--- a/CAR_Software Requirement Specification_V1.0.docx
+++ b/CAR_Software Requirement Specification_V1.0.docx
@@ -2766,7 +2766,7 @@
     <w:tbl>
       <w:tblPr>
         <w:tblStyle w:val="Table1"/>
-        <w:tblW w:w="9868.0" w:type="dxa"/>
+        <w:tblW w:w="9864.0" w:type="dxa"/>
         <w:jc w:val="left"/>
         <w:tblInd w:w="0.0" w:type="dxa"/>
         <w:tblBorders>
@@ -2782,14 +2782,14 @@
       </w:tblPr>
       <w:tblGrid>
         <w:gridCol w:w="2160"/>
-        <w:gridCol w:w="1170"/>
-        <w:gridCol w:w="4954"/>
+        <w:gridCol w:w="1575"/>
+        <w:gridCol w:w="4545"/>
         <w:gridCol w:w="1584"/>
         <w:tblGridChange w:id="0">
           <w:tblGrid>
             <w:gridCol w:w="2160"/>
-            <w:gridCol w:w="1170"/>
-            <w:gridCol w:w="4954"/>
+            <w:gridCol w:w="1575"/>
+            <w:gridCol w:w="4545"/>
             <w:gridCol w:w="1584"/>
           </w:tblGrid>
         </w:tblGridChange>
@@ -2939,23 +2939,8 @@
               <w:rPr>
                 <w:rtl w:val="0"/>
               </w:rPr>
+              <w:t xml:space="preserve">Bossy Shafey </w:t>
             </w:r>
-          </w:p>
-        </w:tc>
-        <w:tc>
-          <w:tcPr>
-            <w:tcBorders>
-              <w:top w:color="000000" w:space="0" w:sz="0" w:val="nil"/>
-            </w:tcBorders>
-            <w:vAlign w:val="top"/>
-          </w:tcPr>
-          <w:p>
-            <w:pPr>
-              <w:spacing w:after="40" w:before="40" w:lineRule="auto"/>
-              <w:rPr>
-                <w:vertAlign w:val="baseline"/>
-              </w:rPr>
-            </w:pPr>
             <w:r>
               <w:rPr>
                 <w:rtl w:val="0"/>
@@ -2981,6 +2966,12 @@
               <w:rPr>
                 <w:rtl w:val="0"/>
               </w:rPr>
+              <w:t xml:space="preserve">29-4-2019</w:t>
+            </w:r>
+            <w:r>
+              <w:rPr>
+                <w:rtl w:val="0"/>
+              </w:rPr>
             </w:r>
           </w:p>
         </w:tc>
@@ -2998,6 +2989,39 @@
                 <w:vertAlign w:val="baseline"/>
               </w:rPr>
             </w:pPr>
+            <w:r>
+              <w:rPr>
+                <w:rtl w:val="0"/>
+              </w:rPr>
+              <w:t xml:space="preserve">customer change request </w:t>
+            </w:r>
+            <w:r>
+              <w:rPr>
+                <w:rtl w:val="0"/>
+              </w:rPr>
+            </w:r>
+          </w:p>
+        </w:tc>
+        <w:tc>
+          <w:tcPr>
+            <w:tcBorders>
+              <w:top w:color="000000" w:space="0" w:sz="0" w:val="nil"/>
+            </w:tcBorders>
+            <w:vAlign w:val="top"/>
+          </w:tcPr>
+          <w:p>
+            <w:pPr>
+              <w:spacing w:after="40" w:before="40" w:lineRule="auto"/>
+              <w:rPr>
+                <w:vertAlign w:val="baseline"/>
+              </w:rPr>
+            </w:pPr>
+            <w:r>
+              <w:rPr>
+                <w:rtl w:val="0"/>
+              </w:rPr>
+              <w:t xml:space="preserve">version 1</w:t>
+            </w:r>
             <w:r>
               <w:rPr>
                 <w:rtl w:val="0"/>
@@ -3025,23 +3049,8 @@
               <w:rPr>
                 <w:rtl w:val="0"/>
               </w:rPr>
+              <w:t xml:space="preserve">Bossy Shafey </w:t>
             </w:r>
-          </w:p>
-        </w:tc>
-        <w:tc>
-          <w:tcPr>
-            <w:tcBorders>
-              <w:bottom w:color="000000" w:space="0" w:sz="12" w:val="single"/>
-            </w:tcBorders>
-            <w:vAlign w:val="top"/>
-          </w:tcPr>
-          <w:p>
-            <w:pPr>
-              <w:spacing w:after="40" w:before="40" w:lineRule="auto"/>
-              <w:rPr>
-                <w:vertAlign w:val="baseline"/>
-              </w:rPr>
-            </w:pPr>
             <w:r>
               <w:rPr>
                 <w:rtl w:val="0"/>
@@ -3059,14 +3068,25 @@
           <w:p>
             <w:pPr>
               <w:spacing w:after="40" w:before="40" w:lineRule="auto"/>
-              <w:rPr>
-                <w:vertAlign w:val="baseline"/>
-              </w:rPr>
+              <w:rPr/>
             </w:pPr>
             <w:r>
               <w:rPr>
                 <w:rtl w:val="0"/>
               </w:rPr>
+              <w:t xml:space="preserve">5-1-2019</w:t>
+            </w:r>
+          </w:p>
+          <w:p>
+            <w:pPr>
+              <w:spacing w:after="40" w:before="40" w:lineRule="auto"/>
+              <w:rPr/>
+            </w:pPr>
+            <w:r>
+              <w:rPr>
+                <w:rtl w:val="0"/>
+              </w:rPr>
+              <w:t xml:space="preserve">2-5-2019</w:t>
             </w:r>
           </w:p>
         </w:tc>
@@ -3080,14 +3100,57 @@
           <w:p>
             <w:pPr>
               <w:spacing w:after="40" w:before="40" w:lineRule="auto"/>
-              <w:rPr>
-                <w:vertAlign w:val="baseline"/>
-              </w:rPr>
+              <w:rPr/>
             </w:pPr>
             <w:r>
               <w:rPr>
                 <w:rtl w:val="0"/>
               </w:rPr>
+              <w:t xml:space="preserve">customer change request </w:t>
+            </w:r>
+          </w:p>
+          <w:p>
+            <w:pPr>
+              <w:spacing w:after="40" w:before="40" w:lineRule="auto"/>
+              <w:rPr/>
+            </w:pPr>
+            <w:r>
+              <w:rPr>
+                <w:rtl w:val="0"/>
+              </w:rPr>
+              <w:t xml:space="preserve">last updated version </w:t>
+            </w:r>
+          </w:p>
+        </w:tc>
+        <w:tc>
+          <w:tcPr>
+            <w:tcBorders>
+              <w:bottom w:color="000000" w:space="0" w:sz="12" w:val="single"/>
+            </w:tcBorders>
+            <w:vAlign w:val="top"/>
+          </w:tcPr>
+          <w:p>
+            <w:pPr>
+              <w:spacing w:after="40" w:before="40" w:lineRule="auto"/>
+              <w:rPr/>
+            </w:pPr>
+            <w:r>
+              <w:rPr>
+                <w:rtl w:val="0"/>
+              </w:rPr>
+              <w:t xml:space="preserve">version 2 </w:t>
+            </w:r>
+          </w:p>
+          <w:p>
+            <w:pPr>
+              <w:spacing w:after="40" w:before="40" w:lineRule="auto"/>
+              <w:rPr/>
+            </w:pPr>
+            <w:r>
+              <w:rPr>
+                <w:rtl w:val="0"/>
+              </w:rPr>
+              <w:t xml:space="preserve">version3</w:t>
             </w:r>
           </w:p>
         </w:tc>
@@ -3171,7 +3234,7 @@
         <w:pStyle w:val="Heading1"/>
         <w:numPr>
           <w:ilvl w:val="0"/>
-          <w:numId w:val="1"/>
+          <w:numId w:val="2"/>
         </w:numPr>
         <w:ind w:left="0" w:firstLine="0"/>
         <w:rPr/>
@@ -3197,7 +3260,7 @@
         <w:pStyle w:val="Heading2"/>
         <w:numPr>
           <w:ilvl w:val="1"/>
-          <w:numId w:val="1"/>
+          <w:numId w:val="2"/>
         </w:numPr>
         <w:ind w:left="0" w:firstLine="0"/>
         <w:rPr/>
@@ -3392,7 +3455,7 @@
         <w:pStyle w:val="Heading2"/>
         <w:numPr>
           <w:ilvl w:val="1"/>
-          <w:numId w:val="1"/>
+          <w:numId w:val="2"/>
         </w:numPr>
         <w:ind w:left="0" w:firstLine="0"/>
         <w:rPr/>
@@ -3500,7 +3563,7 @@
         <w:pStyle w:val="Heading2"/>
         <w:numPr>
           <w:ilvl w:val="1"/>
-          <w:numId w:val="1"/>
+          <w:numId w:val="2"/>
         </w:numPr>
         <w:ind w:left="0" w:firstLine="0"/>
         <w:rPr/>
@@ -3572,7 +3635,7 @@
         <w:pStyle w:val="Heading2"/>
         <w:numPr>
           <w:ilvl w:val="1"/>
-          <w:numId w:val="1"/>
+          <w:numId w:val="2"/>
         </w:numPr>
         <w:ind w:left="0" w:firstLine="0"/>
         <w:rPr/>
@@ -3970,7 +4033,7 @@
         <w:pStyle w:val="Heading1"/>
         <w:numPr>
           <w:ilvl w:val="0"/>
-          <w:numId w:val="1"/>
+          <w:numId w:val="2"/>
         </w:numPr>
         <w:ind w:left="0" w:firstLine="0"/>
         <w:rPr/>
@@ -3996,7 +4059,7 @@
         <w:pStyle w:val="Heading2"/>
         <w:numPr>
           <w:ilvl w:val="1"/>
-          <w:numId w:val="1"/>
+          <w:numId w:val="2"/>
         </w:numPr>
         <w:ind w:left="0" w:firstLine="0"/>
         <w:rPr/>
@@ -4011,6 +4074,253 @@
         </w:rPr>
         <w:t xml:space="preserve">Product Perspective</w:t>
       </w:r>
+      <w:r>
+        <w:rPr>
+          <w:rtl w:val="0"/>
+        </w:rPr>
+      </w:r>
+    </w:p>
+    <w:p>
+      <w:pPr>
+        <w:rPr>
+          <w:rFonts w:ascii="Arial" w:cs="Arial" w:eastAsia="Arial" w:hAnsi="Arial"/>
+          <w:sz w:val="22"/>
+          <w:szCs w:val="22"/>
+        </w:rPr>
+      </w:pPr>
+      <w:bookmarkStart w:colFirst="0" w:colLast="0" w:name="_2et92p0" w:id="0"/>
+      <w:bookmarkEnd w:id="0"/>
+      <w:r>
+        <w:rPr>
+          <w:rFonts w:ascii="Arial" w:cs="Arial" w:eastAsia="Arial" w:hAnsi="Arial"/>
+          <w:sz w:val="22"/>
+          <w:szCs w:val="22"/>
+          <w:rtl w:val="0"/>
+        </w:rPr>
+        <w:t xml:space="preserve">The online purchasing </w:t>
+      </w:r>
+      <w:r>
+        <w:rPr>
+          <w:rFonts w:ascii="Arial" w:cs="Arial" w:eastAsia="Arial" w:hAnsi="Arial"/>
+          <w:color w:val="222222"/>
+          <w:highlight w:val="white"/>
+          <w:rtl w:val="0"/>
+        </w:rPr>
+        <w:t xml:space="preserve">car dealership</w:t>
+      </w:r>
+      <w:r>
+        <w:rPr>
+          <w:rFonts w:ascii="Arial" w:cs="Arial" w:eastAsia="Arial" w:hAnsi="Arial"/>
+          <w:sz w:val="22"/>
+          <w:szCs w:val="22"/>
+          <w:rtl w:val="0"/>
+        </w:rPr>
+        <w:t xml:space="preserve">  is aimed to achieve the highest selling in the world of cars, and also facilitates the user needs.The online purchasing </w:t>
+      </w:r>
+      <w:r>
+        <w:rPr>
+          <w:rFonts w:ascii="Arial" w:cs="Arial" w:eastAsia="Arial" w:hAnsi="Arial"/>
+          <w:color w:val="222222"/>
+          <w:highlight w:val="white"/>
+          <w:rtl w:val="0"/>
+        </w:rPr>
+        <w:t xml:space="preserve">car dealership</w:t>
+      </w:r>
+      <w:r>
+        <w:rPr>
+          <w:rFonts w:ascii="Times New Roman" w:cs="Times New Roman" w:eastAsia="Times New Roman" w:hAnsi="Times New Roman"/>
+          <w:sz w:val="14"/>
+          <w:szCs w:val="14"/>
+          <w:rtl w:val="0"/>
+        </w:rPr>
+        <w:t xml:space="preserve">    </w:t>
+      </w:r>
+      <w:r>
+        <w:rPr>
+          <w:rFonts w:ascii="Arial" w:cs="Arial" w:eastAsia="Arial" w:hAnsi="Arial"/>
+          <w:sz w:val="22"/>
+          <w:szCs w:val="22"/>
+          <w:rtl w:val="0"/>
+        </w:rPr>
+        <w:t xml:space="preserve">should be user-friendly, ‘quick to learn’ and reliable software for the above purpose. It is intended to be a stand-alone product and should not depend on the availability of other software. It should run on both UNIX and Windows based platform.</w:t>
+      </w:r>
+    </w:p>
+    <w:p>
+      <w:pPr>
+        <w:rPr>
+          <w:rFonts w:ascii="Arial" w:cs="Arial" w:eastAsia="Arial" w:hAnsi="Arial"/>
+          <w:sz w:val="22"/>
+          <w:szCs w:val="22"/>
+        </w:rPr>
+      </w:pPr>
+      <w:bookmarkStart w:colFirst="0" w:colLast="0" w:name="_quhlnn1bts2j" w:id="27"/>
+      <w:bookmarkEnd w:id="27"/>
+      <w:r>
+        <w:rPr>
+          <w:rtl w:val="0"/>
+        </w:rPr>
+      </w:r>
+    </w:p>
+    <w:p>
+      <w:pPr>
+        <w:pStyle w:val="Heading2"/>
+        <w:numPr>
+          <w:ilvl w:val="1"/>
+          <w:numId w:val="2"/>
+        </w:numPr>
+        <w:ind w:left="0" w:firstLine="0"/>
+        <w:rPr/>
+      </w:pPr>
+      <w:bookmarkStart w:colFirst="0" w:colLast="0" w:name="_9jkwv12vs18q" w:id="28"/>
+      <w:bookmarkEnd w:id="28"/>
+      <w:r>
+        <w:rPr>
+          <w:b w:val="1"/>
+          <w:vertAlign w:val="baseline"/>
+          <w:rtl w:val="0"/>
+        </w:rPr>
+        <w:t xml:space="preserve">Product Functions</w:t>
+      </w:r>
+    </w:p>
+    <w:p>
+      <w:pPr>
+        <w:rPr/>
+      </w:pPr>
+      <w:r>
+        <w:rPr>
+          <w:u w:val="single"/>
+          <w:rtl w:val="0"/>
+        </w:rPr>
+        <w:t xml:space="preserve">User1:</w:t>
+      </w:r>
+      <w:r>
+        <w:rPr>
+          <w:rtl w:val="0"/>
+        </w:rPr>
+        <w:t xml:space="preserve"> Administrator </w:t>
+      </w:r>
+    </w:p>
+    <w:p>
+      <w:pPr>
+        <w:rPr>
+          <w:rFonts w:ascii="Arial" w:cs="Arial" w:eastAsia="Arial" w:hAnsi="Arial"/>
+          <w:sz w:val="20"/>
+          <w:szCs w:val="20"/>
+          <w:highlight w:val="white"/>
+        </w:rPr>
+      </w:pPr>
+      <w:r>
+        <w:rPr>
+          <w:u w:val="single"/>
+          <w:rtl w:val="0"/>
+        </w:rPr>
+        <w:t xml:space="preserve">Functions: </w:t>
+      </w:r>
+      <w:r>
+        <w:rPr>
+          <w:rFonts w:ascii="Arial" w:cs="Arial" w:eastAsia="Arial" w:hAnsi="Arial"/>
+          <w:sz w:val="20"/>
+          <w:szCs w:val="20"/>
+          <w:highlight w:val="white"/>
+          <w:rtl w:val="0"/>
+        </w:rPr>
+        <w:t xml:space="preserve">Admin should log in with valid account and he/she can remove a car from search page after 24 hours if it is confirmed to be bought, aslo Admin can add, delete, and view users data.</w:t>
+      </w:r>
+    </w:p>
+    <w:p>
+      <w:pPr>
+        <w:rPr>
+          <w:rFonts w:ascii="Arial" w:cs="Arial" w:eastAsia="Arial" w:hAnsi="Arial"/>
+          <w:sz w:val="20"/>
+          <w:szCs w:val="20"/>
+          <w:highlight w:val="white"/>
+        </w:rPr>
+      </w:pPr>
+      <w:r>
+        <w:rPr>
+          <w:rtl w:val="0"/>
+        </w:rPr>
+      </w:r>
+    </w:p>
+    <w:p>
+      <w:pPr>
+        <w:rPr>
+          <w:rFonts w:ascii="Arial" w:cs="Arial" w:eastAsia="Arial" w:hAnsi="Arial"/>
+          <w:sz w:val="20"/>
+          <w:szCs w:val="20"/>
+          <w:highlight w:val="white"/>
+        </w:rPr>
+      </w:pPr>
+      <w:r>
+        <w:rPr>
+          <w:rFonts w:ascii="Arial" w:cs="Arial" w:eastAsia="Arial" w:hAnsi="Arial"/>
+          <w:sz w:val="20"/>
+          <w:szCs w:val="20"/>
+          <w:highlight w:val="white"/>
+          <w:u w:val="single"/>
+          <w:rtl w:val="0"/>
+        </w:rPr>
+        <w:t xml:space="preserve">User2:</w:t>
+      </w:r>
+      <w:r>
+        <w:rPr>
+          <w:rFonts w:ascii="Arial" w:cs="Arial" w:eastAsia="Arial" w:hAnsi="Arial"/>
+          <w:sz w:val="20"/>
+          <w:szCs w:val="20"/>
+          <w:highlight w:val="white"/>
+          <w:rtl w:val="0"/>
+        </w:rPr>
+        <w:t xml:space="preserve"> Customer</w:t>
+      </w:r>
+    </w:p>
+    <w:p>
+      <w:pPr>
+        <w:rPr>
+          <w:rFonts w:ascii="Arial" w:cs="Arial" w:eastAsia="Arial" w:hAnsi="Arial"/>
+          <w:sz w:val="22"/>
+          <w:szCs w:val="22"/>
+        </w:rPr>
+      </w:pPr>
+      <w:r>
+        <w:rPr>
+          <w:rFonts w:ascii="Arial" w:cs="Arial" w:eastAsia="Arial" w:hAnsi="Arial"/>
+          <w:sz w:val="20"/>
+          <w:szCs w:val="20"/>
+          <w:highlight w:val="white"/>
+          <w:u w:val="single"/>
+          <w:rtl w:val="0"/>
+        </w:rPr>
+        <w:t xml:space="preserve">Functions: </w:t>
+      </w:r>
+      <w:r>
+        <w:rPr>
+          <w:rFonts w:ascii="Arial" w:cs="Arial" w:eastAsia="Arial" w:hAnsi="Arial"/>
+          <w:sz w:val="20"/>
+          <w:szCs w:val="20"/>
+          <w:highlight w:val="white"/>
+          <w:rtl w:val="0"/>
+        </w:rPr>
+        <w:t xml:space="preserve">the customer can register in the online </w:t>
+      </w:r>
+      <w:r>
+        <w:rPr>
+          <w:rFonts w:ascii="Arial" w:cs="Arial" w:eastAsia="Arial" w:hAnsi="Arial"/>
+          <w:sz w:val="22"/>
+          <w:szCs w:val="22"/>
+          <w:rtl w:val="0"/>
+        </w:rPr>
+        <w:t xml:space="preserve">car purchasing , log in , view all cars in the application , search in the application based on different criteria ,browse through application and reserve a car or more.at the end the can log out from this web application.</w:t>
+      </w:r>
+    </w:p>
+    <w:p>
+      <w:pPr>
+        <w:rPr>
+          <w:rFonts w:ascii="Arial" w:cs="Arial" w:eastAsia="Arial" w:hAnsi="Arial"/>
+          <w:sz w:val="20"/>
+          <w:szCs w:val="20"/>
+          <w:highlight w:val="white"/>
+        </w:rPr>
+      </w:pPr>
       <w:r>
         <w:rPr>
           <w:rtl w:val="0"/>
@@ -4036,7 +4346,6 @@
         <w:rPr>
           <w:rFonts w:ascii="Arial" w:cs="Arial" w:eastAsia="Arial" w:hAnsi="Arial"/>
           <w:b w:val="0"/>
-          <w:i w:val="1"/>
           <w:smallCaps w:val="0"/>
           <w:strike w:val="0"/>
           <w:color w:val="000000"/>
@@ -4047,24 +4356,12 @@
           <w:vertAlign w:val="baseline"/>
         </w:rPr>
       </w:pPr>
-      <w:bookmarkStart w:colFirst="0" w:colLast="0" w:name="_17dp8vu" w:id="27"/>
-      <w:bookmarkEnd w:id="27"/>
-      <w:r>
-        <w:rPr>
-          <w:rFonts w:ascii="Arial" w:cs="Arial" w:eastAsia="Arial" w:hAnsi="Arial"/>
-          <w:b w:val="0"/>
-          <w:i w:val="1"/>
-          <w:smallCaps w:val="0"/>
-          <w:strike w:val="0"/>
-          <w:color w:val="000000"/>
-          <w:sz w:val="22"/>
-          <w:szCs w:val="22"/>
-          <w:u w:val="none"/>
-          <w:shd w:fill="auto" w:val="clear"/>
-          <w:vertAlign w:val="baseline"/>
-          <w:rtl w:val="0"/>
-        </w:rPr>
-        <w:t xml:space="preserve">&lt;Describe the context and origin of the product being specified in this SRS. For example, state whether this product is a follow-on member of a product family, a replacement for certain existing systems, or a new, self-contained product. If the SRS defines a component of a larger system, relate the requirements of the larger system to the functionality of this software and identify interfaces between the two. A simple diagram that shows the major components of the overall system, subsystem interconnections, and external interfaces can be helpful.&gt;</w:t>
+      <w:bookmarkStart w:colFirst="0" w:colLast="0" w:name="_3rdcrjn" w:id="29"/>
+      <w:bookmarkEnd w:id="29"/>
+      <w:r>
+        <w:rPr>
+          <w:rtl w:val="0"/>
+        </w:rPr>
       </w:r>
     </w:p>
     <w:p>
@@ -4072,20 +4369,20 @@
         <w:pStyle w:val="Heading2"/>
         <w:numPr>
           <w:ilvl w:val="1"/>
-          <w:numId w:val="1"/>
+          <w:numId w:val="2"/>
         </w:numPr>
         <w:ind w:left="0" w:firstLine="0"/>
         <w:rPr/>
       </w:pPr>
-      <w:bookmarkStart w:colFirst="0" w:colLast="0" w:name="_9jkwv12vs18q" w:id="28"/>
-      <w:bookmarkEnd w:id="28"/>
+      <w:bookmarkStart w:colFirst="0" w:colLast="0" w:name="_7nyegdf4bqj1" w:id="30"/>
+      <w:bookmarkEnd w:id="30"/>
       <w:r>
         <w:rPr>
           <w:b w:val="1"/>
           <w:vertAlign w:val="baseline"/>
           <w:rtl w:val="0"/>
         </w:rPr>
-        <w:t xml:space="preserve">Product Functions</w:t>
+        <w:t xml:space="preserve">User Classes and Characteristics</w:t>
       </w:r>
       <w:r>
         <w:rPr>
@@ -4112,7 +4409,6 @@
         <w:rPr>
           <w:rFonts w:ascii="Arial" w:cs="Arial" w:eastAsia="Arial" w:hAnsi="Arial"/>
           <w:b w:val="0"/>
-          <w:i w:val="1"/>
           <w:smallCaps w:val="0"/>
           <w:strike w:val="0"/>
           <w:color w:val="000000"/>
@@ -4123,9 +4419,528 @@
           <w:vertAlign w:val="baseline"/>
         </w:rPr>
       </w:pPr>
-      <w:bookmarkStart w:colFirst="0" w:colLast="0" w:name="_3rdcrjn" w:id="29"/>
-      <w:bookmarkEnd w:id="29"/>
-      <w:r>
+      <w:bookmarkStart w:colFirst="0" w:colLast="0" w:name="_26in1rg" w:id="31"/>
+      <w:bookmarkEnd w:id="31"/>
+      <w:r>
+        <w:rPr>
+          <w:rFonts w:ascii="Arial" w:cs="Arial" w:eastAsia="Arial" w:hAnsi="Arial"/>
+          <w:sz w:val="22"/>
+          <w:szCs w:val="22"/>
+          <w:rtl w:val="0"/>
+        </w:rPr>
+        <w:t xml:space="preserve">The</w:t>
+      </w:r>
+      <w:r>
+        <w:rPr>
+          <w:rFonts w:ascii="Arial" w:cs="Arial" w:eastAsia="Arial" w:hAnsi="Arial"/>
+          <w:sz w:val="22"/>
+          <w:szCs w:val="22"/>
+          <w:rtl w:val="0"/>
+        </w:rPr>
+        <w:t xml:space="preserve"> </w:t>
+      </w:r>
+      <w:r>
+        <w:rPr>
+          <w:rFonts w:ascii="Arial" w:cs="Arial" w:eastAsia="Arial" w:hAnsi="Arial"/>
+          <w:sz w:val="22"/>
+          <w:szCs w:val="22"/>
+          <w:rtl w:val="0"/>
+        </w:rPr>
+        <w:t xml:space="preserve">customer</w:t>
+      </w:r>
+      <w:r>
+        <w:rPr>
+          <w:rFonts w:ascii="Arial" w:cs="Arial" w:eastAsia="Arial" w:hAnsi="Arial"/>
+          <w:sz w:val="22"/>
+          <w:szCs w:val="22"/>
+          <w:rtl w:val="0"/>
+        </w:rPr>
+        <w:t xml:space="preserve"> </w:t>
+      </w:r>
+      <w:r>
+        <w:rPr>
+          <w:rFonts w:ascii="Arial" w:cs="Arial" w:eastAsia="Arial" w:hAnsi="Arial"/>
+          <w:sz w:val="22"/>
+          <w:szCs w:val="22"/>
+          <w:rtl w:val="0"/>
+        </w:rPr>
+        <w:t xml:space="preserve">should</w:t>
+      </w:r>
+      <w:r>
+        <w:rPr>
+          <w:rFonts w:ascii="Arial" w:cs="Arial" w:eastAsia="Arial" w:hAnsi="Arial"/>
+          <w:sz w:val="22"/>
+          <w:szCs w:val="22"/>
+          <w:rtl w:val="0"/>
+        </w:rPr>
+        <w:t xml:space="preserve"> </w:t>
+      </w:r>
+      <w:r>
+        <w:rPr>
+          <w:rFonts w:ascii="Arial" w:cs="Arial" w:eastAsia="Arial" w:hAnsi="Arial"/>
+          <w:sz w:val="22"/>
+          <w:szCs w:val="22"/>
+          <w:rtl w:val="0"/>
+        </w:rPr>
+        <w:t xml:space="preserve">be</w:t>
+      </w:r>
+      <w:r>
+        <w:rPr>
+          <w:rFonts w:ascii="Arial" w:cs="Arial" w:eastAsia="Arial" w:hAnsi="Arial"/>
+          <w:sz w:val="22"/>
+          <w:szCs w:val="22"/>
+          <w:rtl w:val="0"/>
+        </w:rPr>
+        <w:t xml:space="preserve"> </w:t>
+      </w:r>
+      <w:r>
+        <w:rPr>
+          <w:rFonts w:ascii="Arial" w:cs="Arial" w:eastAsia="Arial" w:hAnsi="Arial"/>
+          <w:sz w:val="22"/>
+          <w:szCs w:val="22"/>
+          <w:rtl w:val="0"/>
+        </w:rPr>
+        <w:t xml:space="preserve">familiar</w:t>
+      </w:r>
+      <w:r>
+        <w:rPr>
+          <w:rFonts w:ascii="Arial" w:cs="Arial" w:eastAsia="Arial" w:hAnsi="Arial"/>
+          <w:sz w:val="22"/>
+          <w:szCs w:val="22"/>
+          <w:rtl w:val="0"/>
+        </w:rPr>
+        <w:t xml:space="preserve"> </w:t>
+      </w:r>
+      <w:r>
+        <w:rPr>
+          <w:rFonts w:ascii="Arial" w:cs="Arial" w:eastAsia="Arial" w:hAnsi="Arial"/>
+          <w:sz w:val="22"/>
+          <w:szCs w:val="22"/>
+          <w:rtl w:val="0"/>
+        </w:rPr>
+        <w:t xml:space="preserve">with</w:t>
+      </w:r>
+      <w:r>
+        <w:rPr>
+          <w:rFonts w:ascii="Arial" w:cs="Arial" w:eastAsia="Arial" w:hAnsi="Arial"/>
+          <w:sz w:val="22"/>
+          <w:szCs w:val="22"/>
+          <w:rtl w:val="0"/>
+        </w:rPr>
+        <w:t xml:space="preserve"> </w:t>
+      </w:r>
+      <w:r>
+        <w:rPr>
+          <w:rFonts w:ascii="Arial" w:cs="Arial" w:eastAsia="Arial" w:hAnsi="Arial"/>
+          <w:sz w:val="22"/>
+          <w:szCs w:val="22"/>
+          <w:rtl w:val="0"/>
+        </w:rPr>
+        <w:t xml:space="preserve">using</w:t>
+      </w:r>
+      <w:r>
+        <w:rPr>
+          <w:rFonts w:ascii="Arial" w:cs="Arial" w:eastAsia="Arial" w:hAnsi="Arial"/>
+          <w:sz w:val="22"/>
+          <w:szCs w:val="22"/>
+          <w:rtl w:val="0"/>
+        </w:rPr>
+        <w:t xml:space="preserve"> </w:t>
+      </w:r>
+      <w:r>
+        <w:rPr>
+          <w:rFonts w:ascii="Arial" w:cs="Arial" w:eastAsia="Arial" w:hAnsi="Arial"/>
+          <w:sz w:val="22"/>
+          <w:szCs w:val="22"/>
+          <w:rtl w:val="0"/>
+        </w:rPr>
+        <w:t xml:space="preserve">the</w:t>
+      </w:r>
+      <w:r>
+        <w:rPr>
+          <w:rFonts w:ascii="Arial" w:cs="Arial" w:eastAsia="Arial" w:hAnsi="Arial"/>
+          <w:sz w:val="22"/>
+          <w:szCs w:val="22"/>
+          <w:rtl w:val="0"/>
+        </w:rPr>
+        <w:t xml:space="preserve"> </w:t>
+      </w:r>
+      <w:r>
+        <w:rPr>
+          <w:rFonts w:ascii="Arial" w:cs="Arial" w:eastAsia="Arial" w:hAnsi="Arial"/>
+          <w:sz w:val="22"/>
+          <w:szCs w:val="22"/>
+          <w:rtl w:val="0"/>
+        </w:rPr>
+        <w:t xml:space="preserve">internet</w:t>
+      </w:r>
+      <w:r>
+        <w:rPr>
+          <w:rFonts w:ascii="Arial" w:cs="Arial" w:eastAsia="Arial" w:hAnsi="Arial"/>
+          <w:sz w:val="22"/>
+          <w:szCs w:val="22"/>
+          <w:rtl w:val="0"/>
+        </w:rPr>
+        <w:t xml:space="preserve"> </w:t>
+      </w:r>
+      <w:r>
+        <w:rPr>
+          <w:rFonts w:ascii="Arial" w:cs="Arial" w:eastAsia="Arial" w:hAnsi="Arial"/>
+          <w:sz w:val="22"/>
+          <w:szCs w:val="22"/>
+          <w:rtl w:val="0"/>
+        </w:rPr>
+        <w:t xml:space="preserve">and</w:t>
+      </w:r>
+      <w:r>
+        <w:rPr>
+          <w:rFonts w:ascii="Arial" w:cs="Arial" w:eastAsia="Arial" w:hAnsi="Arial"/>
+          <w:sz w:val="22"/>
+          <w:szCs w:val="22"/>
+          <w:rtl w:val="0"/>
+        </w:rPr>
+        <w:t xml:space="preserve"> </w:t>
+      </w:r>
+      <w:r>
+        <w:rPr>
+          <w:rFonts w:ascii="Arial" w:cs="Arial" w:eastAsia="Arial" w:hAnsi="Arial"/>
+          <w:sz w:val="22"/>
+          <w:szCs w:val="22"/>
+          <w:rtl w:val="0"/>
+        </w:rPr>
+        <w:t xml:space="preserve">buy</w:t>
+      </w:r>
+      <w:r>
+        <w:rPr>
+          <w:rFonts w:ascii="Arial" w:cs="Arial" w:eastAsia="Arial" w:hAnsi="Arial"/>
+          <w:sz w:val="22"/>
+          <w:szCs w:val="22"/>
+          <w:rtl w:val="0"/>
+        </w:rPr>
+        <w:t xml:space="preserve"> </w:t>
+      </w:r>
+      <w:r>
+        <w:rPr>
+          <w:rFonts w:ascii="Arial" w:cs="Arial" w:eastAsia="Arial" w:hAnsi="Arial"/>
+          <w:sz w:val="22"/>
+          <w:szCs w:val="22"/>
+          <w:rtl w:val="0"/>
+        </w:rPr>
+        <w:t xml:space="preserve">online</w:t>
+      </w:r>
+      <w:r>
+        <w:rPr>
+          <w:rFonts w:ascii="Arial" w:cs="Arial" w:eastAsia="Arial" w:hAnsi="Arial"/>
+          <w:sz w:val="22"/>
+          <w:szCs w:val="22"/>
+          <w:rtl w:val="0"/>
+        </w:rPr>
+        <w:t xml:space="preserve">,</w:t>
+      </w:r>
+      <w:r>
+        <w:rPr>
+          <w:rFonts w:ascii="Arial" w:cs="Arial" w:eastAsia="Arial" w:hAnsi="Arial"/>
+          <w:sz w:val="22"/>
+          <w:szCs w:val="22"/>
+          <w:rtl w:val="0"/>
+        </w:rPr>
+        <w:t xml:space="preserve">the</w:t>
+      </w:r>
+      <w:r>
+        <w:rPr>
+          <w:rFonts w:ascii="Arial" w:cs="Arial" w:eastAsia="Arial" w:hAnsi="Arial"/>
+          <w:sz w:val="22"/>
+          <w:szCs w:val="22"/>
+          <w:rtl w:val="0"/>
+        </w:rPr>
+        <w:t xml:space="preserve"> </w:t>
+      </w:r>
+      <w:r>
+        <w:rPr>
+          <w:rFonts w:ascii="Arial" w:cs="Arial" w:eastAsia="Arial" w:hAnsi="Arial"/>
+          <w:sz w:val="22"/>
+          <w:szCs w:val="22"/>
+          <w:rtl w:val="0"/>
+        </w:rPr>
+        <w:t xml:space="preserve">administrator</w:t>
+      </w:r>
+      <w:r>
+        <w:rPr>
+          <w:rFonts w:ascii="Arial" w:cs="Arial" w:eastAsia="Arial" w:hAnsi="Arial"/>
+          <w:sz w:val="22"/>
+          <w:szCs w:val="22"/>
+          <w:rtl w:val="0"/>
+        </w:rPr>
+        <w:t xml:space="preserve"> </w:t>
+      </w:r>
+      <w:r>
+        <w:rPr>
+          <w:rFonts w:ascii="Arial" w:cs="Arial" w:eastAsia="Arial" w:hAnsi="Arial"/>
+          <w:sz w:val="22"/>
+          <w:szCs w:val="22"/>
+          <w:rtl w:val="0"/>
+        </w:rPr>
+        <w:t xml:space="preserve">should</w:t>
+      </w:r>
+      <w:r>
+        <w:rPr>
+          <w:rFonts w:ascii="Arial" w:cs="Arial" w:eastAsia="Arial" w:hAnsi="Arial"/>
+          <w:sz w:val="22"/>
+          <w:szCs w:val="22"/>
+          <w:rtl w:val="0"/>
+        </w:rPr>
+        <w:t xml:space="preserve"> </w:t>
+      </w:r>
+      <w:r>
+        <w:rPr>
+          <w:rFonts w:ascii="Arial" w:cs="Arial" w:eastAsia="Arial" w:hAnsi="Arial"/>
+          <w:sz w:val="22"/>
+          <w:szCs w:val="22"/>
+          <w:rtl w:val="1"/>
+        </w:rPr>
+        <w:t xml:space="preserve">ه</w:t>
+      </w:r>
+      <w:r>
+        <w:rPr>
+          <w:rFonts w:ascii="Arial" w:cs="Arial" w:eastAsia="Arial" w:hAnsi="Arial"/>
+          <w:sz w:val="22"/>
+          <w:szCs w:val="22"/>
+          <w:rtl w:val="0"/>
+        </w:rPr>
+        <w:t xml:space="preserve">llustrate</w:t>
+      </w:r>
+      <w:r>
+        <w:rPr>
+          <w:rFonts w:ascii="Arial" w:cs="Arial" w:eastAsia="Arial" w:hAnsi="Arial"/>
+          <w:sz w:val="22"/>
+          <w:szCs w:val="22"/>
+          <w:rtl w:val="0"/>
+        </w:rPr>
+        <w:t xml:space="preserve"> </w:t>
+      </w:r>
+      <w:r>
+        <w:rPr>
+          <w:rFonts w:ascii="Arial" w:cs="Arial" w:eastAsia="Arial" w:hAnsi="Arial"/>
+          <w:sz w:val="22"/>
+          <w:szCs w:val="22"/>
+          <w:rtl w:val="0"/>
+        </w:rPr>
+        <w:t xml:space="preserve">the</w:t>
+      </w:r>
+      <w:r>
+        <w:rPr>
+          <w:rFonts w:ascii="Arial" w:cs="Arial" w:eastAsia="Arial" w:hAnsi="Arial"/>
+          <w:sz w:val="22"/>
+          <w:szCs w:val="22"/>
+          <w:rtl w:val="0"/>
+        </w:rPr>
+        <w:t xml:space="preserve"> </w:t>
+      </w:r>
+      <w:r>
+        <w:rPr>
+          <w:rFonts w:ascii="Arial" w:cs="Arial" w:eastAsia="Arial" w:hAnsi="Arial"/>
+          <w:sz w:val="22"/>
+          <w:szCs w:val="22"/>
+          <w:rtl w:val="0"/>
+        </w:rPr>
+        <w:t xml:space="preserve">rules</w:t>
+      </w:r>
+      <w:r>
+        <w:rPr>
+          <w:rFonts w:ascii="Arial" w:cs="Arial" w:eastAsia="Arial" w:hAnsi="Arial"/>
+          <w:sz w:val="22"/>
+          <w:szCs w:val="22"/>
+          <w:rtl w:val="0"/>
+        </w:rPr>
+        <w:t xml:space="preserve"> </w:t>
+      </w:r>
+      <w:r>
+        <w:rPr>
+          <w:rFonts w:ascii="Arial" w:cs="Arial" w:eastAsia="Arial" w:hAnsi="Arial"/>
+          <w:sz w:val="22"/>
+          <w:szCs w:val="22"/>
+          <w:rtl w:val="0"/>
+        </w:rPr>
+        <w:t xml:space="preserve">of</w:t>
+      </w:r>
+      <w:r>
+        <w:rPr>
+          <w:rFonts w:ascii="Arial" w:cs="Arial" w:eastAsia="Arial" w:hAnsi="Arial"/>
+          <w:sz w:val="22"/>
+          <w:szCs w:val="22"/>
+          <w:rtl w:val="0"/>
+        </w:rPr>
+        <w:t xml:space="preserve"> </w:t>
+      </w:r>
+      <w:r>
+        <w:rPr>
+          <w:rFonts w:ascii="Arial" w:cs="Arial" w:eastAsia="Arial" w:hAnsi="Arial"/>
+          <w:sz w:val="22"/>
+          <w:szCs w:val="22"/>
+          <w:rtl w:val="0"/>
+        </w:rPr>
+        <w:t xml:space="preserve">buying</w:t>
+      </w:r>
+      <w:r>
+        <w:rPr>
+          <w:rFonts w:ascii="Arial" w:cs="Arial" w:eastAsia="Arial" w:hAnsi="Arial"/>
+          <w:sz w:val="22"/>
+          <w:szCs w:val="22"/>
+          <w:rtl w:val="0"/>
+        </w:rPr>
+        <w:t xml:space="preserve"> </w:t>
+      </w:r>
+      <w:r>
+        <w:rPr>
+          <w:rFonts w:ascii="Arial" w:cs="Arial" w:eastAsia="Arial" w:hAnsi="Arial"/>
+          <w:sz w:val="22"/>
+          <w:szCs w:val="22"/>
+          <w:rtl w:val="0"/>
+        </w:rPr>
+        <w:t xml:space="preserve">through</w:t>
+      </w:r>
+      <w:r>
+        <w:rPr>
+          <w:rFonts w:ascii="Arial" w:cs="Arial" w:eastAsia="Arial" w:hAnsi="Arial"/>
+          <w:sz w:val="22"/>
+          <w:szCs w:val="22"/>
+          <w:rtl w:val="0"/>
+        </w:rPr>
+        <w:t xml:space="preserve"> </w:t>
+      </w:r>
+      <w:r>
+        <w:rPr>
+          <w:rFonts w:ascii="Arial" w:cs="Arial" w:eastAsia="Arial" w:hAnsi="Arial"/>
+          <w:sz w:val="22"/>
+          <w:szCs w:val="22"/>
+          <w:rtl w:val="0"/>
+        </w:rPr>
+        <w:t xml:space="preserve">the</w:t>
+      </w:r>
+      <w:r>
+        <w:rPr>
+          <w:rFonts w:ascii="Arial" w:cs="Arial" w:eastAsia="Arial" w:hAnsi="Arial"/>
+          <w:sz w:val="22"/>
+          <w:szCs w:val="22"/>
+          <w:rtl w:val="0"/>
+        </w:rPr>
+        <w:t xml:space="preserve"> </w:t>
+      </w:r>
+      <w:r>
+        <w:rPr>
+          <w:rFonts w:ascii="Arial" w:cs="Arial" w:eastAsia="Arial" w:hAnsi="Arial"/>
+          <w:sz w:val="22"/>
+          <w:szCs w:val="22"/>
+          <w:rtl w:val="0"/>
+        </w:rPr>
+        <w:t xml:space="preserve">application</w:t>
+      </w:r>
+      <w:r>
+        <w:rPr>
+          <w:rFonts w:ascii="Arial" w:cs="Arial" w:eastAsia="Arial" w:hAnsi="Arial"/>
+          <w:sz w:val="22"/>
+          <w:szCs w:val="22"/>
+          <w:rtl w:val="0"/>
+        </w:rPr>
+        <w:t xml:space="preserve">.</w:t>
+      </w:r>
+      <w:r>
+        <w:rPr>
+          <w:rtl w:val="0"/>
+        </w:rPr>
+      </w:r>
+    </w:p>
+    <w:p>
+      <w:pPr>
+        <w:pStyle w:val="Heading2"/>
+        <w:numPr>
+          <w:ilvl w:val="1"/>
+          <w:numId w:val="2"/>
+        </w:numPr>
+        <w:ind w:left="0" w:firstLine="0"/>
+        <w:rPr/>
+      </w:pPr>
+      <w:bookmarkStart w:colFirst="0" w:colLast="0" w:name="_dai6rc76bga" w:id="32"/>
+      <w:bookmarkEnd w:id="32"/>
+      <w:r>
+        <w:rPr>
+          <w:b w:val="1"/>
+          <w:vertAlign w:val="baseline"/>
+          <w:rtl w:val="0"/>
+        </w:rPr>
+        <w:t xml:space="preserve">Operating Environment</w:t>
+      </w:r>
+    </w:p>
+    <w:p>
+      <w:pPr>
+        <w:rPr>
+          <w:sz w:val="22"/>
+          <w:szCs w:val="22"/>
+        </w:rPr>
+      </w:pPr>
+      <w:bookmarkStart w:colFirst="0" w:colLast="0" w:name="_2et92p0" w:id="0"/>
+      <w:bookmarkEnd w:id="0"/>
+      <w:r>
+        <w:rPr>
+          <w:rFonts w:ascii="Arial" w:cs="Arial" w:eastAsia="Arial" w:hAnsi="Arial"/>
+          <w:sz w:val="22"/>
+          <w:szCs w:val="22"/>
+          <w:rtl w:val="0"/>
+        </w:rPr>
+        <w:t xml:space="preserve">The online purchasing </w:t>
+      </w:r>
+      <w:r>
+        <w:rPr>
+          <w:rFonts w:ascii="Arial" w:cs="Arial" w:eastAsia="Arial" w:hAnsi="Arial"/>
+          <w:color w:val="222222"/>
+          <w:sz w:val="22"/>
+          <w:szCs w:val="22"/>
+          <w:highlight w:val="white"/>
+          <w:rtl w:val="0"/>
+        </w:rPr>
+        <w:t xml:space="preserve">car dealership is a website that shall operate in all famous browsers, like chrome , Internet explorer and firefox.</w:t>
+      </w:r>
+      <w:r>
+        <w:rPr>
+          <w:rtl w:val="0"/>
+        </w:rPr>
+      </w:r>
+    </w:p>
+    <w:p>
+      <w:pPr>
+        <w:rPr>
+          <w:vertAlign w:val="baseline"/>
+        </w:rPr>
+      </w:pPr>
+      <w:r>
+        <w:rPr>
+          <w:rtl w:val="0"/>
+        </w:rPr>
+      </w:r>
+    </w:p>
+    <w:p>
+      <w:pPr>
+        <w:pStyle w:val="Heading2"/>
+        <w:numPr>
+          <w:ilvl w:val="1"/>
+          <w:numId w:val="2"/>
+        </w:numPr>
+        <w:ind w:left="0" w:firstLine="0"/>
+        <w:rPr/>
+      </w:pPr>
+      <w:bookmarkStart w:colFirst="0" w:colLast="0" w:name="_45fdz6m64qsx" w:id="33"/>
+      <w:bookmarkEnd w:id="33"/>
+      <w:r>
+        <w:rPr>
+          <w:b w:val="1"/>
+          <w:vertAlign w:val="baseline"/>
+          <w:rtl w:val="0"/>
+        </w:rPr>
+        <w:t xml:space="preserve">Design and Implementation Constraint</w:t>
+      </w:r>
+    </w:p>
+    <w:p>
+      <w:pPr>
         <w:rPr>
           <w:rFonts w:ascii="Arial" w:cs="Arial" w:eastAsia="Arial" w:hAnsi="Arial"/>
           <w:b w:val="0"/>
@@ -4138,9 +4953,54 @@
           <w:u w:val="none"/>
           <w:shd w:fill="auto" w:val="clear"/>
           <w:vertAlign w:val="baseline"/>
-          <w:rtl w:val="0"/>
-        </w:rPr>
-        <w:t xml:space="preserve">&lt;Summarize the major functions the product must perform or must let the user perform. Details will be provided in Section 3, so only a high level summary (such as a bullet list) is needed here. Organize the functions to make them understandable to any reader of the SRS. A picture of the major groups of related requirements and how they relate, such as a top level data flow diagram or object class diagram, is often effective.&gt;</w:t>
+        </w:rPr>
+      </w:pPr>
+      <w:r>
+        <w:rPr>
+          <w:rtl w:val="0"/>
+        </w:rPr>
+        <w:t xml:space="preserve">The user name should be unique, the project is web based, and the administrator features should be work in this phase.</w:t>
+      </w:r>
+      <w:r>
+        <w:rPr>
+          <w:rFonts w:ascii="Arial" w:cs="Arial" w:eastAsia="Arial" w:hAnsi="Arial"/>
+          <w:sz w:val="20"/>
+          <w:szCs w:val="20"/>
+          <w:highlight w:val="white"/>
+          <w:rtl w:val="0"/>
+        </w:rPr>
+        <w:t xml:space="preserve">The car will be removed from the search page for 24 hrs, if the car is confirmed to be bought, it will be removed permanently and if not it will appear again in the search page after the 24 hours. the user should be registered and logged in before  buying a car.</w:t>
+      </w:r>
+      <w:r>
+        <w:rPr>
+          <w:rtl w:val="0"/>
+        </w:rPr>
+      </w:r>
+    </w:p>
+    <w:p>
+      <w:pPr>
+        <w:pStyle w:val="Heading1"/>
+        <w:numPr>
+          <w:ilvl w:val="0"/>
+          <w:numId w:val="2"/>
+        </w:numPr>
+        <w:ind w:left="0" w:firstLine="0"/>
+        <w:rPr/>
+      </w:pPr>
+      <w:bookmarkStart w:colFirst="0" w:colLast="0" w:name="_r1xrrbccwxrm" w:id="34"/>
+      <w:bookmarkEnd w:id="34"/>
+      <w:r>
+        <w:rPr>
+          <w:b w:val="1"/>
+          <w:vertAlign w:val="baseline"/>
+          <w:rtl w:val="0"/>
+        </w:rPr>
+        <w:t xml:space="preserve">External Interface Requirements</w:t>
+      </w:r>
+      <w:r>
+        <w:rPr>
+          <w:rtl w:val="0"/>
+        </w:rPr>
       </w:r>
     </w:p>
     <w:p>
@@ -4148,20 +5008,20 @@
         <w:pStyle w:val="Heading2"/>
         <w:numPr>
           <w:ilvl w:val="1"/>
-          <w:numId w:val="1"/>
+          <w:numId w:val="2"/>
         </w:numPr>
         <w:ind w:left="0" w:firstLine="0"/>
         <w:rPr/>
       </w:pPr>
-      <w:bookmarkStart w:colFirst="0" w:colLast="0" w:name="_7nyegdf4bqj1" w:id="30"/>
-      <w:bookmarkEnd w:id="30"/>
+      <w:bookmarkStart w:colFirst="0" w:colLast="0" w:name="_2jxsxqh" w:id="35"/>
+      <w:bookmarkEnd w:id="35"/>
       <w:r>
         <w:rPr>
           <w:b w:val="1"/>
           <w:vertAlign w:val="baseline"/>
           <w:rtl w:val="0"/>
         </w:rPr>
-        <w:t xml:space="preserve">User Classes and Characteristics</w:t>
+        <w:t xml:space="preserve">User Interfaces</w:t>
       </w:r>
       <w:r>
         <w:rPr>
@@ -4187,62 +5047,31 @@
         <w:jc w:val="left"/>
         <w:rPr>
           <w:rFonts w:ascii="Arial" w:cs="Arial" w:eastAsia="Arial" w:hAnsi="Arial"/>
-          <w:b w:val="0"/>
-          <w:i w:val="1"/>
-          <w:smallCaps w:val="0"/>
-          <w:strike w:val="0"/>
-          <w:color w:val="000000"/>
-          <w:sz w:val="22"/>
-          <w:szCs w:val="22"/>
-          <w:u w:val="none"/>
-          <w:shd w:fill="auto" w:val="clear"/>
-          <w:vertAlign w:val="baseline"/>
-        </w:rPr>
-      </w:pPr>
-      <w:bookmarkStart w:colFirst="0" w:colLast="0" w:name="_26in1rg" w:id="31"/>
-      <w:bookmarkEnd w:id="31"/>
-      <w:r>
-        <w:rPr>
-          <w:rFonts w:ascii="Arial" w:cs="Arial" w:eastAsia="Arial" w:hAnsi="Arial"/>
-          <w:b w:val="0"/>
-          <w:i w:val="1"/>
-          <w:smallCaps w:val="0"/>
-          <w:strike w:val="0"/>
-          <w:color w:val="000000"/>
-          <w:sz w:val="22"/>
-          <w:szCs w:val="22"/>
-          <w:u w:val="none"/>
-          <w:shd w:fill="auto" w:val="clear"/>
-          <w:vertAlign w:val="baseline"/>
-          <w:rtl w:val="0"/>
-        </w:rPr>
-        <w:t xml:space="preserve">&lt;Identify the various user classes that you anticipate will use this product. User classes may be differentiated based on frequency of use, subset of product functions used, technical expertise, security or privilege levels, educational level, or experience. Describe the pertinent characteristics of each user class. Certain requirements may pertain only to certain user classes. Distinguish the most important user classes for this product from those who are less important to satisfy.&gt;</w:t>
-      </w:r>
-    </w:p>
-    <w:p>
-      <w:pPr>
-        <w:pStyle w:val="Heading2"/>
-        <w:numPr>
-          <w:ilvl w:val="1"/>
-          <w:numId w:val="1"/>
-        </w:numPr>
-        <w:ind w:left="0" w:firstLine="0"/>
-        <w:rPr/>
-      </w:pPr>
-      <w:bookmarkStart w:colFirst="0" w:colLast="0" w:name="_dai6rc76bga" w:id="32"/>
-      <w:bookmarkEnd w:id="32"/>
-      <w:r>
-        <w:rPr>
-          <w:b w:val="1"/>
-          <w:vertAlign w:val="baseline"/>
-          <w:rtl w:val="0"/>
-        </w:rPr>
-        <w:t xml:space="preserve">Operating Environment</w:t>
-      </w:r>
-      <w:r>
-        <w:rPr>
-          <w:rtl w:val="0"/>
-        </w:rPr>
+          <w:sz w:val="20"/>
+          <w:szCs w:val="20"/>
+          <w:highlight w:val="white"/>
+        </w:rPr>
+      </w:pPr>
+      <w:bookmarkStart w:colFirst="0" w:colLast="0" w:name="_z337ya" w:id="36"/>
+      <w:bookmarkEnd w:id="36"/>
+      <w:r>
+        <w:rPr>
+          <w:rFonts w:ascii="Arial" w:cs="Arial" w:eastAsia="Arial" w:hAnsi="Arial"/>
+          <w:sz w:val="22"/>
+          <w:szCs w:val="22"/>
+          <w:rtl w:val="0"/>
+        </w:rPr>
+        <w:t xml:space="preserve">The customer interface should be contain login page, registration page, reservation page, the</w:t>
+      </w:r>
+      <w:r>
+        <w:rPr>
+          <w:rFonts w:ascii="Arial" w:cs="Arial" w:eastAsia="Arial" w:hAnsi="Arial"/>
+          <w:sz w:val="20"/>
+          <w:szCs w:val="20"/>
+          <w:highlight w:val="white"/>
+          <w:rtl w:val="0"/>
+        </w:rPr>
+        <w:t xml:space="preserve"> home page contains scrollable list of cars and search bar,About us page contains information about car web application page,</w:t>
       </w:r>
     </w:p>
     <w:p>
@@ -4263,58 +5092,13 @@
         <w:jc w:val="left"/>
         <w:rPr>
           <w:rFonts w:ascii="Arial" w:cs="Arial" w:eastAsia="Arial" w:hAnsi="Arial"/>
-          <w:b w:val="0"/>
-          <w:i w:val="1"/>
-          <w:smallCaps w:val="0"/>
-          <w:strike w:val="0"/>
-          <w:color w:val="000000"/>
-          <w:sz w:val="22"/>
-          <w:szCs w:val="22"/>
-          <w:u w:val="none"/>
-          <w:shd w:fill="auto" w:val="clear"/>
-          <w:vertAlign w:val="baseline"/>
-        </w:rPr>
-      </w:pPr>
-      <w:bookmarkStart w:colFirst="0" w:colLast="0" w:name="_lnxbz9" w:id="33"/>
-      <w:bookmarkEnd w:id="33"/>
-      <w:r>
-        <w:rPr>
-          <w:rFonts w:ascii="Arial" w:cs="Arial" w:eastAsia="Arial" w:hAnsi="Arial"/>
-          <w:b w:val="0"/>
-          <w:i w:val="1"/>
-          <w:smallCaps w:val="0"/>
-          <w:strike w:val="0"/>
-          <w:color w:val="000000"/>
-          <w:sz w:val="22"/>
-          <w:szCs w:val="22"/>
-          <w:u w:val="none"/>
-          <w:shd w:fill="auto" w:val="clear"/>
-          <w:vertAlign w:val="baseline"/>
-          <w:rtl w:val="0"/>
-        </w:rPr>
-        <w:t xml:space="preserve">&lt;Describe the environment in which the software will operate, including the hardware platform, operating system and versions, and any other software components or applications with which it must peacefully coexist.&gt;</w:t>
-      </w:r>
-    </w:p>
-    <w:p>
-      <w:pPr>
-        <w:pStyle w:val="Heading2"/>
-        <w:numPr>
-          <w:ilvl w:val="1"/>
-          <w:numId w:val="1"/>
-        </w:numPr>
-        <w:ind w:left="0" w:firstLine="0"/>
-        <w:rPr/>
-      </w:pPr>
-      <w:bookmarkStart w:colFirst="0" w:colLast="0" w:name="_45fdz6m64qsx" w:id="34"/>
-      <w:bookmarkEnd w:id="34"/>
-      <w:r>
-        <w:rPr>
-          <w:b w:val="1"/>
-          <w:vertAlign w:val="baseline"/>
-          <w:rtl w:val="0"/>
-        </w:rPr>
-        <w:t xml:space="preserve">Design and Implementation Constraints</w:t>
-      </w:r>
+          <w:sz w:val="20"/>
+          <w:szCs w:val="20"/>
+          <w:highlight w:val="white"/>
+        </w:rPr>
+      </w:pPr>
+      <w:bookmarkStart w:colFirst="0" w:colLast="0" w:name="_723ux8rqpfrv" w:id="37"/>
+      <w:bookmarkEnd w:id="37"/>
       <w:r>
         <w:rPr>
           <w:rtl w:val="0"/>
@@ -4339,36 +5123,17 @@
         <w:jc w:val="left"/>
         <w:rPr>
           <w:rFonts w:ascii="Arial" w:cs="Arial" w:eastAsia="Arial" w:hAnsi="Arial"/>
-          <w:b w:val="0"/>
-          <w:i w:val="1"/>
-          <w:smallCaps w:val="0"/>
-          <w:strike w:val="0"/>
-          <w:color w:val="000000"/>
-          <w:sz w:val="22"/>
-          <w:szCs w:val="22"/>
-          <w:u w:val="none"/>
-          <w:shd w:fill="auto" w:val="clear"/>
-          <w:vertAlign w:val="baseline"/>
-        </w:rPr>
-      </w:pPr>
-      <w:bookmarkStart w:colFirst="0" w:colLast="0" w:name="_35nkun2" w:id="35"/>
-      <w:bookmarkEnd w:id="35"/>
-      <w:r>
-        <w:rPr>
-          <w:rFonts w:ascii="Arial" w:cs="Arial" w:eastAsia="Arial" w:hAnsi="Arial"/>
-          <w:b w:val="0"/>
-          <w:i w:val="1"/>
-          <w:smallCaps w:val="0"/>
-          <w:strike w:val="0"/>
-          <w:color w:val="000000"/>
-          <w:sz w:val="22"/>
-          <w:szCs w:val="22"/>
-          <w:u w:val="none"/>
-          <w:shd w:fill="auto" w:val="clear"/>
-          <w:vertAlign w:val="baseline"/>
-          <w:rtl w:val="0"/>
-        </w:rPr>
-        <w:t xml:space="preserve">&lt;Describe any items or issues that will limit the options available to the developers. These might include: corporate or regulatory policies; hardware limitations (timing requirements, memory requirements); interfaces to other applications; specific technologies, tools, and databases to be used; parallel operations; language requirements; communications protocols; security considerations; design conventions or programming standards (for example, if the customer’s organization will be responsible for maintaining the delivered software).&gt;</w:t>
+          <w:sz w:val="20"/>
+          <w:szCs w:val="20"/>
+          <w:highlight w:val="white"/>
+        </w:rPr>
+      </w:pPr>
+      <w:bookmarkStart w:colFirst="0" w:colLast="0" w:name="_9yy0m6du5iuq" w:id="38"/>
+      <w:bookmarkEnd w:id="38"/>
+      <w:r>
+        <w:rPr>
+          <w:rtl w:val="0"/>
+        </w:rPr>
       </w:r>
     </w:p>
     <w:p>
@@ -4376,21 +5141,179 @@
         <w:pStyle w:val="Heading2"/>
         <w:numPr>
           <w:ilvl w:val="1"/>
-          <w:numId w:val="1"/>
+          <w:numId w:val="2"/>
         </w:numPr>
         <w:ind w:left="0" w:firstLine="0"/>
         <w:rPr/>
       </w:pPr>
-      <w:bookmarkStart w:colFirst="0" w:colLast="0" w:name="_4ripozo4y79v" w:id="36"/>
-      <w:bookmarkEnd w:id="36"/>
+      <w:bookmarkStart w:colFirst="0" w:colLast="0" w:name="_mpdcmmdkwvf5" w:id="39"/>
+      <w:bookmarkEnd w:id="39"/>
       <w:r>
         <w:rPr>
           <w:b w:val="1"/>
           <w:vertAlign w:val="baseline"/>
           <w:rtl w:val="0"/>
         </w:rPr>
-        <w:t xml:space="preserve">User Documentation</w:t>
-      </w:r>
+        <w:t xml:space="preserve">Software Interfaces</w:t>
+      </w:r>
+    </w:p>
+    <w:p>
+      <w:pPr>
+        <w:rPr>
+          <w:vertAlign w:val="baseline"/>
+        </w:rPr>
+      </w:pPr>
+      <w:r>
+        <w:rPr>
+          <w:rFonts w:ascii="Arial" w:cs="Arial" w:eastAsia="Arial" w:hAnsi="Arial"/>
+          <w:sz w:val="20"/>
+          <w:szCs w:val="20"/>
+          <w:rtl w:val="0"/>
+        </w:rPr>
+        <w:t xml:space="preserve">In this phase there is no interaction between this application and other application </w:t>
+      </w:r>
+      <w:r>
+        <w:rPr>
+          <w:rtl w:val="0"/>
+        </w:rPr>
+        <w:t xml:space="preserve"> </w:t>
+      </w:r>
+      <w:r>
+        <w:rPr>
+          <w:rtl w:val="0"/>
+        </w:rPr>
+      </w:r>
+    </w:p>
+    <w:p>
+      <w:pPr>
+        <w:pStyle w:val="Heading2"/>
+        <w:numPr>
+          <w:ilvl w:val="1"/>
+          <w:numId w:val="2"/>
+        </w:numPr>
+        <w:ind w:left="0" w:firstLine="0"/>
+        <w:rPr/>
+      </w:pPr>
+      <w:bookmarkStart w:colFirst="0" w:colLast="0" w:name="_5z78rnaeiw5h" w:id="40"/>
+      <w:bookmarkEnd w:id="40"/>
+      <w:r>
+        <w:rPr>
+          <w:b w:val="1"/>
+          <w:vertAlign w:val="baseline"/>
+          <w:rtl w:val="0"/>
+        </w:rPr>
+        <w:t xml:space="preserve">Communications Interfaces</w:t>
+      </w:r>
+    </w:p>
+    <w:p>
+      <w:pPr>
+        <w:rPr>
+          <w:rFonts w:ascii="Arial" w:cs="Arial" w:eastAsia="Arial" w:hAnsi="Arial"/>
+          <w:sz w:val="20"/>
+          <w:szCs w:val="20"/>
+        </w:rPr>
+      </w:pPr>
+      <w:r>
+        <w:rPr>
+          <w:rFonts w:ascii="Arial" w:cs="Arial" w:eastAsia="Arial" w:hAnsi="Arial"/>
+          <w:sz w:val="20"/>
+          <w:szCs w:val="20"/>
+          <w:rtl w:val="0"/>
+        </w:rPr>
+        <w:t xml:space="preserve">The user should registered by email and phone the comnunication between the customer </w:t>
+      </w:r>
+    </w:p>
+    <w:p>
+      <w:pPr>
+        <w:rPr>
+          <w:rFonts w:ascii="Arial" w:cs="Arial" w:eastAsia="Arial" w:hAnsi="Arial"/>
+          <w:sz w:val="20"/>
+          <w:szCs w:val="20"/>
+        </w:rPr>
+      </w:pPr>
+      <w:r>
+        <w:rPr>
+          <w:rFonts w:ascii="Arial" w:cs="Arial" w:eastAsia="Arial" w:hAnsi="Arial"/>
+          <w:sz w:val="20"/>
+          <w:szCs w:val="20"/>
+          <w:rtl w:val="0"/>
+        </w:rPr>
+        <w:t xml:space="preserve">and the web application will be through email or phone </w:t>
+      </w:r>
+    </w:p>
+    <w:p>
+      <w:pPr>
+        <w:rPr>
+          <w:rFonts w:ascii="Arial" w:cs="Arial" w:eastAsia="Arial" w:hAnsi="Arial"/>
+          <w:sz w:val="20"/>
+          <w:szCs w:val="20"/>
+        </w:rPr>
+      </w:pPr>
+      <w:r>
+        <w:rPr>
+          <w:rFonts w:ascii="Arial" w:cs="Arial" w:eastAsia="Arial" w:hAnsi="Arial"/>
+          <w:sz w:val="20"/>
+          <w:szCs w:val="20"/>
+          <w:rtl w:val="0"/>
+        </w:rPr>
+        <w:t xml:space="preserve">The application will be lanuched in the IIS Server.</w:t>
+      </w:r>
+      <w:r>
+        <w:rPr>
+          <w:rtl w:val="0"/>
+        </w:rPr>
+      </w:r>
+    </w:p>
+    <w:p>
+      <w:pPr>
+        <w:pStyle w:val="Heading1"/>
+        <w:numPr>
+          <w:ilvl w:val="0"/>
+          <w:numId w:val="2"/>
+        </w:numPr>
+        <w:ind w:left="0" w:firstLine="0"/>
+        <w:rPr/>
+      </w:pPr>
+      <w:bookmarkStart w:colFirst="0" w:colLast="0" w:name="_s8m5pclvtkk9" w:id="41"/>
+      <w:bookmarkEnd w:id="41"/>
+      <w:r>
+        <w:rPr>
+          <w:b w:val="1"/>
+          <w:vertAlign w:val="baseline"/>
+          <w:rtl w:val="0"/>
+        </w:rPr>
+        <w:t xml:space="preserve">System Features</w:t>
+      </w:r>
+      <w:r>
+        <w:rPr>
+          <w:rtl w:val="0"/>
+        </w:rPr>
+      </w:r>
+    </w:p>
+    <w:p>
+      <w:pPr>
+        <w:rPr/>
+      </w:pPr>
+      <w:r>
+        <w:rPr>
+          <w:rtl w:val="0"/>
+        </w:rPr>
+      </w:r>
+    </w:p>
+    <w:p>
+      <w:pPr>
+        <w:rPr/>
+      </w:pPr>
+      <w:r>
+        <w:rPr>
+          <w:rtl w:val="0"/>
+        </w:rPr>
+      </w:r>
+    </w:p>
+    <w:p>
+      <w:pPr>
+        <w:rPr/>
+      </w:pPr>
       <w:r>
         <w:rPr>
           <w:rtl w:val="0"/>
@@ -4427,58 +5350,12 @@
           <w:vertAlign w:val="baseline"/>
         </w:rPr>
       </w:pPr>
-      <w:bookmarkStart w:colFirst="0" w:colLast="0" w:name="_1ksv4uv" w:id="37"/>
-      <w:bookmarkEnd w:id="37"/>
-      <w:r>
-        <w:rPr>
-          <w:rFonts w:ascii="Arial" w:cs="Arial" w:eastAsia="Arial" w:hAnsi="Arial"/>
-          <w:b w:val="0"/>
-          <w:i w:val="1"/>
-          <w:smallCaps w:val="0"/>
-          <w:strike w:val="0"/>
-          <w:color w:val="000000"/>
-          <w:sz w:val="22"/>
-          <w:szCs w:val="22"/>
-          <w:u w:val="none"/>
-          <w:shd w:fill="auto" w:val="clear"/>
-          <w:vertAlign w:val="baseline"/>
-          <w:rtl w:val="0"/>
-        </w:rPr>
-        <w:t xml:space="preserve">&lt;List the user documentation components (such as user manuals, </w:t>
-      </w:r>
-      <w:r>
-        <w:rPr>
-          <w:rFonts w:ascii="Arial" w:cs="Arial" w:eastAsia="Arial" w:hAnsi="Arial"/>
-          <w:b w:val="0"/>
-          <w:i w:val="1"/>
-          <w:smallCaps w:val="0"/>
-          <w:strike w:val="0"/>
-          <w:color w:val="000000"/>
-          <w:sz w:val="22"/>
-          <w:szCs w:val="22"/>
-          <w:u w:val="none"/>
-          <w:shd w:fill="auto" w:val="clear"/>
-          <w:vertAlign w:val="baseline"/>
-          <w:rtl w:val="0"/>
-        </w:rPr>
-        <w:t xml:space="preserve">on-line</w:t>
-      </w:r>
-      <w:r>
-        <w:rPr>
-          <w:rFonts w:ascii="Arial" w:cs="Arial" w:eastAsia="Arial" w:hAnsi="Arial"/>
-          <w:b w:val="0"/>
-          <w:i w:val="1"/>
-          <w:smallCaps w:val="0"/>
-          <w:strike w:val="0"/>
-          <w:color w:val="000000"/>
-          <w:sz w:val="22"/>
-          <w:szCs w:val="22"/>
-          <w:u w:val="none"/>
-          <w:shd w:fill="auto" w:val="clear"/>
-          <w:vertAlign w:val="baseline"/>
-          <w:rtl w:val="0"/>
-        </w:rPr>
-        <w:t xml:space="preserve"> help, and tutorials) that will be delivered along with the software. Identify any known user documentation delivery formats or standards.&gt;</w:t>
+      <w:bookmarkStart w:colFirst="0" w:colLast="0" w:name="_2xcytpi" w:id="42"/>
+      <w:bookmarkEnd w:id="42"/>
+      <w:r>
+        <w:rPr>
+          <w:rtl w:val="0"/>
+        </w:rPr>
       </w:r>
     </w:p>
     <w:p>
@@ -4486,21 +5363,674 @@
         <w:pStyle w:val="Heading2"/>
         <w:numPr>
           <w:ilvl w:val="1"/>
-          <w:numId w:val="1"/>
+          <w:numId w:val="2"/>
         </w:numPr>
         <w:ind w:left="0" w:firstLine="0"/>
         <w:rPr/>
       </w:pPr>
-      <w:bookmarkStart w:colFirst="0" w:colLast="0" w:name="_vf5eav64zme8" w:id="38"/>
-      <w:bookmarkEnd w:id="38"/>
+      <w:bookmarkStart w:colFirst="0" w:colLast="0" w:name="_m9x5q4lpaxno" w:id="43"/>
+      <w:bookmarkEnd w:id="43"/>
+      <w:r>
+        <w:rPr>
+          <w:rtl w:val="0"/>
+        </w:rPr>
+        <w:t xml:space="preserve">Functional Requirements</w:t>
+      </w:r>
+    </w:p>
+    <w:p>
+      <w:pPr>
+        <w:rPr/>
+      </w:pPr>
       <w:r>
         <w:rPr>
           <w:b w:val="1"/>
-          <w:vertAlign w:val="baseline"/>
-          <w:rtl w:val="0"/>
-        </w:rPr>
-        <w:t xml:space="preserve">Assumptions and Dependencies</w:t>
-      </w:r>
+          <w:sz w:val="36"/>
+          <w:szCs w:val="36"/>
+          <w:u w:val="single"/>
+          <w:rtl w:val="0"/>
+        </w:rPr>
+        <w:t xml:space="preserve">Customers</w:t>
+      </w:r>
+      <w:r>
+        <w:rPr>
+          <w:rtl w:val="0"/>
+        </w:rPr>
+        <w:t xml:space="preserve">:</w:t>
+      </w:r>
+    </w:p>
+    <w:p>
+      <w:pPr>
+        <w:rPr/>
+      </w:pPr>
+      <w:r>
+        <w:rPr>
+          <w:rtl w:val="0"/>
+        </w:rPr>
+        <w:t xml:space="preserve">       </w:t>
+      </w:r>
+    </w:p>
+    <w:p>
+      <w:pPr>
+        <w:rPr>
+          <w:rFonts w:ascii="Arial" w:cs="Arial" w:eastAsia="Arial" w:hAnsi="Arial"/>
+          <w:b w:val="1"/>
+          <w:sz w:val="22"/>
+          <w:szCs w:val="22"/>
+        </w:rPr>
+      </w:pPr>
+      <w:r>
+        <w:rPr>
+          <w:rFonts w:ascii="Arial" w:cs="Arial" w:eastAsia="Arial" w:hAnsi="Arial"/>
+          <w:sz w:val="22"/>
+          <w:szCs w:val="22"/>
+          <w:rtl w:val="0"/>
+        </w:rPr>
+        <w:t xml:space="preserve">  </w:t>
+      </w:r>
+      <w:r>
+        <w:rPr>
+          <w:rFonts w:ascii="Arial" w:cs="Arial" w:eastAsia="Arial" w:hAnsi="Arial"/>
+          <w:b w:val="1"/>
+          <w:sz w:val="22"/>
+          <w:szCs w:val="22"/>
+          <w:rtl w:val="0"/>
+        </w:rPr>
+        <w:t xml:space="preserve">4.1.1 Registration: </w:t>
+      </w:r>
+    </w:p>
+    <w:p>
+      <w:pPr>
+        <w:rPr>
+          <w:rFonts w:ascii="Arial" w:cs="Arial" w:eastAsia="Arial" w:hAnsi="Arial"/>
+          <w:b w:val="1"/>
+          <w:sz w:val="22"/>
+          <w:szCs w:val="22"/>
+        </w:rPr>
+      </w:pPr>
+      <w:r>
+        <w:rPr>
+          <w:rtl w:val="0"/>
+        </w:rPr>
+      </w:r>
+    </w:p>
+    <w:p>
+      <w:pPr>
+        <w:rPr>
+          <w:rFonts w:ascii="Arial" w:cs="Arial" w:eastAsia="Arial" w:hAnsi="Arial"/>
+          <w:sz w:val="20"/>
+          <w:szCs w:val="20"/>
+        </w:rPr>
+      </w:pPr>
+      <w:r>
+        <w:rPr>
+          <w:rFonts w:ascii="Arial" w:cs="Arial" w:eastAsia="Arial" w:hAnsi="Arial"/>
+          <w:sz w:val="22"/>
+          <w:szCs w:val="22"/>
+          <w:rtl w:val="0"/>
+        </w:rPr>
+        <w:t xml:space="preserve">The user can register in the application using these data unique </w:t>
+      </w:r>
+      <w:r>
+        <w:rPr>
+          <w:rFonts w:ascii="Arial" w:cs="Arial" w:eastAsia="Arial" w:hAnsi="Arial"/>
+          <w:sz w:val="20"/>
+          <w:szCs w:val="20"/>
+          <w:highlight w:val="white"/>
+          <w:rtl w:val="0"/>
+        </w:rPr>
+        <w:t xml:space="preserve">username , password ,  password                                              confirmation , phone, email and address.</w:t>
+      </w:r>
+      <w:r>
+        <w:rPr>
+          <w:rFonts w:ascii="Arial" w:cs="Arial" w:eastAsia="Arial" w:hAnsi="Arial"/>
+          <w:sz w:val="22"/>
+          <w:szCs w:val="22"/>
+          <w:rtl w:val="0"/>
+        </w:rPr>
+        <w:t xml:space="preserve"> </w:t>
+      </w:r>
+      <w:r>
+        <w:rPr>
+          <w:rFonts w:ascii="Arial" w:cs="Arial" w:eastAsia="Arial" w:hAnsi="Arial"/>
+          <w:sz w:val="20"/>
+          <w:szCs w:val="20"/>
+          <w:rtl w:val="0"/>
+        </w:rPr>
+        <w:t xml:space="preserve"> the username should be unique , the password constraints are </w:t>
+      </w:r>
+      <w:r>
+        <w:rPr>
+          <w:rFonts w:ascii="Arial" w:cs="Arial" w:eastAsia="Arial" w:hAnsi="Arial"/>
+          <w:sz w:val="20"/>
+          <w:szCs w:val="20"/>
+          <w:highlight w:val="white"/>
+          <w:rtl w:val="0"/>
+        </w:rPr>
+        <w:t xml:space="preserve">upper and lower case letters, number ,special character and more than 8 characters.</w:t>
+      </w:r>
+      <w:r>
+        <w:rPr>
+          <w:rFonts w:ascii="Arial" w:cs="Arial" w:eastAsia="Arial" w:hAnsi="Arial"/>
+          <w:sz w:val="20"/>
+          <w:szCs w:val="20"/>
+          <w:rtl w:val="0"/>
+        </w:rPr>
+        <w:t xml:space="preserve"> the mail should be valid mail and the all fields are mandatory and the user must fill all fields and then the user should press on the sign up button , if the user enter invalid data an error message will appear .</w:t>
+      </w:r>
+      <w:r>
+        <w:rPr>
+          <w:rtl w:val="0"/>
+        </w:rPr>
+      </w:r>
+    </w:p>
+    <w:p>
+      <w:pPr>
+        <w:pStyle w:val="Heading2"/>
+        <w:rPr>
+          <w:rFonts w:ascii="Arial" w:cs="Arial" w:eastAsia="Arial" w:hAnsi="Arial"/>
+          <w:sz w:val="22"/>
+          <w:szCs w:val="22"/>
+        </w:rPr>
+      </w:pPr>
+      <w:bookmarkStart w:colFirst="0" w:colLast="0" w:name="_7n7f5dy8c6mk" w:id="44"/>
+      <w:bookmarkEnd w:id="44"/>
+      <w:r>
+        <w:rPr>
+          <w:rFonts w:ascii="Arial" w:cs="Arial" w:eastAsia="Arial" w:hAnsi="Arial"/>
+          <w:sz w:val="22"/>
+          <w:szCs w:val="22"/>
+          <w:rtl w:val="0"/>
+        </w:rPr>
+        <w:t xml:space="preserve"> 4.1.2   Log in</w:t>
+      </w:r>
+    </w:p>
+    <w:p>
+      <w:pPr>
+        <w:rPr>
+          <w:rFonts w:ascii="Arial" w:cs="Arial" w:eastAsia="Arial" w:hAnsi="Arial"/>
+          <w:sz w:val="22"/>
+          <w:szCs w:val="22"/>
+        </w:rPr>
+      </w:pPr>
+      <w:r>
+        <w:rPr>
+          <w:rFonts w:ascii="Arial" w:cs="Arial" w:eastAsia="Arial" w:hAnsi="Arial"/>
+          <w:sz w:val="22"/>
+          <w:szCs w:val="22"/>
+          <w:rtl w:val="0"/>
+        </w:rPr>
+        <w:t xml:space="preserve">The customer should be registered and have  valid username and valid password this function     has very high priority if the customer want to reserve a car.</w:t>
+      </w:r>
+    </w:p>
+    <w:p>
+      <w:pPr>
+        <w:rPr>
+          <w:rFonts w:ascii="Arial" w:cs="Arial" w:eastAsia="Arial" w:hAnsi="Arial"/>
+          <w:sz w:val="22"/>
+          <w:szCs w:val="22"/>
+        </w:rPr>
+      </w:pPr>
+      <w:r>
+        <w:rPr>
+          <w:rtl w:val="0"/>
+        </w:rPr>
+      </w:r>
+    </w:p>
+    <w:p>
+      <w:pPr>
+        <w:rPr>
+          <w:rFonts w:ascii="Arial" w:cs="Arial" w:eastAsia="Arial" w:hAnsi="Arial"/>
+          <w:b w:val="1"/>
+          <w:sz w:val="22"/>
+          <w:szCs w:val="22"/>
+        </w:rPr>
+      </w:pPr>
+      <w:r>
+        <w:rPr>
+          <w:rFonts w:ascii="Arial" w:cs="Arial" w:eastAsia="Arial" w:hAnsi="Arial"/>
+          <w:b w:val="1"/>
+          <w:sz w:val="22"/>
+          <w:szCs w:val="22"/>
+          <w:rtl w:val="0"/>
+        </w:rPr>
+        <w:t xml:space="preserve">4.1.3 Searching </w:t>
+      </w:r>
+    </w:p>
+    <w:p>
+      <w:pPr>
+        <w:rPr>
+          <w:rFonts w:ascii="Arial" w:cs="Arial" w:eastAsia="Arial" w:hAnsi="Arial"/>
+          <w:sz w:val="22"/>
+          <w:szCs w:val="22"/>
+        </w:rPr>
+      </w:pPr>
+      <w:r>
+        <w:rPr>
+          <w:rFonts w:ascii="Arial" w:cs="Arial" w:eastAsia="Arial" w:hAnsi="Arial"/>
+          <w:sz w:val="22"/>
+          <w:szCs w:val="22"/>
+          <w:rtl w:val="0"/>
+        </w:rPr>
+        <w:t xml:space="preserve">The customer can search in the application search bar based on different criteria as listed </w:t>
+      </w:r>
+    </w:p>
+    <w:p>
+      <w:pPr>
+        <w:rPr>
+          <w:rFonts w:ascii="Arial" w:cs="Arial" w:eastAsia="Arial" w:hAnsi="Arial"/>
+          <w:sz w:val="22"/>
+          <w:szCs w:val="22"/>
+        </w:rPr>
+      </w:pPr>
+      <w:r>
+        <w:rPr>
+          <w:rtl w:val="0"/>
+        </w:rPr>
+      </w:r>
+    </w:p>
+    <w:p>
+      <w:pPr>
+        <w:numPr>
+          <w:ilvl w:val="0"/>
+          <w:numId w:val="1"/>
+        </w:numPr>
+        <w:ind w:left="720" w:hanging="360"/>
+        <w:rPr>
+          <w:rFonts w:ascii="Arial" w:cs="Arial" w:eastAsia="Arial" w:hAnsi="Arial"/>
+          <w:u w:val="none"/>
+        </w:rPr>
+      </w:pPr>
+      <w:r>
+        <w:rPr>
+          <w:rFonts w:ascii="Arial" w:cs="Arial" w:eastAsia="Arial" w:hAnsi="Arial"/>
+          <w:sz w:val="20"/>
+          <w:szCs w:val="20"/>
+          <w:highlight w:val="white"/>
+          <w:rtl w:val="0"/>
+        </w:rPr>
+        <w:t xml:space="preserve">Search criteria filter for car color.</w:t>
+      </w:r>
+      <w:r>
+        <w:rPr>
+          <w:rFonts w:ascii="Arial" w:cs="Arial" w:eastAsia="Arial" w:hAnsi="Arial"/>
+          <w:sz w:val="22"/>
+          <w:szCs w:val="22"/>
+          <w:rtl w:val="0"/>
+        </w:rPr>
+        <w:t xml:space="preserve">    </w:t>
+      </w:r>
+      <w:r>
+        <w:rPr>
+          <w:rtl w:val="0"/>
+        </w:rPr>
+      </w:r>
+    </w:p>
+    <w:p>
+      <w:pPr>
+        <w:numPr>
+          <w:ilvl w:val="0"/>
+          <w:numId w:val="1"/>
+        </w:numPr>
+        <w:ind w:left="720" w:hanging="360"/>
+        <w:rPr>
+          <w:rFonts w:ascii="Arial" w:cs="Arial" w:eastAsia="Arial" w:hAnsi="Arial"/>
+          <w:sz w:val="20"/>
+          <w:szCs w:val="20"/>
+          <w:highlight w:val="white"/>
+          <w:u w:val="none"/>
+        </w:rPr>
+      </w:pPr>
+      <w:r>
+        <w:rPr>
+          <w:rFonts w:ascii="Arial" w:cs="Arial" w:eastAsia="Arial" w:hAnsi="Arial"/>
+          <w:sz w:val="20"/>
+          <w:szCs w:val="20"/>
+          <w:highlight w:val="white"/>
+          <w:rtl w:val="0"/>
+        </w:rPr>
+        <w:t xml:space="preserve">Search criteria filter for car model.</w:t>
+      </w:r>
+    </w:p>
+    <w:p>
+      <w:pPr>
+        <w:numPr>
+          <w:ilvl w:val="0"/>
+          <w:numId w:val="1"/>
+        </w:numPr>
+        <w:ind w:left="720" w:hanging="360"/>
+        <w:rPr>
+          <w:rFonts w:ascii="Arial" w:cs="Arial" w:eastAsia="Arial" w:hAnsi="Arial"/>
+          <w:sz w:val="20"/>
+          <w:szCs w:val="20"/>
+          <w:highlight w:val="white"/>
+          <w:u w:val="none"/>
+        </w:rPr>
+      </w:pPr>
+      <w:r>
+        <w:rPr>
+          <w:rFonts w:ascii="Arial" w:cs="Arial" w:eastAsia="Arial" w:hAnsi="Arial"/>
+          <w:sz w:val="20"/>
+          <w:szCs w:val="20"/>
+          <w:highlight w:val="white"/>
+          <w:rtl w:val="0"/>
+        </w:rPr>
+        <w:t xml:space="preserve">Search criteria filter for car price from high to low.</w:t>
+      </w:r>
+    </w:p>
+    <w:p>
+      <w:pPr>
+        <w:numPr>
+          <w:ilvl w:val="0"/>
+          <w:numId w:val="1"/>
+        </w:numPr>
+        <w:ind w:left="720" w:hanging="360"/>
+        <w:rPr>
+          <w:rFonts w:ascii="Arial" w:cs="Arial" w:eastAsia="Arial" w:hAnsi="Arial"/>
+          <w:sz w:val="20"/>
+          <w:szCs w:val="20"/>
+          <w:highlight w:val="white"/>
+          <w:u w:val="none"/>
+        </w:rPr>
+      </w:pPr>
+      <w:r>
+        <w:rPr>
+          <w:rFonts w:ascii="Arial" w:cs="Arial" w:eastAsia="Arial" w:hAnsi="Arial"/>
+          <w:sz w:val="20"/>
+          <w:szCs w:val="20"/>
+          <w:highlight w:val="white"/>
+          <w:rtl w:val="0"/>
+        </w:rPr>
+        <w:t xml:space="preserve">Search criteria filter for car price from low to high.</w:t>
+      </w:r>
+    </w:p>
+    <w:p>
+      <w:pPr>
+        <w:ind w:left="720" w:firstLine="0"/>
+        <w:rPr>
+          <w:rFonts w:ascii="Arial" w:cs="Arial" w:eastAsia="Arial" w:hAnsi="Arial"/>
+          <w:sz w:val="20"/>
+          <w:szCs w:val="20"/>
+          <w:highlight w:val="white"/>
+        </w:rPr>
+      </w:pPr>
+      <w:r>
+        <w:rPr>
+          <w:rtl w:val="0"/>
+        </w:rPr>
+      </w:r>
+    </w:p>
+    <w:p>
+      <w:pPr>
+        <w:ind w:left="0" w:firstLine="0"/>
+        <w:rPr>
+          <w:rFonts w:ascii="Arial" w:cs="Arial" w:eastAsia="Arial" w:hAnsi="Arial"/>
+          <w:b w:val="1"/>
+          <w:sz w:val="20"/>
+          <w:szCs w:val="20"/>
+          <w:highlight w:val="white"/>
+        </w:rPr>
+      </w:pPr>
+      <w:r>
+        <w:rPr>
+          <w:rFonts w:ascii="Arial" w:cs="Arial" w:eastAsia="Arial" w:hAnsi="Arial"/>
+          <w:b w:val="1"/>
+          <w:sz w:val="20"/>
+          <w:szCs w:val="20"/>
+          <w:highlight w:val="white"/>
+          <w:rtl w:val="0"/>
+        </w:rPr>
+        <w:t xml:space="preserve">4.1.3 Reserving a car </w:t>
+      </w:r>
+    </w:p>
+    <w:p>
+      <w:pPr>
+        <w:ind w:left="0" w:firstLine="0"/>
+        <w:rPr>
+          <w:rFonts w:ascii="Arial" w:cs="Arial" w:eastAsia="Arial" w:hAnsi="Arial"/>
+          <w:sz w:val="20"/>
+          <w:szCs w:val="20"/>
+          <w:highlight w:val="white"/>
+        </w:rPr>
+      </w:pPr>
+      <w:r>
+        <w:rPr>
+          <w:rFonts w:ascii="Arial" w:cs="Arial" w:eastAsia="Arial" w:hAnsi="Arial"/>
+          <w:sz w:val="20"/>
+          <w:szCs w:val="20"/>
+          <w:highlight w:val="white"/>
+          <w:rtl w:val="0"/>
+        </w:rPr>
+        <w:t xml:space="preserve">The customer can reserve a car from the application ,then the status of the car changed from available to reserved and this car should be removed from the search for 24 hours until the customer confirm buying it.</w:t>
+      </w:r>
+    </w:p>
+    <w:p>
+      <w:pPr>
+        <w:rPr>
+          <w:rFonts w:ascii="Arial" w:cs="Arial" w:eastAsia="Arial" w:hAnsi="Arial"/>
+          <w:sz w:val="22"/>
+          <w:szCs w:val="22"/>
+        </w:rPr>
+      </w:pPr>
+      <w:r>
+        <w:rPr>
+          <w:rtl w:val="0"/>
+        </w:rPr>
+      </w:r>
+    </w:p>
+    <w:p>
+      <w:pPr>
+        <w:rPr>
+          <w:rFonts w:ascii="Arial" w:cs="Arial" w:eastAsia="Arial" w:hAnsi="Arial"/>
+          <w:b w:val="1"/>
+          <w:sz w:val="22"/>
+          <w:szCs w:val="22"/>
+        </w:rPr>
+      </w:pPr>
+      <w:r>
+        <w:rPr>
+          <w:rFonts w:ascii="Arial" w:cs="Arial" w:eastAsia="Arial" w:hAnsi="Arial"/>
+          <w:b w:val="1"/>
+          <w:sz w:val="22"/>
+          <w:szCs w:val="22"/>
+          <w:rtl w:val="0"/>
+        </w:rPr>
+        <w:t xml:space="preserve">4.1.4 Log out </w:t>
+      </w:r>
+    </w:p>
+    <w:p>
+      <w:pPr>
+        <w:rPr>
+          <w:rFonts w:ascii="Arial" w:cs="Arial" w:eastAsia="Arial" w:hAnsi="Arial"/>
+          <w:sz w:val="22"/>
+          <w:szCs w:val="22"/>
+        </w:rPr>
+      </w:pPr>
+      <w:r>
+        <w:rPr>
+          <w:rFonts w:ascii="Arial" w:cs="Arial" w:eastAsia="Arial" w:hAnsi="Arial"/>
+          <w:sz w:val="22"/>
+          <w:szCs w:val="22"/>
+          <w:rtl w:val="0"/>
+        </w:rPr>
+        <w:t xml:space="preserve">The customer can logout from the application after searching or purchasing a car by pressing on the  logout button.</w:t>
+      </w:r>
+    </w:p>
+    <w:p>
+      <w:pPr>
+        <w:rPr>
+          <w:rFonts w:ascii="Arial" w:cs="Arial" w:eastAsia="Arial" w:hAnsi="Arial"/>
+          <w:sz w:val="22"/>
+          <w:szCs w:val="22"/>
+        </w:rPr>
+      </w:pPr>
+      <w:r>
+        <w:rPr>
+          <w:rtl w:val="0"/>
+        </w:rPr>
+      </w:r>
+    </w:p>
+    <w:p>
+      <w:pPr>
+        <w:rPr>
+          <w:rFonts w:ascii="Arial" w:cs="Arial" w:eastAsia="Arial" w:hAnsi="Arial"/>
+          <w:sz w:val="22"/>
+          <w:szCs w:val="22"/>
+        </w:rPr>
+      </w:pPr>
+      <w:r>
+        <w:rPr>
+          <w:rtl w:val="0"/>
+        </w:rPr>
+      </w:r>
+    </w:p>
+    <w:p>
+      <w:pPr>
+        <w:rPr>
+          <w:rFonts w:ascii="Arial" w:cs="Arial" w:eastAsia="Arial" w:hAnsi="Arial"/>
+          <w:sz w:val="22"/>
+          <w:szCs w:val="22"/>
+        </w:rPr>
+      </w:pPr>
+      <w:r>
+        <w:rPr>
+          <w:rtl w:val="0"/>
+        </w:rPr>
+      </w:r>
+    </w:p>
+    <w:p>
+      <w:pPr>
+        <w:rPr>
+          <w:rFonts w:ascii="Arial" w:cs="Arial" w:eastAsia="Arial" w:hAnsi="Arial"/>
+          <w:sz w:val="22"/>
+          <w:szCs w:val="22"/>
+        </w:rPr>
+      </w:pPr>
+      <w:r>
+        <w:rPr>
+          <w:rtl w:val="0"/>
+        </w:rPr>
+      </w:r>
+    </w:p>
+    <w:p>
+      <w:pPr>
+        <w:rPr>
+          <w:rFonts w:ascii="Arial" w:cs="Arial" w:eastAsia="Arial" w:hAnsi="Arial"/>
+          <w:sz w:val="22"/>
+          <w:szCs w:val="22"/>
+        </w:rPr>
+      </w:pPr>
+      <w:r>
+        <w:rPr>
+          <w:rtl w:val="0"/>
+        </w:rPr>
+      </w:r>
+    </w:p>
+    <w:p>
+      <w:pPr>
+        <w:rPr>
+          <w:rFonts w:ascii="Arial" w:cs="Arial" w:eastAsia="Arial" w:hAnsi="Arial"/>
+          <w:sz w:val="22"/>
+          <w:szCs w:val="22"/>
+        </w:rPr>
+      </w:pPr>
+      <w:r>
+        <w:rPr>
+          <w:rtl w:val="0"/>
+        </w:rPr>
+      </w:r>
+    </w:p>
+    <w:p>
+      <w:pPr>
+        <w:rPr>
+          <w:rFonts w:ascii="Arial" w:cs="Arial" w:eastAsia="Arial" w:hAnsi="Arial"/>
+          <w:sz w:val="22"/>
+          <w:szCs w:val="22"/>
+        </w:rPr>
+      </w:pPr>
+      <w:r>
+        <w:rPr>
+          <w:rtl w:val="0"/>
+        </w:rPr>
+      </w:r>
+    </w:p>
+    <w:p>
+      <w:pPr>
+        <w:rPr>
+          <w:rFonts w:ascii="Arial" w:cs="Arial" w:eastAsia="Arial" w:hAnsi="Arial"/>
+          <w:sz w:val="22"/>
+          <w:szCs w:val="22"/>
+        </w:rPr>
+      </w:pPr>
+      <w:r>
+        <w:rPr>
+          <w:rtl w:val="0"/>
+        </w:rPr>
+      </w:r>
+    </w:p>
+    <w:p>
+      <w:pPr>
+        <w:rPr>
+          <w:rFonts w:ascii="Arial" w:cs="Arial" w:eastAsia="Arial" w:hAnsi="Arial"/>
+          <w:sz w:val="22"/>
+          <w:szCs w:val="22"/>
+        </w:rPr>
+      </w:pPr>
+      <w:r>
+        <w:rPr>
+          <w:rtl w:val="0"/>
+        </w:rPr>
+      </w:r>
+    </w:p>
+    <w:p>
+      <w:pPr>
+        <w:rPr>
+          <w:rFonts w:ascii="Arial" w:cs="Arial" w:eastAsia="Arial" w:hAnsi="Arial"/>
+          <w:sz w:val="22"/>
+          <w:szCs w:val="22"/>
+        </w:rPr>
+      </w:pPr>
+      <w:r>
+        <w:rPr>
+          <w:rtl w:val="0"/>
+        </w:rPr>
+      </w:r>
+    </w:p>
+    <w:p>
+      <w:pPr>
+        <w:rPr>
+          <w:rFonts w:ascii="Arial" w:cs="Arial" w:eastAsia="Arial" w:hAnsi="Arial"/>
+          <w:sz w:val="22"/>
+          <w:szCs w:val="22"/>
+        </w:rPr>
+      </w:pPr>
+      <w:r>
+        <w:rPr>
+          <w:rtl w:val="0"/>
+        </w:rPr>
+      </w:r>
+    </w:p>
+    <w:p>
+      <w:pPr>
+        <w:rPr>
+          <w:rFonts w:ascii="Arial" w:cs="Arial" w:eastAsia="Arial" w:hAnsi="Arial"/>
+          <w:sz w:val="22"/>
+          <w:szCs w:val="22"/>
+        </w:rPr>
+      </w:pPr>
+      <w:r>
+        <w:rPr>
+          <w:rtl w:val="0"/>
+        </w:rPr>
+      </w:r>
+    </w:p>
+    <w:p>
+      <w:pPr>
+        <w:rPr>
+          <w:rFonts w:ascii="Arial" w:cs="Arial" w:eastAsia="Arial" w:hAnsi="Arial"/>
+          <w:sz w:val="22"/>
+          <w:szCs w:val="22"/>
+        </w:rPr>
+      </w:pPr>
       <w:r>
         <w:rPr>
           <w:rtl w:val="0"/>
@@ -4525,88 +6055,22 @@
         <w:jc w:val="left"/>
         <w:rPr>
           <w:rFonts w:ascii="Arial" w:cs="Arial" w:eastAsia="Arial" w:hAnsi="Arial"/>
-          <w:b w:val="0"/>
-          <w:i w:val="1"/>
-          <w:smallCaps w:val="0"/>
-          <w:strike w:val="0"/>
-          <w:color w:val="000000"/>
-          <w:sz w:val="22"/>
-          <w:szCs w:val="22"/>
-          <w:u w:val="none"/>
-          <w:shd w:fill="auto" w:val="clear"/>
-          <w:vertAlign w:val="baseline"/>
-        </w:rPr>
-      </w:pPr>
-      <w:bookmarkStart w:colFirst="0" w:colLast="0" w:name="_44sinio" w:id="39"/>
-      <w:bookmarkEnd w:id="39"/>
-      <w:r>
-        <w:rPr>
-          <w:rFonts w:ascii="Arial" w:cs="Arial" w:eastAsia="Arial" w:hAnsi="Arial"/>
-          <w:b w:val="0"/>
-          <w:i w:val="1"/>
-          <w:smallCaps w:val="0"/>
-          <w:strike w:val="0"/>
-          <w:color w:val="000000"/>
-          <w:sz w:val="22"/>
-          <w:szCs w:val="22"/>
-          <w:u w:val="none"/>
-          <w:shd w:fill="auto" w:val="clear"/>
-          <w:vertAlign w:val="baseline"/>
-          <w:rtl w:val="0"/>
-        </w:rPr>
-        <w:t xml:space="preserve">&lt;List any assumed factors (as opposed to known facts) that could affect the requirements stated in the SRS. These could include third-party or commercial components that you plan to use, issues around the development or operating environment, or constraints. The project could be affected if these assumptions are incorrect, are not shared, or change. Also identify any dependencies the project has on external factors, such as software components that you intend to reuse from another project, unless they are already documented elsewhere (for example, in the vision and scope document or the project plan).&gt;</w:t>
-      </w:r>
-    </w:p>
-    <w:p>
-      <w:pPr>
-        <w:pStyle w:val="Heading1"/>
-        <w:numPr>
-          <w:ilvl w:val="0"/>
-          <w:numId w:val="1"/>
-        </w:numPr>
-        <w:ind w:left="0" w:firstLine="0"/>
-        <w:rPr/>
-      </w:pPr>
-      <w:bookmarkStart w:colFirst="0" w:colLast="0" w:name="_r1xrrbccwxrm" w:id="40"/>
-      <w:bookmarkEnd w:id="40"/>
-      <w:r>
-        <w:rPr>
           <w:b w:val="1"/>
-          <w:vertAlign w:val="baseline"/>
-          <w:rtl w:val="0"/>
-        </w:rPr>
-        <w:t xml:space="preserve">External Interface Requirements</w:t>
-      </w:r>
-      <w:r>
-        <w:rPr>
-          <w:rtl w:val="0"/>
-        </w:rPr>
-      </w:r>
-    </w:p>
-    <w:p>
-      <w:pPr>
-        <w:pStyle w:val="Heading2"/>
-        <w:numPr>
-          <w:ilvl w:val="1"/>
-          <w:numId w:val="1"/>
-        </w:numPr>
-        <w:ind w:left="0" w:firstLine="0"/>
-        <w:rPr/>
-      </w:pPr>
-      <w:bookmarkStart w:colFirst="0" w:colLast="0" w:name="_2jxsxqh" w:id="41"/>
-      <w:bookmarkEnd w:id="41"/>
-      <w:r>
-        <w:rPr>
+          <w:sz w:val="28"/>
+          <w:szCs w:val="28"/>
+          <w:u w:val="single"/>
+        </w:rPr>
+      </w:pPr>
+      <w:r>
+        <w:rPr>
+          <w:rFonts w:ascii="Arial" w:cs="Arial" w:eastAsia="Arial" w:hAnsi="Arial"/>
           <w:b w:val="1"/>
-          <w:vertAlign w:val="baseline"/>
-          <w:rtl w:val="0"/>
-        </w:rPr>
-        <w:t xml:space="preserve">User Interfaces</w:t>
-      </w:r>
-      <w:r>
-        <w:rPr>
-          <w:rtl w:val="0"/>
-        </w:rPr>
+          <w:sz w:val="28"/>
+          <w:szCs w:val="28"/>
+          <w:u w:val="single"/>
+          <w:rtl w:val="0"/>
+        </w:rPr>
+        <w:t xml:space="preserve">Administrator:</w:t>
       </w:r>
     </w:p>
     <w:p>
@@ -4627,58 +6091,12 @@
         <w:jc w:val="left"/>
         <w:rPr>
           <w:rFonts w:ascii="Arial" w:cs="Arial" w:eastAsia="Arial" w:hAnsi="Arial"/>
-          <w:b w:val="0"/>
-          <w:i w:val="1"/>
-          <w:smallCaps w:val="0"/>
-          <w:strike w:val="0"/>
-          <w:color w:val="000000"/>
-          <w:sz w:val="22"/>
-          <w:szCs w:val="22"/>
-          <w:u w:val="none"/>
-          <w:shd w:fill="auto" w:val="clear"/>
-          <w:vertAlign w:val="baseline"/>
-        </w:rPr>
-      </w:pPr>
-      <w:bookmarkStart w:colFirst="0" w:colLast="0" w:name="_z337ya" w:id="42"/>
-      <w:bookmarkEnd w:id="42"/>
-      <w:r>
-        <w:rPr>
-          <w:rFonts w:ascii="Arial" w:cs="Arial" w:eastAsia="Arial" w:hAnsi="Arial"/>
-          <w:b w:val="0"/>
-          <w:i w:val="1"/>
-          <w:smallCaps w:val="0"/>
-          <w:strike w:val="0"/>
-          <w:color w:val="000000"/>
-          <w:sz w:val="22"/>
-          <w:szCs w:val="22"/>
-          <w:u w:val="none"/>
-          <w:shd w:fill="auto" w:val="clear"/>
-          <w:vertAlign w:val="baseline"/>
-          <w:rtl w:val="0"/>
-        </w:rPr>
-        <w:t xml:space="preserve">&lt;Describe the logical characteristics of each interface between the software product and the users. This may include sample screen images, any GUI standards or product family style guides that are to be followed, screen layout constraints, standard buttons and functions (e.g., help) that will appear on every screen, keyboard shortcuts, error message display standards, and so on. Define the software components for which a user interface is needed. Details of the user interface design should be documented in a separate user interface specification.&gt;</w:t>
-      </w:r>
-    </w:p>
-    <w:p>
-      <w:pPr>
-        <w:pStyle w:val="Heading2"/>
-        <w:numPr>
-          <w:ilvl w:val="1"/>
-          <w:numId w:val="1"/>
-        </w:numPr>
-        <w:ind w:left="0" w:firstLine="0"/>
-        <w:rPr/>
-      </w:pPr>
-      <w:bookmarkStart w:colFirst="0" w:colLast="0" w:name="_sz6cu8l0mwre" w:id="43"/>
-      <w:bookmarkEnd w:id="43"/>
-      <w:r>
-        <w:rPr>
           <w:b w:val="1"/>
-          <w:vertAlign w:val="baseline"/>
-          <w:rtl w:val="0"/>
-        </w:rPr>
-        <w:t xml:space="preserve">Hardware Interfaces</w:t>
-      </w:r>
+          <w:sz w:val="28"/>
+          <w:szCs w:val="28"/>
+          <w:u w:val="single"/>
+        </w:rPr>
+      </w:pPr>
       <w:r>
         <w:rPr>
           <w:rtl w:val="0"/>
@@ -4703,62 +6121,16 @@
         <w:jc w:val="left"/>
         <w:rPr>
           <w:rFonts w:ascii="Arial" w:cs="Arial" w:eastAsia="Arial" w:hAnsi="Arial"/>
-          <w:b w:val="0"/>
-          <w:i w:val="1"/>
-          <w:smallCaps w:val="0"/>
-          <w:strike w:val="0"/>
-          <w:color w:val="000000"/>
-          <w:sz w:val="22"/>
-          <w:szCs w:val="22"/>
-          <w:u w:val="none"/>
-          <w:shd w:fill="auto" w:val="clear"/>
-          <w:vertAlign w:val="baseline"/>
-        </w:rPr>
-      </w:pPr>
-      <w:bookmarkStart w:colFirst="0" w:colLast="0" w:name="_3j2qqm3" w:id="44"/>
-      <w:bookmarkEnd w:id="44"/>
-      <w:r>
-        <w:rPr>
-          <w:rFonts w:ascii="Arial" w:cs="Arial" w:eastAsia="Arial" w:hAnsi="Arial"/>
-          <w:b w:val="0"/>
-          <w:i w:val="1"/>
-          <w:smallCaps w:val="0"/>
-          <w:strike w:val="0"/>
-          <w:color w:val="000000"/>
-          <w:sz w:val="22"/>
-          <w:szCs w:val="22"/>
-          <w:u w:val="none"/>
-          <w:shd w:fill="auto" w:val="clear"/>
-          <w:vertAlign w:val="baseline"/>
-          <w:rtl w:val="0"/>
-        </w:rPr>
-        <w:t xml:space="preserve">&lt;Describe the logical and physical characteristics of each interface between the software product and the hardware components of the system. This may include the supported device types, the nature of the data and control interactions between the software and the hardware, and communication protocols to be used.&gt;</w:t>
-      </w:r>
-    </w:p>
-    <w:p>
-      <w:pPr>
-        <w:pStyle w:val="Heading2"/>
-        <w:numPr>
-          <w:ilvl w:val="1"/>
-          <w:numId w:val="1"/>
-        </w:numPr>
-        <w:ind w:left="0" w:firstLine="0"/>
-        <w:rPr/>
-      </w:pPr>
-      <w:bookmarkStart w:colFirst="0" w:colLast="0" w:name="_mpdcmmdkwvf5" w:id="45"/>
-      <w:bookmarkEnd w:id="45"/>
-      <w:r>
-        <w:rPr>
           <w:b w:val="1"/>
-          <w:vertAlign w:val="baseline"/>
-          <w:rtl w:val="0"/>
-        </w:rPr>
-        <w:t xml:space="preserve">Software Interfaces</w:t>
-      </w:r>
-      <w:r>
-        <w:rPr>
-          <w:rtl w:val="0"/>
-        </w:rPr>
+        </w:rPr>
+      </w:pPr>
+      <w:r>
+        <w:rPr>
+          <w:rFonts w:ascii="Arial" w:cs="Arial" w:eastAsia="Arial" w:hAnsi="Arial"/>
+          <w:b w:val="1"/>
+          <w:rtl w:val="0"/>
+        </w:rPr>
+        <w:t xml:space="preserve">Log in</w:t>
       </w:r>
     </w:p>
     <w:p>
@@ -4779,62 +6151,18 @@
         <w:jc w:val="left"/>
         <w:rPr>
           <w:rFonts w:ascii="Arial" w:cs="Arial" w:eastAsia="Arial" w:hAnsi="Arial"/>
-          <w:b w:val="0"/>
-          <w:i w:val="1"/>
-          <w:smallCaps w:val="0"/>
-          <w:strike w:val="0"/>
-          <w:color w:val="000000"/>
-          <w:sz w:val="22"/>
-          <w:szCs w:val="22"/>
-          <w:u w:val="none"/>
-          <w:shd w:fill="auto" w:val="clear"/>
-          <w:vertAlign w:val="baseline"/>
-        </w:rPr>
-      </w:pPr>
-      <w:bookmarkStart w:colFirst="0" w:colLast="0" w:name="_1y810tw" w:id="46"/>
-      <w:bookmarkEnd w:id="46"/>
-      <w:r>
-        <w:rPr>
-          <w:rFonts w:ascii="Arial" w:cs="Arial" w:eastAsia="Arial" w:hAnsi="Arial"/>
-          <w:b w:val="0"/>
-          <w:i w:val="1"/>
-          <w:smallCaps w:val="0"/>
-          <w:strike w:val="0"/>
-          <w:color w:val="000000"/>
-          <w:sz w:val="22"/>
-          <w:szCs w:val="22"/>
-          <w:u w:val="none"/>
-          <w:shd w:fill="auto" w:val="clear"/>
-          <w:vertAlign w:val="baseline"/>
-          <w:rtl w:val="0"/>
-        </w:rPr>
-        <w:t xml:space="preserve">&lt;Describe the connections between this product and other specific software components (name and version), including databases, operating systems, tools, libraries, and integrated commercial components. Identify the data items or messages coming into the system and going out and describe the purpose of each. Describe the services needed and the nature of communications. Refer to documents that describe detailed application programming interface protocols. Identify data that will be shared across software components. If the data sharing mechanism must be implemented in a specific way (for example, use of a global data area in a multitasking operating system), specify this as an implementation constraint.&gt;</w:t>
-      </w:r>
-    </w:p>
-    <w:p>
-      <w:pPr>
-        <w:pStyle w:val="Heading2"/>
-        <w:numPr>
-          <w:ilvl w:val="1"/>
-          <w:numId w:val="1"/>
-        </w:numPr>
-        <w:ind w:left="0" w:firstLine="0"/>
-        <w:rPr/>
-      </w:pPr>
-      <w:bookmarkStart w:colFirst="0" w:colLast="0" w:name="_5z78rnaeiw5h" w:id="47"/>
-      <w:bookmarkEnd w:id="47"/>
-      <w:r>
-        <w:rPr>
-          <w:b w:val="1"/>
-          <w:vertAlign w:val="baseline"/>
-          <w:rtl w:val="0"/>
-        </w:rPr>
-        <w:t xml:space="preserve">Communications Interfaces</w:t>
-      </w:r>
-      <w:r>
-        <w:rPr>
-          <w:rtl w:val="0"/>
-        </w:rPr>
+          <w:sz w:val="22"/>
+          <w:szCs w:val="22"/>
+        </w:rPr>
+      </w:pPr>
+      <w:r>
+        <w:rPr>
+          <w:rFonts w:ascii="Arial" w:cs="Arial" w:eastAsia="Arial" w:hAnsi="Arial"/>
+          <w:sz w:val="22"/>
+          <w:szCs w:val="22"/>
+          <w:rtl w:val="0"/>
+        </w:rPr>
+        <w:t xml:space="preserve">The admin must login with admin credentials , the username and password for admin must be   unique.</w:t>
       </w:r>
     </w:p>
     <w:p>
@@ -4855,58 +6183,10 @@
         <w:jc w:val="left"/>
         <w:rPr>
           <w:rFonts w:ascii="Arial" w:cs="Arial" w:eastAsia="Arial" w:hAnsi="Arial"/>
-          <w:b w:val="0"/>
-          <w:i w:val="1"/>
-          <w:smallCaps w:val="0"/>
-          <w:strike w:val="0"/>
-          <w:color w:val="000000"/>
-          <w:sz w:val="22"/>
-          <w:szCs w:val="22"/>
-          <w:u w:val="none"/>
-          <w:shd w:fill="auto" w:val="clear"/>
-          <w:vertAlign w:val="baseline"/>
-        </w:rPr>
-      </w:pPr>
-      <w:bookmarkStart w:colFirst="0" w:colLast="0" w:name="_4i7ojhp" w:id="48"/>
-      <w:bookmarkEnd w:id="48"/>
-      <w:r>
-        <w:rPr>
-          <w:rFonts w:ascii="Arial" w:cs="Arial" w:eastAsia="Arial" w:hAnsi="Arial"/>
-          <w:b w:val="0"/>
-          <w:i w:val="1"/>
-          <w:smallCaps w:val="0"/>
-          <w:strike w:val="0"/>
-          <w:color w:val="000000"/>
-          <w:sz w:val="22"/>
-          <w:szCs w:val="22"/>
-          <w:u w:val="none"/>
-          <w:shd w:fill="auto" w:val="clear"/>
-          <w:vertAlign w:val="baseline"/>
-          <w:rtl w:val="0"/>
-        </w:rPr>
-        <w:t xml:space="preserve">&lt;Describe the requirements associated with any communications functions required by this product, including e-mail, web browser, network server communications protocols, electronic forms, and so on. Define any pertinent message formatting. Identify any communication standards that will be used, such as FTP or HTTP. Specify any communication security or encryption issues, data transfer rates, and synchronization mechanisms.&gt;</w:t>
-      </w:r>
-    </w:p>
-    <w:p>
-      <w:pPr>
-        <w:pStyle w:val="Heading1"/>
-        <w:numPr>
-          <w:ilvl w:val="0"/>
-          <w:numId w:val="1"/>
-        </w:numPr>
-        <w:ind w:left="0" w:firstLine="0"/>
-        <w:rPr/>
-      </w:pPr>
-      <w:bookmarkStart w:colFirst="0" w:colLast="0" w:name="_s8m5pclvtkk9" w:id="49"/>
-      <w:bookmarkEnd w:id="49"/>
-      <w:r>
-        <w:rPr>
-          <w:b w:val="1"/>
-          <w:vertAlign w:val="baseline"/>
-          <w:rtl w:val="0"/>
-        </w:rPr>
-        <w:t xml:space="preserve">System Features</w:t>
-      </w:r>
+          <w:sz w:val="22"/>
+          <w:szCs w:val="22"/>
+        </w:rPr>
+      </w:pPr>
       <w:r>
         <w:rPr>
           <w:rtl w:val="0"/>
@@ -4931,58 +6211,67 @@
         <w:jc w:val="left"/>
         <w:rPr>
           <w:rFonts w:ascii="Arial" w:cs="Arial" w:eastAsia="Arial" w:hAnsi="Arial"/>
-          <w:b w:val="0"/>
-          <w:i w:val="1"/>
-          <w:smallCaps w:val="0"/>
-          <w:strike w:val="0"/>
-          <w:color w:val="000000"/>
-          <w:sz w:val="22"/>
-          <w:szCs w:val="22"/>
-          <w:u w:val="none"/>
-          <w:shd w:fill="auto" w:val="clear"/>
-          <w:vertAlign w:val="baseline"/>
-        </w:rPr>
-      </w:pPr>
-      <w:bookmarkStart w:colFirst="0" w:colLast="0" w:name="_2xcytpi" w:id="50"/>
-      <w:bookmarkEnd w:id="50"/>
-      <w:r>
-        <w:rPr>
-          <w:rFonts w:ascii="Arial" w:cs="Arial" w:eastAsia="Arial" w:hAnsi="Arial"/>
-          <w:b w:val="0"/>
-          <w:i w:val="1"/>
-          <w:smallCaps w:val="0"/>
-          <w:strike w:val="0"/>
-          <w:color w:val="000000"/>
-          <w:sz w:val="22"/>
-          <w:szCs w:val="22"/>
-          <w:u w:val="none"/>
-          <w:shd w:fill="auto" w:val="clear"/>
-          <w:vertAlign w:val="baseline"/>
-          <w:rtl w:val="0"/>
-        </w:rPr>
-        <w:t xml:space="preserve">&lt;This template illustrates organizing the functional requirements for the product by system features, the major services provided by the product. You may prefer to organize this section by use case, mode of operation, user class, object class, functional hierarchy, or combinations of these, whatever makes the most logical sense for your product.&gt;</w:t>
-      </w:r>
-    </w:p>
-    <w:p>
-      <w:pPr>
-        <w:pStyle w:val="Heading2"/>
-        <w:numPr>
-          <w:ilvl w:val="1"/>
-          <w:numId w:val="1"/>
-        </w:numPr>
-        <w:ind w:left="0" w:firstLine="0"/>
-        <w:rPr/>
-      </w:pPr>
-      <w:bookmarkStart w:colFirst="0" w:colLast="0" w:name="_m9x5q4lpaxno" w:id="51"/>
-      <w:bookmarkEnd w:id="51"/>
-      <w:r>
-        <w:rPr>
           <w:b w:val="1"/>
-          <w:vertAlign w:val="baseline"/>
-          <w:rtl w:val="0"/>
-        </w:rPr>
-        <w:t xml:space="preserve">System Feature 1</w:t>
-      </w:r>
+        </w:rPr>
+      </w:pPr>
+      <w:r>
+        <w:rPr>
+          <w:rFonts w:ascii="Arial" w:cs="Arial" w:eastAsia="Arial" w:hAnsi="Arial"/>
+          <w:b w:val="1"/>
+          <w:rtl w:val="0"/>
+        </w:rPr>
+        <w:t xml:space="preserve">Change car status</w:t>
+      </w:r>
+    </w:p>
+    <w:p>
+      <w:pPr>
+        <w:rPr>
+          <w:rFonts w:ascii="Arial" w:cs="Arial" w:eastAsia="Arial" w:hAnsi="Arial"/>
+          <w:sz w:val="20"/>
+          <w:szCs w:val="20"/>
+          <w:highlight w:val="white"/>
+        </w:rPr>
+      </w:pPr>
+      <w:r>
+        <w:rPr>
+          <w:rFonts w:ascii="Arial" w:cs="Arial" w:eastAsia="Arial" w:hAnsi="Arial"/>
+          <w:sz w:val="20"/>
+          <w:szCs w:val="20"/>
+          <w:highlight w:val="white"/>
+          <w:rtl w:val="0"/>
+        </w:rPr>
+        <w:t xml:space="preserve">Admin can remove a car from search page after 24 hours if it is confirmed to be bought.</w:t>
+      </w:r>
+    </w:p>
+    <w:p>
+      <w:pPr>
+        <w:rPr>
+          <w:rFonts w:ascii="Arial" w:cs="Arial" w:eastAsia="Arial" w:hAnsi="Arial"/>
+          <w:sz w:val="20"/>
+          <w:szCs w:val="20"/>
+          <w:highlight w:val="white"/>
+        </w:rPr>
+      </w:pPr>
+      <w:r>
+        <w:rPr>
+          <w:rFonts w:ascii="Arial" w:cs="Arial" w:eastAsia="Arial" w:hAnsi="Arial"/>
+          <w:sz w:val="20"/>
+          <w:szCs w:val="20"/>
+          <w:highlight w:val="white"/>
+          <w:rtl w:val="0"/>
+        </w:rPr>
+        <w:t xml:space="preserve">aslo admin can change car status from reserved to bought.</w:t>
+      </w:r>
+    </w:p>
+    <w:p>
+      <w:pPr>
+        <w:rPr>
+          <w:rFonts w:ascii="Arial" w:cs="Arial" w:eastAsia="Arial" w:hAnsi="Arial"/>
+          <w:sz w:val="20"/>
+          <w:szCs w:val="20"/>
+          <w:highlight w:val="white"/>
+        </w:rPr>
+      </w:pPr>
       <w:r>
         <w:rPr>
           <w:rtl w:val="0"/>
@@ -5007,631 +6296,18 @@
         <w:jc w:val="left"/>
         <w:rPr>
           <w:rFonts w:ascii="Arial" w:cs="Arial" w:eastAsia="Arial" w:hAnsi="Arial"/>
-          <w:b w:val="0"/>
-          <w:i w:val="1"/>
-          <w:smallCaps w:val="0"/>
-          <w:strike w:val="0"/>
-          <w:color w:val="000000"/>
-          <w:sz w:val="22"/>
-          <w:szCs w:val="22"/>
-          <w:u w:val="none"/>
-          <w:shd w:fill="auto" w:val="clear"/>
-          <w:vertAlign w:val="baseline"/>
-        </w:rPr>
-      </w:pPr>
-      <w:r>
-        <w:rPr>
-          <w:rFonts w:ascii="Arial" w:cs="Arial" w:eastAsia="Arial" w:hAnsi="Arial"/>
-          <w:b w:val="0"/>
-          <w:i w:val="1"/>
-          <w:smallCaps w:val="0"/>
-          <w:strike w:val="0"/>
-          <w:color w:val="000000"/>
-          <w:sz w:val="22"/>
-          <w:szCs w:val="22"/>
-          <w:u w:val="none"/>
-          <w:shd w:fill="auto" w:val="clear"/>
-          <w:vertAlign w:val="baseline"/>
-          <w:rtl w:val="0"/>
-        </w:rPr>
-        <w:t xml:space="preserve">&lt;Don’t really say “System Feature 1.” State the feature name in just a few words.&gt;</w:t>
-      </w:r>
-    </w:p>
-    <w:p>
-      <w:pPr>
-        <w:keepNext w:val="0"/>
-        <w:keepLines w:val="0"/>
-        <w:widowControl w:val="1"/>
-        <w:pBdr>
-          <w:top w:space="0" w:sz="0" w:val="nil"/>
-          <w:left w:space="0" w:sz="0" w:val="nil"/>
-          <w:bottom w:space="0" w:sz="0" w:val="nil"/>
-          <w:right w:space="0" w:sz="0" w:val="nil"/>
-          <w:between w:space="0" w:sz="0" w:val="nil"/>
-        </w:pBdr>
-        <w:shd w:fill="auto" w:val="clear"/>
-        <w:spacing w:after="120" w:before="120" w:line="240" w:lineRule="auto"/>
-        <w:ind w:left="634" w:right="0" w:hanging="634"/>
-        <w:jc w:val="left"/>
-        <w:rPr>
-          <w:rFonts w:ascii="Times" w:cs="Times" w:eastAsia="Times" w:hAnsi="Times"/>
-          <w:b w:val="0"/>
-          <w:i w:val="0"/>
-          <w:smallCaps w:val="0"/>
-          <w:strike w:val="0"/>
-          <w:color w:val="000000"/>
-          <w:sz w:val="24"/>
-          <w:szCs w:val="24"/>
-          <w:u w:val="none"/>
-          <w:shd w:fill="auto" w:val="clear"/>
-          <w:vertAlign w:val="baseline"/>
-        </w:rPr>
-      </w:pPr>
-      <w:r>
-        <w:rPr>
-          <w:rFonts w:ascii="Times" w:cs="Times" w:eastAsia="Times" w:hAnsi="Times"/>
-          <w:b w:val="0"/>
-          <w:i w:val="0"/>
-          <w:smallCaps w:val="0"/>
-          <w:strike w:val="0"/>
-          <w:color w:val="000000"/>
-          <w:sz w:val="24"/>
-          <w:szCs w:val="24"/>
-          <w:u w:val="none"/>
-          <w:shd w:fill="auto" w:val="clear"/>
-          <w:vertAlign w:val="baseline"/>
-          <w:rtl w:val="0"/>
-        </w:rPr>
-        <w:t xml:space="preserve">4.1.1</w:t>
-        <w:tab/>
-        <w:t xml:space="preserve">Description and Priority</w:t>
-      </w:r>
-    </w:p>
-    <w:p>
-      <w:pPr>
-        <w:keepNext w:val="0"/>
-        <w:keepLines w:val="0"/>
-        <w:widowControl w:val="1"/>
-        <w:pBdr>
-          <w:top w:space="0" w:sz="0" w:val="nil"/>
-          <w:left w:space="0" w:sz="0" w:val="nil"/>
-          <w:bottom w:space="0" w:sz="0" w:val="nil"/>
-          <w:right w:space="0" w:sz="0" w:val="nil"/>
-          <w:between w:space="0" w:sz="0" w:val="nil"/>
-        </w:pBdr>
-        <w:shd w:fill="auto" w:val="clear"/>
-        <w:spacing w:after="0" w:before="0" w:line="240" w:lineRule="auto"/>
-        <w:ind w:left="1350" w:right="0" w:hanging="716"/>
-        <w:jc w:val="left"/>
-        <w:rPr>
-          <w:rFonts w:ascii="Arial" w:cs="Arial" w:eastAsia="Arial" w:hAnsi="Arial"/>
-          <w:b w:val="0"/>
-          <w:i w:val="1"/>
-          <w:smallCaps w:val="0"/>
-          <w:strike w:val="0"/>
-          <w:color w:val="000000"/>
-          <w:sz w:val="22"/>
-          <w:szCs w:val="22"/>
-          <w:u w:val="none"/>
-          <w:shd w:fill="auto" w:val="clear"/>
-          <w:vertAlign w:val="baseline"/>
-        </w:rPr>
-      </w:pPr>
-      <w:r>
-        <w:rPr>
-          <w:rFonts w:ascii="Arial" w:cs="Arial" w:eastAsia="Arial" w:hAnsi="Arial"/>
-          <w:b w:val="0"/>
-          <w:i w:val="1"/>
-          <w:smallCaps w:val="0"/>
-          <w:strike w:val="0"/>
-          <w:color w:val="000000"/>
-          <w:sz w:val="22"/>
-          <w:szCs w:val="22"/>
-          <w:u w:val="none"/>
-          <w:shd w:fill="auto" w:val="clear"/>
-          <w:vertAlign w:val="baseline"/>
-          <w:rtl w:val="0"/>
-        </w:rPr>
-        <w:t xml:space="preserve">&lt;Provide a short description of the feature and indicate whether it is of High, Medium, or Low priority. You could also include specific priority component ratings, such as benefit, penalty, cost, and risk (each rated on a relative scale from a low of 1 to a high of 9).&gt;</w:t>
-      </w:r>
-    </w:p>
-    <w:p>
-      <w:pPr>
-        <w:keepNext w:val="0"/>
-        <w:keepLines w:val="0"/>
-        <w:widowControl w:val="1"/>
-        <w:pBdr>
-          <w:top w:space="0" w:sz="0" w:val="nil"/>
-          <w:left w:space="0" w:sz="0" w:val="nil"/>
-          <w:bottom w:space="0" w:sz="0" w:val="nil"/>
-          <w:right w:space="0" w:sz="0" w:val="nil"/>
-          <w:between w:space="0" w:sz="0" w:val="nil"/>
-        </w:pBdr>
-        <w:shd w:fill="auto" w:val="clear"/>
-        <w:spacing w:after="120" w:before="120" w:line="240" w:lineRule="auto"/>
-        <w:ind w:left="634" w:right="0" w:hanging="634"/>
-        <w:jc w:val="left"/>
-        <w:rPr>
-          <w:rFonts w:ascii="Times" w:cs="Times" w:eastAsia="Times" w:hAnsi="Times"/>
-          <w:b w:val="0"/>
-          <w:i w:val="0"/>
-          <w:smallCaps w:val="0"/>
-          <w:strike w:val="0"/>
-          <w:color w:val="000000"/>
-          <w:sz w:val="24"/>
-          <w:szCs w:val="24"/>
-          <w:u w:val="none"/>
-          <w:shd w:fill="auto" w:val="clear"/>
-          <w:vertAlign w:val="baseline"/>
-        </w:rPr>
-      </w:pPr>
-      <w:r>
-        <w:rPr>
-          <w:rFonts w:ascii="Times" w:cs="Times" w:eastAsia="Times" w:hAnsi="Times"/>
-          <w:b w:val="0"/>
-          <w:i w:val="0"/>
-          <w:smallCaps w:val="0"/>
-          <w:strike w:val="0"/>
-          <w:color w:val="000000"/>
-          <w:sz w:val="24"/>
-          <w:szCs w:val="24"/>
-          <w:u w:val="none"/>
-          <w:shd w:fill="auto" w:val="clear"/>
-          <w:vertAlign w:val="baseline"/>
-          <w:rtl w:val="0"/>
-        </w:rPr>
-        <w:t xml:space="preserve">4.1.2</w:t>
-        <w:tab/>
-        <w:t xml:space="preserve">Stimulus/Response Sequences</w:t>
-      </w:r>
-    </w:p>
-    <w:p>
-      <w:pPr>
-        <w:keepNext w:val="0"/>
-        <w:keepLines w:val="0"/>
-        <w:widowControl w:val="1"/>
-        <w:pBdr>
-          <w:top w:space="0" w:sz="0" w:val="nil"/>
-          <w:left w:space="0" w:sz="0" w:val="nil"/>
-          <w:bottom w:space="0" w:sz="0" w:val="nil"/>
-          <w:right w:space="0" w:sz="0" w:val="nil"/>
-          <w:between w:space="0" w:sz="0" w:val="nil"/>
-        </w:pBdr>
-        <w:shd w:fill="auto" w:val="clear"/>
-        <w:spacing w:after="0" w:before="0" w:line="240" w:lineRule="auto"/>
-        <w:ind w:left="1350" w:right="0" w:hanging="716"/>
-        <w:jc w:val="left"/>
-        <w:rPr>
-          <w:rFonts w:ascii="Arial" w:cs="Arial" w:eastAsia="Arial" w:hAnsi="Arial"/>
-          <w:b w:val="0"/>
-          <w:i w:val="1"/>
-          <w:smallCaps w:val="0"/>
-          <w:strike w:val="0"/>
-          <w:color w:val="000000"/>
-          <w:sz w:val="22"/>
-          <w:szCs w:val="22"/>
-          <w:u w:val="none"/>
-          <w:shd w:fill="auto" w:val="clear"/>
-          <w:vertAlign w:val="baseline"/>
-        </w:rPr>
-      </w:pPr>
-      <w:r>
-        <w:rPr>
-          <w:rFonts w:ascii="Arial" w:cs="Arial" w:eastAsia="Arial" w:hAnsi="Arial"/>
-          <w:b w:val="0"/>
-          <w:i w:val="1"/>
-          <w:smallCaps w:val="0"/>
-          <w:strike w:val="0"/>
-          <w:color w:val="000000"/>
-          <w:sz w:val="22"/>
-          <w:szCs w:val="22"/>
-          <w:u w:val="none"/>
-          <w:shd w:fill="auto" w:val="clear"/>
-          <w:vertAlign w:val="baseline"/>
-          <w:rtl w:val="0"/>
-        </w:rPr>
-        <w:t xml:space="preserve">&lt;List the sequences of user actions and system responses that stimulate the behavior defined for this feature. These will correspond to the dialog elements associated with use cases.&gt;</w:t>
-      </w:r>
-    </w:p>
-    <w:p>
-      <w:pPr>
-        <w:keepNext w:val="0"/>
-        <w:keepLines w:val="0"/>
-        <w:widowControl w:val="1"/>
-        <w:pBdr>
-          <w:top w:space="0" w:sz="0" w:val="nil"/>
-          <w:left w:space="0" w:sz="0" w:val="nil"/>
-          <w:bottom w:space="0" w:sz="0" w:val="nil"/>
-          <w:right w:space="0" w:sz="0" w:val="nil"/>
-          <w:between w:space="0" w:sz="0" w:val="nil"/>
-        </w:pBdr>
-        <w:shd w:fill="auto" w:val="clear"/>
-        <w:spacing w:after="120" w:before="120" w:line="240" w:lineRule="auto"/>
-        <w:ind w:left="634" w:right="0" w:hanging="634"/>
-        <w:jc w:val="left"/>
-        <w:rPr>
-          <w:rFonts w:ascii="Times" w:cs="Times" w:eastAsia="Times" w:hAnsi="Times"/>
-          <w:b w:val="0"/>
-          <w:i w:val="0"/>
-          <w:smallCaps w:val="0"/>
-          <w:strike w:val="0"/>
-          <w:color w:val="000000"/>
-          <w:sz w:val="24"/>
-          <w:szCs w:val="24"/>
-          <w:u w:val="none"/>
-          <w:shd w:fill="auto" w:val="clear"/>
-          <w:vertAlign w:val="baseline"/>
-        </w:rPr>
-      </w:pPr>
-      <w:r>
-        <w:rPr>
-          <w:rFonts w:ascii="Times" w:cs="Times" w:eastAsia="Times" w:hAnsi="Times"/>
-          <w:b w:val="0"/>
-          <w:i w:val="0"/>
-          <w:smallCaps w:val="0"/>
-          <w:strike w:val="0"/>
-          <w:color w:val="000000"/>
-          <w:sz w:val="24"/>
-          <w:szCs w:val="24"/>
-          <w:u w:val="none"/>
-          <w:shd w:fill="auto" w:val="clear"/>
-          <w:vertAlign w:val="baseline"/>
-          <w:rtl w:val="0"/>
-        </w:rPr>
-        <w:t xml:space="preserve">4.1.3</w:t>
-        <w:tab/>
-        <w:t xml:space="preserve">Functional Requirements</w:t>
-      </w:r>
-    </w:p>
-    <w:p>
-      <w:pPr>
-        <w:keepNext w:val="0"/>
-        <w:keepLines w:val="0"/>
-        <w:widowControl w:val="1"/>
-        <w:pBdr>
-          <w:top w:space="0" w:sz="0" w:val="nil"/>
-          <w:left w:space="0" w:sz="0" w:val="nil"/>
-          <w:bottom w:space="0" w:sz="0" w:val="nil"/>
-          <w:right w:space="0" w:sz="0" w:val="nil"/>
-          <w:between w:space="0" w:sz="0" w:val="nil"/>
-        </w:pBdr>
-        <w:shd w:fill="auto" w:val="clear"/>
-        <w:spacing w:after="0" w:before="0" w:line="240" w:lineRule="auto"/>
-        <w:ind w:left="1350" w:right="0" w:hanging="716"/>
-        <w:jc w:val="left"/>
-        <w:rPr>
-          <w:rFonts w:ascii="Times New Roman" w:cs="Times New Roman" w:eastAsia="Times New Roman" w:hAnsi="Times New Roman"/>
-          <w:b w:val="0"/>
-          <w:i w:val="1"/>
-          <w:smallCaps w:val="0"/>
-          <w:strike w:val="0"/>
-          <w:color w:val="000000"/>
-          <w:sz w:val="22"/>
-          <w:szCs w:val="22"/>
-          <w:u w:val="none"/>
-          <w:shd w:fill="auto" w:val="clear"/>
-          <w:vertAlign w:val="baseline"/>
-        </w:rPr>
-      </w:pPr>
-      <w:r>
-        <w:rPr>
-          <w:rFonts w:ascii="Arial" w:cs="Arial" w:eastAsia="Arial" w:hAnsi="Arial"/>
-          <w:b w:val="0"/>
-          <w:i w:val="1"/>
-          <w:smallCaps w:val="0"/>
-          <w:strike w:val="0"/>
-          <w:color w:val="000000"/>
-          <w:sz w:val="22"/>
-          <w:szCs w:val="22"/>
-          <w:u w:val="none"/>
-          <w:shd w:fill="auto" w:val="clear"/>
-          <w:vertAlign w:val="baseline"/>
-          <w:rtl w:val="0"/>
-        </w:rPr>
-        <w:t xml:space="preserve">&lt;Itemize the detailed functional requirements associated with this feature. These are the software capabilities that must be present in order for the user to carry out the services provided by the feature, or to execute the use case. Include how the product should respond to anticipated error conditions or invalid inputs. Requirements should be concise, complete, unambiguous, verifiable, and necessary. Use “TBD” as a placeholder to indicate when necessary information is not yet available.&gt;</w:t>
-      </w:r>
-      <w:r>
-        <w:rPr>
-          <w:rtl w:val="0"/>
-        </w:rPr>
-      </w:r>
-    </w:p>
-    <w:p>
-      <w:pPr>
-        <w:keepNext w:val="0"/>
-        <w:keepLines w:val="0"/>
-        <w:widowControl w:val="1"/>
-        <w:pBdr>
-          <w:top w:space="0" w:sz="0" w:val="nil"/>
-          <w:left w:space="0" w:sz="0" w:val="nil"/>
-          <w:bottom w:space="0" w:sz="0" w:val="nil"/>
-          <w:right w:space="0" w:sz="0" w:val="nil"/>
-          <w:between w:space="0" w:sz="0" w:val="nil"/>
-        </w:pBdr>
-        <w:shd w:fill="auto" w:val="clear"/>
-        <w:spacing w:after="0" w:before="0" w:line="240" w:lineRule="auto"/>
-        <w:ind w:left="1350" w:right="0" w:hanging="716"/>
-        <w:jc w:val="left"/>
-        <w:rPr>
-          <w:rFonts w:ascii="Arial" w:cs="Arial" w:eastAsia="Arial" w:hAnsi="Arial"/>
-          <w:b w:val="0"/>
-          <w:i w:val="1"/>
-          <w:smallCaps w:val="0"/>
-          <w:strike w:val="0"/>
-          <w:color w:val="000000"/>
-          <w:sz w:val="22"/>
-          <w:szCs w:val="22"/>
-          <w:u w:val="none"/>
-          <w:shd w:fill="auto" w:val="clear"/>
-          <w:vertAlign w:val="baseline"/>
-        </w:rPr>
-      </w:pPr>
-      <w:r>
-        <w:rPr>
-          <w:rtl w:val="0"/>
-        </w:rPr>
-      </w:r>
-    </w:p>
-    <w:p>
-      <w:pPr>
-        <w:keepNext w:val="0"/>
-        <w:keepLines w:val="0"/>
-        <w:widowControl w:val="1"/>
-        <w:pBdr>
-          <w:top w:space="0" w:sz="0" w:val="nil"/>
-          <w:left w:space="0" w:sz="0" w:val="nil"/>
-          <w:bottom w:space="0" w:sz="0" w:val="nil"/>
-          <w:right w:space="0" w:sz="0" w:val="nil"/>
-          <w:between w:space="0" w:sz="0" w:val="nil"/>
-        </w:pBdr>
-        <w:shd w:fill="auto" w:val="clear"/>
-        <w:spacing w:after="0" w:before="0" w:line="240" w:lineRule="auto"/>
-        <w:ind w:left="1350" w:right="0" w:hanging="716"/>
-        <w:jc w:val="left"/>
-        <w:rPr>
-          <w:rFonts w:ascii="Arial" w:cs="Arial" w:eastAsia="Arial" w:hAnsi="Arial"/>
-          <w:b w:val="0"/>
-          <w:i w:val="1"/>
-          <w:smallCaps w:val="0"/>
-          <w:strike w:val="0"/>
-          <w:color w:val="000000"/>
-          <w:sz w:val="22"/>
-          <w:szCs w:val="22"/>
-          <w:u w:val="none"/>
-          <w:shd w:fill="auto" w:val="clear"/>
-          <w:vertAlign w:val="baseline"/>
-        </w:rPr>
-      </w:pPr>
-      <w:r>
-        <w:rPr>
-          <w:rFonts w:ascii="Arial" w:cs="Arial" w:eastAsia="Arial" w:hAnsi="Arial"/>
-          <w:b w:val="0"/>
-          <w:i w:val="1"/>
-          <w:smallCaps w:val="0"/>
-          <w:strike w:val="0"/>
-          <w:color w:val="000000"/>
-          <w:sz w:val="22"/>
-          <w:szCs w:val="22"/>
-          <w:u w:val="none"/>
-          <w:shd w:fill="auto" w:val="clear"/>
-          <w:vertAlign w:val="baseline"/>
-          <w:rtl w:val="0"/>
-        </w:rPr>
-        <w:t xml:space="preserve">&lt;Each requirement should be uniquely identified with a sequence number or a meaningful tag of some kind.&gt;</w:t>
-      </w:r>
-    </w:p>
-    <w:p>
-      <w:pPr>
-        <w:keepNext w:val="0"/>
-        <w:keepLines w:val="0"/>
-        <w:widowControl w:val="1"/>
-        <w:pBdr>
-          <w:top w:space="0" w:sz="0" w:val="nil"/>
-          <w:left w:space="0" w:sz="0" w:val="nil"/>
-          <w:bottom w:space="0" w:sz="0" w:val="nil"/>
-          <w:right w:space="0" w:sz="0" w:val="nil"/>
-          <w:between w:space="0" w:sz="0" w:val="nil"/>
-        </w:pBdr>
-        <w:shd w:fill="auto" w:val="clear"/>
-        <w:spacing w:after="0" w:before="0" w:line="240" w:lineRule="auto"/>
-        <w:ind w:left="1350" w:right="0" w:hanging="716"/>
-        <w:jc w:val="left"/>
-        <w:rPr>
-          <w:rFonts w:ascii="Times New Roman" w:cs="Times New Roman" w:eastAsia="Times New Roman" w:hAnsi="Times New Roman"/>
-          <w:b w:val="0"/>
-          <w:i w:val="1"/>
-          <w:smallCaps w:val="0"/>
-          <w:strike w:val="0"/>
-          <w:color w:val="000000"/>
-          <w:sz w:val="22"/>
-          <w:szCs w:val="22"/>
-          <w:u w:val="none"/>
-          <w:shd w:fill="auto" w:val="clear"/>
-          <w:vertAlign w:val="baseline"/>
-        </w:rPr>
-      </w:pPr>
-      <w:r>
-        <w:rPr>
-          <w:rtl w:val="0"/>
-        </w:rPr>
-      </w:r>
-    </w:p>
-    <w:p>
-      <w:pPr>
-        <w:keepNext w:val="0"/>
-        <w:keepLines w:val="0"/>
-        <w:widowControl w:val="1"/>
-        <w:pBdr>
-          <w:top w:space="0" w:sz="0" w:val="nil"/>
-          <w:left w:space="0" w:sz="0" w:val="nil"/>
-          <w:bottom w:space="0" w:sz="0" w:val="nil"/>
-          <w:right w:space="0" w:sz="0" w:val="nil"/>
-          <w:between w:space="0" w:sz="0" w:val="nil"/>
-        </w:pBdr>
-        <w:shd w:fill="auto" w:val="clear"/>
-        <w:spacing w:after="0" w:before="0" w:line="240" w:lineRule="auto"/>
-        <w:ind w:left="2348" w:right="0" w:hanging="994"/>
-        <w:jc w:val="left"/>
-        <w:rPr>
-          <w:rFonts w:ascii="Times New Roman" w:cs="Times New Roman" w:eastAsia="Times New Roman" w:hAnsi="Times New Roman"/>
-          <w:b w:val="0"/>
-          <w:i w:val="0"/>
-          <w:smallCaps w:val="0"/>
-          <w:strike w:val="0"/>
-          <w:color w:val="000000"/>
-          <w:sz w:val="24"/>
-          <w:szCs w:val="24"/>
-          <w:u w:val="none"/>
-          <w:shd w:fill="auto" w:val="clear"/>
-          <w:vertAlign w:val="baseline"/>
-        </w:rPr>
-      </w:pPr>
-      <w:r>
-        <w:rPr>
-          <w:rFonts w:ascii="Times New Roman" w:cs="Times New Roman" w:eastAsia="Times New Roman" w:hAnsi="Times New Roman"/>
-          <w:b w:val="0"/>
-          <w:i w:val="0"/>
-          <w:smallCaps w:val="0"/>
-          <w:strike w:val="0"/>
-          <w:color w:val="000000"/>
-          <w:sz w:val="24"/>
-          <w:szCs w:val="24"/>
-          <w:u w:val="none"/>
-          <w:shd w:fill="auto" w:val="clear"/>
-          <w:vertAlign w:val="baseline"/>
-          <w:rtl w:val="0"/>
-        </w:rPr>
-        <w:t xml:space="preserve">REQ-1:</w:t>
-        <w:tab/>
-      </w:r>
-    </w:p>
-    <w:p>
-      <w:pPr>
-        <w:keepNext w:val="0"/>
-        <w:keepLines w:val="0"/>
-        <w:widowControl w:val="1"/>
-        <w:pBdr>
-          <w:top w:space="0" w:sz="0" w:val="nil"/>
-          <w:left w:space="0" w:sz="0" w:val="nil"/>
-          <w:bottom w:space="0" w:sz="0" w:val="nil"/>
-          <w:right w:space="0" w:sz="0" w:val="nil"/>
-          <w:between w:space="0" w:sz="0" w:val="nil"/>
-        </w:pBdr>
-        <w:shd w:fill="auto" w:val="clear"/>
-        <w:spacing w:after="0" w:before="0" w:line="240" w:lineRule="auto"/>
-        <w:ind w:left="2348" w:right="0" w:hanging="994"/>
-        <w:jc w:val="left"/>
-        <w:rPr>
-          <w:rFonts w:ascii="Times New Roman" w:cs="Times New Roman" w:eastAsia="Times New Roman" w:hAnsi="Times New Roman"/>
-          <w:b w:val="0"/>
-          <w:i w:val="0"/>
-          <w:smallCaps w:val="0"/>
-          <w:strike w:val="0"/>
-          <w:color w:val="000000"/>
-          <w:sz w:val="24"/>
-          <w:szCs w:val="24"/>
-          <w:u w:val="none"/>
-          <w:shd w:fill="auto" w:val="clear"/>
-          <w:vertAlign w:val="baseline"/>
-        </w:rPr>
-      </w:pPr>
-      <w:bookmarkStart w:colFirst="0" w:colLast="0" w:name="_1ci93xb" w:id="52"/>
-      <w:bookmarkEnd w:id="52"/>
-      <w:r>
-        <w:rPr>
-          <w:rFonts w:ascii="Times New Roman" w:cs="Times New Roman" w:eastAsia="Times New Roman" w:hAnsi="Times New Roman"/>
-          <w:b w:val="0"/>
-          <w:i w:val="0"/>
-          <w:smallCaps w:val="0"/>
-          <w:strike w:val="0"/>
-          <w:color w:val="000000"/>
-          <w:sz w:val="24"/>
-          <w:szCs w:val="24"/>
-          <w:u w:val="none"/>
-          <w:shd w:fill="auto" w:val="clear"/>
-          <w:vertAlign w:val="baseline"/>
-          <w:rtl w:val="0"/>
-        </w:rPr>
-        <w:t xml:space="preserve">REQ-2:</w:t>
-        <w:tab/>
-      </w:r>
-    </w:p>
-    <w:p>
-      <w:pPr>
-        <w:pStyle w:val="Heading2"/>
-        <w:numPr>
-          <w:ilvl w:val="1"/>
-          <w:numId w:val="1"/>
-        </w:numPr>
-        <w:ind w:left="0" w:firstLine="0"/>
-        <w:rPr/>
-      </w:pPr>
-      <w:bookmarkStart w:colFirst="0" w:colLast="0" w:name="_pvpv7w474mt9" w:id="53"/>
-      <w:bookmarkEnd w:id="53"/>
-      <w:r>
-        <w:rPr>
           <w:b w:val="1"/>
-          <w:vertAlign w:val="baseline"/>
-          <w:rtl w:val="0"/>
-        </w:rPr>
-        <w:t xml:space="preserve">System Feature 2 (and so on)</w:t>
-      </w:r>
-      <w:r>
-        <w:rPr>
-          <w:rtl w:val="0"/>
-        </w:rPr>
-      </w:r>
-    </w:p>
-    <w:p>
-      <w:pPr>
-        <w:pStyle w:val="Heading1"/>
-        <w:numPr>
-          <w:ilvl w:val="0"/>
-          <w:numId w:val="1"/>
-        </w:numPr>
-        <w:ind w:left="0" w:firstLine="0"/>
-        <w:rPr/>
-      </w:pPr>
-      <w:bookmarkStart w:colFirst="0" w:colLast="0" w:name="_3whwml4" w:id="54"/>
-      <w:bookmarkEnd w:id="54"/>
-      <w:r>
-        <w:rPr>
+          <w:highlight w:val="white"/>
+        </w:rPr>
+      </w:pPr>
+      <w:r>
+        <w:rPr>
+          <w:rFonts w:ascii="Arial" w:cs="Arial" w:eastAsia="Arial" w:hAnsi="Arial"/>
           <w:b w:val="1"/>
-          <w:vertAlign w:val="baseline"/>
-          <w:rtl w:val="0"/>
-        </w:rPr>
-        <w:t xml:space="preserve">Other Nonfunctional Requirements</w:t>
-      </w:r>
-      <w:r>
-        <w:rPr>
-          <w:rtl w:val="0"/>
-        </w:rPr>
-      </w:r>
-    </w:p>
-    <w:p>
-      <w:pPr>
-        <w:pStyle w:val="Heading2"/>
-        <w:numPr>
-          <w:ilvl w:val="1"/>
-          <w:numId w:val="1"/>
-        </w:numPr>
-        <w:ind w:left="0" w:firstLine="0"/>
-        <w:rPr/>
-      </w:pPr>
-      <w:bookmarkStart w:colFirst="0" w:colLast="0" w:name="_2bn6wsx" w:id="55"/>
-      <w:bookmarkEnd w:id="55"/>
-      <w:r>
-        <w:rPr>
-          <w:b w:val="1"/>
-          <w:vertAlign w:val="baseline"/>
-          <w:rtl w:val="0"/>
-        </w:rPr>
-        <w:t xml:space="preserve">Performance Requirements</w:t>
-      </w:r>
-      <w:r>
-        <w:rPr>
-          <w:rtl w:val="0"/>
-        </w:rPr>
+          <w:highlight w:val="white"/>
+          <w:rtl w:val="0"/>
+        </w:rPr>
+        <w:t xml:space="preserve">Add Customer</w:t>
       </w:r>
     </w:p>
     <w:p>
@@ -5652,62 +6328,20 @@
         <w:jc w:val="left"/>
         <w:rPr>
           <w:rFonts w:ascii="Arial" w:cs="Arial" w:eastAsia="Arial" w:hAnsi="Arial"/>
-          <w:b w:val="0"/>
-          <w:i w:val="1"/>
-          <w:smallCaps w:val="0"/>
-          <w:strike w:val="0"/>
-          <w:color w:val="000000"/>
-          <w:sz w:val="22"/>
-          <w:szCs w:val="22"/>
-          <w:u w:val="none"/>
-          <w:shd w:fill="auto" w:val="clear"/>
-          <w:vertAlign w:val="baseline"/>
-        </w:rPr>
-      </w:pPr>
-      <w:bookmarkStart w:colFirst="0" w:colLast="0" w:name="_qsh70q" w:id="56"/>
-      <w:bookmarkEnd w:id="56"/>
-      <w:r>
-        <w:rPr>
-          <w:rFonts w:ascii="Arial" w:cs="Arial" w:eastAsia="Arial" w:hAnsi="Arial"/>
-          <w:b w:val="0"/>
-          <w:i w:val="1"/>
-          <w:smallCaps w:val="0"/>
-          <w:strike w:val="0"/>
-          <w:color w:val="000000"/>
-          <w:sz w:val="22"/>
-          <w:szCs w:val="22"/>
-          <w:u w:val="none"/>
-          <w:shd w:fill="auto" w:val="clear"/>
-          <w:vertAlign w:val="baseline"/>
-          <w:rtl w:val="0"/>
-        </w:rPr>
-        <w:t xml:space="preserve">&lt;If there are performance requirements for the product under various circumstances, state them here and explain their rationale, to help the developers understand the intent and make suitable design choices. Specify the timing relationships for real time systems. Make such requirements as specific as possible. You may need to state performance requirements for individual functional requirements or features.&gt;</w:t>
-      </w:r>
-    </w:p>
-    <w:p>
-      <w:pPr>
-        <w:pStyle w:val="Heading2"/>
-        <w:numPr>
-          <w:ilvl w:val="1"/>
-          <w:numId w:val="1"/>
-        </w:numPr>
-        <w:ind w:left="0" w:firstLine="0"/>
-        <w:rPr/>
-      </w:pPr>
-      <w:bookmarkStart w:colFirst="0" w:colLast="0" w:name="_uifnp1ezbm5k" w:id="57"/>
-      <w:bookmarkEnd w:id="57"/>
-      <w:r>
-        <w:rPr>
-          <w:b w:val="1"/>
-          <w:vertAlign w:val="baseline"/>
-          <w:rtl w:val="0"/>
-        </w:rPr>
-        <w:t xml:space="preserve">Safety Requirements</w:t>
-      </w:r>
-      <w:r>
-        <w:rPr>
-          <w:rtl w:val="0"/>
-        </w:rPr>
+          <w:sz w:val="20"/>
+          <w:szCs w:val="20"/>
+          <w:highlight w:val="white"/>
+        </w:rPr>
+      </w:pPr>
+      <w:r>
+        <w:rPr>
+          <w:rFonts w:ascii="Arial" w:cs="Arial" w:eastAsia="Arial" w:hAnsi="Arial"/>
+          <w:sz w:val="20"/>
+          <w:szCs w:val="20"/>
+          <w:highlight w:val="white"/>
+          <w:rtl w:val="0"/>
+        </w:rPr>
+        <w:t xml:space="preserve">Admin can add unregistered user.</w:t>
       </w:r>
     </w:p>
     <w:p>
@@ -5728,58 +6362,11 @@
         <w:jc w:val="left"/>
         <w:rPr>
           <w:rFonts w:ascii="Arial" w:cs="Arial" w:eastAsia="Arial" w:hAnsi="Arial"/>
-          <w:b w:val="0"/>
-          <w:i w:val="1"/>
-          <w:smallCaps w:val="0"/>
-          <w:strike w:val="0"/>
-          <w:color w:val="000000"/>
-          <w:sz w:val="22"/>
-          <w:szCs w:val="22"/>
-          <w:u w:val="none"/>
-          <w:shd w:fill="auto" w:val="clear"/>
-          <w:vertAlign w:val="baseline"/>
-        </w:rPr>
-      </w:pPr>
-      <w:bookmarkStart w:colFirst="0" w:colLast="0" w:name="_3as4poj" w:id="58"/>
-      <w:bookmarkEnd w:id="58"/>
-      <w:r>
-        <w:rPr>
-          <w:rFonts w:ascii="Arial" w:cs="Arial" w:eastAsia="Arial" w:hAnsi="Arial"/>
-          <w:b w:val="0"/>
-          <w:i w:val="1"/>
-          <w:smallCaps w:val="0"/>
-          <w:strike w:val="0"/>
-          <w:color w:val="000000"/>
-          <w:sz w:val="22"/>
-          <w:szCs w:val="22"/>
-          <w:u w:val="none"/>
-          <w:shd w:fill="auto" w:val="clear"/>
-          <w:vertAlign w:val="baseline"/>
-          <w:rtl w:val="0"/>
-        </w:rPr>
-        <w:t xml:space="preserve">&lt;Specify those requirements that are concerned with possible loss, damage, or harm that could result from the use of the product. Define any safeguards or actions that must be taken, as well as actions that must be prevented. Refer to any external policies or regulations that state safety issues that affect the product’s design or use. Define any safety certifications that must be satisfied.&gt;</w:t>
-      </w:r>
-    </w:p>
-    <w:p>
-      <w:pPr>
-        <w:pStyle w:val="Heading2"/>
-        <w:numPr>
-          <w:ilvl w:val="1"/>
-          <w:numId w:val="1"/>
-        </w:numPr>
-        <w:ind w:left="0" w:firstLine="0"/>
-        <w:rPr/>
-      </w:pPr>
-      <w:bookmarkStart w:colFirst="0" w:colLast="0" w:name="_nvy95ifq6uwh" w:id="59"/>
-      <w:bookmarkEnd w:id="59"/>
-      <w:r>
-        <w:rPr>
-          <w:b w:val="1"/>
-          <w:vertAlign w:val="baseline"/>
-          <w:rtl w:val="0"/>
-        </w:rPr>
-        <w:t xml:space="preserve">Security Requirements</w:t>
-      </w:r>
+          <w:sz w:val="20"/>
+          <w:szCs w:val="20"/>
+          <w:highlight w:val="white"/>
+        </w:rPr>
+      </w:pPr>
       <w:r>
         <w:rPr>
           <w:rtl w:val="0"/>
@@ -5804,62 +6391,18 @@
         <w:jc w:val="left"/>
         <w:rPr>
           <w:rFonts w:ascii="Arial" w:cs="Arial" w:eastAsia="Arial" w:hAnsi="Arial"/>
-          <w:b w:val="0"/>
-          <w:i w:val="1"/>
-          <w:smallCaps w:val="0"/>
-          <w:strike w:val="0"/>
-          <w:color w:val="000000"/>
-          <w:sz w:val="22"/>
-          <w:szCs w:val="22"/>
-          <w:u w:val="none"/>
-          <w:shd w:fill="auto" w:val="clear"/>
-          <w:vertAlign w:val="baseline"/>
-        </w:rPr>
-      </w:pPr>
-      <w:bookmarkStart w:colFirst="0" w:colLast="0" w:name="_1pxezwc" w:id="60"/>
-      <w:bookmarkEnd w:id="60"/>
-      <w:r>
-        <w:rPr>
-          <w:rFonts w:ascii="Arial" w:cs="Arial" w:eastAsia="Arial" w:hAnsi="Arial"/>
-          <w:b w:val="0"/>
-          <w:i w:val="1"/>
-          <w:smallCaps w:val="0"/>
-          <w:strike w:val="0"/>
-          <w:color w:val="000000"/>
-          <w:sz w:val="22"/>
-          <w:szCs w:val="22"/>
-          <w:u w:val="none"/>
-          <w:shd w:fill="auto" w:val="clear"/>
-          <w:vertAlign w:val="baseline"/>
-          <w:rtl w:val="0"/>
-        </w:rPr>
-        <w:t xml:space="preserve">&lt;Specify any requirements regarding security or privacy issues surrounding use of the product or protection of the data used or created by the product. Define any user identity authentication requirements. Refer to any external policies or regulations containing security issues that affect the product. Define any security or privacy certifications that must be satisfied.&gt;</w:t>
-      </w:r>
-    </w:p>
-    <w:p>
-      <w:pPr>
-        <w:pStyle w:val="Heading2"/>
-        <w:numPr>
-          <w:ilvl w:val="1"/>
-          <w:numId w:val="1"/>
-        </w:numPr>
-        <w:ind w:left="0" w:firstLine="0"/>
-        <w:rPr/>
-      </w:pPr>
-      <w:bookmarkStart w:colFirst="0" w:colLast="0" w:name="_ktx5dtxzcc4b" w:id="61"/>
-      <w:bookmarkEnd w:id="61"/>
-      <w:r>
-        <w:rPr>
           <w:b w:val="1"/>
-          <w:vertAlign w:val="baseline"/>
-          <w:rtl w:val="0"/>
-        </w:rPr>
-        <w:t xml:space="preserve">Software Quality Attributes</w:t>
-      </w:r>
-      <w:r>
-        <w:rPr>
-          <w:rtl w:val="0"/>
-        </w:rPr>
+          <w:highlight w:val="white"/>
+        </w:rPr>
+      </w:pPr>
+      <w:r>
+        <w:rPr>
+          <w:rFonts w:ascii="Arial" w:cs="Arial" w:eastAsia="Arial" w:hAnsi="Arial"/>
+          <w:b w:val="1"/>
+          <w:highlight w:val="white"/>
+          <w:rtl w:val="0"/>
+        </w:rPr>
+        <w:t xml:space="preserve">Delete customer</w:t>
       </w:r>
     </w:p>
     <w:p>
@@ -5880,62 +6423,20 @@
         <w:jc w:val="left"/>
         <w:rPr>
           <w:rFonts w:ascii="Arial" w:cs="Arial" w:eastAsia="Arial" w:hAnsi="Arial"/>
-          <w:b w:val="0"/>
-          <w:i w:val="1"/>
-          <w:smallCaps w:val="0"/>
-          <w:strike w:val="0"/>
-          <w:color w:val="000000"/>
-          <w:sz w:val="22"/>
-          <w:szCs w:val="22"/>
-          <w:u w:val="none"/>
-          <w:shd w:fill="auto" w:val="clear"/>
-          <w:vertAlign w:val="baseline"/>
-        </w:rPr>
-      </w:pPr>
-      <w:bookmarkStart w:colFirst="0" w:colLast="0" w:name="_49x2ik5" w:id="62"/>
-      <w:bookmarkEnd w:id="62"/>
-      <w:r>
-        <w:rPr>
-          <w:rFonts w:ascii="Arial" w:cs="Arial" w:eastAsia="Arial" w:hAnsi="Arial"/>
-          <w:b w:val="0"/>
-          <w:i w:val="1"/>
-          <w:smallCaps w:val="0"/>
-          <w:strike w:val="0"/>
-          <w:color w:val="000000"/>
-          <w:sz w:val="22"/>
-          <w:szCs w:val="22"/>
-          <w:u w:val="none"/>
-          <w:shd w:fill="auto" w:val="clear"/>
-          <w:vertAlign w:val="baseline"/>
-          <w:rtl w:val="0"/>
-        </w:rPr>
-        <w:t xml:space="preserve">&lt;Specify any additional quality characteristics for the product that will be important to either the customers or the developers. Some to consider are: adaptability, availability, correctness, flexibility, interoperability, maintainability, portability, reliability, reusability, robustness, testability, and usability. Write these to be specific, quantitative, and verifiable when possible. At the least, clarify the relative preferences for various attributes, such as ease of use over ease of learning.&gt;</w:t>
-      </w:r>
-    </w:p>
-    <w:p>
-      <w:pPr>
-        <w:pStyle w:val="Heading2"/>
-        <w:numPr>
-          <w:ilvl w:val="1"/>
-          <w:numId w:val="1"/>
-        </w:numPr>
-        <w:ind w:left="0" w:firstLine="0"/>
-        <w:rPr/>
-      </w:pPr>
-      <w:bookmarkStart w:colFirst="0" w:colLast="0" w:name="_g8f07xpm4x2p" w:id="63"/>
-      <w:bookmarkEnd w:id="63"/>
-      <w:r>
-        <w:rPr>
-          <w:b w:val="1"/>
-          <w:vertAlign w:val="baseline"/>
-          <w:rtl w:val="0"/>
-        </w:rPr>
-        <w:t xml:space="preserve">Business Rules</w:t>
-      </w:r>
-      <w:r>
-        <w:rPr>
-          <w:rtl w:val="0"/>
-        </w:rPr>
+          <w:sz w:val="20"/>
+          <w:szCs w:val="20"/>
+          <w:highlight w:val="white"/>
+        </w:rPr>
+      </w:pPr>
+      <w:r>
+        <w:rPr>
+          <w:rFonts w:ascii="Arial" w:cs="Arial" w:eastAsia="Arial" w:hAnsi="Arial"/>
+          <w:sz w:val="20"/>
+          <w:szCs w:val="20"/>
+          <w:highlight w:val="white"/>
+          <w:rtl w:val="0"/>
+        </w:rPr>
+        <w:t xml:space="preserve">Admin can delete customer from the web application </w:t>
       </w:r>
     </w:p>
     <w:p>
@@ -5956,62 +6457,18 @@
         <w:jc w:val="left"/>
         <w:rPr>
           <w:rFonts w:ascii="Arial" w:cs="Arial" w:eastAsia="Arial" w:hAnsi="Arial"/>
-          <w:b w:val="0"/>
-          <w:i w:val="1"/>
-          <w:smallCaps w:val="0"/>
-          <w:strike w:val="0"/>
-          <w:color w:val="000000"/>
-          <w:sz w:val="22"/>
-          <w:szCs w:val="22"/>
-          <w:u w:val="none"/>
-          <w:shd w:fill="auto" w:val="clear"/>
-          <w:vertAlign w:val="baseline"/>
-        </w:rPr>
-      </w:pPr>
-      <w:bookmarkStart w:colFirst="0" w:colLast="0" w:name="_2p2csry" w:id="64"/>
-      <w:bookmarkEnd w:id="64"/>
-      <w:r>
-        <w:rPr>
-          <w:rFonts w:ascii="Arial" w:cs="Arial" w:eastAsia="Arial" w:hAnsi="Arial"/>
-          <w:b w:val="0"/>
-          <w:i w:val="1"/>
-          <w:smallCaps w:val="0"/>
-          <w:strike w:val="0"/>
-          <w:color w:val="000000"/>
-          <w:sz w:val="22"/>
-          <w:szCs w:val="22"/>
-          <w:u w:val="none"/>
-          <w:shd w:fill="auto" w:val="clear"/>
-          <w:vertAlign w:val="baseline"/>
-          <w:rtl w:val="0"/>
-        </w:rPr>
-        <w:t xml:space="preserve">&lt;List any operating principles about the product, such as which individuals or roles can perform which functions under specific circumstances. These are not functional requirements in themselves, but they may imply certain functional requirements to enforce the rules.&gt;</w:t>
-      </w:r>
-    </w:p>
-    <w:p>
-      <w:pPr>
-        <w:pStyle w:val="Heading1"/>
-        <w:numPr>
-          <w:ilvl w:val="0"/>
-          <w:numId w:val="1"/>
-        </w:numPr>
-        <w:ind w:left="0" w:firstLine="0"/>
-        <w:rPr/>
-      </w:pPr>
-      <w:bookmarkStart w:colFirst="0" w:colLast="0" w:name="_etarfxwqagdt" w:id="65"/>
-      <w:bookmarkEnd w:id="65"/>
-      <w:r>
-        <w:rPr>
           <w:b w:val="1"/>
-          <w:vertAlign w:val="baseline"/>
-          <w:rtl w:val="0"/>
-        </w:rPr>
-        <w:t xml:space="preserve">Other Requirements</w:t>
-      </w:r>
-      <w:r>
-        <w:rPr>
-          <w:rtl w:val="0"/>
-        </w:rPr>
+          <w:highlight w:val="white"/>
+        </w:rPr>
+      </w:pPr>
+      <w:r>
+        <w:rPr>
+          <w:rFonts w:ascii="Arial" w:cs="Arial" w:eastAsia="Arial" w:hAnsi="Arial"/>
+          <w:b w:val="1"/>
+          <w:highlight w:val="white"/>
+          <w:rtl w:val="0"/>
+        </w:rPr>
+        <w:t xml:space="preserve">View Customers</w:t>
       </w:r>
     </w:p>
     <w:p>
@@ -6032,84 +6489,20 @@
         <w:jc w:val="left"/>
         <w:rPr>
           <w:rFonts w:ascii="Arial" w:cs="Arial" w:eastAsia="Arial" w:hAnsi="Arial"/>
-          <w:b w:val="0"/>
-          <w:i w:val="1"/>
-          <w:smallCaps w:val="0"/>
-          <w:strike w:val="0"/>
-          <w:color w:val="000000"/>
-          <w:sz w:val="22"/>
-          <w:szCs w:val="22"/>
-          <w:u w:val="none"/>
-          <w:shd w:fill="auto" w:val="clear"/>
-          <w:vertAlign w:val="baseline"/>
-        </w:rPr>
-      </w:pPr>
-      <w:bookmarkStart w:colFirst="0" w:colLast="0" w:name="_147n2zr" w:id="66"/>
-      <w:bookmarkEnd w:id="66"/>
-      <w:r>
-        <w:rPr>
-          <w:rFonts w:ascii="Arial" w:cs="Arial" w:eastAsia="Arial" w:hAnsi="Arial"/>
-          <w:b w:val="0"/>
-          <w:i w:val="1"/>
-          <w:smallCaps w:val="0"/>
-          <w:strike w:val="0"/>
-          <w:color w:val="000000"/>
-          <w:sz w:val="22"/>
-          <w:szCs w:val="22"/>
-          <w:u w:val="none"/>
-          <w:shd w:fill="auto" w:val="clear"/>
-          <w:vertAlign w:val="baseline"/>
-          <w:rtl w:val="0"/>
-        </w:rPr>
-        <w:t xml:space="preserve">&lt;Define any other requirements not covered elsewhere in the SRS. This might include database requirements, internationalization requirements, legal requirements, reuse objectives for the project, and so on. Add any new sections that are pertinent to the project.&gt;</w:t>
-      </w:r>
-    </w:p>
-    <w:p>
-      <w:pPr>
-        <w:keepNext w:val="1"/>
-        <w:keepLines w:val="1"/>
-        <w:widowControl w:val="1"/>
-        <w:pBdr>
-          <w:top w:space="0" w:sz="0" w:val="nil"/>
-          <w:left w:space="0" w:sz="0" w:val="nil"/>
-          <w:bottom w:space="0" w:sz="0" w:val="nil"/>
-          <w:right w:space="0" w:sz="0" w:val="nil"/>
-          <w:between w:space="0" w:sz="0" w:val="nil"/>
-        </w:pBdr>
-        <w:shd w:fill="auto" w:val="clear"/>
-        <w:spacing w:after="240" w:before="120" w:line="240" w:lineRule="auto"/>
-        <w:ind w:left="0" w:right="0" w:firstLine="0"/>
-        <w:jc w:val="left"/>
-        <w:rPr>
-          <w:rFonts w:ascii="Times" w:cs="Times" w:eastAsia="Times" w:hAnsi="Times"/>
-          <w:b w:val="1"/>
-          <w:i w:val="0"/>
-          <w:smallCaps w:val="0"/>
-          <w:strike w:val="0"/>
-          <w:color w:val="000000"/>
-          <w:sz w:val="36"/>
-          <w:szCs w:val="36"/>
-          <w:u w:val="none"/>
-          <w:shd w:fill="auto" w:val="clear"/>
-          <w:vertAlign w:val="baseline"/>
-        </w:rPr>
-      </w:pPr>
-      <w:r>
-        <w:rPr>
-          <w:rFonts w:ascii="Times" w:cs="Times" w:eastAsia="Times" w:hAnsi="Times"/>
-          <w:b w:val="1"/>
-          <w:i w:val="0"/>
-          <w:smallCaps w:val="0"/>
-          <w:strike w:val="0"/>
-          <w:color w:val="000000"/>
-          <w:sz w:val="36"/>
-          <w:szCs w:val="36"/>
-          <w:u w:val="none"/>
-          <w:shd w:fill="auto" w:val="clear"/>
-          <w:vertAlign w:val="baseline"/>
-          <w:rtl w:val="0"/>
-        </w:rPr>
-        <w:t xml:space="preserve">Appendix A: Glossary</w:t>
+          <w:sz w:val="20"/>
+          <w:szCs w:val="20"/>
+          <w:highlight w:val="white"/>
+        </w:rPr>
+      </w:pPr>
+      <w:r>
+        <w:rPr>
+          <w:rFonts w:ascii="Arial" w:cs="Arial" w:eastAsia="Arial" w:hAnsi="Arial"/>
+          <w:sz w:val="20"/>
+          <w:szCs w:val="20"/>
+          <w:highlight w:val="white"/>
+          <w:rtl w:val="0"/>
+        </w:rPr>
+        <w:t xml:space="preserve">admin can view all registered customer </w:t>
       </w:r>
     </w:p>
     <w:p>
@@ -6130,84 +6523,18 @@
         <w:jc w:val="left"/>
         <w:rPr>
           <w:rFonts w:ascii="Arial" w:cs="Arial" w:eastAsia="Arial" w:hAnsi="Arial"/>
-          <w:b w:val="0"/>
-          <w:i w:val="1"/>
-          <w:smallCaps w:val="0"/>
-          <w:strike w:val="0"/>
-          <w:color w:val="000000"/>
-          <w:sz w:val="22"/>
-          <w:szCs w:val="22"/>
-          <w:u w:val="none"/>
-          <w:shd w:fill="auto" w:val="clear"/>
-          <w:vertAlign w:val="baseline"/>
-        </w:rPr>
-      </w:pPr>
-      <w:bookmarkStart w:colFirst="0" w:colLast="0" w:name="_3o7alnk" w:id="67"/>
-      <w:bookmarkEnd w:id="67"/>
-      <w:r>
-        <w:rPr>
-          <w:rFonts w:ascii="Arial" w:cs="Arial" w:eastAsia="Arial" w:hAnsi="Arial"/>
-          <w:b w:val="0"/>
-          <w:i w:val="1"/>
-          <w:smallCaps w:val="0"/>
-          <w:strike w:val="0"/>
-          <w:color w:val="000000"/>
-          <w:sz w:val="22"/>
-          <w:szCs w:val="22"/>
-          <w:u w:val="none"/>
-          <w:shd w:fill="auto" w:val="clear"/>
-          <w:vertAlign w:val="baseline"/>
-          <w:rtl w:val="0"/>
-        </w:rPr>
-        <w:t xml:space="preserve">&lt;Define all the terms necessary to properly interpret the SRS, including acronyms and abbreviations. You may wish to build a separate glossary that spans multiple projects or the entire organization, and just include terms specific to a single project in each SRS.&gt;</w:t>
-      </w:r>
-    </w:p>
-    <w:p>
-      <w:pPr>
-        <w:keepNext w:val="1"/>
-        <w:keepLines w:val="1"/>
-        <w:widowControl w:val="1"/>
-        <w:pBdr>
-          <w:top w:space="0" w:sz="0" w:val="nil"/>
-          <w:left w:space="0" w:sz="0" w:val="nil"/>
-          <w:bottom w:space="0" w:sz="0" w:val="nil"/>
-          <w:right w:space="0" w:sz="0" w:val="nil"/>
-          <w:between w:space="0" w:sz="0" w:val="nil"/>
-        </w:pBdr>
-        <w:shd w:fill="auto" w:val="clear"/>
-        <w:spacing w:after="240" w:before="120" w:line="240" w:lineRule="auto"/>
-        <w:ind w:left="0" w:right="0" w:firstLine="0"/>
-        <w:jc w:val="left"/>
-        <w:rPr>
-          <w:rFonts w:ascii="Times" w:cs="Times" w:eastAsia="Times" w:hAnsi="Times"/>
           <w:b w:val="1"/>
-          <w:i w:val="0"/>
-          <w:smallCaps w:val="0"/>
-          <w:strike w:val="0"/>
-          <w:color w:val="000000"/>
-          <w:sz w:val="36"/>
-          <w:szCs w:val="36"/>
-          <w:u w:val="none"/>
-          <w:shd w:fill="auto" w:val="clear"/>
-          <w:vertAlign w:val="baseline"/>
-        </w:rPr>
-      </w:pPr>
-      <w:r>
-        <w:rPr>
-          <w:rFonts w:ascii="Times" w:cs="Times" w:eastAsia="Times" w:hAnsi="Times"/>
+          <w:highlight w:val="white"/>
+        </w:rPr>
+      </w:pPr>
+      <w:r>
+        <w:rPr>
+          <w:rFonts w:ascii="Arial" w:cs="Arial" w:eastAsia="Arial" w:hAnsi="Arial"/>
           <w:b w:val="1"/>
-          <w:i w:val="0"/>
-          <w:smallCaps w:val="0"/>
-          <w:strike w:val="0"/>
-          <w:color w:val="000000"/>
-          <w:sz w:val="36"/>
-          <w:szCs w:val="36"/>
-          <w:u w:val="none"/>
-          <w:shd w:fill="auto" w:val="clear"/>
-          <w:vertAlign w:val="baseline"/>
-          <w:rtl w:val="0"/>
-        </w:rPr>
-        <w:t xml:space="preserve">Appendix B: Analysis Models</w:t>
+          <w:highlight w:val="white"/>
+          <w:rtl w:val="0"/>
+        </w:rPr>
+        <w:t xml:space="preserve">Remove car from search</w:t>
       </w:r>
     </w:p>
     <w:p>
@@ -6228,101 +6555,20 @@
         <w:jc w:val="left"/>
         <w:rPr>
           <w:rFonts w:ascii="Arial" w:cs="Arial" w:eastAsia="Arial" w:hAnsi="Arial"/>
-          <w:b w:val="0"/>
-          <w:i w:val="0"/>
-          <w:smallCaps w:val="0"/>
-          <w:strike w:val="0"/>
-          <w:color w:val="000000"/>
-          <w:sz w:val="22"/>
-          <w:szCs w:val="22"/>
-          <w:u w:val="none"/>
-          <w:shd w:fill="auto" w:val="clear"/>
-          <w:vertAlign w:val="baseline"/>
-        </w:rPr>
-      </w:pPr>
-      <w:bookmarkStart w:colFirst="0" w:colLast="0" w:name="_23ckvvd" w:id="68"/>
-      <w:bookmarkEnd w:id="68"/>
-      <w:r>
-        <w:rPr>
-          <w:rFonts w:ascii="Arial" w:cs="Arial" w:eastAsia="Arial" w:hAnsi="Arial"/>
-          <w:b w:val="0"/>
-          <w:i w:val="1"/>
-          <w:smallCaps w:val="0"/>
-          <w:strike w:val="0"/>
-          <w:color w:val="000000"/>
-          <w:sz w:val="22"/>
-          <w:szCs w:val="22"/>
-          <w:u w:val="none"/>
-          <w:shd w:fill="auto" w:val="clear"/>
-          <w:vertAlign w:val="baseline"/>
-          <w:rtl w:val="0"/>
-        </w:rPr>
-        <w:t xml:space="preserve">&lt;Optionally, include any pertinent analysis models, such as data flow diagrams, class diagrams, state-transition diagrams, or entity-relationship diagrams</w:t>
-      </w:r>
-      <w:r>
-        <w:rPr>
-          <w:rFonts w:ascii="Arial" w:cs="Arial" w:eastAsia="Arial" w:hAnsi="Arial"/>
-          <w:b w:val="0"/>
-          <w:i w:val="0"/>
-          <w:smallCaps w:val="0"/>
-          <w:strike w:val="0"/>
-          <w:color w:val="000000"/>
-          <w:sz w:val="22"/>
-          <w:szCs w:val="22"/>
-          <w:u w:val="none"/>
-          <w:shd w:fill="auto" w:val="clear"/>
-          <w:vertAlign w:val="baseline"/>
-          <w:rtl w:val="0"/>
-        </w:rPr>
-        <w:t xml:space="preserve">.&gt;</w:t>
-      </w:r>
-    </w:p>
-    <w:p>
-      <w:pPr>
-        <w:keepNext w:val="1"/>
-        <w:keepLines w:val="1"/>
-        <w:widowControl w:val="1"/>
-        <w:pBdr>
-          <w:top w:space="0" w:sz="0" w:val="nil"/>
-          <w:left w:space="0" w:sz="0" w:val="nil"/>
-          <w:bottom w:space="0" w:sz="0" w:val="nil"/>
-          <w:right w:space="0" w:sz="0" w:val="nil"/>
-          <w:between w:space="0" w:sz="0" w:val="nil"/>
-        </w:pBdr>
-        <w:shd w:fill="auto" w:val="clear"/>
-        <w:spacing w:after="240" w:before="120" w:line="240" w:lineRule="auto"/>
-        <w:ind w:left="0" w:right="0" w:firstLine="0"/>
-        <w:jc w:val="left"/>
-        <w:rPr>
-          <w:rFonts w:ascii="Times" w:cs="Times" w:eastAsia="Times" w:hAnsi="Times"/>
-          <w:b w:val="1"/>
-          <w:i w:val="0"/>
-          <w:smallCaps w:val="0"/>
-          <w:strike w:val="0"/>
-          <w:color w:val="000000"/>
-          <w:sz w:val="36"/>
-          <w:szCs w:val="36"/>
-          <w:u w:val="none"/>
-          <w:shd w:fill="auto" w:val="clear"/>
-          <w:vertAlign w:val="baseline"/>
-        </w:rPr>
-      </w:pPr>
-      <w:r>
-        <w:rPr>
-          <w:rFonts w:ascii="Times" w:cs="Times" w:eastAsia="Times" w:hAnsi="Times"/>
-          <w:b w:val="1"/>
-          <w:i w:val="0"/>
-          <w:smallCaps w:val="0"/>
-          <w:strike w:val="0"/>
-          <w:color w:val="000000"/>
-          <w:sz w:val="36"/>
-          <w:szCs w:val="36"/>
-          <w:u w:val="none"/>
-          <w:shd w:fill="auto" w:val="clear"/>
-          <w:vertAlign w:val="baseline"/>
-          <w:rtl w:val="0"/>
-        </w:rPr>
-        <w:t xml:space="preserve">Appendix C: To Be Determined List</w:t>
+          <w:sz w:val="20"/>
+          <w:szCs w:val="20"/>
+          <w:highlight w:val="white"/>
+        </w:rPr>
+      </w:pPr>
+      <w:r>
+        <w:rPr>
+          <w:rFonts w:ascii="Arial" w:cs="Arial" w:eastAsia="Arial" w:hAnsi="Arial"/>
+          <w:sz w:val="20"/>
+          <w:szCs w:val="20"/>
+          <w:highlight w:val="white"/>
+          <w:rtl w:val="0"/>
+        </w:rPr>
+        <w:t xml:space="preserve">admin can remove car from search after selling it.</w:t>
       </w:r>
     </w:p>
     <w:p>
@@ -6343,6 +6589,417 @@
         <w:jc w:val="left"/>
         <w:rPr>
           <w:rFonts w:ascii="Arial" w:cs="Arial" w:eastAsia="Arial" w:hAnsi="Arial"/>
+          <w:sz w:val="20"/>
+          <w:szCs w:val="20"/>
+          <w:highlight w:val="white"/>
+        </w:rPr>
+      </w:pPr>
+      <w:r>
+        <w:rPr>
+          <w:rtl w:val="0"/>
+        </w:rPr>
+      </w:r>
+    </w:p>
+    <w:p>
+      <w:pPr>
+        <w:keepNext w:val="0"/>
+        <w:keepLines w:val="0"/>
+        <w:widowControl w:val="1"/>
+        <w:pBdr>
+          <w:top w:space="0" w:sz="0" w:val="nil"/>
+          <w:left w:space="0" w:sz="0" w:val="nil"/>
+          <w:bottom w:space="0" w:sz="0" w:val="nil"/>
+          <w:right w:space="0" w:sz="0" w:val="nil"/>
+          <w:between w:space="0" w:sz="0" w:val="nil"/>
+        </w:pBdr>
+        <w:shd w:fill="auto" w:val="clear"/>
+        <w:spacing w:after="0" w:before="0" w:line="240" w:lineRule="auto"/>
+        <w:ind w:left="0" w:right="0" w:firstLine="0"/>
+        <w:jc w:val="left"/>
+        <w:rPr>
+          <w:rFonts w:ascii="Arial" w:cs="Arial" w:eastAsia="Arial" w:hAnsi="Arial"/>
+          <w:b w:val="1"/>
+          <w:sz w:val="20"/>
+          <w:szCs w:val="20"/>
+          <w:highlight w:val="white"/>
+        </w:rPr>
+      </w:pPr>
+      <w:r>
+        <w:rPr>
+          <w:rtl w:val="0"/>
+        </w:rPr>
+      </w:r>
+    </w:p>
+    <w:p>
+      <w:pPr>
+        <w:keepNext w:val="0"/>
+        <w:keepLines w:val="0"/>
+        <w:widowControl w:val="1"/>
+        <w:pBdr>
+          <w:top w:space="0" w:sz="0" w:val="nil"/>
+          <w:left w:space="0" w:sz="0" w:val="nil"/>
+          <w:bottom w:space="0" w:sz="0" w:val="nil"/>
+          <w:right w:space="0" w:sz="0" w:val="nil"/>
+          <w:between w:space="0" w:sz="0" w:val="nil"/>
+        </w:pBdr>
+        <w:shd w:fill="auto" w:val="clear"/>
+        <w:spacing w:after="0" w:before="0" w:line="240" w:lineRule="auto"/>
+        <w:ind w:left="0" w:right="0" w:firstLine="0"/>
+        <w:jc w:val="left"/>
+        <w:rPr>
+          <w:rFonts w:ascii="Arial" w:cs="Arial" w:eastAsia="Arial" w:hAnsi="Arial"/>
+          <w:b w:val="1"/>
+          <w:sz w:val="28"/>
+          <w:szCs w:val="28"/>
+          <w:u w:val="single"/>
+        </w:rPr>
+      </w:pPr>
+      <w:r>
+        <w:rPr>
+          <w:rtl w:val="0"/>
+        </w:rPr>
+      </w:r>
+    </w:p>
+    <w:p>
+      <w:pPr>
+        <w:pStyle w:val="Heading1"/>
+        <w:numPr>
+          <w:ilvl w:val="0"/>
+          <w:numId w:val="2"/>
+        </w:numPr>
+        <w:ind w:left="0" w:firstLine="0"/>
+        <w:rPr/>
+      </w:pPr>
+      <w:bookmarkStart w:colFirst="0" w:colLast="0" w:name="_3whwml4" w:id="45"/>
+      <w:bookmarkEnd w:id="45"/>
+      <w:r>
+        <w:rPr>
+          <w:b w:val="1"/>
+          <w:vertAlign w:val="baseline"/>
+          <w:rtl w:val="0"/>
+        </w:rPr>
+        <w:t xml:space="preserve">Other Nonfunctional Requirements</w:t>
+      </w:r>
+      <w:r>
+        <w:rPr>
+          <w:rtl w:val="0"/>
+        </w:rPr>
+      </w:r>
+    </w:p>
+    <w:p>
+      <w:pPr>
+        <w:pStyle w:val="Heading2"/>
+        <w:numPr>
+          <w:ilvl w:val="1"/>
+          <w:numId w:val="2"/>
+        </w:numPr>
+        <w:ind w:left="0" w:firstLine="0"/>
+        <w:rPr/>
+      </w:pPr>
+      <w:bookmarkStart w:colFirst="0" w:colLast="0" w:name="_2bn6wsx" w:id="46"/>
+      <w:bookmarkEnd w:id="46"/>
+      <w:r>
+        <w:rPr>
+          <w:b w:val="1"/>
+          <w:vertAlign w:val="baseline"/>
+          <w:rtl w:val="0"/>
+        </w:rPr>
+        <w:t xml:space="preserve">Performance Requirements</w:t>
+      </w:r>
+    </w:p>
+    <w:p>
+      <w:pPr>
+        <w:rPr>
+          <w:rFonts w:ascii="Arial" w:cs="Arial" w:eastAsia="Arial" w:hAnsi="Arial"/>
+          <w:sz w:val="20"/>
+          <w:szCs w:val="20"/>
+        </w:rPr>
+      </w:pPr>
+      <w:r>
+        <w:rPr>
+          <w:rFonts w:ascii="Arial" w:cs="Arial" w:eastAsia="Arial" w:hAnsi="Arial"/>
+          <w:sz w:val="20"/>
+          <w:szCs w:val="20"/>
+          <w:rtl w:val="0"/>
+        </w:rPr>
+        <w:t xml:space="preserve">The system shall accommodate high number of items and users without any fault.</w:t>
+      </w:r>
+    </w:p>
+    <w:p>
+      <w:pPr>
+        <w:rPr>
+          <w:rFonts w:ascii="Times New Roman" w:cs="Times New Roman" w:eastAsia="Times New Roman" w:hAnsi="Times New Roman"/>
+          <w:sz w:val="40"/>
+          <w:szCs w:val="40"/>
+        </w:rPr>
+      </w:pPr>
+      <w:r>
+        <w:rPr>
+          <w:rFonts w:ascii="Arial" w:cs="Arial" w:eastAsia="Arial" w:hAnsi="Arial"/>
+          <w:sz w:val="20"/>
+          <w:szCs w:val="20"/>
+          <w:rtl w:val="0"/>
+        </w:rPr>
+        <w:t xml:space="preserve">Responses to view information shall take</w:t>
+      </w:r>
+      <w:r>
+        <w:rPr>
+          <w:rFonts w:ascii="Times New Roman" w:cs="Times New Roman" w:eastAsia="Times New Roman" w:hAnsi="Times New Roman"/>
+          <w:sz w:val="40"/>
+          <w:szCs w:val="40"/>
+          <w:rtl w:val="0"/>
+        </w:rPr>
+        <w:t xml:space="preserve"> </w:t>
+      </w:r>
+    </w:p>
+    <w:p>
+      <w:pPr>
+        <w:rPr>
+          <w:rFonts w:ascii="Arial" w:cs="Arial" w:eastAsia="Arial" w:hAnsi="Arial"/>
+          <w:sz w:val="20"/>
+          <w:szCs w:val="20"/>
+        </w:rPr>
+      </w:pPr>
+      <w:r>
+        <w:rPr>
+          <w:rtl w:val="0"/>
+        </w:rPr>
+      </w:r>
+    </w:p>
+    <w:p>
+      <w:pPr>
+        <w:numPr>
+          <w:ilvl w:val="0"/>
+          <w:numId w:val="3"/>
+        </w:numPr>
+        <w:ind w:left="720" w:hanging="360"/>
+        <w:rPr>
+          <w:rFonts w:ascii="Arial" w:cs="Arial" w:eastAsia="Arial" w:hAnsi="Arial"/>
+          <w:sz w:val="20"/>
+          <w:szCs w:val="20"/>
+          <w:highlight w:val="white"/>
+        </w:rPr>
+      </w:pPr>
+      <w:bookmarkStart w:colFirst="0" w:colLast="0" w:name="_jlaa3opdhkk3" w:id="47"/>
+      <w:bookmarkEnd w:id="47"/>
+      <w:r>
+        <w:rPr>
+          <w:rFonts w:ascii="Arial" w:cs="Arial" w:eastAsia="Arial" w:hAnsi="Arial"/>
+          <w:sz w:val="20"/>
+          <w:szCs w:val="20"/>
+          <w:highlight w:val="white"/>
+          <w:rtl w:val="0"/>
+        </w:rPr>
+        <w:t xml:space="preserve">Response time = 10 second and </w:t>
+      </w:r>
+      <w:r>
+        <w:rPr>
+          <w:rFonts w:ascii="Arial" w:cs="Arial" w:eastAsia="Arial" w:hAnsi="Arial"/>
+          <w:sz w:val="20"/>
+          <w:szCs w:val="20"/>
+          <w:highlight w:val="white"/>
+          <w:rtl w:val="0"/>
+        </w:rPr>
+        <w:t xml:space="preserve">Transaction per second = 500 Tps</w:t>
+      </w:r>
+    </w:p>
+    <w:p>
+      <w:pPr>
+        <w:keepNext w:val="0"/>
+        <w:keepLines w:val="0"/>
+        <w:widowControl w:val="1"/>
+        <w:pBdr>
+          <w:top w:space="0" w:sz="0" w:val="nil"/>
+          <w:left w:space="0" w:sz="0" w:val="nil"/>
+          <w:bottom w:space="0" w:sz="0" w:val="nil"/>
+          <w:right w:space="0" w:sz="0" w:val="nil"/>
+          <w:between w:space="0" w:sz="0" w:val="nil"/>
+        </w:pBdr>
+        <w:shd w:fill="auto" w:val="clear"/>
+        <w:spacing w:after="0" w:before="0" w:line="240" w:lineRule="auto"/>
+        <w:ind w:left="720" w:right="0" w:firstLine="0"/>
+        <w:jc w:val="left"/>
+        <w:rPr>
+          <w:rFonts w:ascii="Arial" w:cs="Arial" w:eastAsia="Arial" w:hAnsi="Arial"/>
+          <w:sz w:val="20"/>
+          <w:szCs w:val="20"/>
+          <w:highlight w:val="white"/>
+        </w:rPr>
+      </w:pPr>
+      <w:bookmarkStart w:colFirst="0" w:colLast="0" w:name="_jlaa3opdhkk3" w:id="47"/>
+      <w:bookmarkEnd w:id="47"/>
+      <w:r>
+        <w:rPr>
+          <w:rtl w:val="0"/>
+        </w:rPr>
+      </w:r>
+    </w:p>
+    <w:p>
+      <w:pPr>
+        <w:pStyle w:val="Heading2"/>
+        <w:numPr>
+          <w:ilvl w:val="1"/>
+          <w:numId w:val="2"/>
+        </w:numPr>
+        <w:ind w:left="0" w:firstLine="0"/>
+        <w:rPr/>
+      </w:pPr>
+      <w:bookmarkStart w:colFirst="0" w:colLast="0" w:name="_uifnp1ezbm5k" w:id="48"/>
+      <w:bookmarkEnd w:id="48"/>
+      <w:r>
+        <w:rPr>
+          <w:b w:val="1"/>
+          <w:vertAlign w:val="baseline"/>
+          <w:rtl w:val="0"/>
+        </w:rPr>
+        <w:t xml:space="preserve">Safety Requirements</w:t>
+      </w:r>
+      <w:r>
+        <w:rPr>
+          <w:rtl w:val="0"/>
+        </w:rPr>
+      </w:r>
+    </w:p>
+    <w:p>
+      <w:pPr>
+        <w:keepNext w:val="0"/>
+        <w:keepLines w:val="0"/>
+        <w:widowControl w:val="1"/>
+        <w:pBdr>
+          <w:top w:space="0" w:sz="0" w:val="nil"/>
+          <w:left w:space="0" w:sz="0" w:val="nil"/>
+          <w:bottom w:space="0" w:sz="0" w:val="nil"/>
+          <w:right w:space="0" w:sz="0" w:val="nil"/>
+          <w:between w:space="0" w:sz="0" w:val="nil"/>
+        </w:pBdr>
+        <w:shd w:fill="auto" w:val="clear"/>
+        <w:spacing w:after="0" w:before="0" w:line="240" w:lineRule="auto"/>
+        <w:ind w:left="0" w:right="0" w:firstLine="0"/>
+        <w:jc w:val="left"/>
+        <w:rPr>
+          <w:rFonts w:ascii="Arial" w:cs="Arial" w:eastAsia="Arial" w:hAnsi="Arial"/>
+          <w:smallCaps w:val="0"/>
+          <w:strike w:val="0"/>
+          <w:color w:val="000000"/>
+          <w:sz w:val="22"/>
+          <w:szCs w:val="22"/>
+          <w:u w:val="none"/>
+          <w:shd w:fill="auto" w:val="clear"/>
+          <w:vertAlign w:val="baseline"/>
+        </w:rPr>
+      </w:pPr>
+      <w:bookmarkStart w:colFirst="0" w:colLast="0" w:name="_3as4poj" w:id="49"/>
+      <w:bookmarkEnd w:id="49"/>
+      <w:r>
+        <w:rPr>
+          <w:rFonts w:ascii="Arial" w:cs="Arial" w:eastAsia="Arial" w:hAnsi="Arial"/>
+          <w:sz w:val="22"/>
+          <w:szCs w:val="22"/>
+          <w:rtl w:val="0"/>
+        </w:rPr>
+        <w:t xml:space="preserve">System use shall not cause any harm to human users.</w:t>
+      </w:r>
+      <w:r>
+        <w:rPr>
+          <w:rtl w:val="0"/>
+        </w:rPr>
+      </w:r>
+    </w:p>
+    <w:p>
+      <w:pPr>
+        <w:pStyle w:val="Heading2"/>
+        <w:numPr>
+          <w:ilvl w:val="1"/>
+          <w:numId w:val="2"/>
+        </w:numPr>
+        <w:ind w:left="0" w:firstLine="0"/>
+        <w:rPr/>
+      </w:pPr>
+      <w:bookmarkStart w:colFirst="0" w:colLast="0" w:name="_nvy95ifq6uwh" w:id="50"/>
+      <w:bookmarkEnd w:id="50"/>
+      <w:r>
+        <w:rPr>
+          <w:b w:val="1"/>
+          <w:vertAlign w:val="baseline"/>
+          <w:rtl w:val="0"/>
+        </w:rPr>
+        <w:t xml:space="preserve">Security Requirements</w:t>
+      </w:r>
+      <w:r>
+        <w:rPr>
+          <w:rtl w:val="0"/>
+        </w:rPr>
+      </w:r>
+    </w:p>
+    <w:p>
+      <w:pPr>
+        <w:rPr>
+          <w:rFonts w:ascii="Arial" w:cs="Arial" w:eastAsia="Arial" w:hAnsi="Arial"/>
+          <w:i w:val="1"/>
+          <w:sz w:val="22"/>
+          <w:szCs w:val="22"/>
+        </w:rPr>
+      </w:pPr>
+      <w:bookmarkStart w:colFirst="0" w:colLast="0" w:name="_49x2ik5" w:id="51"/>
+      <w:bookmarkEnd w:id="51"/>
+      <w:r>
+        <w:rPr>
+          <w:rFonts w:ascii="Arial" w:cs="Arial" w:eastAsia="Arial" w:hAnsi="Arial"/>
+          <w:sz w:val="22"/>
+          <w:szCs w:val="22"/>
+          <w:rtl w:val="0"/>
+        </w:rPr>
+        <w:t xml:space="preserve">Out of scope</w:t>
+      </w:r>
+      <w:r>
+        <w:rPr>
+          <w:rFonts w:ascii="Arial" w:cs="Arial" w:eastAsia="Arial" w:hAnsi="Arial"/>
+          <w:i w:val="1"/>
+          <w:sz w:val="22"/>
+          <w:szCs w:val="22"/>
+          <w:rtl w:val="0"/>
+        </w:rPr>
+        <w:t xml:space="preserve">.</w:t>
+      </w:r>
+    </w:p>
+    <w:p>
+      <w:pPr>
+        <w:pStyle w:val="Heading2"/>
+        <w:rPr/>
+      </w:pPr>
+      <w:bookmarkStart w:colFirst="0" w:colLast="0" w:name="_ktx5dtxzcc4b" w:id="52"/>
+      <w:bookmarkEnd w:id="52"/>
+      <w:r>
+        <w:rPr>
+          <w:rtl w:val="0"/>
+        </w:rPr>
+      </w:r>
+    </w:p>
+    <w:p>
+      <w:pPr>
+        <w:pStyle w:val="Heading2"/>
+        <w:numPr>
+          <w:ilvl w:val="1"/>
+          <w:numId w:val="2"/>
+        </w:numPr>
+        <w:ind w:left="0" w:firstLine="0"/>
+        <w:rPr/>
+      </w:pPr>
+      <w:bookmarkStart w:colFirst="0" w:colLast="0" w:name="_3127ea1ry93t" w:id="53"/>
+      <w:bookmarkEnd w:id="53"/>
+      <w:r>
+        <w:rPr>
+          <w:b w:val="1"/>
+          <w:vertAlign w:val="baseline"/>
+          <w:rtl w:val="0"/>
+        </w:rPr>
+        <w:t xml:space="preserve">Software Quality Attributes</w:t>
+      </w:r>
+    </w:p>
+    <w:p>
+      <w:pPr>
+        <w:rPr>
+          <w:rFonts w:ascii="Arial" w:cs="Arial" w:eastAsia="Arial" w:hAnsi="Arial"/>
           <w:b w:val="0"/>
           <w:i w:val="1"/>
           <w:smallCaps w:val="0"/>
@@ -6357,6 +7014,47 @@
       </w:pPr>
       <w:r>
         <w:rPr>
+          <w:rFonts w:ascii="Roboto" w:cs="Roboto" w:eastAsia="Roboto" w:hAnsi="Roboto"/>
+          <w:color w:val="111111"/>
+          <w:sz w:val="21"/>
+          <w:szCs w:val="21"/>
+          <w:highlight w:val="white"/>
+          <w:rtl w:val="0"/>
+        </w:rPr>
+        <w:t xml:space="preserve">A very little knowledge and techniques are applied to ensure software quality attributes</w:t>
+      </w:r>
+      <w:r>
+        <w:rPr>
+          <w:rFonts w:ascii="Arial" w:cs="Arial" w:eastAsia="Arial" w:hAnsi="Arial"/>
+          <w:sz w:val="22"/>
+          <w:szCs w:val="22"/>
+          <w:rtl w:val="0"/>
+        </w:rPr>
+        <w:t xml:space="preserve"> ,quality characteristics for this product  will be important to the customers and  developers. Some to consider are: adaptability, availability, correctness, flexibility,  maintainability, portability, reliability, reusability, robustness, testability, and usability. these technique should be applied on the requirements and implementation of the requirements </w:t>
+      </w:r>
+      <w:r>
+        <w:rPr>
+          <w:rtl w:val="0"/>
+        </w:rPr>
+      </w:r>
+    </w:p>
+    <w:p>
+      <w:pPr>
+        <w:keepNext w:val="0"/>
+        <w:keepLines w:val="0"/>
+        <w:widowControl w:val="1"/>
+        <w:pBdr>
+          <w:top w:space="0" w:sz="0" w:val="nil"/>
+          <w:left w:space="0" w:sz="0" w:val="nil"/>
+          <w:bottom w:space="0" w:sz="0" w:val="nil"/>
+          <w:right w:space="0" w:sz="0" w:val="nil"/>
+          <w:between w:space="0" w:sz="0" w:val="nil"/>
+        </w:pBdr>
+        <w:shd w:fill="auto" w:val="clear"/>
+        <w:spacing w:after="0" w:before="0" w:line="240" w:lineRule="auto"/>
+        <w:ind w:left="0" w:right="0" w:firstLine="0"/>
+        <w:jc w:val="left"/>
+        <w:rPr>
           <w:rFonts w:ascii="Arial" w:cs="Arial" w:eastAsia="Arial" w:hAnsi="Arial"/>
           <w:b w:val="0"/>
           <w:i w:val="1"/>
@@ -6368,9 +7066,12 @@
           <w:u w:val="none"/>
           <w:shd w:fill="auto" w:val="clear"/>
           <w:vertAlign w:val="baseline"/>
-          <w:rtl w:val="0"/>
-        </w:rPr>
-        <w:t xml:space="preserve">&lt;Collect a numbered list of the TBD (to be determined) references that remain in the SRS so they can be tracked to closure.&gt;</w:t>
+        </w:rPr>
+      </w:pPr>
+      <w:r>
+        <w:rPr>
+          <w:rtl w:val="0"/>
+        </w:rPr>
       </w:r>
     </w:p>
     <w:sectPr>
@@ -6592,6 +7293,116 @@
       <w:lvlText w:val="%1."/>
       <w:lvlJc w:val="left"/>
       <w:pPr>
+        <w:ind w:left="720" w:hanging="360"/>
+      </w:pPr>
+      <w:rPr>
+        <w:u w:val="none"/>
+      </w:rPr>
+    </w:lvl>
+    <w:lvl w:ilvl="1">
+      <w:start w:val="1"/>
+      <w:numFmt w:val="lowerLetter"/>
+      <w:lvlText w:val="%2."/>
+      <w:lvlJc w:val="left"/>
+      <w:pPr>
+        <w:ind w:left="1440" w:hanging="360"/>
+      </w:pPr>
+      <w:rPr>
+        <w:u w:val="none"/>
+      </w:rPr>
+    </w:lvl>
+    <w:lvl w:ilvl="2">
+      <w:start w:val="1"/>
+      <w:numFmt w:val="lowerRoman"/>
+      <w:lvlText w:val="%3."/>
+      <w:lvlJc w:val="right"/>
+      <w:pPr>
+        <w:ind w:left="2160" w:hanging="360"/>
+      </w:pPr>
+      <w:rPr>
+        <w:u w:val="none"/>
+      </w:rPr>
+    </w:lvl>
+    <w:lvl w:ilvl="3">
+      <w:start w:val="1"/>
+      <w:numFmt w:val="decimal"/>
+      <w:lvlText w:val="%4."/>
+      <w:lvlJc w:val="left"/>
+      <w:pPr>
+        <w:ind w:left="2880" w:hanging="360"/>
+      </w:pPr>
+      <w:rPr>
+        <w:u w:val="none"/>
+      </w:rPr>
+    </w:lvl>
+    <w:lvl w:ilvl="4">
+      <w:start w:val="1"/>
+      <w:numFmt w:val="lowerLetter"/>
+      <w:lvlText w:val="%5."/>
+      <w:lvlJc w:val="left"/>
+      <w:pPr>
+        <w:ind w:left="3600" w:hanging="360"/>
+      </w:pPr>
+      <w:rPr>
+        <w:u w:val="none"/>
+      </w:rPr>
+    </w:lvl>
+    <w:lvl w:ilvl="5">
+      <w:start w:val="1"/>
+      <w:numFmt w:val="lowerRoman"/>
+      <w:lvlText w:val="%6."/>
+      <w:lvlJc w:val="right"/>
+      <w:pPr>
+        <w:ind w:left="4320" w:hanging="360"/>
+      </w:pPr>
+      <w:rPr>
+        <w:u w:val="none"/>
+      </w:rPr>
+    </w:lvl>
+    <w:lvl w:ilvl="6">
+      <w:start w:val="1"/>
+      <w:numFmt w:val="decimal"/>
+      <w:lvlText w:val="%7."/>
+      <w:lvlJc w:val="left"/>
+      <w:pPr>
+        <w:ind w:left="5040" w:hanging="360"/>
+      </w:pPr>
+      <w:rPr>
+        <w:u w:val="none"/>
+      </w:rPr>
+    </w:lvl>
+    <w:lvl w:ilvl="7">
+      <w:start w:val="1"/>
+      <w:numFmt w:val="lowerLetter"/>
+      <w:lvlText w:val="%8."/>
+      <w:lvlJc w:val="left"/>
+      <w:pPr>
+        <w:ind w:left="5760" w:hanging="360"/>
+      </w:pPr>
+      <w:rPr>
+        <w:u w:val="none"/>
+      </w:rPr>
+    </w:lvl>
+    <w:lvl w:ilvl="8">
+      <w:start w:val="1"/>
+      <w:numFmt w:val="lowerRoman"/>
+      <w:lvlText w:val="%9."/>
+      <w:lvlJc w:val="right"/>
+      <w:pPr>
+        <w:ind w:left="6480" w:hanging="360"/>
+      </w:pPr>
+      <w:rPr>
+        <w:u w:val="none"/>
+      </w:rPr>
+    </w:lvl>
+  </w:abstractNum>
+  <w:abstractNum w:abstractNumId="2">
+    <w:lvl w:ilvl="0">
+      <w:start w:val="1"/>
+      <w:numFmt w:val="decimal"/>
+      <w:lvlText w:val="%1."/>
+      <w:lvlJc w:val="left"/>
+      <w:pPr>
         <w:ind w:left="0" w:firstLine="0"/>
       </w:pPr>
       <w:rPr>
@@ -6695,8 +7506,124 @@
       </w:rPr>
     </w:lvl>
   </w:abstractNum>
+  <w:abstractNum w:abstractNumId="3">
+    <w:lvl w:ilvl="0">
+      <w:start w:val="1"/>
+      <w:numFmt w:val="bullet"/>
+      <w:lvlText w:val="●"/>
+      <w:lvlJc w:val="left"/>
+      <w:pPr>
+        <w:ind w:left="720" w:hanging="360"/>
+      </w:pPr>
+      <w:rPr>
+        <w:u w:val="none"/>
+      </w:rPr>
+    </w:lvl>
+    <w:lvl w:ilvl="1">
+      <w:start w:val="1"/>
+      <w:numFmt w:val="bullet"/>
+      <w:lvlText w:val="○"/>
+      <w:lvlJc w:val="left"/>
+      <w:pPr>
+        <w:ind w:left="1440" w:hanging="360"/>
+      </w:pPr>
+      <w:rPr>
+        <w:u w:val="none"/>
+      </w:rPr>
+    </w:lvl>
+    <w:lvl w:ilvl="2">
+      <w:start w:val="1"/>
+      <w:numFmt w:val="bullet"/>
+      <w:lvlText w:val="■"/>
+      <w:lvlJc w:val="left"/>
+      <w:pPr>
+        <w:ind w:left="2160" w:hanging="360"/>
+      </w:pPr>
+      <w:rPr>
+        <w:u w:val="none"/>
+      </w:rPr>
+    </w:lvl>
+    <w:lvl w:ilvl="3">
+      <w:start w:val="1"/>
+      <w:numFmt w:val="bullet"/>
+      <w:lvlText w:val="●"/>
+      <w:lvlJc w:val="left"/>
+      <w:pPr>
+        <w:ind w:left="2880" w:hanging="360"/>
+      </w:pPr>
+      <w:rPr>
+        <w:u w:val="none"/>
+      </w:rPr>
+    </w:lvl>
+    <w:lvl w:ilvl="4">
+      <w:start w:val="1"/>
+      <w:numFmt w:val="bullet"/>
+      <w:lvlText w:val="○"/>
+      <w:lvlJc w:val="left"/>
+      <w:pPr>
+        <w:ind w:left="3600" w:hanging="360"/>
+      </w:pPr>
+      <w:rPr>
+        <w:u w:val="none"/>
+      </w:rPr>
+    </w:lvl>
+    <w:lvl w:ilvl="5">
+      <w:start w:val="1"/>
+      <w:numFmt w:val="bullet"/>
+      <w:lvlText w:val="■"/>
+      <w:lvlJc w:val="left"/>
+      <w:pPr>
+        <w:ind w:left="4320" w:hanging="360"/>
+      </w:pPr>
+      <w:rPr>
+        <w:u w:val="none"/>
+      </w:rPr>
+    </w:lvl>
+    <w:lvl w:ilvl="6">
+      <w:start w:val="1"/>
+      <w:numFmt w:val="bullet"/>
+      <w:lvlText w:val="●"/>
+      <w:lvlJc w:val="left"/>
+      <w:pPr>
+        <w:ind w:left="5040" w:hanging="360"/>
+      </w:pPr>
+      <w:rPr>
+        <w:u w:val="none"/>
+      </w:rPr>
+    </w:lvl>
+    <w:lvl w:ilvl="7">
+      <w:start w:val="1"/>
+      <w:numFmt w:val="bullet"/>
+      <w:lvlText w:val="○"/>
+      <w:lvlJc w:val="left"/>
+      <w:pPr>
+        <w:ind w:left="5760" w:hanging="360"/>
+      </w:pPr>
+      <w:rPr>
+        <w:u w:val="none"/>
+      </w:rPr>
+    </w:lvl>
+    <w:lvl w:ilvl="8">
+      <w:start w:val="1"/>
+      <w:numFmt w:val="bullet"/>
+      <w:lvlText w:val="■"/>
+      <w:lvlJc w:val="left"/>
+      <w:pPr>
+        <w:ind w:left="6480" w:hanging="360"/>
+      </w:pPr>
+      <w:rPr>
+        <w:u w:val="none"/>
+      </w:rPr>
+    </w:lvl>
+  </w:abstractNum>
   <w:num w:numId="1">
     <w:abstractNumId w:val="1"/>
+  </w:num>
+  <w:num w:numId="2">
+    <w:abstractNumId w:val="2"/>
+  </w:num>
+  <w:num w:numId="3">
+    <w:abstractNumId w:val="3"/>
   </w:num>
 </w:numbering>
 </file>

--- a/CAR_Software Requirement Specification_V1.0.docx
+++ b/CAR_Software Requirement Specification_V1.0.docx
@@ -188,15 +188,8 @@
         <w:rPr>
           <w:rFonts w:ascii="Arial" w:cs="Arial" w:eastAsia="Arial" w:hAnsi="Arial"/>
           <w:b w:val="1"/>
-          <w:i w:val="0"/>
-          <w:smallCaps w:val="0"/>
-          <w:strike w:val="0"/>
-          <w:color w:val="000000"/>
           <w:sz w:val="28"/>
           <w:szCs w:val="28"/>
-          <w:u w:val="none"/>
-          <w:shd w:fill="auto" w:val="clear"/>
-          <w:vertAlign w:val="baseline"/>
         </w:rPr>
       </w:pPr>
       <w:r>
@@ -214,7 +207,17 @@
           <w:vertAlign w:val="baseline"/>
           <w:rtl w:val="0"/>
         </w:rPr>
-        <w:t xml:space="preserve">Prepared by &lt;author&gt;</w:t>
+        <w:t xml:space="preserve">Prepared by </w:t>
+      </w:r>
+      <w:r>
+        <w:rPr>
+          <w:rFonts w:ascii="Arial" w:cs="Arial" w:eastAsia="Arial" w:hAnsi="Arial"/>
+          <w:b w:val="1"/>
+          <w:sz w:val="28"/>
+          <w:szCs w:val="28"/>
+          <w:rtl w:val="0"/>
+        </w:rPr>
+        <w:t xml:space="preserve">Bosy Shafey</w:t>
       </w:r>
     </w:p>
     <w:p>
@@ -251,18 +254,16 @@
         <w:rPr>
           <w:rFonts w:ascii="Arial" w:cs="Arial" w:eastAsia="Arial" w:hAnsi="Arial"/>
           <w:b w:val="1"/>
-          <w:i w:val="0"/>
-          <w:smallCaps w:val="0"/>
-          <w:strike w:val="0"/>
-          <w:color w:val="000000"/>
           <w:sz w:val="28"/>
           <w:szCs w:val="28"/>
-          <w:u w:val="none"/>
-          <w:shd w:fill="auto" w:val="clear"/>
-          <w:vertAlign w:val="baseline"/>
-          <w:rtl w:val="0"/>
-        </w:rPr>
-        <w:t xml:space="preserve">&lt;organization&gt;</w:t>
+          <w:rtl w:val="0"/>
+        </w:rPr>
+        <w:t xml:space="preserve">Information technology institute </w:t>
+      </w:r>
+      <w:r>
+        <w:rPr>
+          <w:rtl w:val="0"/>
+        </w:rPr>
       </w:r>
     </w:p>
     <w:p>
@@ -1189,182 +1190,6 @@
             <w:tabs>
               <w:tab w:val="right" w:pos="9360"/>
             </w:tabs>
-            <w:spacing w:before="60" w:line="240" w:lineRule="auto"/>
-            <w:ind w:left="360" w:firstLine="0"/>
-            <w:rPr>
-              <w:rFonts w:ascii="Times" w:cs="Times" w:eastAsia="Times" w:hAnsi="Times"/>
-              <w:b w:val="1"/>
-              <w:i w:val="0"/>
-              <w:smallCaps w:val="0"/>
-              <w:strike w:val="0"/>
-              <w:color w:val="000000"/>
-              <w:sz w:val="24"/>
-              <w:szCs w:val="24"/>
-              <w:u w:val="none"/>
-              <w:shd w:fill="auto" w:val="clear"/>
-              <w:vertAlign w:val="baseline"/>
-            </w:rPr>
-          </w:pPr>
-          <w:hyperlink w:anchor="_4ripozo4y79v">
-            <w:r>
-              <w:rPr>
-                <w:rFonts w:ascii="Times" w:cs="Times" w:eastAsia="Times" w:hAnsi="Times"/>
-                <w:b w:val="1"/>
-                <w:i w:val="0"/>
-                <w:smallCaps w:val="0"/>
-                <w:strike w:val="0"/>
-                <w:color w:val="000000"/>
-                <w:sz w:val="24"/>
-                <w:szCs w:val="24"/>
-                <w:u w:val="none"/>
-                <w:shd w:fill="auto" w:val="clear"/>
-                <w:vertAlign w:val="baseline"/>
-                <w:rtl w:val="0"/>
-              </w:rPr>
-              <w:t xml:space="preserve">User Documentation</w:t>
-            </w:r>
-          </w:hyperlink>
-          <w:r>
-            <w:rPr>
-              <w:rFonts w:ascii="Times" w:cs="Times" w:eastAsia="Times" w:hAnsi="Times"/>
-              <w:b w:val="1"/>
-              <w:i w:val="0"/>
-              <w:smallCaps w:val="0"/>
-              <w:strike w:val="0"/>
-              <w:color w:val="000000"/>
-              <w:sz w:val="24"/>
-              <w:szCs w:val="24"/>
-              <w:u w:val="none"/>
-              <w:shd w:fill="auto" w:val="clear"/>
-              <w:vertAlign w:val="baseline"/>
-              <w:rtl w:val="0"/>
-            </w:rPr>
-            <w:tab/>
-          </w:r>
-          <w:r>
-            <w:fldChar w:fldCharType="begin"/>
-            <w:instrText xml:space="preserve"> PAGEREF _4ripozo4y79v \h </w:instrText>
-            <w:fldChar w:fldCharType="separate"/>
-          </w:r>
-          <w:r>
-            <w:rPr>
-              <w:rFonts w:ascii="Times" w:cs="Times" w:eastAsia="Times" w:hAnsi="Times"/>
-              <w:b w:val="1"/>
-              <w:i w:val="0"/>
-              <w:smallCaps w:val="0"/>
-              <w:strike w:val="0"/>
-              <w:color w:val="000000"/>
-              <w:sz w:val="24"/>
-              <w:szCs w:val="24"/>
-              <w:u w:val="none"/>
-              <w:shd w:fill="auto" w:val="clear"/>
-              <w:vertAlign w:val="baseline"/>
-              <w:rtl w:val="0"/>
-            </w:rPr>
-            <w:t xml:space="preserve">6</w:t>
-          </w:r>
-          <w:r>
-            <w:fldChar w:fldCharType="end"/>
-          </w:r>
-          <w:r>
-            <w:rPr>
-              <w:rtl w:val="0"/>
-            </w:rPr>
-          </w:r>
-        </w:p>
-        <w:p>
-          <w:pPr>
-            <w:tabs>
-              <w:tab w:val="right" w:pos="9360"/>
-            </w:tabs>
-            <w:spacing w:before="60" w:line="240" w:lineRule="auto"/>
-            <w:ind w:left="360" w:firstLine="0"/>
-            <w:rPr>
-              <w:rFonts w:ascii="Times" w:cs="Times" w:eastAsia="Times" w:hAnsi="Times"/>
-              <w:b w:val="1"/>
-              <w:i w:val="0"/>
-              <w:smallCaps w:val="0"/>
-              <w:strike w:val="0"/>
-              <w:color w:val="000000"/>
-              <w:sz w:val="24"/>
-              <w:szCs w:val="24"/>
-              <w:u w:val="none"/>
-              <w:shd w:fill="auto" w:val="clear"/>
-              <w:vertAlign w:val="baseline"/>
-            </w:rPr>
-          </w:pPr>
-          <w:hyperlink w:anchor="_vf5eav64zme8">
-            <w:r>
-              <w:rPr>
-                <w:rFonts w:ascii="Times" w:cs="Times" w:eastAsia="Times" w:hAnsi="Times"/>
-                <w:b w:val="1"/>
-                <w:i w:val="0"/>
-                <w:smallCaps w:val="0"/>
-                <w:strike w:val="0"/>
-                <w:color w:val="000000"/>
-                <w:sz w:val="24"/>
-                <w:szCs w:val="24"/>
-                <w:u w:val="none"/>
-                <w:shd w:fill="auto" w:val="clear"/>
-                <w:vertAlign w:val="baseline"/>
-                <w:rtl w:val="0"/>
-              </w:rPr>
-              <w:t xml:space="preserve">Assumptions and Dependencies</w:t>
-            </w:r>
-          </w:hyperlink>
-          <w:r>
-            <w:rPr>
-              <w:rFonts w:ascii="Times" w:cs="Times" w:eastAsia="Times" w:hAnsi="Times"/>
-              <w:b w:val="1"/>
-              <w:i w:val="0"/>
-              <w:smallCaps w:val="0"/>
-              <w:strike w:val="0"/>
-              <w:color w:val="000000"/>
-              <w:sz w:val="24"/>
-              <w:szCs w:val="24"/>
-              <w:u w:val="none"/>
-              <w:shd w:fill="auto" w:val="clear"/>
-              <w:vertAlign w:val="baseline"/>
-              <w:rtl w:val="0"/>
-            </w:rPr>
-            <w:tab/>
-          </w:r>
-          <w:r>
-            <w:fldChar w:fldCharType="begin"/>
-            <w:instrText xml:space="preserve"> PAGEREF _vf5eav64zme8 \h </w:instrText>
-            <w:fldChar w:fldCharType="separate"/>
-          </w:r>
-          <w:r>
-            <w:rPr>
-              <w:rFonts w:ascii="Times" w:cs="Times" w:eastAsia="Times" w:hAnsi="Times"/>
-              <w:b w:val="1"/>
-              <w:i w:val="0"/>
-              <w:smallCaps w:val="0"/>
-              <w:strike w:val="0"/>
-              <w:color w:val="000000"/>
-              <w:sz w:val="24"/>
-              <w:szCs w:val="24"/>
-              <w:u w:val="none"/>
-              <w:shd w:fill="auto" w:val="clear"/>
-              <w:vertAlign w:val="baseline"/>
-              <w:rtl w:val="0"/>
-            </w:rPr>
-            <w:t xml:space="preserve">6</w:t>
-          </w:r>
-          <w:r>
-            <w:fldChar w:fldCharType="end"/>
-          </w:r>
-          <w:r>
-            <w:rPr>
-              <w:rtl w:val="0"/>
-            </w:rPr>
-          </w:r>
-        </w:p>
-        <w:p>
-          <w:pPr>
-            <w:tabs>
-              <w:tab w:val="right" w:pos="9360"/>
-            </w:tabs>
             <w:spacing w:before="200" w:line="240" w:lineRule="auto"/>
             <w:ind w:left="0" w:firstLine="0"/>
             <w:rPr>
@@ -1557,94 +1382,6 @@
               <w:vertAlign w:val="baseline"/>
             </w:rPr>
           </w:pPr>
-          <w:hyperlink w:anchor="_sz6cu8l0mwre">
-            <w:r>
-              <w:rPr>
-                <w:rFonts w:ascii="Times" w:cs="Times" w:eastAsia="Times" w:hAnsi="Times"/>
-                <w:b w:val="1"/>
-                <w:i w:val="0"/>
-                <w:smallCaps w:val="0"/>
-                <w:strike w:val="0"/>
-                <w:color w:val="000000"/>
-                <w:sz w:val="24"/>
-                <w:szCs w:val="24"/>
-                <w:u w:val="none"/>
-                <w:shd w:fill="auto" w:val="clear"/>
-                <w:vertAlign w:val="baseline"/>
-                <w:rtl w:val="0"/>
-              </w:rPr>
-              <w:t xml:space="preserve">Hardware Interfaces</w:t>
-            </w:r>
-          </w:hyperlink>
-          <w:r>
-            <w:rPr>
-              <w:rFonts w:ascii="Times" w:cs="Times" w:eastAsia="Times" w:hAnsi="Times"/>
-              <w:b w:val="1"/>
-              <w:i w:val="0"/>
-              <w:smallCaps w:val="0"/>
-              <w:strike w:val="0"/>
-              <w:color w:val="000000"/>
-              <w:sz w:val="24"/>
-              <w:szCs w:val="24"/>
-              <w:u w:val="none"/>
-              <w:shd w:fill="auto" w:val="clear"/>
-              <w:vertAlign w:val="baseline"/>
-              <w:rtl w:val="0"/>
-            </w:rPr>
-            <w:tab/>
-          </w:r>
-          <w:r>
-            <w:fldChar w:fldCharType="begin"/>
-            <w:instrText xml:space="preserve"> PAGEREF _sz6cu8l0mwre \h </w:instrText>
-            <w:fldChar w:fldCharType="separate"/>
-          </w:r>
-          <w:r>
-            <w:rPr>
-              <w:rFonts w:ascii="Times" w:cs="Times" w:eastAsia="Times" w:hAnsi="Times"/>
-              <w:b w:val="1"/>
-              <w:i w:val="0"/>
-              <w:smallCaps w:val="0"/>
-              <w:strike w:val="0"/>
-              <w:color w:val="000000"/>
-              <w:sz w:val="24"/>
-              <w:szCs w:val="24"/>
-              <w:u w:val="none"/>
-              <w:shd w:fill="auto" w:val="clear"/>
-              <w:vertAlign w:val="baseline"/>
-              <w:rtl w:val="0"/>
-            </w:rPr>
-            <w:t xml:space="preserve">6</w:t>
-          </w:r>
-          <w:r>
-            <w:fldChar w:fldCharType="end"/>
-          </w:r>
-          <w:r>
-            <w:rPr>
-              <w:rtl w:val="0"/>
-            </w:rPr>
-          </w:r>
-        </w:p>
-        <w:p>
-          <w:pPr>
-            <w:tabs>
-              <w:tab w:val="right" w:pos="9360"/>
-            </w:tabs>
-            <w:spacing w:before="60" w:line="240" w:lineRule="auto"/>
-            <w:ind w:left="360" w:firstLine="0"/>
-            <w:rPr>
-              <w:rFonts w:ascii="Times" w:cs="Times" w:eastAsia="Times" w:hAnsi="Times"/>
-              <w:b w:val="1"/>
-              <w:i w:val="0"/>
-              <w:smallCaps w:val="0"/>
-              <w:strike w:val="0"/>
-              <w:color w:val="000000"/>
-              <w:sz w:val="24"/>
-              <w:szCs w:val="24"/>
-              <w:u w:val="none"/>
-              <w:shd w:fill="auto" w:val="clear"/>
-              <w:vertAlign w:val="baseline"/>
-            </w:rPr>
-          </w:pPr>
           <w:hyperlink w:anchor="_mpdcmmdkwvf5">
             <w:r>
               <w:rPr>
@@ -1894,7 +1631,26 @@
               <w:tab w:val="right" w:pos="9360"/>
             </w:tabs>
             <w:spacing w:before="60" w:line="240" w:lineRule="auto"/>
-            <w:ind w:left="360" w:firstLine="0"/>
+            <w:ind w:left="0" w:firstLine="0"/>
+            <w:rPr>
+              <w:b w:val="1"/>
+            </w:rPr>
+          </w:pPr>
+          <w:r>
+            <w:rPr>
+              <w:b w:val="1"/>
+              <w:rtl w:val="0"/>
+            </w:rPr>
+            <w:t xml:space="preserve">     Functional requirements                                                                                                          7</w:t>
+          </w:r>
+        </w:p>
+        <w:p>
+          <w:pPr>
+            <w:tabs>
+              <w:tab w:val="right" w:pos="9360"/>
+            </w:tabs>
+            <w:spacing w:before="60" w:line="240" w:lineRule="auto"/>
+            <w:ind w:left="0" w:firstLine="0"/>
             <w:rPr>
               <w:rFonts w:ascii="Times" w:cs="Times" w:eastAsia="Times" w:hAnsi="Times"/>
               <w:b w:val="1"/>
@@ -1909,182 +1665,13 @@
               <w:vertAlign w:val="baseline"/>
             </w:rPr>
           </w:pPr>
-          <w:hyperlink w:anchor="_m9x5q4lpaxno">
-            <w:r>
-              <w:rPr>
-                <w:rFonts w:ascii="Times" w:cs="Times" w:eastAsia="Times" w:hAnsi="Times"/>
-                <w:b w:val="1"/>
-                <w:i w:val="0"/>
-                <w:smallCaps w:val="0"/>
-                <w:strike w:val="0"/>
-                <w:color w:val="000000"/>
-                <w:sz w:val="24"/>
-                <w:szCs w:val="24"/>
-                <w:u w:val="none"/>
-                <w:shd w:fill="auto" w:val="clear"/>
-                <w:vertAlign w:val="baseline"/>
-                <w:rtl w:val="0"/>
-              </w:rPr>
-              <w:t xml:space="preserve">System Feature 1</w:t>
-            </w:r>
-          </w:hyperlink>
-          <w:r>
-            <w:rPr>
-              <w:rFonts w:ascii="Times" w:cs="Times" w:eastAsia="Times" w:hAnsi="Times"/>
+          <w:r>
+            <w:rPr>
               <w:b w:val="1"/>
-              <w:i w:val="0"/>
-              <w:smallCaps w:val="0"/>
-              <w:strike w:val="0"/>
-              <w:color w:val="000000"/>
-              <w:sz w:val="24"/>
-              <w:szCs w:val="24"/>
-              <w:u w:val="none"/>
-              <w:shd w:fill="auto" w:val="clear"/>
-              <w:vertAlign w:val="baseline"/>
               <w:rtl w:val="0"/>
             </w:rPr>
-            <w:tab/>
-          </w:r>
-          <w:r>
-            <w:fldChar w:fldCharType="begin"/>
-            <w:instrText xml:space="preserve"> PAGEREF _m9x5q4lpaxno \h </w:instrText>
-            <w:fldChar w:fldCharType="separate"/>
-          </w:r>
-          <w:r>
-            <w:rPr>
-              <w:rFonts w:ascii="Times" w:cs="Times" w:eastAsia="Times" w:hAnsi="Times"/>
-              <w:b w:val="1"/>
-              <w:i w:val="0"/>
-              <w:smallCaps w:val="0"/>
-              <w:strike w:val="0"/>
-              <w:color w:val="000000"/>
-              <w:sz w:val="24"/>
-              <w:szCs w:val="24"/>
-              <w:u w:val="none"/>
-              <w:shd w:fill="auto" w:val="clear"/>
-              <w:vertAlign w:val="baseline"/>
-              <w:rtl w:val="0"/>
-            </w:rPr>
-            <w:t xml:space="preserve">7</w:t>
-          </w:r>
-          <w:r>
-            <w:fldChar w:fldCharType="end"/>
-          </w:r>
-          <w:r>
-            <w:rPr>
-              <w:rtl w:val="0"/>
-            </w:rPr>
-          </w:r>
-        </w:p>
-        <w:p>
-          <w:pPr>
-            <w:tabs>
-              <w:tab w:val="right" w:pos="9360"/>
-            </w:tabs>
-            <w:spacing w:before="60" w:line="240" w:lineRule="auto"/>
-            <w:ind w:left="360" w:firstLine="0"/>
-            <w:rPr>
-              <w:rFonts w:ascii="Times" w:cs="Times" w:eastAsia="Times" w:hAnsi="Times"/>
-              <w:b w:val="1"/>
-              <w:i w:val="0"/>
-              <w:smallCaps w:val="0"/>
-              <w:strike w:val="0"/>
-              <w:color w:val="000000"/>
-              <w:sz w:val="24"/>
-              <w:szCs w:val="24"/>
-              <w:u w:val="none"/>
-              <w:shd w:fill="auto" w:val="clear"/>
-              <w:vertAlign w:val="baseline"/>
-            </w:rPr>
-          </w:pPr>
-          <w:hyperlink w:anchor="_pvpv7w474mt9">
-            <w:r>
-              <w:rPr>
-                <w:rFonts w:ascii="Times" w:cs="Times" w:eastAsia="Times" w:hAnsi="Times"/>
-                <w:b w:val="1"/>
-                <w:i w:val="0"/>
-                <w:smallCaps w:val="0"/>
-                <w:strike w:val="0"/>
-                <w:color w:val="000000"/>
-                <w:sz w:val="24"/>
-                <w:szCs w:val="24"/>
-                <w:u w:val="none"/>
-                <w:shd w:fill="auto" w:val="clear"/>
-                <w:vertAlign w:val="baseline"/>
-                <w:rtl w:val="0"/>
-              </w:rPr>
-              <w:t xml:space="preserve">System Feature 2 (and so on)</w:t>
-            </w:r>
-          </w:hyperlink>
-          <w:r>
-            <w:rPr>
-              <w:rFonts w:ascii="Times" w:cs="Times" w:eastAsia="Times" w:hAnsi="Times"/>
-              <w:b w:val="1"/>
-              <w:i w:val="0"/>
-              <w:smallCaps w:val="0"/>
-              <w:strike w:val="0"/>
-              <w:color w:val="000000"/>
-              <w:sz w:val="24"/>
-              <w:szCs w:val="24"/>
-              <w:u w:val="none"/>
-              <w:shd w:fill="auto" w:val="clear"/>
-              <w:vertAlign w:val="baseline"/>
-              <w:rtl w:val="0"/>
-            </w:rPr>
-            <w:tab/>
-          </w:r>
-          <w:r>
-            <w:fldChar w:fldCharType="begin"/>
-            <w:instrText xml:space="preserve"> PAGEREF _pvpv7w474mt9 \h </w:instrText>
-            <w:fldChar w:fldCharType="separate"/>
-          </w:r>
-          <w:r>
-            <w:rPr>
-              <w:rFonts w:ascii="Times" w:cs="Times" w:eastAsia="Times" w:hAnsi="Times"/>
-              <w:b w:val="1"/>
-              <w:i w:val="0"/>
-              <w:smallCaps w:val="0"/>
-              <w:strike w:val="0"/>
-              <w:color w:val="000000"/>
-              <w:sz w:val="24"/>
-              <w:szCs w:val="24"/>
-              <w:u w:val="none"/>
-              <w:shd w:fill="auto" w:val="clear"/>
-              <w:vertAlign w:val="baseline"/>
-              <w:rtl w:val="0"/>
-            </w:rPr>
-            <w:t xml:space="preserve">8</w:t>
-          </w:r>
-          <w:r>
-            <w:fldChar w:fldCharType="end"/>
-          </w:r>
-          <w:r>
-            <w:rPr>
-              <w:rtl w:val="0"/>
-            </w:rPr>
-          </w:r>
-        </w:p>
-        <w:p>
-          <w:pPr>
-            <w:tabs>
-              <w:tab w:val="right" w:pos="9360"/>
-            </w:tabs>
-            <w:spacing w:before="200" w:line="240" w:lineRule="auto"/>
-            <w:ind w:left="0" w:firstLine="0"/>
-            <w:rPr>
-              <w:rFonts w:ascii="Times" w:cs="Times" w:eastAsia="Times" w:hAnsi="Times"/>
-              <w:b w:val="1"/>
-              <w:i w:val="0"/>
-              <w:smallCaps w:val="0"/>
-              <w:strike w:val="0"/>
-              <w:color w:val="000000"/>
-              <w:sz w:val="24"/>
-              <w:szCs w:val="24"/>
-              <w:u w:val="none"/>
-              <w:shd w:fill="auto" w:val="clear"/>
-              <w:vertAlign w:val="baseline"/>
-            </w:rPr>
-          </w:pPr>
+            <w:t xml:space="preserve">     </w:t>
+          </w:r>
           <w:hyperlink w:anchor="_3whwml4">
             <w:r>
               <w:rPr>
@@ -2101,7 +1688,7 @@
                 <w:vertAlign w:val="baseline"/>
                 <w:rtl w:val="0"/>
               </w:rPr>
-              <w:t xml:space="preserve">Other Nonfunctional Requirements</w:t>
+              <w:t xml:space="preserve">Nonfunctional Requirements</w:t>
             </w:r>
           </w:hyperlink>
           <w:r>
@@ -2509,8 +2096,8 @@
             <w:tabs>
               <w:tab w:val="right" w:pos="9360"/>
             </w:tabs>
-            <w:spacing w:before="60" w:line="240" w:lineRule="auto"/>
-            <w:ind w:left="360" w:firstLine="0"/>
+            <w:spacing w:after="80" w:before="200" w:line="240" w:lineRule="auto"/>
+            <w:ind w:left="0" w:firstLine="0"/>
             <w:rPr>
               <w:rFonts w:ascii="Times" w:cs="Times" w:eastAsia="Times" w:hAnsi="Times"/>
               <w:b w:val="1"/>
@@ -2525,155 +2112,6 @@
               <w:vertAlign w:val="baseline"/>
             </w:rPr>
           </w:pPr>
-          <w:hyperlink w:anchor="_g8f07xpm4x2p">
-            <w:r>
-              <w:rPr>
-                <w:rFonts w:ascii="Times" w:cs="Times" w:eastAsia="Times" w:hAnsi="Times"/>
-                <w:b w:val="1"/>
-                <w:i w:val="0"/>
-                <w:smallCaps w:val="0"/>
-                <w:strike w:val="0"/>
-                <w:color w:val="000000"/>
-                <w:sz w:val="24"/>
-                <w:szCs w:val="24"/>
-                <w:u w:val="none"/>
-                <w:shd w:fill="auto" w:val="clear"/>
-                <w:vertAlign w:val="baseline"/>
-                <w:rtl w:val="0"/>
-              </w:rPr>
-              <w:t xml:space="preserve">Business Rules</w:t>
-            </w:r>
-          </w:hyperlink>
-          <w:r>
-            <w:rPr>
-              <w:rFonts w:ascii="Times" w:cs="Times" w:eastAsia="Times" w:hAnsi="Times"/>
-              <w:b w:val="1"/>
-              <w:i w:val="0"/>
-              <w:smallCaps w:val="0"/>
-              <w:strike w:val="0"/>
-              <w:color w:val="000000"/>
-              <w:sz w:val="24"/>
-              <w:szCs w:val="24"/>
-              <w:u w:val="none"/>
-              <w:shd w:fill="auto" w:val="clear"/>
-              <w:vertAlign w:val="baseline"/>
-              <w:rtl w:val="0"/>
-            </w:rPr>
-            <w:tab/>
-          </w:r>
-          <w:r>
-            <w:fldChar w:fldCharType="begin"/>
-            <w:instrText xml:space="preserve"> PAGEREF _g8f07xpm4x2p \h </w:instrText>
-            <w:fldChar w:fldCharType="separate"/>
-          </w:r>
-          <w:r>
-            <w:rPr>
-              <w:rFonts w:ascii="Times" w:cs="Times" w:eastAsia="Times" w:hAnsi="Times"/>
-              <w:b w:val="1"/>
-              <w:i w:val="0"/>
-              <w:smallCaps w:val="0"/>
-              <w:strike w:val="0"/>
-              <w:color w:val="000000"/>
-              <w:sz w:val="24"/>
-              <w:szCs w:val="24"/>
-              <w:u w:val="none"/>
-              <w:shd w:fill="auto" w:val="clear"/>
-              <w:vertAlign w:val="baseline"/>
-              <w:rtl w:val="0"/>
-            </w:rPr>
-            <w:t xml:space="preserve">8</w:t>
-          </w:r>
-          <w:r>
-            <w:fldChar w:fldCharType="end"/>
-          </w:r>
-          <w:r>
-            <w:rPr>
-              <w:rtl w:val="0"/>
-            </w:rPr>
-          </w:r>
-        </w:p>
-        <w:p>
-          <w:pPr>
-            <w:tabs>
-              <w:tab w:val="right" w:pos="9360"/>
-            </w:tabs>
-            <w:spacing w:after="80" w:before="200" w:line="240" w:lineRule="auto"/>
-            <w:ind w:left="0" w:firstLine="0"/>
-            <w:rPr>
-              <w:rFonts w:ascii="Times" w:cs="Times" w:eastAsia="Times" w:hAnsi="Times"/>
-              <w:b w:val="1"/>
-              <w:i w:val="0"/>
-              <w:smallCaps w:val="0"/>
-              <w:strike w:val="0"/>
-              <w:color w:val="000000"/>
-              <w:sz w:val="24"/>
-              <w:szCs w:val="24"/>
-              <w:u w:val="none"/>
-              <w:shd w:fill="auto" w:val="clear"/>
-              <w:vertAlign w:val="baseline"/>
-            </w:rPr>
-          </w:pPr>
-          <w:hyperlink w:anchor="_etarfxwqagdt">
-            <w:r>
-              <w:rPr>
-                <w:rFonts w:ascii="Times" w:cs="Times" w:eastAsia="Times" w:hAnsi="Times"/>
-                <w:b w:val="1"/>
-                <w:i w:val="0"/>
-                <w:smallCaps w:val="0"/>
-                <w:strike w:val="0"/>
-                <w:color w:val="000000"/>
-                <w:sz w:val="24"/>
-                <w:szCs w:val="24"/>
-                <w:u w:val="none"/>
-                <w:shd w:fill="auto" w:val="clear"/>
-                <w:vertAlign w:val="baseline"/>
-                <w:rtl w:val="0"/>
-              </w:rPr>
-              <w:t xml:space="preserve">Other Requirements</w:t>
-            </w:r>
-          </w:hyperlink>
-          <w:r>
-            <w:rPr>
-              <w:rFonts w:ascii="Times" w:cs="Times" w:eastAsia="Times" w:hAnsi="Times"/>
-              <w:b w:val="1"/>
-              <w:i w:val="0"/>
-              <w:smallCaps w:val="0"/>
-              <w:strike w:val="0"/>
-              <w:color w:val="000000"/>
-              <w:sz w:val="24"/>
-              <w:szCs w:val="24"/>
-              <w:u w:val="none"/>
-              <w:shd w:fill="auto" w:val="clear"/>
-              <w:vertAlign w:val="baseline"/>
-              <w:rtl w:val="0"/>
-            </w:rPr>
-            <w:tab/>
-          </w:r>
-          <w:r>
-            <w:fldChar w:fldCharType="begin"/>
-            <w:instrText xml:space="preserve"> PAGEREF _etarfxwqagdt \h </w:instrText>
-            <w:fldChar w:fldCharType="separate"/>
-          </w:r>
-          <w:r>
-            <w:rPr>
-              <w:rFonts w:ascii="Times" w:cs="Times" w:eastAsia="Times" w:hAnsi="Times"/>
-              <w:b w:val="1"/>
-              <w:i w:val="0"/>
-              <w:smallCaps w:val="0"/>
-              <w:strike w:val="0"/>
-              <w:color w:val="000000"/>
-              <w:sz w:val="24"/>
-              <w:szCs w:val="24"/>
-              <w:u w:val="none"/>
-              <w:shd w:fill="auto" w:val="clear"/>
-              <w:vertAlign w:val="baseline"/>
-              <w:rtl w:val="0"/>
-            </w:rPr>
-            <w:t xml:space="preserve">9</w:t>
-          </w:r>
-          <w:r>
-            <w:fldChar w:fldCharType="end"/>
-          </w:r>
           <w:r>
             <w:rPr>
               <w:rtl w:val="0"/>
@@ -6678,7 +6116,7 @@
           <w:vertAlign w:val="baseline"/>
           <w:rtl w:val="0"/>
         </w:rPr>
-        <w:t xml:space="preserve">Other Nonfunctional Requirements</w:t>
+        <w:t xml:space="preserve"> Nonfunctional Requirements</w:t>
       </w:r>
       <w:r>
         <w:rPr>

--- a/CAR_Software Requirement Specification_V1.0.docx
+++ b/CAR_Software Requirement Specification_V1.0.docx
@@ -166,7 +166,7 @@
           <w:vertAlign w:val="baseline"/>
           <w:rtl w:val="0"/>
         </w:rPr>
-        <w:t xml:space="preserve">Version 1.0 approved</w:t>
+        <w:t xml:space="preserve">Version 1.0 </w:t>
       </w:r>
     </w:p>
     <w:p>
@@ -188,8 +188,15 @@
         <w:rPr>
           <w:rFonts w:ascii="Arial" w:cs="Arial" w:eastAsia="Arial" w:hAnsi="Arial"/>
           <w:b w:val="1"/>
+          <w:i w:val="0"/>
+          <w:smallCaps w:val="0"/>
+          <w:strike w:val="0"/>
+          <w:color w:val="000000"/>
           <w:sz w:val="28"/>
           <w:szCs w:val="28"/>
+          <w:u w:val="none"/>
+          <w:shd w:fill="auto" w:val="clear"/>
+          <w:vertAlign w:val="baseline"/>
         </w:rPr>
       </w:pPr>
       <w:r>
@@ -207,7 +214,7 @@
           <w:vertAlign w:val="baseline"/>
           <w:rtl w:val="0"/>
         </w:rPr>
-        <w:t xml:space="preserve">Prepared by </w:t>
+        <w:t xml:space="preserve">Prepared by: </w:t>
       </w:r>
       <w:r>
         <w:rPr>
@@ -217,48 +224,7 @@
           <w:szCs w:val="28"/>
           <w:rtl w:val="0"/>
         </w:rPr>
-        <w:t xml:space="preserve">Bosy Shafey</w:t>
-      </w:r>
-    </w:p>
-    <w:p>
-      <w:pPr>
-        <w:keepNext w:val="0"/>
-        <w:keepLines w:val="0"/>
-        <w:widowControl w:val="1"/>
-        <w:pBdr>
-          <w:top w:space="0" w:sz="0" w:val="nil"/>
-          <w:left w:space="0" w:sz="0" w:val="nil"/>
-          <w:bottom w:space="0" w:sz="0" w:val="nil"/>
-          <w:right w:space="0" w:sz="0" w:val="nil"/>
-          <w:between w:space="0" w:sz="0" w:val="nil"/>
-        </w:pBdr>
-        <w:shd w:fill="auto" w:val="clear"/>
-        <w:spacing w:after="720" w:before="240" w:line="240" w:lineRule="auto"/>
-        <w:ind w:left="0" w:right="0" w:firstLine="0"/>
-        <w:jc w:val="center"/>
-        <w:rPr>
-          <w:rFonts w:ascii="Arial" w:cs="Arial" w:eastAsia="Arial" w:hAnsi="Arial"/>
-          <w:b w:val="1"/>
-          <w:i w:val="0"/>
-          <w:smallCaps w:val="0"/>
-          <w:strike w:val="0"/>
-          <w:color w:val="000000"/>
-          <w:sz w:val="28"/>
-          <w:szCs w:val="28"/>
-          <w:u w:val="none"/>
-          <w:shd w:fill="auto" w:val="clear"/>
-          <w:vertAlign w:val="baseline"/>
-        </w:rPr>
-      </w:pPr>
-      <w:r>
-        <w:rPr>
-          <w:rFonts w:ascii="Arial" w:cs="Arial" w:eastAsia="Arial" w:hAnsi="Arial"/>
-          <w:b w:val="1"/>
-          <w:sz w:val="28"/>
-          <w:szCs w:val="28"/>
-          <w:rtl w:val="0"/>
-        </w:rPr>
-        <w:t xml:space="preserve">Information technology institute </w:t>
+        <w:t xml:space="preserve">Bosy Shafey </w:t>
       </w:r>
       <w:r>
         <w:rPr>
@@ -468,6 +434,15 @@
             <w:instrText xml:space="preserve"> TOC \h \u \z </w:instrText>
             <w:fldChar w:fldCharType="separate"/>
           </w:r>
+          <w:r>
+            <w:rPr>
+              <w:b w:val="1"/>
+              <w:sz w:val="28"/>
+              <w:szCs w:val="28"/>
+              <w:rtl w:val="0"/>
+            </w:rPr>
+            <w:t xml:space="preserve">1 </w:t>
+          </w:r>
           <w:hyperlink w:anchor="_y65noob7bsar">
             <w:r>
               <w:rPr>
@@ -516,6 +491,13 @@
               <w:b w:val="1"/>
             </w:rPr>
           </w:pPr>
+          <w:r>
+            <w:rPr>
+              <w:b w:val="1"/>
+              <w:rtl w:val="0"/>
+            </w:rPr>
+            <w:t xml:space="preserve">1.1 </w:t>
+          </w:r>
           <w:hyperlink w:anchor="_3znysh7">
             <w:r>
               <w:rPr>
@@ -564,6 +546,13 @@
               <w:b w:val="1"/>
             </w:rPr>
           </w:pPr>
+          <w:r>
+            <w:rPr>
+              <w:b w:val="1"/>
+              <w:rtl w:val="0"/>
+            </w:rPr>
+            <w:t xml:space="preserve">1.2 </w:t>
+          </w:r>
           <w:hyperlink w:anchor="_a5uxphtwktcf">
             <w:r>
               <w:rPr>
@@ -612,6 +601,13 @@
               <w:b w:val="1"/>
             </w:rPr>
           </w:pPr>
+          <w:r>
+            <w:rPr>
+              <w:b w:val="1"/>
+              <w:rtl w:val="0"/>
+            </w:rPr>
+            <w:t xml:space="preserve">1.3 </w:t>
+          </w:r>
           <w:hyperlink w:anchor="_m44ls905cya">
             <w:r>
               <w:rPr>
@@ -660,6 +656,13 @@
               <w:b w:val="1"/>
             </w:rPr>
           </w:pPr>
+          <w:r>
+            <w:rPr>
+              <w:b w:val="1"/>
+              <w:rtl w:val="0"/>
+            </w:rPr>
+            <w:t xml:space="preserve">1.4 </w:t>
+          </w:r>
           <w:hyperlink w:anchor="_g1uoe5ihz2t0">
             <w:r>
               <w:rPr>
@@ -708,6 +711,13 @@
               <w:b w:val="1"/>
             </w:rPr>
           </w:pPr>
+          <w:r>
+            <w:rPr>
+              <w:b w:val="1"/>
+              <w:rtl w:val="0"/>
+            </w:rPr>
+            <w:t xml:space="preserve">2 </w:t>
+          </w:r>
           <w:hyperlink w:anchor="_je5cc7c7skyc">
             <w:r>
               <w:rPr>
@@ -766,6 +776,13 @@
               <w:vertAlign w:val="baseline"/>
             </w:rPr>
           </w:pPr>
+          <w:r>
+            <w:rPr>
+              <w:b w:val="1"/>
+              <w:rtl w:val="0"/>
+            </w:rPr>
+            <w:t xml:space="preserve">2.1 </w:t>
+          </w:r>
           <w:hyperlink w:anchor="_2s8eyo1">
             <w:r>
               <w:rPr>
@@ -854,6 +871,23 @@
               <w:vertAlign w:val="baseline"/>
             </w:rPr>
           </w:pPr>
+          <w:r>
+            <w:rPr>
+              <w:rFonts w:ascii="Times" w:cs="Times" w:eastAsia="Times" w:hAnsi="Times"/>
+              <w:b w:val="1"/>
+              <w:i w:val="0"/>
+              <w:smallCaps w:val="0"/>
+              <w:strike w:val="0"/>
+              <w:color w:val="000000"/>
+              <w:sz w:val="24"/>
+              <w:szCs w:val="24"/>
+              <w:u w:val="none"/>
+              <w:shd w:fill="auto" w:val="clear"/>
+              <w:vertAlign w:val="baseline"/>
+              <w:rtl w:val="0"/>
+            </w:rPr>
+            <w:t xml:space="preserve">2.2 </w:t>
+          </w:r>
           <w:hyperlink w:anchor="_9jkwv12vs18q">
             <w:r>
               <w:rPr>
@@ -942,6 +976,47 @@
               <w:vertAlign w:val="baseline"/>
             </w:rPr>
           </w:pPr>
+          <w:r>
+            <w:rPr>
+              <w:rFonts w:ascii="Times" w:cs="Times" w:eastAsia="Times" w:hAnsi="Times"/>
+              <w:b w:val="1"/>
+              <w:i w:val="0"/>
+              <w:smallCaps w:val="0"/>
+              <w:strike w:val="0"/>
+              <w:color w:val="000000"/>
+              <w:sz w:val="24"/>
+              <w:szCs w:val="24"/>
+              <w:u w:val="none"/>
+              <w:shd w:fill="auto" w:val="clear"/>
+              <w:vertAlign w:val="baseline"/>
+              <w:rtl w:val="0"/>
+            </w:rPr>
+            <w:t xml:space="preserve">2.</w:t>
+          </w:r>
+          <w:r>
+            <w:rPr>
+              <w:b w:val="1"/>
+              <w:rtl w:val="0"/>
+            </w:rPr>
+            <w:t xml:space="preserve">3</w:t>
+          </w:r>
+          <w:r>
+            <w:rPr>
+              <w:rFonts w:ascii="Times" w:cs="Times" w:eastAsia="Times" w:hAnsi="Times"/>
+              <w:b w:val="1"/>
+              <w:i w:val="0"/>
+              <w:smallCaps w:val="0"/>
+              <w:strike w:val="0"/>
+              <w:color w:val="000000"/>
+              <w:sz w:val="24"/>
+              <w:szCs w:val="24"/>
+              <w:u w:val="none"/>
+              <w:shd w:fill="auto" w:val="clear"/>
+              <w:vertAlign w:val="baseline"/>
+              <w:rtl w:val="0"/>
+            </w:rPr>
+            <w:t xml:space="preserve"> </w:t>
+          </w:r>
           <w:hyperlink w:anchor="_7nyegdf4bqj1">
             <w:r>
               <w:rPr>
@@ -1030,6 +1105,23 @@
               <w:vertAlign w:val="baseline"/>
             </w:rPr>
           </w:pPr>
+          <w:r>
+            <w:rPr>
+              <w:rFonts w:ascii="Times" w:cs="Times" w:eastAsia="Times" w:hAnsi="Times"/>
+              <w:b w:val="1"/>
+              <w:i w:val="0"/>
+              <w:smallCaps w:val="0"/>
+              <w:strike w:val="0"/>
+              <w:color w:val="000000"/>
+              <w:sz w:val="24"/>
+              <w:szCs w:val="24"/>
+              <w:u w:val="none"/>
+              <w:shd w:fill="auto" w:val="clear"/>
+              <w:vertAlign w:val="baseline"/>
+              <w:rtl w:val="0"/>
+            </w:rPr>
+            <w:t xml:space="preserve">2.4 </w:t>
+          </w:r>
           <w:hyperlink w:anchor="_dai6rc76bga">
             <w:r>
               <w:rPr>
@@ -1118,6 +1210,23 @@
               <w:vertAlign w:val="baseline"/>
             </w:rPr>
           </w:pPr>
+          <w:r>
+            <w:rPr>
+              <w:rFonts w:ascii="Times" w:cs="Times" w:eastAsia="Times" w:hAnsi="Times"/>
+              <w:b w:val="1"/>
+              <w:i w:val="0"/>
+              <w:smallCaps w:val="0"/>
+              <w:strike w:val="0"/>
+              <w:color w:val="000000"/>
+              <w:sz w:val="24"/>
+              <w:szCs w:val="24"/>
+              <w:u w:val="none"/>
+              <w:shd w:fill="auto" w:val="clear"/>
+              <w:vertAlign w:val="baseline"/>
+              <w:rtl w:val="0"/>
+            </w:rPr>
+            <w:t xml:space="preserve">2.5 </w:t>
+          </w:r>
           <w:hyperlink w:anchor="_45fdz6m64qsx">
             <w:r>
               <w:rPr>
@@ -1206,6 +1315,23 @@
               <w:vertAlign w:val="baseline"/>
             </w:rPr>
           </w:pPr>
+          <w:r>
+            <w:rPr>
+              <w:rFonts w:ascii="Times" w:cs="Times" w:eastAsia="Times" w:hAnsi="Times"/>
+              <w:b w:val="1"/>
+              <w:i w:val="0"/>
+              <w:smallCaps w:val="0"/>
+              <w:strike w:val="0"/>
+              <w:color w:val="000000"/>
+              <w:sz w:val="24"/>
+              <w:szCs w:val="24"/>
+              <w:u w:val="none"/>
+              <w:shd w:fill="auto" w:val="clear"/>
+              <w:vertAlign w:val="baseline"/>
+              <w:rtl w:val="0"/>
+            </w:rPr>
+            <w:t xml:space="preserve">3 </w:t>
+          </w:r>
           <w:hyperlink w:anchor="_r1xrrbccwxrm">
             <w:r>
               <w:rPr>
@@ -1294,6 +1420,23 @@
               <w:vertAlign w:val="baseline"/>
             </w:rPr>
           </w:pPr>
+          <w:r>
+            <w:rPr>
+              <w:rFonts w:ascii="Times" w:cs="Times" w:eastAsia="Times" w:hAnsi="Times"/>
+              <w:b w:val="1"/>
+              <w:i w:val="0"/>
+              <w:smallCaps w:val="0"/>
+              <w:strike w:val="0"/>
+              <w:color w:val="000000"/>
+              <w:sz w:val="24"/>
+              <w:szCs w:val="24"/>
+              <w:u w:val="none"/>
+              <w:shd w:fill="auto" w:val="clear"/>
+              <w:vertAlign w:val="baseline"/>
+              <w:rtl w:val="0"/>
+            </w:rPr>
+            <w:t xml:space="preserve">3.1 </w:t>
+          </w:r>
           <w:hyperlink w:anchor="_2jxsxqh">
             <w:r>
               <w:rPr>
@@ -1382,6 +1525,23 @@
               <w:vertAlign w:val="baseline"/>
             </w:rPr>
           </w:pPr>
+          <w:r>
+            <w:rPr>
+              <w:rFonts w:ascii="Times" w:cs="Times" w:eastAsia="Times" w:hAnsi="Times"/>
+              <w:b w:val="1"/>
+              <w:i w:val="0"/>
+              <w:smallCaps w:val="0"/>
+              <w:strike w:val="0"/>
+              <w:color w:val="000000"/>
+              <w:sz w:val="24"/>
+              <w:szCs w:val="24"/>
+              <w:u w:val="none"/>
+              <w:shd w:fill="auto" w:val="clear"/>
+              <w:vertAlign w:val="baseline"/>
+              <w:rtl w:val="0"/>
+            </w:rPr>
+            <w:t xml:space="preserve">3.2 </w:t>
+          </w:r>
           <w:hyperlink w:anchor="_mpdcmmdkwvf5">
             <w:r>
               <w:rPr>
@@ -1470,6 +1630,23 @@
               <w:vertAlign w:val="baseline"/>
             </w:rPr>
           </w:pPr>
+          <w:r>
+            <w:rPr>
+              <w:rFonts w:ascii="Times" w:cs="Times" w:eastAsia="Times" w:hAnsi="Times"/>
+              <w:b w:val="1"/>
+              <w:i w:val="0"/>
+              <w:smallCaps w:val="0"/>
+              <w:strike w:val="0"/>
+              <w:color w:val="000000"/>
+              <w:sz w:val="24"/>
+              <w:szCs w:val="24"/>
+              <w:u w:val="none"/>
+              <w:shd w:fill="auto" w:val="clear"/>
+              <w:vertAlign w:val="baseline"/>
+              <w:rtl w:val="0"/>
+            </w:rPr>
+            <w:t xml:space="preserve">3.3 </w:t>
+          </w:r>
           <w:hyperlink w:anchor="_5z78rnaeiw5h">
             <w:r>
               <w:rPr>
@@ -1558,6 +1735,23 @@
               <w:vertAlign w:val="baseline"/>
             </w:rPr>
           </w:pPr>
+          <w:r>
+            <w:rPr>
+              <w:rFonts w:ascii="Times" w:cs="Times" w:eastAsia="Times" w:hAnsi="Times"/>
+              <w:b w:val="1"/>
+              <w:i w:val="0"/>
+              <w:smallCaps w:val="0"/>
+              <w:strike w:val="0"/>
+              <w:color w:val="000000"/>
+              <w:sz w:val="24"/>
+              <w:szCs w:val="24"/>
+              <w:u w:val="none"/>
+              <w:shd w:fill="auto" w:val="clear"/>
+              <w:vertAlign w:val="baseline"/>
+              <w:rtl w:val="0"/>
+            </w:rPr>
+            <w:t xml:space="preserve">4 </w:t>
+          </w:r>
           <w:hyperlink w:anchor="_s8m5pclvtkk9">
             <w:r>
               <w:rPr>
@@ -1641,7 +1835,305 @@
               <w:b w:val="1"/>
               <w:rtl w:val="0"/>
             </w:rPr>
-            <w:t xml:space="preserve">     Functional requirements                                                                                                          7</w:t>
+            <w:t xml:space="preserve"> 4.1  Functional requirements    </w:t>
+          </w:r>
+        </w:p>
+        <w:p>
+          <w:pPr>
+            <w:tabs>
+              <w:tab w:val="right" w:pos="9360"/>
+            </w:tabs>
+            <w:spacing w:before="60" w:line="240" w:lineRule="auto"/>
+            <w:ind w:left="0" w:firstLine="0"/>
+            <w:rPr>
+              <w:b w:val="1"/>
+            </w:rPr>
+          </w:pPr>
+          <w:r>
+            <w:rPr>
+              <w:b w:val="1"/>
+              <w:rtl w:val="0"/>
+            </w:rPr>
+            <w:t xml:space="preserve">Customer</w:t>
+          </w:r>
+        </w:p>
+        <w:p>
+          <w:pPr>
+            <w:tabs>
+              <w:tab w:val="right" w:pos="9360"/>
+            </w:tabs>
+            <w:spacing w:before="60" w:line="240" w:lineRule="auto"/>
+            <w:ind w:left="0" w:firstLine="0"/>
+            <w:rPr>
+              <w:b w:val="1"/>
+            </w:rPr>
+          </w:pPr>
+          <w:r>
+            <w:rPr>
+              <w:b w:val="1"/>
+              <w:rtl w:val="0"/>
+            </w:rPr>
+            <w:t xml:space="preserve">4.1.1 Registration </w:t>
+          </w:r>
+        </w:p>
+        <w:p>
+          <w:pPr>
+            <w:tabs>
+              <w:tab w:val="right" w:pos="9360"/>
+            </w:tabs>
+            <w:spacing w:before="60" w:line="240" w:lineRule="auto"/>
+            <w:ind w:left="0" w:firstLine="0"/>
+            <w:rPr>
+              <w:b w:val="1"/>
+            </w:rPr>
+          </w:pPr>
+          <w:r>
+            <w:rPr>
+              <w:b w:val="1"/>
+              <w:rtl w:val="0"/>
+            </w:rPr>
+            <w:t xml:space="preserve">4.1.2  Log in</w:t>
+          </w:r>
+        </w:p>
+        <w:p>
+          <w:pPr>
+            <w:tabs>
+              <w:tab w:val="right" w:pos="9360"/>
+            </w:tabs>
+            <w:spacing w:before="60" w:line="240" w:lineRule="auto"/>
+            <w:ind w:left="0" w:firstLine="0"/>
+            <w:rPr>
+              <w:b w:val="1"/>
+            </w:rPr>
+          </w:pPr>
+          <w:r>
+            <w:rPr>
+              <w:b w:val="1"/>
+              <w:rtl w:val="0"/>
+            </w:rPr>
+            <w:t xml:space="preserve">4.1.3 Searching </w:t>
+          </w:r>
+        </w:p>
+        <w:p>
+          <w:pPr>
+            <w:tabs>
+              <w:tab w:val="right" w:pos="9360"/>
+            </w:tabs>
+            <w:spacing w:before="60" w:line="240" w:lineRule="auto"/>
+            <w:ind w:left="0" w:firstLine="0"/>
+            <w:rPr>
+              <w:b w:val="1"/>
+            </w:rPr>
+          </w:pPr>
+          <w:r>
+            <w:rPr>
+              <w:b w:val="1"/>
+              <w:rtl w:val="0"/>
+            </w:rPr>
+            <w:t xml:space="preserve">4.1.3 Reserving a car </w:t>
+          </w:r>
+        </w:p>
+        <w:p>
+          <w:pPr>
+            <w:rPr>
+              <w:b w:val="1"/>
+            </w:rPr>
+          </w:pPr>
+          <w:r>
+            <w:rPr>
+              <w:b w:val="1"/>
+              <w:sz w:val="22"/>
+              <w:szCs w:val="22"/>
+              <w:highlight w:val="white"/>
+              <w:rtl w:val="0"/>
+            </w:rPr>
+            <w:t xml:space="preserve">4.1.4 More details</w:t>
+          </w:r>
+          <w:r>
+            <w:rPr>
+              <w:b w:val="1"/>
+              <w:sz w:val="20"/>
+              <w:szCs w:val="20"/>
+              <w:highlight w:val="white"/>
+              <w:rtl w:val="0"/>
+            </w:rPr>
+            <w:t xml:space="preserve"> </w:t>
+          </w:r>
+          <w:r>
+            <w:rPr>
+              <w:rtl w:val="0"/>
+            </w:rPr>
+          </w:r>
+        </w:p>
+        <w:p>
+          <w:pPr>
+            <w:tabs>
+              <w:tab w:val="right" w:pos="9360"/>
+            </w:tabs>
+            <w:spacing w:before="60" w:line="240" w:lineRule="auto"/>
+            <w:ind w:left="0" w:firstLine="0"/>
+            <w:rPr>
+              <w:b w:val="1"/>
+            </w:rPr>
+          </w:pPr>
+          <w:r>
+            <w:rPr>
+              <w:b w:val="1"/>
+              <w:rtl w:val="0"/>
+            </w:rPr>
+            <w:t xml:space="preserve">4.1.5 Log out </w:t>
+          </w:r>
+        </w:p>
+        <w:p>
+          <w:pPr>
+            <w:tabs>
+              <w:tab w:val="right" w:pos="9360"/>
+            </w:tabs>
+            <w:spacing w:before="60" w:line="240" w:lineRule="auto"/>
+            <w:ind w:left="0" w:firstLine="0"/>
+            <w:rPr>
+              <w:b w:val="1"/>
+            </w:rPr>
+          </w:pPr>
+          <w:r>
+            <w:rPr>
+              <w:b w:val="1"/>
+              <w:rtl w:val="0"/>
+            </w:rPr>
+            <w:t xml:space="preserve">administrator </w:t>
+          </w:r>
+        </w:p>
+        <w:p>
+          <w:pPr>
+            <w:tabs>
+              <w:tab w:val="right" w:pos="9360"/>
+            </w:tabs>
+            <w:spacing w:before="60" w:line="240" w:lineRule="auto"/>
+            <w:ind w:left="0" w:firstLine="0"/>
+            <w:rPr>
+              <w:b w:val="1"/>
+            </w:rPr>
+          </w:pPr>
+          <w:r>
+            <w:rPr>
+              <w:b w:val="1"/>
+              <w:rtl w:val="0"/>
+            </w:rPr>
+            <w:t xml:space="preserve">4.2.1 Log in</w:t>
+          </w:r>
+        </w:p>
+        <w:p>
+          <w:pPr>
+            <w:tabs>
+              <w:tab w:val="right" w:pos="9360"/>
+            </w:tabs>
+            <w:spacing w:before="60" w:line="240" w:lineRule="auto"/>
+            <w:ind w:left="0" w:firstLine="0"/>
+            <w:rPr>
+              <w:b w:val="1"/>
+            </w:rPr>
+          </w:pPr>
+          <w:r>
+            <w:rPr>
+              <w:b w:val="1"/>
+              <w:rtl w:val="0"/>
+            </w:rPr>
+            <w:t xml:space="preserve">4.2.2. Change car status</w:t>
+          </w:r>
+        </w:p>
+        <w:p>
+          <w:pPr>
+            <w:tabs>
+              <w:tab w:val="right" w:pos="9360"/>
+            </w:tabs>
+            <w:spacing w:before="60" w:line="240" w:lineRule="auto"/>
+            <w:ind w:left="0" w:firstLine="0"/>
+            <w:rPr>
+              <w:b w:val="1"/>
+            </w:rPr>
+          </w:pPr>
+          <w:r>
+            <w:rPr>
+              <w:b w:val="1"/>
+              <w:rtl w:val="0"/>
+            </w:rPr>
+            <w:t xml:space="preserve">4.2.3 Add Customer</w:t>
+          </w:r>
+        </w:p>
+        <w:p>
+          <w:pPr>
+            <w:tabs>
+              <w:tab w:val="right" w:pos="9360"/>
+            </w:tabs>
+            <w:spacing w:before="60" w:line="240" w:lineRule="auto"/>
+            <w:ind w:left="0" w:firstLine="0"/>
+            <w:rPr>
+              <w:b w:val="1"/>
+            </w:rPr>
+          </w:pPr>
+          <w:r>
+            <w:rPr>
+              <w:b w:val="1"/>
+              <w:rtl w:val="0"/>
+            </w:rPr>
+            <w:t xml:space="preserve">4.2.4 Delete customer</w:t>
+          </w:r>
+        </w:p>
+        <w:p>
+          <w:pPr>
+            <w:tabs>
+              <w:tab w:val="right" w:pos="9360"/>
+            </w:tabs>
+            <w:spacing w:before="60" w:line="240" w:lineRule="auto"/>
+            <w:ind w:left="0" w:firstLine="0"/>
+            <w:rPr>
+              <w:b w:val="1"/>
+            </w:rPr>
+          </w:pPr>
+          <w:r>
+            <w:rPr>
+              <w:b w:val="1"/>
+              <w:rtl w:val="0"/>
+            </w:rPr>
+            <w:t xml:space="preserve">4.2.5 View Customers</w:t>
+          </w:r>
+        </w:p>
+        <w:p>
+          <w:pPr>
+            <w:tabs>
+              <w:tab w:val="right" w:pos="9360"/>
+            </w:tabs>
+            <w:spacing w:before="60" w:line="240" w:lineRule="auto"/>
+            <w:ind w:left="0" w:firstLine="0"/>
+            <w:rPr>
+              <w:b w:val="1"/>
+            </w:rPr>
+          </w:pPr>
+          <w:r>
+            <w:rPr>
+              <w:b w:val="1"/>
+              <w:rtl w:val="0"/>
+            </w:rPr>
+            <w:t xml:space="preserve">4.2.6 Remove car from search</w:t>
+          </w:r>
+        </w:p>
+        <w:p>
+          <w:pPr>
+            <w:tabs>
+              <w:tab w:val="right" w:pos="9360"/>
+            </w:tabs>
+            <w:spacing w:before="60" w:line="240" w:lineRule="auto"/>
+            <w:ind w:left="0" w:firstLine="0"/>
+            <w:rPr>
+              <w:b w:val="1"/>
+            </w:rPr>
+          </w:pPr>
+          <w:r>
+            <w:rPr>
+              <w:b w:val="1"/>
+              <w:rtl w:val="0"/>
+            </w:rPr>
+            <w:t xml:space="preserve">                                                                                                </w:t>
           </w:r>
         </w:p>
         <w:p>
@@ -1670,7 +2162,7 @@
               <w:b w:val="1"/>
               <w:rtl w:val="0"/>
             </w:rPr>
-            <w:t xml:space="preserve">     </w:t>
+            <w:t xml:space="preserve"> 5   </w:t>
           </w:r>
           <w:hyperlink w:anchor="_3whwml4">
             <w:r>
@@ -1745,7 +2237,7 @@
               <w:tab w:val="right" w:pos="9360"/>
             </w:tabs>
             <w:spacing w:before="60" w:line="240" w:lineRule="auto"/>
-            <w:ind w:left="360" w:firstLine="0"/>
+            <w:ind w:left="0" w:firstLine="0"/>
             <w:rPr>
               <w:rFonts w:ascii="Times" w:cs="Times" w:eastAsia="Times" w:hAnsi="Times"/>
               <w:b w:val="1"/>
@@ -1760,6 +2252,30 @@
               <w:vertAlign w:val="baseline"/>
             </w:rPr>
           </w:pPr>
+          <w:r>
+            <w:rPr>
+              <w:b w:val="1"/>
+              <w:rtl w:val="0"/>
+            </w:rPr>
+            <w:t xml:space="preserve">    5.1</w:t>
+          </w:r>
+          <w:r>
+            <w:rPr>
+              <w:rFonts w:ascii="Times" w:cs="Times" w:eastAsia="Times" w:hAnsi="Times"/>
+              <w:b w:val="1"/>
+              <w:i w:val="0"/>
+              <w:smallCaps w:val="0"/>
+              <w:strike w:val="0"/>
+              <w:color w:val="000000"/>
+              <w:sz w:val="24"/>
+              <w:szCs w:val="24"/>
+              <w:u w:val="none"/>
+              <w:shd w:fill="auto" w:val="clear"/>
+              <w:vertAlign w:val="baseline"/>
+              <w:rtl w:val="0"/>
+            </w:rPr>
+            <w:t xml:space="preserve">   </w:t>
+          </w:r>
           <w:hyperlink w:anchor="_2bn6wsx">
             <w:r>
               <w:rPr>
@@ -1833,7 +2349,7 @@
               <w:tab w:val="right" w:pos="9360"/>
             </w:tabs>
             <w:spacing w:before="60" w:line="240" w:lineRule="auto"/>
-            <w:ind w:left="360" w:firstLine="0"/>
+            <w:ind w:left="0" w:firstLine="0"/>
             <w:rPr>
               <w:rFonts w:ascii="Times" w:cs="Times" w:eastAsia="Times" w:hAnsi="Times"/>
               <w:b w:val="1"/>
@@ -1848,6 +2364,30 @@
               <w:vertAlign w:val="baseline"/>
             </w:rPr>
           </w:pPr>
+          <w:r>
+            <w:rPr>
+              <w:b w:val="1"/>
+              <w:rtl w:val="0"/>
+            </w:rPr>
+            <w:t xml:space="preserve">    5.2</w:t>
+          </w:r>
+          <w:r>
+            <w:rPr>
+              <w:rFonts w:ascii="Times" w:cs="Times" w:eastAsia="Times" w:hAnsi="Times"/>
+              <w:b w:val="1"/>
+              <w:i w:val="0"/>
+              <w:smallCaps w:val="0"/>
+              <w:strike w:val="0"/>
+              <w:color w:val="000000"/>
+              <w:sz w:val="24"/>
+              <w:szCs w:val="24"/>
+              <w:u w:val="none"/>
+              <w:shd w:fill="auto" w:val="clear"/>
+              <w:vertAlign w:val="baseline"/>
+              <w:rtl w:val="0"/>
+            </w:rPr>
+            <w:t xml:space="preserve">  </w:t>
+          </w:r>
           <w:hyperlink w:anchor="_uifnp1ezbm5k">
             <w:r>
               <w:rPr>
@@ -1885,11 +2425,27 @@
             <w:tab/>
           </w:r>
           <w:r>
-            <w:fldChar w:fldCharType="begin"/>
-            <w:instrText xml:space="preserve"> PAGEREF _uifnp1ezbm5k \h </w:instrText>
-            <w:fldChar w:fldCharType="separate"/>
-          </w:r>
-          <w:r>
+            <w:rPr>
+              <w:b w:val="1"/>
+              <w:color w:val="000000"/>
+              <w:u w:val="none"/>
+              <w:rtl w:val="0"/>
+            </w:rPr>
+            <w:t xml:space="preserve">9</w:t>
+          </w:r>
+          <w:r>
+            <w:rPr>
+              <w:rtl w:val="0"/>
+            </w:rPr>
+          </w:r>
+        </w:p>
+        <w:p>
+          <w:pPr>
+            <w:tabs>
+              <w:tab w:val="right" w:pos="9360"/>
+            </w:tabs>
+            <w:spacing w:before="60" w:line="240" w:lineRule="auto"/>
+            <w:ind w:left="0" w:firstLine="0"/>
             <w:rPr>
               <w:rFonts w:ascii="Times" w:cs="Times" w:eastAsia="Times" w:hAnsi="Times"/>
               <w:b w:val="1"/>
@@ -1902,26 +2458,16 @@
               <w:u w:val="none"/>
               <w:shd w:fill="auto" w:val="clear"/>
               <w:vertAlign w:val="baseline"/>
-              <w:rtl w:val="0"/>
-            </w:rPr>
-            <w:t xml:space="preserve">8</w:t>
-          </w:r>
-          <w:r>
-            <w:fldChar w:fldCharType="end"/>
-          </w:r>
-          <w:r>
-            <w:rPr>
-              <w:rtl w:val="0"/>
-            </w:rPr>
-          </w:r>
-        </w:p>
-        <w:p>
-          <w:pPr>
-            <w:tabs>
-              <w:tab w:val="right" w:pos="9360"/>
-            </w:tabs>
-            <w:spacing w:before="60" w:line="240" w:lineRule="auto"/>
-            <w:ind w:left="360" w:firstLine="0"/>
+            </w:rPr>
+          </w:pPr>
+          <w:r>
+            <w:rPr>
+              <w:b w:val="1"/>
+              <w:rtl w:val="0"/>
+            </w:rPr>
+            <w:t xml:space="preserve">    5.3 </w:t>
+          </w:r>
+          <w:r>
             <w:rPr>
               <w:rFonts w:ascii="Times" w:cs="Times" w:eastAsia="Times" w:hAnsi="Times"/>
               <w:b w:val="1"/>
@@ -1934,8 +2480,10 @@
               <w:u w:val="none"/>
               <w:shd w:fill="auto" w:val="clear"/>
               <w:vertAlign w:val="baseline"/>
-            </w:rPr>
-          </w:pPr>
+              <w:rtl w:val="0"/>
+            </w:rPr>
+            <w:t xml:space="preserve"> </w:t>
+          </w:r>
           <w:hyperlink w:anchor="_nvy95ifq6uwh">
             <w:r>
               <w:rPr>
@@ -1973,11 +2521,27 @@
             <w:tab/>
           </w:r>
           <w:r>
-            <w:fldChar w:fldCharType="begin"/>
-            <w:instrText xml:space="preserve"> PAGEREF _nvy95ifq6uwh \h </w:instrText>
-            <w:fldChar w:fldCharType="separate"/>
-          </w:r>
-          <w:r>
+            <w:rPr>
+              <w:b w:val="1"/>
+              <w:color w:val="000000"/>
+              <w:u w:val="none"/>
+              <w:rtl w:val="0"/>
+            </w:rPr>
+            <w:t xml:space="preserve">9</w:t>
+          </w:r>
+          <w:r>
+            <w:rPr>
+              <w:rtl w:val="0"/>
+            </w:rPr>
+          </w:r>
+        </w:p>
+        <w:p>
+          <w:pPr>
+            <w:tabs>
+              <w:tab w:val="right" w:pos="9360"/>
+            </w:tabs>
+            <w:spacing w:before="60" w:line="240" w:lineRule="auto"/>
+            <w:ind w:left="0" w:firstLine="0"/>
             <w:rPr>
               <w:rFonts w:ascii="Times" w:cs="Times" w:eastAsia="Times" w:hAnsi="Times"/>
               <w:b w:val="1"/>
@@ -1990,26 +2554,16 @@
               <w:u w:val="none"/>
               <w:shd w:fill="auto" w:val="clear"/>
               <w:vertAlign w:val="baseline"/>
-              <w:rtl w:val="0"/>
-            </w:rPr>
-            <w:t xml:space="preserve">8</w:t>
-          </w:r>
-          <w:r>
-            <w:fldChar w:fldCharType="end"/>
-          </w:r>
-          <w:r>
-            <w:rPr>
-              <w:rtl w:val="0"/>
-            </w:rPr>
-          </w:r>
-        </w:p>
-        <w:p>
-          <w:pPr>
-            <w:tabs>
-              <w:tab w:val="right" w:pos="9360"/>
-            </w:tabs>
-            <w:spacing w:before="60" w:line="240" w:lineRule="auto"/>
-            <w:ind w:left="360" w:firstLine="0"/>
+            </w:rPr>
+          </w:pPr>
+          <w:r>
+            <w:rPr>
+              <w:b w:val="1"/>
+              <w:rtl w:val="0"/>
+            </w:rPr>
+            <w:t xml:space="preserve">    </w:t>
+          </w:r>
+          <w:r>
             <w:rPr>
               <w:rFonts w:ascii="Times" w:cs="Times" w:eastAsia="Times" w:hAnsi="Times"/>
               <w:b w:val="1"/>
@@ -2022,8 +2576,10 @@
               <w:u w:val="none"/>
               <w:shd w:fill="auto" w:val="clear"/>
               <w:vertAlign w:val="baseline"/>
-            </w:rPr>
-          </w:pPr>
+              <w:rtl w:val="0"/>
+            </w:rPr>
+            <w:t xml:space="preserve">5.3 </w:t>
+          </w:r>
           <w:hyperlink w:anchor="_ktx5dtxzcc4b">
             <w:r>
               <w:rPr>
@@ -2061,29 +2617,13 @@
             <w:tab/>
           </w:r>
           <w:r>
-            <w:fldChar w:fldCharType="begin"/>
-            <w:instrText xml:space="preserve"> PAGEREF _ktx5dtxzcc4b \h </w:instrText>
-            <w:fldChar w:fldCharType="separate"/>
-          </w:r>
-          <w:r>
-            <w:rPr>
-              <w:rFonts w:ascii="Times" w:cs="Times" w:eastAsia="Times" w:hAnsi="Times"/>
-              <w:b w:val="1"/>
-              <w:i w:val="0"/>
-              <w:smallCaps w:val="0"/>
-              <w:strike w:val="0"/>
+            <w:rPr>
+              <w:b w:val="1"/>
               <w:color w:val="000000"/>
-              <w:sz w:val="24"/>
-              <w:szCs w:val="24"/>
               <w:u w:val="none"/>
-              <w:shd w:fill="auto" w:val="clear"/>
-              <w:vertAlign w:val="baseline"/>
-              <w:rtl w:val="0"/>
-            </w:rPr>
-            <w:t xml:space="preserve">8</w:t>
-          </w:r>
-          <w:r>
-            <w:fldChar w:fldCharType="end"/>
+              <w:rtl w:val="0"/>
+            </w:rPr>
+            <w:t xml:space="preserve">9</w:t>
           </w:r>
           <w:r>
             <w:rPr>
@@ -2185,6 +2725,15 @@
       </w:pPr>
       <w:r>
         <w:rPr>
+          <w:b w:val="1"/>
+          <w:sz w:val="36"/>
+          <w:szCs w:val="36"/>
+          <w:rtl w:val="0"/>
+        </w:rPr>
+        <w:t xml:space="preserve">Update</w:t>
+      </w:r>
+      <w:r>
+        <w:rPr>
           <w:rFonts w:ascii="Times" w:cs="Times" w:eastAsia="Times" w:hAnsi="Times"/>
           <w:b w:val="1"/>
           <w:i w:val="0"/>
@@ -2198,7 +2747,7 @@
           <w:vertAlign w:val="baseline"/>
           <w:rtl w:val="0"/>
         </w:rPr>
-        <w:t xml:space="preserve">Revision History</w:t>
+        <w:t xml:space="preserve"> History</w:t>
       </w:r>
     </w:p>
     <w:tbl>
@@ -2527,6 +3076,18 @@
               <w:t xml:space="preserve">2-5-2019</w:t>
             </w:r>
           </w:p>
+          <w:p>
+            <w:pPr>
+              <w:spacing w:after="40" w:before="40" w:lineRule="auto"/>
+              <w:rPr/>
+            </w:pPr>
+            <w:r>
+              <w:rPr>
+                <w:rtl w:val="0"/>
+              </w:rPr>
+              <w:t xml:space="preserve">3-5-209</w:t>
+            </w:r>
+          </w:p>
         </w:tc>
         <w:tc>
           <w:tcPr>
@@ -2556,7 +3117,19 @@
               <w:rPr>
                 <w:rtl w:val="0"/>
               </w:rPr>
-              <w:t xml:space="preserve">last updated version </w:t>
+              <w:t xml:space="preserve"> version 3</w:t>
+            </w:r>
+          </w:p>
+          <w:p>
+            <w:pPr>
+              <w:spacing w:after="40" w:before="40" w:lineRule="auto"/>
+              <w:rPr/>
+            </w:pPr>
+            <w:r>
+              <w:rPr>
+                <w:rtl w:val="0"/>
+              </w:rPr>
+              <w:t xml:space="preserve">traceability between requirements and srs</w:t>
             </w:r>
           </w:p>
         </w:tc>
@@ -2588,7 +3161,19 @@
               <w:rPr>
                 <w:rtl w:val="0"/>
               </w:rPr>
-              <w:t xml:space="preserve">version3</w:t>
+              <w:t xml:space="preserve">version 3</w:t>
+            </w:r>
+          </w:p>
+          <w:p>
+            <w:pPr>
+              <w:spacing w:after="40" w:before="40" w:lineRule="auto"/>
+              <w:rPr/>
+            </w:pPr>
+            <w:r>
+              <w:rPr>
+                <w:rtl w:val="0"/>
+              </w:rPr>
+              <w:t xml:space="preserve">version 4</w:t>
             </w:r>
           </w:p>
         </w:tc>
@@ -2768,7 +3353,7 @@
           <w:szCs w:val="22"/>
           <w:rtl w:val="0"/>
         </w:rPr>
-        <w:t xml:space="preserve"> is intended to provide complete solutions for customers who want to buy cars  through a single gateway using the internet. It will enable the customer to browse through the shop and purchase them online without having to visit the </w:t>
+        <w:t xml:space="preserve"> is intended to provide complete solutions for customers who want to buy cars  through a single gateway using the internet. It will enable the customer to browse through the online web application  and purchase them online without having to visit the </w:t>
       </w:r>
       <w:r>
         <w:rPr>
@@ -2811,7 +3396,7 @@
           <w:szCs w:val="22"/>
         </w:rPr>
       </w:pPr>
-      <w:bookmarkStart w:colFirst="0" w:colLast="0" w:name="_qgdhcibg7sjm" w:id="6"/>
+      <w:bookmarkStart w:colFirst="0" w:colLast="0" w:name="_d5yaa7asiqoe" w:id="6"/>
       <w:bookmarkEnd w:id="6"/>
       <w:r>
         <w:rPr>
@@ -3629,7 +4214,7 @@
           <w:u w:val="single"/>
           <w:rtl w:val="0"/>
         </w:rPr>
-        <w:t xml:space="preserve">User1:</w:t>
+        <w:t xml:space="preserve">Role 1:</w:t>
       </w:r>
       <w:r>
         <w:rPr>
@@ -3698,7 +4283,7 @@
           <w:u w:val="single"/>
           <w:rtl w:val="0"/>
         </w:rPr>
-        <w:t xml:space="preserve">User2:</w:t>
+        <w:t xml:space="preserve">Role 2:</w:t>
       </w:r>
       <w:r>
         <w:rPr>
@@ -3738,16 +4323,30 @@
           <w:highlight w:val="white"/>
           <w:rtl w:val="0"/>
         </w:rPr>
-        <w:t xml:space="preserve">the customer can register in the online </w:t>
-      </w:r>
-      <w:r>
-        <w:rPr>
-          <w:rFonts w:ascii="Arial" w:cs="Arial" w:eastAsia="Arial" w:hAnsi="Arial"/>
-          <w:sz w:val="22"/>
-          <w:szCs w:val="22"/>
-          <w:rtl w:val="0"/>
-        </w:rPr>
-        <w:t xml:space="preserve">car purchasing , log in , view all cars in the application , search in the application based on different criteria ,browse through application and reserve a car or more.at the end the can log out from this web application.</w:t>
+        <w:t xml:space="preserve">the user shall register in the online </w:t>
+      </w:r>
+      <w:r>
+        <w:rPr>
+          <w:rFonts w:ascii="Arial" w:cs="Arial" w:eastAsia="Arial" w:hAnsi="Arial"/>
+          <w:sz w:val="22"/>
+          <w:szCs w:val="22"/>
+          <w:rtl w:val="0"/>
+        </w:rPr>
+        <w:t xml:space="preserve">car purchasing , log in , view all cars in the application , search in the application based on different criteria ,browse through application and reserve a car or more.at the end the user can log out from this web application, any user can see most popular cars in the homepage without registration and login.</w:t>
+      </w:r>
+    </w:p>
+    <w:p>
+      <w:pPr>
+        <w:rPr>
+          <w:rFonts w:ascii="Arial" w:cs="Arial" w:eastAsia="Arial" w:hAnsi="Arial"/>
+          <w:sz w:val="22"/>
+          <w:szCs w:val="22"/>
+        </w:rPr>
+      </w:pPr>
+      <w:r>
+        <w:rPr>
+          <w:rtl w:val="0"/>
+        </w:rPr>
       </w:r>
     </w:p>
     <w:p>
@@ -3866,421 +4465,7 @@
           <w:szCs w:val="22"/>
           <w:rtl w:val="0"/>
         </w:rPr>
-        <w:t xml:space="preserve">The</w:t>
-      </w:r>
-      <w:r>
-        <w:rPr>
-          <w:rFonts w:ascii="Arial" w:cs="Arial" w:eastAsia="Arial" w:hAnsi="Arial"/>
-          <w:sz w:val="22"/>
-          <w:szCs w:val="22"/>
-          <w:rtl w:val="0"/>
-        </w:rPr>
-        <w:t xml:space="preserve"> </w:t>
-      </w:r>
-      <w:r>
-        <w:rPr>
-          <w:rFonts w:ascii="Arial" w:cs="Arial" w:eastAsia="Arial" w:hAnsi="Arial"/>
-          <w:sz w:val="22"/>
-          <w:szCs w:val="22"/>
-          <w:rtl w:val="0"/>
-        </w:rPr>
-        <w:t xml:space="preserve">customer</w:t>
-      </w:r>
-      <w:r>
-        <w:rPr>
-          <w:rFonts w:ascii="Arial" w:cs="Arial" w:eastAsia="Arial" w:hAnsi="Arial"/>
-          <w:sz w:val="22"/>
-          <w:szCs w:val="22"/>
-          <w:rtl w:val="0"/>
-        </w:rPr>
-        <w:t xml:space="preserve"> </w:t>
-      </w:r>
-      <w:r>
-        <w:rPr>
-          <w:rFonts w:ascii="Arial" w:cs="Arial" w:eastAsia="Arial" w:hAnsi="Arial"/>
-          <w:sz w:val="22"/>
-          <w:szCs w:val="22"/>
-          <w:rtl w:val="0"/>
-        </w:rPr>
-        <w:t xml:space="preserve">should</w:t>
-      </w:r>
-      <w:r>
-        <w:rPr>
-          <w:rFonts w:ascii="Arial" w:cs="Arial" w:eastAsia="Arial" w:hAnsi="Arial"/>
-          <w:sz w:val="22"/>
-          <w:szCs w:val="22"/>
-          <w:rtl w:val="0"/>
-        </w:rPr>
-        <w:t xml:space="preserve"> </w:t>
-      </w:r>
-      <w:r>
-        <w:rPr>
-          <w:rFonts w:ascii="Arial" w:cs="Arial" w:eastAsia="Arial" w:hAnsi="Arial"/>
-          <w:sz w:val="22"/>
-          <w:szCs w:val="22"/>
-          <w:rtl w:val="0"/>
-        </w:rPr>
-        <w:t xml:space="preserve">be</w:t>
-      </w:r>
-      <w:r>
-        <w:rPr>
-          <w:rFonts w:ascii="Arial" w:cs="Arial" w:eastAsia="Arial" w:hAnsi="Arial"/>
-          <w:sz w:val="22"/>
-          <w:szCs w:val="22"/>
-          <w:rtl w:val="0"/>
-        </w:rPr>
-        <w:t xml:space="preserve"> </w:t>
-      </w:r>
-      <w:r>
-        <w:rPr>
-          <w:rFonts w:ascii="Arial" w:cs="Arial" w:eastAsia="Arial" w:hAnsi="Arial"/>
-          <w:sz w:val="22"/>
-          <w:szCs w:val="22"/>
-          <w:rtl w:val="0"/>
-        </w:rPr>
-        <w:t xml:space="preserve">familiar</w:t>
-      </w:r>
-      <w:r>
-        <w:rPr>
-          <w:rFonts w:ascii="Arial" w:cs="Arial" w:eastAsia="Arial" w:hAnsi="Arial"/>
-          <w:sz w:val="22"/>
-          <w:szCs w:val="22"/>
-          <w:rtl w:val="0"/>
-        </w:rPr>
-        <w:t xml:space="preserve"> </w:t>
-      </w:r>
-      <w:r>
-        <w:rPr>
-          <w:rFonts w:ascii="Arial" w:cs="Arial" w:eastAsia="Arial" w:hAnsi="Arial"/>
-          <w:sz w:val="22"/>
-          <w:szCs w:val="22"/>
-          <w:rtl w:val="0"/>
-        </w:rPr>
-        <w:t xml:space="preserve">with</w:t>
-      </w:r>
-      <w:r>
-        <w:rPr>
-          <w:rFonts w:ascii="Arial" w:cs="Arial" w:eastAsia="Arial" w:hAnsi="Arial"/>
-          <w:sz w:val="22"/>
-          <w:szCs w:val="22"/>
-          <w:rtl w:val="0"/>
-        </w:rPr>
-        <w:t xml:space="preserve"> </w:t>
-      </w:r>
-      <w:r>
-        <w:rPr>
-          <w:rFonts w:ascii="Arial" w:cs="Arial" w:eastAsia="Arial" w:hAnsi="Arial"/>
-          <w:sz w:val="22"/>
-          <w:szCs w:val="22"/>
-          <w:rtl w:val="0"/>
-        </w:rPr>
-        <w:t xml:space="preserve">using</w:t>
-      </w:r>
-      <w:r>
-        <w:rPr>
-          <w:rFonts w:ascii="Arial" w:cs="Arial" w:eastAsia="Arial" w:hAnsi="Arial"/>
-          <w:sz w:val="22"/>
-          <w:szCs w:val="22"/>
-          <w:rtl w:val="0"/>
-        </w:rPr>
-        <w:t xml:space="preserve"> </w:t>
-      </w:r>
-      <w:r>
-        <w:rPr>
-          <w:rFonts w:ascii="Arial" w:cs="Arial" w:eastAsia="Arial" w:hAnsi="Arial"/>
-          <w:sz w:val="22"/>
-          <w:szCs w:val="22"/>
-          <w:rtl w:val="0"/>
-        </w:rPr>
-        <w:t xml:space="preserve">the</w:t>
-      </w:r>
-      <w:r>
-        <w:rPr>
-          <w:rFonts w:ascii="Arial" w:cs="Arial" w:eastAsia="Arial" w:hAnsi="Arial"/>
-          <w:sz w:val="22"/>
-          <w:szCs w:val="22"/>
-          <w:rtl w:val="0"/>
-        </w:rPr>
-        <w:t xml:space="preserve"> </w:t>
-      </w:r>
-      <w:r>
-        <w:rPr>
-          <w:rFonts w:ascii="Arial" w:cs="Arial" w:eastAsia="Arial" w:hAnsi="Arial"/>
-          <w:sz w:val="22"/>
-          <w:szCs w:val="22"/>
-          <w:rtl w:val="0"/>
-        </w:rPr>
-        <w:t xml:space="preserve">internet</w:t>
-      </w:r>
-      <w:r>
-        <w:rPr>
-          <w:rFonts w:ascii="Arial" w:cs="Arial" w:eastAsia="Arial" w:hAnsi="Arial"/>
-          <w:sz w:val="22"/>
-          <w:szCs w:val="22"/>
-          <w:rtl w:val="0"/>
-        </w:rPr>
-        <w:t xml:space="preserve"> </w:t>
-      </w:r>
-      <w:r>
-        <w:rPr>
-          <w:rFonts w:ascii="Arial" w:cs="Arial" w:eastAsia="Arial" w:hAnsi="Arial"/>
-          <w:sz w:val="22"/>
-          <w:szCs w:val="22"/>
-          <w:rtl w:val="0"/>
-        </w:rPr>
-        <w:t xml:space="preserve">and</w:t>
-      </w:r>
-      <w:r>
-        <w:rPr>
-          <w:rFonts w:ascii="Arial" w:cs="Arial" w:eastAsia="Arial" w:hAnsi="Arial"/>
-          <w:sz w:val="22"/>
-          <w:szCs w:val="22"/>
-          <w:rtl w:val="0"/>
-        </w:rPr>
-        <w:t xml:space="preserve"> </w:t>
-      </w:r>
-      <w:r>
-        <w:rPr>
-          <w:rFonts w:ascii="Arial" w:cs="Arial" w:eastAsia="Arial" w:hAnsi="Arial"/>
-          <w:sz w:val="22"/>
-          <w:szCs w:val="22"/>
-          <w:rtl w:val="0"/>
-        </w:rPr>
-        <w:t xml:space="preserve">buy</w:t>
-      </w:r>
-      <w:r>
-        <w:rPr>
-          <w:rFonts w:ascii="Arial" w:cs="Arial" w:eastAsia="Arial" w:hAnsi="Arial"/>
-          <w:sz w:val="22"/>
-          <w:szCs w:val="22"/>
-          <w:rtl w:val="0"/>
-        </w:rPr>
-        <w:t xml:space="preserve"> </w:t>
-      </w:r>
-      <w:r>
-        <w:rPr>
-          <w:rFonts w:ascii="Arial" w:cs="Arial" w:eastAsia="Arial" w:hAnsi="Arial"/>
-          <w:sz w:val="22"/>
-          <w:szCs w:val="22"/>
-          <w:rtl w:val="0"/>
-        </w:rPr>
-        <w:t xml:space="preserve">online</w:t>
-      </w:r>
-      <w:r>
-        <w:rPr>
-          <w:rFonts w:ascii="Arial" w:cs="Arial" w:eastAsia="Arial" w:hAnsi="Arial"/>
-          <w:sz w:val="22"/>
-          <w:szCs w:val="22"/>
-          <w:rtl w:val="0"/>
-        </w:rPr>
-        <w:t xml:space="preserve">,</w:t>
-      </w:r>
-      <w:r>
-        <w:rPr>
-          <w:rFonts w:ascii="Arial" w:cs="Arial" w:eastAsia="Arial" w:hAnsi="Arial"/>
-          <w:sz w:val="22"/>
-          <w:szCs w:val="22"/>
-          <w:rtl w:val="0"/>
-        </w:rPr>
-        <w:t xml:space="preserve">the</w:t>
-      </w:r>
-      <w:r>
-        <w:rPr>
-          <w:rFonts w:ascii="Arial" w:cs="Arial" w:eastAsia="Arial" w:hAnsi="Arial"/>
-          <w:sz w:val="22"/>
-          <w:szCs w:val="22"/>
-          <w:rtl w:val="0"/>
-        </w:rPr>
-        <w:t xml:space="preserve"> </w:t>
-      </w:r>
-      <w:r>
-        <w:rPr>
-          <w:rFonts w:ascii="Arial" w:cs="Arial" w:eastAsia="Arial" w:hAnsi="Arial"/>
-          <w:sz w:val="22"/>
-          <w:szCs w:val="22"/>
-          <w:rtl w:val="0"/>
-        </w:rPr>
-        <w:t xml:space="preserve">administrator</w:t>
-      </w:r>
-      <w:r>
-        <w:rPr>
-          <w:rFonts w:ascii="Arial" w:cs="Arial" w:eastAsia="Arial" w:hAnsi="Arial"/>
-          <w:sz w:val="22"/>
-          <w:szCs w:val="22"/>
-          <w:rtl w:val="0"/>
-        </w:rPr>
-        <w:t xml:space="preserve"> </w:t>
-      </w:r>
-      <w:r>
-        <w:rPr>
-          <w:rFonts w:ascii="Arial" w:cs="Arial" w:eastAsia="Arial" w:hAnsi="Arial"/>
-          <w:sz w:val="22"/>
-          <w:szCs w:val="22"/>
-          <w:rtl w:val="0"/>
-        </w:rPr>
-        <w:t xml:space="preserve">should</w:t>
-      </w:r>
-      <w:r>
-        <w:rPr>
-          <w:rFonts w:ascii="Arial" w:cs="Arial" w:eastAsia="Arial" w:hAnsi="Arial"/>
-          <w:sz w:val="22"/>
-          <w:szCs w:val="22"/>
-          <w:rtl w:val="0"/>
-        </w:rPr>
-        <w:t xml:space="preserve"> </w:t>
-      </w:r>
-      <w:r>
-        <w:rPr>
-          <w:rFonts w:ascii="Arial" w:cs="Arial" w:eastAsia="Arial" w:hAnsi="Arial"/>
-          <w:sz w:val="22"/>
-          <w:szCs w:val="22"/>
-          <w:rtl w:val="1"/>
-        </w:rPr>
-        <w:t xml:space="preserve">ه</w:t>
-      </w:r>
-      <w:r>
-        <w:rPr>
-          <w:rFonts w:ascii="Arial" w:cs="Arial" w:eastAsia="Arial" w:hAnsi="Arial"/>
-          <w:sz w:val="22"/>
-          <w:szCs w:val="22"/>
-          <w:rtl w:val="0"/>
-        </w:rPr>
-        <w:t xml:space="preserve">llustrate</w:t>
-      </w:r>
-      <w:r>
-        <w:rPr>
-          <w:rFonts w:ascii="Arial" w:cs="Arial" w:eastAsia="Arial" w:hAnsi="Arial"/>
-          <w:sz w:val="22"/>
-          <w:szCs w:val="22"/>
-          <w:rtl w:val="0"/>
-        </w:rPr>
-        <w:t xml:space="preserve"> </w:t>
-      </w:r>
-      <w:r>
-        <w:rPr>
-          <w:rFonts w:ascii="Arial" w:cs="Arial" w:eastAsia="Arial" w:hAnsi="Arial"/>
-          <w:sz w:val="22"/>
-          <w:szCs w:val="22"/>
-          <w:rtl w:val="0"/>
-        </w:rPr>
-        <w:t xml:space="preserve">the</w:t>
-      </w:r>
-      <w:r>
-        <w:rPr>
-          <w:rFonts w:ascii="Arial" w:cs="Arial" w:eastAsia="Arial" w:hAnsi="Arial"/>
-          <w:sz w:val="22"/>
-          <w:szCs w:val="22"/>
-          <w:rtl w:val="0"/>
-        </w:rPr>
-        <w:t xml:space="preserve"> </w:t>
-      </w:r>
-      <w:r>
-        <w:rPr>
-          <w:rFonts w:ascii="Arial" w:cs="Arial" w:eastAsia="Arial" w:hAnsi="Arial"/>
-          <w:sz w:val="22"/>
-          <w:szCs w:val="22"/>
-          <w:rtl w:val="0"/>
-        </w:rPr>
-        <w:t xml:space="preserve">rules</w:t>
-      </w:r>
-      <w:r>
-        <w:rPr>
-          <w:rFonts w:ascii="Arial" w:cs="Arial" w:eastAsia="Arial" w:hAnsi="Arial"/>
-          <w:sz w:val="22"/>
-          <w:szCs w:val="22"/>
-          <w:rtl w:val="0"/>
-        </w:rPr>
-        <w:t xml:space="preserve"> </w:t>
-      </w:r>
-      <w:r>
-        <w:rPr>
-          <w:rFonts w:ascii="Arial" w:cs="Arial" w:eastAsia="Arial" w:hAnsi="Arial"/>
-          <w:sz w:val="22"/>
-          <w:szCs w:val="22"/>
-          <w:rtl w:val="0"/>
-        </w:rPr>
-        <w:t xml:space="preserve">of</w:t>
-      </w:r>
-      <w:r>
-        <w:rPr>
-          <w:rFonts w:ascii="Arial" w:cs="Arial" w:eastAsia="Arial" w:hAnsi="Arial"/>
-          <w:sz w:val="22"/>
-          <w:szCs w:val="22"/>
-          <w:rtl w:val="0"/>
-        </w:rPr>
-        <w:t xml:space="preserve"> </w:t>
-      </w:r>
-      <w:r>
-        <w:rPr>
-          <w:rFonts w:ascii="Arial" w:cs="Arial" w:eastAsia="Arial" w:hAnsi="Arial"/>
-          <w:sz w:val="22"/>
-          <w:szCs w:val="22"/>
-          <w:rtl w:val="0"/>
-        </w:rPr>
-        <w:t xml:space="preserve">buying</w:t>
-      </w:r>
-      <w:r>
-        <w:rPr>
-          <w:rFonts w:ascii="Arial" w:cs="Arial" w:eastAsia="Arial" w:hAnsi="Arial"/>
-          <w:sz w:val="22"/>
-          <w:szCs w:val="22"/>
-          <w:rtl w:val="0"/>
-        </w:rPr>
-        <w:t xml:space="preserve"> </w:t>
-      </w:r>
-      <w:r>
-        <w:rPr>
-          <w:rFonts w:ascii="Arial" w:cs="Arial" w:eastAsia="Arial" w:hAnsi="Arial"/>
-          <w:sz w:val="22"/>
-          <w:szCs w:val="22"/>
-          <w:rtl w:val="0"/>
-        </w:rPr>
-        <w:t xml:space="preserve">through</w:t>
-      </w:r>
-      <w:r>
-        <w:rPr>
-          <w:rFonts w:ascii="Arial" w:cs="Arial" w:eastAsia="Arial" w:hAnsi="Arial"/>
-          <w:sz w:val="22"/>
-          <w:szCs w:val="22"/>
-          <w:rtl w:val="0"/>
-        </w:rPr>
-        <w:t xml:space="preserve"> </w:t>
-      </w:r>
-      <w:r>
-        <w:rPr>
-          <w:rFonts w:ascii="Arial" w:cs="Arial" w:eastAsia="Arial" w:hAnsi="Arial"/>
-          <w:sz w:val="22"/>
-          <w:szCs w:val="22"/>
-          <w:rtl w:val="0"/>
-        </w:rPr>
-        <w:t xml:space="preserve">the</w:t>
-      </w:r>
-      <w:r>
-        <w:rPr>
-          <w:rFonts w:ascii="Arial" w:cs="Arial" w:eastAsia="Arial" w:hAnsi="Arial"/>
-          <w:sz w:val="22"/>
-          <w:szCs w:val="22"/>
-          <w:rtl w:val="0"/>
-        </w:rPr>
-        <w:t xml:space="preserve"> </w:t>
-      </w:r>
-      <w:r>
-        <w:rPr>
-          <w:rFonts w:ascii="Arial" w:cs="Arial" w:eastAsia="Arial" w:hAnsi="Arial"/>
-          <w:sz w:val="22"/>
-          <w:szCs w:val="22"/>
-          <w:rtl w:val="0"/>
-        </w:rPr>
-        <w:t xml:space="preserve">application</w:t>
-      </w:r>
-      <w:r>
-        <w:rPr>
-          <w:rFonts w:ascii="Arial" w:cs="Arial" w:eastAsia="Arial" w:hAnsi="Arial"/>
-          <w:sz w:val="22"/>
-          <w:szCs w:val="22"/>
-          <w:rtl w:val="0"/>
-        </w:rPr>
-        <w:t xml:space="preserve">.</w:t>
+        <w:t xml:space="preserve">The customer should be familiar with using the internet and online shopping,the administrator should illustrate the rules of buying through the application.</w:t>
       </w:r>
       <w:r>
         <w:rPr>
@@ -4336,7 +4521,7 @@
           <w:highlight w:val="white"/>
           <w:rtl w:val="0"/>
         </w:rPr>
-        <w:t xml:space="preserve">car dealership is a website that shall operate in all famous browsers, like chrome , Internet explorer and firefox.</w:t>
+        <w:t xml:space="preserve">car dealership is a website that shall operate in all popular browsers, like chrome , Internet explorer and firefox.</w:t>
       </w:r>
       <w:r>
         <w:rPr>
@@ -4379,25 +4564,20 @@
     </w:p>
     <w:p>
       <w:pPr>
-        <w:rPr>
-          <w:rFonts w:ascii="Arial" w:cs="Arial" w:eastAsia="Arial" w:hAnsi="Arial"/>
-          <w:b w:val="0"/>
-          <w:i w:val="1"/>
-          <w:smallCaps w:val="0"/>
-          <w:strike w:val="0"/>
-          <w:color w:val="000000"/>
-          <w:sz w:val="22"/>
-          <w:szCs w:val="22"/>
+        <w:numPr>
+          <w:ilvl w:val="0"/>
+          <w:numId w:val="3"/>
+        </w:numPr>
+        <w:ind w:left="720" w:hanging="360"/>
+        <w:rPr>
           <w:u w:val="none"/>
-          <w:shd w:fill="auto" w:val="clear"/>
-          <w:vertAlign w:val="baseline"/>
-        </w:rPr>
-      </w:pPr>
-      <w:r>
-        <w:rPr>
-          <w:rtl w:val="0"/>
-        </w:rPr>
-        <w:t xml:space="preserve">The user name should be unique, the project is web based, and the administrator features should be work in this phase.</w:t>
+        </w:rPr>
+      </w:pPr>
+      <w:r>
+        <w:rPr>
+          <w:rtl w:val="0"/>
+        </w:rPr>
+        <w:t xml:space="preserve">The user name shall be unique, the project is web based, and the administrator features should be work in this phase.</w:t>
       </w:r>
       <w:r>
         <w:rPr>
@@ -4408,6 +4588,105 @@
           <w:rtl w:val="0"/>
         </w:rPr>
         <w:t xml:space="preserve">The car will be removed from the search page for 24 hrs, if the car is confirmed to be bought, it will be removed permanently and if not it will appear again in the search page after the 24 hours. the user should be registered and logged in before  buying a car.</w:t>
+      </w:r>
+      <w:r>
+        <w:rPr>
+          <w:rFonts w:ascii="Arial" w:cs="Arial" w:eastAsia="Arial" w:hAnsi="Arial"/>
+          <w:color w:val="1c4587"/>
+          <w:sz w:val="20"/>
+          <w:szCs w:val="20"/>
+          <w:highlight w:val="white"/>
+          <w:rtl w:val="0"/>
+        </w:rPr>
+        <w:t xml:space="preserve"> </w:t>
+      </w:r>
+      <w:r>
+        <w:rPr>
+          <w:rFonts w:ascii="Arial" w:cs="Arial" w:eastAsia="Arial" w:hAnsi="Arial"/>
+          <w:color w:val="1155cc"/>
+          <w:sz w:val="20"/>
+          <w:szCs w:val="20"/>
+          <w:highlight w:val="white"/>
+          <w:rtl w:val="0"/>
+        </w:rPr>
+        <w:t xml:space="preserve">[Car_SYS_14]</w:t>
+      </w:r>
+    </w:p>
+    <w:p>
+      <w:pPr>
+        <w:numPr>
+          <w:ilvl w:val="0"/>
+          <w:numId w:val="3"/>
+        </w:numPr>
+        <w:ind w:left="720" w:hanging="360"/>
+        <w:rPr>
+          <w:u w:val="none"/>
+        </w:rPr>
+      </w:pPr>
+      <w:r>
+        <w:rPr>
+          <w:rFonts w:ascii="Arial" w:cs="Arial" w:eastAsia="Arial" w:hAnsi="Arial"/>
+          <w:sz w:val="20"/>
+          <w:szCs w:val="20"/>
+          <w:highlight w:val="white"/>
+          <w:rtl w:val="0"/>
+        </w:rPr>
+        <w:t xml:space="preserve">Unregistered users can not reserve any car </w:t>
+      </w:r>
+      <w:r>
+        <w:rPr>
+          <w:rFonts w:ascii="Arial" w:cs="Arial" w:eastAsia="Arial" w:hAnsi="Arial"/>
+          <w:color w:val="1155cc"/>
+          <w:sz w:val="20"/>
+          <w:szCs w:val="20"/>
+          <w:highlight w:val="white"/>
+          <w:rtl w:val="0"/>
+        </w:rPr>
+        <w:t xml:space="preserve">[Car_SYS_21] </w:t>
+      </w:r>
+      <w:r>
+        <w:rPr>
+          <w:rtl w:val="0"/>
+        </w:rPr>
+      </w:r>
+    </w:p>
+    <w:p>
+      <w:pPr>
+        <w:numPr>
+          <w:ilvl w:val="0"/>
+          <w:numId w:val="3"/>
+        </w:numPr>
+        <w:ind w:left="720" w:hanging="360"/>
+        <w:rPr>
+          <w:rFonts w:ascii="Arial" w:cs="Arial" w:eastAsia="Arial" w:hAnsi="Arial"/>
+          <w:color w:val="111111"/>
+          <w:sz w:val="20"/>
+          <w:szCs w:val="20"/>
+          <w:highlight w:val="white"/>
+          <w:u w:val="none"/>
+        </w:rPr>
+      </w:pPr>
+      <w:r>
+        <w:rPr>
+          <w:rFonts w:ascii="Arial" w:cs="Arial" w:eastAsia="Arial" w:hAnsi="Arial"/>
+          <w:color w:val="111111"/>
+          <w:sz w:val="20"/>
+          <w:szCs w:val="20"/>
+          <w:highlight w:val="white"/>
+          <w:rtl w:val="0"/>
+        </w:rPr>
+        <w:t xml:space="preserve">Reservation tap shall changed car status from free to reserved and removed from search page</w:t>
+      </w:r>
+      <w:r>
+        <w:rPr>
+          <w:rFonts w:ascii="Arial" w:cs="Arial" w:eastAsia="Arial" w:hAnsi="Arial"/>
+          <w:color w:val="1155cc"/>
+          <w:sz w:val="20"/>
+          <w:szCs w:val="20"/>
+          <w:highlight w:val="white"/>
+          <w:rtl w:val="0"/>
+        </w:rPr>
+        <w:t xml:space="preserve">.[Car_SYS_21]</w:t>
       </w:r>
       <w:r>
         <w:rPr>
@@ -4485,6 +4764,7 @@
         <w:jc w:val="left"/>
         <w:rPr>
           <w:rFonts w:ascii="Arial" w:cs="Arial" w:eastAsia="Arial" w:hAnsi="Arial"/>
+          <w:color w:val="1155cc"/>
           <w:sz w:val="20"/>
           <w:szCs w:val="20"/>
           <w:highlight w:val="white"/>
@@ -4499,17 +4779,28 @@
           <w:szCs w:val="22"/>
           <w:rtl w:val="0"/>
         </w:rPr>
-        <w:t xml:space="preserve">The customer interface should be contain login page, registration page, reservation page, the</w:t>
-      </w:r>
-      <w:r>
-        <w:rPr>
-          <w:rFonts w:ascii="Arial" w:cs="Arial" w:eastAsia="Arial" w:hAnsi="Arial"/>
-          <w:sz w:val="20"/>
-          <w:szCs w:val="20"/>
-          <w:highlight w:val="white"/>
-          <w:rtl w:val="0"/>
-        </w:rPr>
-        <w:t xml:space="preserve"> home page contains scrollable list of cars and search bar,About us page contains information about car web application page,</w:t>
+        <w:t xml:space="preserve">The customer interface shall be contain login page, registration page, contact us, reservation page, the</w:t>
+      </w:r>
+      <w:r>
+        <w:rPr>
+          <w:rFonts w:ascii="Arial" w:cs="Arial" w:eastAsia="Arial" w:hAnsi="Arial"/>
+          <w:sz w:val="20"/>
+          <w:szCs w:val="20"/>
+          <w:highlight w:val="white"/>
+          <w:rtl w:val="0"/>
+        </w:rPr>
+        <w:t xml:space="preserve"> home page contains scrollable list of cars and search bar,About us page contains information about car web application page.</w:t>
+      </w:r>
+      <w:r>
+        <w:rPr>
+          <w:rFonts w:ascii="Arial" w:cs="Arial" w:eastAsia="Arial" w:hAnsi="Arial"/>
+          <w:color w:val="1155cc"/>
+          <w:sz w:val="20"/>
+          <w:szCs w:val="20"/>
+          <w:highlight w:val="white"/>
+          <w:rtl w:val="0"/>
+        </w:rPr>
+        <w:t xml:space="preserve">[Car_SYS_10],[Car_SYS_11],</w:t>
       </w:r>
     </w:p>
     <w:p>
@@ -4530,17 +4821,34 @@
         <w:jc w:val="left"/>
         <w:rPr>
           <w:rFonts w:ascii="Arial" w:cs="Arial" w:eastAsia="Arial" w:hAnsi="Arial"/>
-          <w:sz w:val="20"/>
-          <w:szCs w:val="20"/>
-          <w:highlight w:val="white"/>
-        </w:rPr>
-      </w:pPr>
-      <w:bookmarkStart w:colFirst="0" w:colLast="0" w:name="_723ux8rqpfrv" w:id="37"/>
+          <w:color w:val="1155cc"/>
+          <w:sz w:val="20"/>
+          <w:szCs w:val="20"/>
+          <w:highlight w:val="white"/>
+        </w:rPr>
+      </w:pPr>
+      <w:bookmarkStart w:colFirst="0" w:colLast="0" w:name="_67j3auk6wyme" w:id="37"/>
       <w:bookmarkEnd w:id="37"/>
       <w:r>
         <w:rPr>
-          <w:rtl w:val="0"/>
-        </w:rPr>
+          <w:rFonts w:ascii="Arial" w:cs="Arial" w:eastAsia="Arial" w:hAnsi="Arial"/>
+          <w:sz w:val="20"/>
+          <w:szCs w:val="20"/>
+          <w:highlight w:val="white"/>
+          <w:rtl w:val="0"/>
+        </w:rPr>
+        <w:t xml:space="preserve">The car description should contains the model year, Engine CC , color , gear transmission , condition(new or used) , Kilometers(for used cars) and Price </w:t>
+      </w:r>
+      <w:r>
+        <w:rPr>
+          <w:rFonts w:ascii="Arial" w:cs="Arial" w:eastAsia="Arial" w:hAnsi="Arial"/>
+          <w:color w:val="1155cc"/>
+          <w:sz w:val="20"/>
+          <w:szCs w:val="20"/>
+          <w:highlight w:val="white"/>
+          <w:rtl w:val="0"/>
+        </w:rPr>
+        <w:t xml:space="preserve">[Car_SYS_30]</w:t>
       </w:r>
     </w:p>
     <w:p>
@@ -4561,201 +4869,24 @@
         <w:jc w:val="left"/>
         <w:rPr>
           <w:rFonts w:ascii="Arial" w:cs="Arial" w:eastAsia="Arial" w:hAnsi="Arial"/>
-          <w:sz w:val="20"/>
-          <w:szCs w:val="20"/>
-          <w:highlight w:val="white"/>
-        </w:rPr>
-      </w:pPr>
-      <w:bookmarkStart w:colFirst="0" w:colLast="0" w:name="_9yy0m6du5iuq" w:id="38"/>
+          <w:color w:val="111111"/>
+          <w:sz w:val="20"/>
+          <w:szCs w:val="20"/>
+          <w:shd w:fill="fffdfd" w:val="clear"/>
+        </w:rPr>
+      </w:pPr>
+      <w:bookmarkStart w:colFirst="0" w:colLast="0" w:name="_jqiqwbg8pr72" w:id="38"/>
       <w:bookmarkEnd w:id="38"/>
       <w:r>
         <w:rPr>
-          <w:rtl w:val="0"/>
-        </w:rPr>
-      </w:r>
-    </w:p>
-    <w:p>
-      <w:pPr>
-        <w:pStyle w:val="Heading2"/>
-        <w:numPr>
-          <w:ilvl w:val="1"/>
-          <w:numId w:val="2"/>
-        </w:numPr>
-        <w:ind w:left="0" w:firstLine="0"/>
-        <w:rPr/>
-      </w:pPr>
-      <w:bookmarkStart w:colFirst="0" w:colLast="0" w:name="_mpdcmmdkwvf5" w:id="39"/>
-      <w:bookmarkEnd w:id="39"/>
-      <w:r>
-        <w:rPr>
-          <w:b w:val="1"/>
-          <w:vertAlign w:val="baseline"/>
-          <w:rtl w:val="0"/>
-        </w:rPr>
-        <w:t xml:space="preserve">Software Interfaces</w:t>
-      </w:r>
-    </w:p>
-    <w:p>
-      <w:pPr>
-        <w:rPr>
-          <w:vertAlign w:val="baseline"/>
-        </w:rPr>
-      </w:pPr>
-      <w:r>
-        <w:rPr>
-          <w:rFonts w:ascii="Arial" w:cs="Arial" w:eastAsia="Arial" w:hAnsi="Arial"/>
-          <w:sz w:val="20"/>
-          <w:szCs w:val="20"/>
-          <w:rtl w:val="0"/>
-        </w:rPr>
-        <w:t xml:space="preserve">In this phase there is no interaction between this application and other application </w:t>
-      </w:r>
-      <w:r>
-        <w:rPr>
-          <w:rtl w:val="0"/>
-        </w:rPr>
-        <w:t xml:space="preserve"> </w:t>
-      </w:r>
-      <w:r>
-        <w:rPr>
-          <w:rtl w:val="0"/>
-        </w:rPr>
-      </w:r>
-    </w:p>
-    <w:p>
-      <w:pPr>
-        <w:pStyle w:val="Heading2"/>
-        <w:numPr>
-          <w:ilvl w:val="1"/>
-          <w:numId w:val="2"/>
-        </w:numPr>
-        <w:ind w:left="0" w:firstLine="0"/>
-        <w:rPr/>
-      </w:pPr>
-      <w:bookmarkStart w:colFirst="0" w:colLast="0" w:name="_5z78rnaeiw5h" w:id="40"/>
-      <w:bookmarkEnd w:id="40"/>
-      <w:r>
-        <w:rPr>
-          <w:b w:val="1"/>
-          <w:vertAlign w:val="baseline"/>
-          <w:rtl w:val="0"/>
-        </w:rPr>
-        <w:t xml:space="preserve">Communications Interfaces</w:t>
-      </w:r>
-    </w:p>
-    <w:p>
-      <w:pPr>
-        <w:rPr>
-          <w:rFonts w:ascii="Arial" w:cs="Arial" w:eastAsia="Arial" w:hAnsi="Arial"/>
-          <w:sz w:val="20"/>
-          <w:szCs w:val="20"/>
-        </w:rPr>
-      </w:pPr>
-      <w:r>
-        <w:rPr>
-          <w:rFonts w:ascii="Arial" w:cs="Arial" w:eastAsia="Arial" w:hAnsi="Arial"/>
-          <w:sz w:val="20"/>
-          <w:szCs w:val="20"/>
-          <w:rtl w:val="0"/>
-        </w:rPr>
-        <w:t xml:space="preserve">The user should registered by email and phone the comnunication between the customer </w:t>
-      </w:r>
-    </w:p>
-    <w:p>
-      <w:pPr>
-        <w:rPr>
-          <w:rFonts w:ascii="Arial" w:cs="Arial" w:eastAsia="Arial" w:hAnsi="Arial"/>
-          <w:sz w:val="20"/>
-          <w:szCs w:val="20"/>
-        </w:rPr>
-      </w:pPr>
-      <w:r>
-        <w:rPr>
-          <w:rFonts w:ascii="Arial" w:cs="Arial" w:eastAsia="Arial" w:hAnsi="Arial"/>
-          <w:sz w:val="20"/>
-          <w:szCs w:val="20"/>
-          <w:rtl w:val="0"/>
-        </w:rPr>
-        <w:t xml:space="preserve">and the web application will be through email or phone </w:t>
-      </w:r>
-    </w:p>
-    <w:p>
-      <w:pPr>
-        <w:rPr>
-          <w:rFonts w:ascii="Arial" w:cs="Arial" w:eastAsia="Arial" w:hAnsi="Arial"/>
-          <w:sz w:val="20"/>
-          <w:szCs w:val="20"/>
-        </w:rPr>
-      </w:pPr>
-      <w:r>
-        <w:rPr>
-          <w:rFonts w:ascii="Arial" w:cs="Arial" w:eastAsia="Arial" w:hAnsi="Arial"/>
-          <w:sz w:val="20"/>
-          <w:szCs w:val="20"/>
-          <w:rtl w:val="0"/>
-        </w:rPr>
-        <w:t xml:space="preserve">The application will be lanuched in the IIS Server.</w:t>
-      </w:r>
-      <w:r>
-        <w:rPr>
-          <w:rtl w:val="0"/>
-        </w:rPr>
-      </w:r>
-    </w:p>
-    <w:p>
-      <w:pPr>
-        <w:pStyle w:val="Heading1"/>
-        <w:numPr>
-          <w:ilvl w:val="0"/>
-          <w:numId w:val="2"/>
-        </w:numPr>
-        <w:ind w:left="0" w:firstLine="0"/>
-        <w:rPr/>
-      </w:pPr>
-      <w:bookmarkStart w:colFirst="0" w:colLast="0" w:name="_s8m5pclvtkk9" w:id="41"/>
-      <w:bookmarkEnd w:id="41"/>
-      <w:r>
-        <w:rPr>
-          <w:b w:val="1"/>
-          <w:vertAlign w:val="baseline"/>
-          <w:rtl w:val="0"/>
-        </w:rPr>
-        <w:t xml:space="preserve">System Features</w:t>
-      </w:r>
-      <w:r>
-        <w:rPr>
-          <w:rtl w:val="0"/>
-        </w:rPr>
-      </w:r>
-    </w:p>
-    <w:p>
-      <w:pPr>
-        <w:rPr/>
-      </w:pPr>
-      <w:r>
-        <w:rPr>
-          <w:rtl w:val="0"/>
-        </w:rPr>
-      </w:r>
-    </w:p>
-    <w:p>
-      <w:pPr>
-        <w:rPr/>
-      </w:pPr>
-      <w:r>
-        <w:rPr>
-          <w:rtl w:val="0"/>
-        </w:rPr>
-      </w:r>
-    </w:p>
-    <w:p>
-      <w:pPr>
-        <w:rPr/>
-      </w:pPr>
-      <w:r>
-        <w:rPr>
-          <w:rtl w:val="0"/>
-        </w:rPr>
+          <w:rFonts w:ascii="Arial" w:cs="Arial" w:eastAsia="Arial" w:hAnsi="Arial"/>
+          <w:color w:val="111111"/>
+          <w:sz w:val="20"/>
+          <w:szCs w:val="20"/>
+          <w:shd w:fill="fffdfd" w:val="clear"/>
+          <w:rtl w:val="0"/>
+        </w:rPr>
+        <w:t xml:space="preserve">As admin search results shall be (free, sold, and reserved cars)</w:t>
       </w:r>
     </w:p>
     <w:p>
@@ -4776,699 +4907,14 @@
         <w:jc w:val="left"/>
         <w:rPr>
           <w:rFonts w:ascii="Arial" w:cs="Arial" w:eastAsia="Arial" w:hAnsi="Arial"/>
-          <w:b w:val="0"/>
-          <w:i w:val="1"/>
-          <w:smallCaps w:val="0"/>
-          <w:strike w:val="0"/>
-          <w:color w:val="000000"/>
-          <w:sz w:val="22"/>
-          <w:szCs w:val="22"/>
-          <w:u w:val="none"/>
-          <w:shd w:fill="auto" w:val="clear"/>
-          <w:vertAlign w:val="baseline"/>
-        </w:rPr>
-      </w:pPr>
-      <w:bookmarkStart w:colFirst="0" w:colLast="0" w:name="_2xcytpi" w:id="42"/>
-      <w:bookmarkEnd w:id="42"/>
-      <w:r>
-        <w:rPr>
-          <w:rtl w:val="0"/>
-        </w:rPr>
-      </w:r>
-    </w:p>
-    <w:p>
-      <w:pPr>
-        <w:pStyle w:val="Heading2"/>
-        <w:numPr>
-          <w:ilvl w:val="1"/>
-          <w:numId w:val="2"/>
-        </w:numPr>
-        <w:ind w:left="0" w:firstLine="0"/>
-        <w:rPr/>
-      </w:pPr>
-      <w:bookmarkStart w:colFirst="0" w:colLast="0" w:name="_m9x5q4lpaxno" w:id="43"/>
-      <w:bookmarkEnd w:id="43"/>
-      <w:r>
-        <w:rPr>
-          <w:rtl w:val="0"/>
-        </w:rPr>
-        <w:t xml:space="preserve">Functional Requirements</w:t>
-      </w:r>
-    </w:p>
-    <w:p>
-      <w:pPr>
-        <w:rPr/>
-      </w:pPr>
-      <w:r>
-        <w:rPr>
-          <w:b w:val="1"/>
-          <w:sz w:val="36"/>
-          <w:szCs w:val="36"/>
-          <w:u w:val="single"/>
-          <w:rtl w:val="0"/>
-        </w:rPr>
-        <w:t xml:space="preserve">Customers</w:t>
-      </w:r>
-      <w:r>
-        <w:rPr>
-          <w:rtl w:val="0"/>
-        </w:rPr>
-        <w:t xml:space="preserve">:</w:t>
-      </w:r>
-    </w:p>
-    <w:p>
-      <w:pPr>
-        <w:rPr/>
-      </w:pPr>
-      <w:r>
-        <w:rPr>
-          <w:rtl w:val="0"/>
-        </w:rPr>
-        <w:t xml:space="preserve">       </w:t>
-      </w:r>
-    </w:p>
-    <w:p>
-      <w:pPr>
-        <w:rPr>
-          <w:rFonts w:ascii="Arial" w:cs="Arial" w:eastAsia="Arial" w:hAnsi="Arial"/>
-          <w:b w:val="1"/>
-          <w:sz w:val="22"/>
-          <w:szCs w:val="22"/>
-        </w:rPr>
-      </w:pPr>
-      <w:r>
-        <w:rPr>
-          <w:rFonts w:ascii="Arial" w:cs="Arial" w:eastAsia="Arial" w:hAnsi="Arial"/>
-          <w:sz w:val="22"/>
-          <w:szCs w:val="22"/>
-          <w:rtl w:val="0"/>
-        </w:rPr>
-        <w:t xml:space="preserve">  </w:t>
-      </w:r>
-      <w:r>
-        <w:rPr>
-          <w:rFonts w:ascii="Arial" w:cs="Arial" w:eastAsia="Arial" w:hAnsi="Arial"/>
-          <w:b w:val="1"/>
-          <w:sz w:val="22"/>
-          <w:szCs w:val="22"/>
-          <w:rtl w:val="0"/>
-        </w:rPr>
-        <w:t xml:space="preserve">4.1.1 Registration: </w:t>
-      </w:r>
-    </w:p>
-    <w:p>
-      <w:pPr>
-        <w:rPr>
-          <w:rFonts w:ascii="Arial" w:cs="Arial" w:eastAsia="Arial" w:hAnsi="Arial"/>
-          <w:b w:val="1"/>
-          <w:sz w:val="22"/>
-          <w:szCs w:val="22"/>
-        </w:rPr>
-      </w:pPr>
-      <w:r>
-        <w:rPr>
-          <w:rtl w:val="0"/>
-        </w:rPr>
-      </w:r>
-    </w:p>
-    <w:p>
-      <w:pPr>
-        <w:rPr>
-          <w:rFonts w:ascii="Arial" w:cs="Arial" w:eastAsia="Arial" w:hAnsi="Arial"/>
-          <w:sz w:val="20"/>
-          <w:szCs w:val="20"/>
-        </w:rPr>
-      </w:pPr>
-      <w:r>
-        <w:rPr>
-          <w:rFonts w:ascii="Arial" w:cs="Arial" w:eastAsia="Arial" w:hAnsi="Arial"/>
-          <w:sz w:val="22"/>
-          <w:szCs w:val="22"/>
-          <w:rtl w:val="0"/>
-        </w:rPr>
-        <w:t xml:space="preserve">The user can register in the application using these data unique </w:t>
-      </w:r>
-      <w:r>
-        <w:rPr>
-          <w:rFonts w:ascii="Arial" w:cs="Arial" w:eastAsia="Arial" w:hAnsi="Arial"/>
-          <w:sz w:val="20"/>
-          <w:szCs w:val="20"/>
-          <w:highlight w:val="white"/>
-          <w:rtl w:val="0"/>
-        </w:rPr>
-        <w:t xml:space="preserve">username , password ,  password                                              confirmation , phone, email and address.</w:t>
-      </w:r>
-      <w:r>
-        <w:rPr>
-          <w:rFonts w:ascii="Arial" w:cs="Arial" w:eastAsia="Arial" w:hAnsi="Arial"/>
-          <w:sz w:val="22"/>
-          <w:szCs w:val="22"/>
-          <w:rtl w:val="0"/>
-        </w:rPr>
-        <w:t xml:space="preserve"> </w:t>
-      </w:r>
-      <w:r>
-        <w:rPr>
-          <w:rFonts w:ascii="Arial" w:cs="Arial" w:eastAsia="Arial" w:hAnsi="Arial"/>
-          <w:sz w:val="20"/>
-          <w:szCs w:val="20"/>
-          <w:rtl w:val="0"/>
-        </w:rPr>
-        <w:t xml:space="preserve"> the username should be unique , the password constraints are </w:t>
-      </w:r>
-      <w:r>
-        <w:rPr>
-          <w:rFonts w:ascii="Arial" w:cs="Arial" w:eastAsia="Arial" w:hAnsi="Arial"/>
-          <w:sz w:val="20"/>
-          <w:szCs w:val="20"/>
-          <w:highlight w:val="white"/>
-          <w:rtl w:val="0"/>
-        </w:rPr>
-        <w:t xml:space="preserve">upper and lower case letters, number ,special character and more than 8 characters.</w:t>
-      </w:r>
-      <w:r>
-        <w:rPr>
-          <w:rFonts w:ascii="Arial" w:cs="Arial" w:eastAsia="Arial" w:hAnsi="Arial"/>
-          <w:sz w:val="20"/>
-          <w:szCs w:val="20"/>
-          <w:rtl w:val="0"/>
-        </w:rPr>
-        <w:t xml:space="preserve"> the mail should be valid mail and the all fields are mandatory and the user must fill all fields and then the user should press on the sign up button , if the user enter invalid data an error message will appear .</w:t>
-      </w:r>
-      <w:r>
-        <w:rPr>
-          <w:rtl w:val="0"/>
-        </w:rPr>
-      </w:r>
-    </w:p>
-    <w:p>
-      <w:pPr>
-        <w:pStyle w:val="Heading2"/>
-        <w:rPr>
-          <w:rFonts w:ascii="Arial" w:cs="Arial" w:eastAsia="Arial" w:hAnsi="Arial"/>
-          <w:sz w:val="22"/>
-          <w:szCs w:val="22"/>
-        </w:rPr>
-      </w:pPr>
-      <w:bookmarkStart w:colFirst="0" w:colLast="0" w:name="_7n7f5dy8c6mk" w:id="44"/>
-      <w:bookmarkEnd w:id="44"/>
-      <w:r>
-        <w:rPr>
-          <w:rFonts w:ascii="Arial" w:cs="Arial" w:eastAsia="Arial" w:hAnsi="Arial"/>
-          <w:sz w:val="22"/>
-          <w:szCs w:val="22"/>
-          <w:rtl w:val="0"/>
-        </w:rPr>
-        <w:t xml:space="preserve"> 4.1.2   Log in</w:t>
-      </w:r>
-    </w:p>
-    <w:p>
-      <w:pPr>
-        <w:rPr>
-          <w:rFonts w:ascii="Arial" w:cs="Arial" w:eastAsia="Arial" w:hAnsi="Arial"/>
-          <w:sz w:val="22"/>
-          <w:szCs w:val="22"/>
-        </w:rPr>
-      </w:pPr>
-      <w:r>
-        <w:rPr>
-          <w:rFonts w:ascii="Arial" w:cs="Arial" w:eastAsia="Arial" w:hAnsi="Arial"/>
-          <w:sz w:val="22"/>
-          <w:szCs w:val="22"/>
-          <w:rtl w:val="0"/>
-        </w:rPr>
-        <w:t xml:space="preserve">The customer should be registered and have  valid username and valid password this function     has very high priority if the customer want to reserve a car.</w:t>
-      </w:r>
-    </w:p>
-    <w:p>
-      <w:pPr>
-        <w:rPr>
-          <w:rFonts w:ascii="Arial" w:cs="Arial" w:eastAsia="Arial" w:hAnsi="Arial"/>
-          <w:sz w:val="22"/>
-          <w:szCs w:val="22"/>
-        </w:rPr>
-      </w:pPr>
-      <w:r>
-        <w:rPr>
-          <w:rtl w:val="0"/>
-        </w:rPr>
-      </w:r>
-    </w:p>
-    <w:p>
-      <w:pPr>
-        <w:rPr>
-          <w:rFonts w:ascii="Arial" w:cs="Arial" w:eastAsia="Arial" w:hAnsi="Arial"/>
-          <w:b w:val="1"/>
-          <w:sz w:val="22"/>
-          <w:szCs w:val="22"/>
-        </w:rPr>
-      </w:pPr>
-      <w:r>
-        <w:rPr>
-          <w:rFonts w:ascii="Arial" w:cs="Arial" w:eastAsia="Arial" w:hAnsi="Arial"/>
-          <w:b w:val="1"/>
-          <w:sz w:val="22"/>
-          <w:szCs w:val="22"/>
-          <w:rtl w:val="0"/>
-        </w:rPr>
-        <w:t xml:space="preserve">4.1.3 Searching </w:t>
-      </w:r>
-    </w:p>
-    <w:p>
-      <w:pPr>
-        <w:rPr>
-          <w:rFonts w:ascii="Arial" w:cs="Arial" w:eastAsia="Arial" w:hAnsi="Arial"/>
-          <w:sz w:val="22"/>
-          <w:szCs w:val="22"/>
-        </w:rPr>
-      </w:pPr>
-      <w:r>
-        <w:rPr>
-          <w:rFonts w:ascii="Arial" w:cs="Arial" w:eastAsia="Arial" w:hAnsi="Arial"/>
-          <w:sz w:val="22"/>
-          <w:szCs w:val="22"/>
-          <w:rtl w:val="0"/>
-        </w:rPr>
-        <w:t xml:space="preserve">The customer can search in the application search bar based on different criteria as listed </w:t>
-      </w:r>
-    </w:p>
-    <w:p>
-      <w:pPr>
-        <w:rPr>
-          <w:rFonts w:ascii="Arial" w:cs="Arial" w:eastAsia="Arial" w:hAnsi="Arial"/>
-          <w:sz w:val="22"/>
-          <w:szCs w:val="22"/>
-        </w:rPr>
-      </w:pPr>
-      <w:r>
-        <w:rPr>
-          <w:rtl w:val="0"/>
-        </w:rPr>
-      </w:r>
-    </w:p>
-    <w:p>
-      <w:pPr>
-        <w:numPr>
-          <w:ilvl w:val="0"/>
-          <w:numId w:val="1"/>
-        </w:numPr>
-        <w:ind w:left="720" w:hanging="360"/>
-        <w:rPr>
-          <w:rFonts w:ascii="Arial" w:cs="Arial" w:eastAsia="Arial" w:hAnsi="Arial"/>
-          <w:u w:val="none"/>
-        </w:rPr>
-      </w:pPr>
-      <w:r>
-        <w:rPr>
-          <w:rFonts w:ascii="Arial" w:cs="Arial" w:eastAsia="Arial" w:hAnsi="Arial"/>
-          <w:sz w:val="20"/>
-          <w:szCs w:val="20"/>
-          <w:highlight w:val="white"/>
-          <w:rtl w:val="0"/>
-        </w:rPr>
-        <w:t xml:space="preserve">Search criteria filter for car color.</w:t>
-      </w:r>
-      <w:r>
-        <w:rPr>
-          <w:rFonts w:ascii="Arial" w:cs="Arial" w:eastAsia="Arial" w:hAnsi="Arial"/>
-          <w:sz w:val="22"/>
-          <w:szCs w:val="22"/>
-          <w:rtl w:val="0"/>
-        </w:rPr>
-        <w:t xml:space="preserve">    </w:t>
-      </w:r>
-      <w:r>
-        <w:rPr>
-          <w:rtl w:val="0"/>
-        </w:rPr>
-      </w:r>
-    </w:p>
-    <w:p>
-      <w:pPr>
-        <w:numPr>
-          <w:ilvl w:val="0"/>
-          <w:numId w:val="1"/>
-        </w:numPr>
-        <w:ind w:left="720" w:hanging="360"/>
-        <w:rPr>
-          <w:rFonts w:ascii="Arial" w:cs="Arial" w:eastAsia="Arial" w:hAnsi="Arial"/>
-          <w:sz w:val="20"/>
-          <w:szCs w:val="20"/>
-          <w:highlight w:val="white"/>
-          <w:u w:val="none"/>
-        </w:rPr>
-      </w:pPr>
-      <w:r>
-        <w:rPr>
-          <w:rFonts w:ascii="Arial" w:cs="Arial" w:eastAsia="Arial" w:hAnsi="Arial"/>
-          <w:sz w:val="20"/>
-          <w:szCs w:val="20"/>
-          <w:highlight w:val="white"/>
-          <w:rtl w:val="0"/>
-        </w:rPr>
-        <w:t xml:space="preserve">Search criteria filter for car model.</w:t>
-      </w:r>
-    </w:p>
-    <w:p>
-      <w:pPr>
-        <w:numPr>
-          <w:ilvl w:val="0"/>
-          <w:numId w:val="1"/>
-        </w:numPr>
-        <w:ind w:left="720" w:hanging="360"/>
-        <w:rPr>
-          <w:rFonts w:ascii="Arial" w:cs="Arial" w:eastAsia="Arial" w:hAnsi="Arial"/>
-          <w:sz w:val="20"/>
-          <w:szCs w:val="20"/>
-          <w:highlight w:val="white"/>
-          <w:u w:val="none"/>
-        </w:rPr>
-      </w:pPr>
-      <w:r>
-        <w:rPr>
-          <w:rFonts w:ascii="Arial" w:cs="Arial" w:eastAsia="Arial" w:hAnsi="Arial"/>
-          <w:sz w:val="20"/>
-          <w:szCs w:val="20"/>
-          <w:highlight w:val="white"/>
-          <w:rtl w:val="0"/>
-        </w:rPr>
-        <w:t xml:space="preserve">Search criteria filter for car price from high to low.</w:t>
-      </w:r>
-    </w:p>
-    <w:p>
-      <w:pPr>
-        <w:numPr>
-          <w:ilvl w:val="0"/>
-          <w:numId w:val="1"/>
-        </w:numPr>
-        <w:ind w:left="720" w:hanging="360"/>
-        <w:rPr>
-          <w:rFonts w:ascii="Arial" w:cs="Arial" w:eastAsia="Arial" w:hAnsi="Arial"/>
-          <w:sz w:val="20"/>
-          <w:szCs w:val="20"/>
-          <w:highlight w:val="white"/>
-          <w:u w:val="none"/>
-        </w:rPr>
-      </w:pPr>
-      <w:r>
-        <w:rPr>
-          <w:rFonts w:ascii="Arial" w:cs="Arial" w:eastAsia="Arial" w:hAnsi="Arial"/>
-          <w:sz w:val="20"/>
-          <w:szCs w:val="20"/>
-          <w:highlight w:val="white"/>
-          <w:rtl w:val="0"/>
-        </w:rPr>
-        <w:t xml:space="preserve">Search criteria filter for car price from low to high.</w:t>
-      </w:r>
-    </w:p>
-    <w:p>
-      <w:pPr>
-        <w:ind w:left="720" w:firstLine="0"/>
-        <w:rPr>
-          <w:rFonts w:ascii="Arial" w:cs="Arial" w:eastAsia="Arial" w:hAnsi="Arial"/>
-          <w:sz w:val="20"/>
-          <w:szCs w:val="20"/>
-          <w:highlight w:val="white"/>
-        </w:rPr>
-      </w:pPr>
-      <w:r>
-        <w:rPr>
-          <w:rtl w:val="0"/>
-        </w:rPr>
-      </w:r>
-    </w:p>
-    <w:p>
-      <w:pPr>
-        <w:ind w:left="0" w:firstLine="0"/>
-        <w:rPr>
-          <w:rFonts w:ascii="Arial" w:cs="Arial" w:eastAsia="Arial" w:hAnsi="Arial"/>
-          <w:b w:val="1"/>
-          <w:sz w:val="20"/>
-          <w:szCs w:val="20"/>
-          <w:highlight w:val="white"/>
-        </w:rPr>
-      </w:pPr>
-      <w:r>
-        <w:rPr>
-          <w:rFonts w:ascii="Arial" w:cs="Arial" w:eastAsia="Arial" w:hAnsi="Arial"/>
-          <w:b w:val="1"/>
-          <w:sz w:val="20"/>
-          <w:szCs w:val="20"/>
-          <w:highlight w:val="white"/>
-          <w:rtl w:val="0"/>
-        </w:rPr>
-        <w:t xml:space="preserve">4.1.3 Reserving a car </w:t>
-      </w:r>
-    </w:p>
-    <w:p>
-      <w:pPr>
-        <w:ind w:left="0" w:firstLine="0"/>
-        <w:rPr>
-          <w:rFonts w:ascii="Arial" w:cs="Arial" w:eastAsia="Arial" w:hAnsi="Arial"/>
-          <w:sz w:val="20"/>
-          <w:szCs w:val="20"/>
-          <w:highlight w:val="white"/>
-        </w:rPr>
-      </w:pPr>
-      <w:r>
-        <w:rPr>
-          <w:rFonts w:ascii="Arial" w:cs="Arial" w:eastAsia="Arial" w:hAnsi="Arial"/>
-          <w:sz w:val="20"/>
-          <w:szCs w:val="20"/>
-          <w:highlight w:val="white"/>
-          <w:rtl w:val="0"/>
-        </w:rPr>
-        <w:t xml:space="preserve">The customer can reserve a car from the application ,then the status of the car changed from available to reserved and this car should be removed from the search for 24 hours until the customer confirm buying it.</w:t>
-      </w:r>
-    </w:p>
-    <w:p>
-      <w:pPr>
-        <w:rPr>
-          <w:rFonts w:ascii="Arial" w:cs="Arial" w:eastAsia="Arial" w:hAnsi="Arial"/>
-          <w:sz w:val="22"/>
-          <w:szCs w:val="22"/>
-        </w:rPr>
-      </w:pPr>
-      <w:r>
-        <w:rPr>
-          <w:rtl w:val="0"/>
-        </w:rPr>
-      </w:r>
-    </w:p>
-    <w:p>
-      <w:pPr>
-        <w:rPr>
-          <w:rFonts w:ascii="Arial" w:cs="Arial" w:eastAsia="Arial" w:hAnsi="Arial"/>
-          <w:b w:val="1"/>
-          <w:sz w:val="22"/>
-          <w:szCs w:val="22"/>
-        </w:rPr>
-      </w:pPr>
-      <w:r>
-        <w:rPr>
-          <w:rFonts w:ascii="Arial" w:cs="Arial" w:eastAsia="Arial" w:hAnsi="Arial"/>
-          <w:b w:val="1"/>
-          <w:sz w:val="22"/>
-          <w:szCs w:val="22"/>
-          <w:rtl w:val="0"/>
-        </w:rPr>
-        <w:t xml:space="preserve">4.1.4 Log out </w:t>
-      </w:r>
-    </w:p>
-    <w:p>
-      <w:pPr>
-        <w:rPr>
-          <w:rFonts w:ascii="Arial" w:cs="Arial" w:eastAsia="Arial" w:hAnsi="Arial"/>
-          <w:sz w:val="22"/>
-          <w:szCs w:val="22"/>
-        </w:rPr>
-      </w:pPr>
-      <w:r>
-        <w:rPr>
-          <w:rFonts w:ascii="Arial" w:cs="Arial" w:eastAsia="Arial" w:hAnsi="Arial"/>
-          <w:sz w:val="22"/>
-          <w:szCs w:val="22"/>
-          <w:rtl w:val="0"/>
-        </w:rPr>
-        <w:t xml:space="preserve">The customer can logout from the application after searching or purchasing a car by pressing on the  logout button.</w:t>
-      </w:r>
-    </w:p>
-    <w:p>
-      <w:pPr>
-        <w:rPr>
-          <w:rFonts w:ascii="Arial" w:cs="Arial" w:eastAsia="Arial" w:hAnsi="Arial"/>
-          <w:sz w:val="22"/>
-          <w:szCs w:val="22"/>
-        </w:rPr>
-      </w:pPr>
-      <w:r>
-        <w:rPr>
-          <w:rtl w:val="0"/>
-        </w:rPr>
-      </w:r>
-    </w:p>
-    <w:p>
-      <w:pPr>
-        <w:rPr>
-          <w:rFonts w:ascii="Arial" w:cs="Arial" w:eastAsia="Arial" w:hAnsi="Arial"/>
-          <w:sz w:val="22"/>
-          <w:szCs w:val="22"/>
-        </w:rPr>
-      </w:pPr>
-      <w:r>
-        <w:rPr>
-          <w:rtl w:val="0"/>
-        </w:rPr>
-      </w:r>
-    </w:p>
-    <w:p>
-      <w:pPr>
-        <w:rPr>
-          <w:rFonts w:ascii="Arial" w:cs="Arial" w:eastAsia="Arial" w:hAnsi="Arial"/>
-          <w:sz w:val="22"/>
-          <w:szCs w:val="22"/>
-        </w:rPr>
-      </w:pPr>
-      <w:r>
-        <w:rPr>
-          <w:rtl w:val="0"/>
-        </w:rPr>
-      </w:r>
-    </w:p>
-    <w:p>
-      <w:pPr>
-        <w:rPr>
-          <w:rFonts w:ascii="Arial" w:cs="Arial" w:eastAsia="Arial" w:hAnsi="Arial"/>
-          <w:sz w:val="22"/>
-          <w:szCs w:val="22"/>
-        </w:rPr>
-      </w:pPr>
-      <w:r>
-        <w:rPr>
-          <w:rtl w:val="0"/>
-        </w:rPr>
-      </w:r>
-    </w:p>
-    <w:p>
-      <w:pPr>
-        <w:rPr>
-          <w:rFonts w:ascii="Arial" w:cs="Arial" w:eastAsia="Arial" w:hAnsi="Arial"/>
-          <w:sz w:val="22"/>
-          <w:szCs w:val="22"/>
-        </w:rPr>
-      </w:pPr>
-      <w:r>
-        <w:rPr>
-          <w:rtl w:val="0"/>
-        </w:rPr>
-      </w:r>
-    </w:p>
-    <w:p>
-      <w:pPr>
-        <w:rPr>
-          <w:rFonts w:ascii="Arial" w:cs="Arial" w:eastAsia="Arial" w:hAnsi="Arial"/>
-          <w:sz w:val="22"/>
-          <w:szCs w:val="22"/>
-        </w:rPr>
-      </w:pPr>
-      <w:r>
-        <w:rPr>
-          <w:rtl w:val="0"/>
-        </w:rPr>
-      </w:r>
-    </w:p>
-    <w:p>
-      <w:pPr>
-        <w:rPr>
-          <w:rFonts w:ascii="Arial" w:cs="Arial" w:eastAsia="Arial" w:hAnsi="Arial"/>
-          <w:sz w:val="22"/>
-          <w:szCs w:val="22"/>
-        </w:rPr>
-      </w:pPr>
-      <w:r>
-        <w:rPr>
-          <w:rtl w:val="0"/>
-        </w:rPr>
-      </w:r>
-    </w:p>
-    <w:p>
-      <w:pPr>
-        <w:rPr>
-          <w:rFonts w:ascii="Arial" w:cs="Arial" w:eastAsia="Arial" w:hAnsi="Arial"/>
-          <w:sz w:val="22"/>
-          <w:szCs w:val="22"/>
-        </w:rPr>
-      </w:pPr>
-      <w:r>
-        <w:rPr>
-          <w:rtl w:val="0"/>
-        </w:rPr>
-      </w:r>
-    </w:p>
-    <w:p>
-      <w:pPr>
-        <w:rPr>
-          <w:rFonts w:ascii="Arial" w:cs="Arial" w:eastAsia="Arial" w:hAnsi="Arial"/>
-          <w:sz w:val="22"/>
-          <w:szCs w:val="22"/>
-        </w:rPr>
-      </w:pPr>
-      <w:r>
-        <w:rPr>
-          <w:rtl w:val="0"/>
-        </w:rPr>
-      </w:r>
-    </w:p>
-    <w:p>
-      <w:pPr>
-        <w:rPr>
-          <w:rFonts w:ascii="Arial" w:cs="Arial" w:eastAsia="Arial" w:hAnsi="Arial"/>
-          <w:sz w:val="22"/>
-          <w:szCs w:val="22"/>
-        </w:rPr>
-      </w:pPr>
-      <w:r>
-        <w:rPr>
-          <w:rtl w:val="0"/>
-        </w:rPr>
-      </w:r>
-    </w:p>
-    <w:p>
-      <w:pPr>
-        <w:rPr>
-          <w:rFonts w:ascii="Arial" w:cs="Arial" w:eastAsia="Arial" w:hAnsi="Arial"/>
-          <w:sz w:val="22"/>
-          <w:szCs w:val="22"/>
-        </w:rPr>
-      </w:pPr>
-      <w:r>
-        <w:rPr>
-          <w:rtl w:val="0"/>
-        </w:rPr>
-      </w:r>
-    </w:p>
-    <w:p>
-      <w:pPr>
-        <w:rPr>
-          <w:rFonts w:ascii="Arial" w:cs="Arial" w:eastAsia="Arial" w:hAnsi="Arial"/>
-          <w:sz w:val="22"/>
-          <w:szCs w:val="22"/>
-        </w:rPr>
-      </w:pPr>
-      <w:r>
-        <w:rPr>
-          <w:rtl w:val="0"/>
-        </w:rPr>
-      </w:r>
-    </w:p>
-    <w:p>
-      <w:pPr>
-        <w:rPr>
-          <w:rFonts w:ascii="Arial" w:cs="Arial" w:eastAsia="Arial" w:hAnsi="Arial"/>
-          <w:sz w:val="22"/>
-          <w:szCs w:val="22"/>
-        </w:rPr>
-      </w:pPr>
+          <w:color w:val="1155cc"/>
+          <w:sz w:val="20"/>
+          <w:szCs w:val="20"/>
+          <w:highlight w:val="white"/>
+        </w:rPr>
+      </w:pPr>
+      <w:bookmarkStart w:colFirst="0" w:colLast="0" w:name="_xpdiwgfvza6l" w:id="39"/>
+      <w:bookmarkEnd w:id="39"/>
       <w:r>
         <w:rPr>
           <w:rtl w:val="0"/>
@@ -5493,22 +4939,17 @@
         <w:jc w:val="left"/>
         <w:rPr>
           <w:rFonts w:ascii="Arial" w:cs="Arial" w:eastAsia="Arial" w:hAnsi="Arial"/>
-          <w:b w:val="1"/>
-          <w:sz w:val="28"/>
-          <w:szCs w:val="28"/>
-          <w:u w:val="single"/>
-        </w:rPr>
-      </w:pPr>
-      <w:r>
-        <w:rPr>
-          <w:rFonts w:ascii="Arial" w:cs="Arial" w:eastAsia="Arial" w:hAnsi="Arial"/>
-          <w:b w:val="1"/>
-          <w:sz w:val="28"/>
-          <w:szCs w:val="28"/>
-          <w:u w:val="single"/>
-          <w:rtl w:val="0"/>
-        </w:rPr>
-        <w:t xml:space="preserve">Administrator:</w:t>
+          <w:sz w:val="20"/>
+          <w:szCs w:val="20"/>
+          <w:highlight w:val="white"/>
+        </w:rPr>
+      </w:pPr>
+      <w:bookmarkStart w:colFirst="0" w:colLast="0" w:name="_723ux8rqpfrv" w:id="40"/>
+      <w:bookmarkEnd w:id="40"/>
+      <w:r>
+        <w:rPr>
+          <w:rtl w:val="0"/>
+        </w:rPr>
       </w:r>
     </w:p>
     <w:p>
@@ -5529,11 +4970,234 @@
         <w:jc w:val="left"/>
         <w:rPr>
           <w:rFonts w:ascii="Arial" w:cs="Arial" w:eastAsia="Arial" w:hAnsi="Arial"/>
+          <w:sz w:val="20"/>
+          <w:szCs w:val="20"/>
+          <w:highlight w:val="white"/>
+        </w:rPr>
+      </w:pPr>
+      <w:bookmarkStart w:colFirst="0" w:colLast="0" w:name="_9yy0m6du5iuq" w:id="41"/>
+      <w:bookmarkEnd w:id="41"/>
+      <w:r>
+        <w:rPr>
+          <w:rtl w:val="0"/>
+        </w:rPr>
+      </w:r>
+    </w:p>
+    <w:p>
+      <w:pPr>
+        <w:pStyle w:val="Heading2"/>
+        <w:numPr>
+          <w:ilvl w:val="1"/>
+          <w:numId w:val="2"/>
+        </w:numPr>
+        <w:ind w:left="0" w:firstLine="0"/>
+        <w:rPr/>
+      </w:pPr>
+      <w:bookmarkStart w:colFirst="0" w:colLast="0" w:name="_mpdcmmdkwvf5" w:id="42"/>
+      <w:bookmarkEnd w:id="42"/>
+      <w:r>
+        <w:rPr>
           <w:b w:val="1"/>
-          <w:sz w:val="28"/>
-          <w:szCs w:val="28"/>
-          <w:u w:val="single"/>
-        </w:rPr>
+          <w:vertAlign w:val="baseline"/>
+          <w:rtl w:val="0"/>
+        </w:rPr>
+        <w:t xml:space="preserve">Software Interfaces</w:t>
+      </w:r>
+    </w:p>
+    <w:p>
+      <w:pPr>
+        <w:rPr>
+          <w:vertAlign w:val="baseline"/>
+        </w:rPr>
+      </w:pPr>
+      <w:r>
+        <w:rPr>
+          <w:rFonts w:ascii="Arial" w:cs="Arial" w:eastAsia="Arial" w:hAnsi="Arial"/>
+          <w:sz w:val="20"/>
+          <w:szCs w:val="20"/>
+          <w:rtl w:val="0"/>
+        </w:rPr>
+        <w:t xml:space="preserve">In this phase there is no interaction between this application and other application </w:t>
+      </w:r>
+      <w:r>
+        <w:rPr>
+          <w:rtl w:val="0"/>
+        </w:rPr>
+        <w:t xml:space="preserve"> </w:t>
+      </w:r>
+      <w:r>
+        <w:rPr>
+          <w:rtl w:val="0"/>
+        </w:rPr>
+      </w:r>
+    </w:p>
+    <w:p>
+      <w:pPr>
+        <w:pStyle w:val="Heading2"/>
+        <w:numPr>
+          <w:ilvl w:val="1"/>
+          <w:numId w:val="2"/>
+        </w:numPr>
+        <w:ind w:left="0" w:firstLine="0"/>
+        <w:rPr/>
+      </w:pPr>
+      <w:bookmarkStart w:colFirst="0" w:colLast="0" w:name="_5z78rnaeiw5h" w:id="43"/>
+      <w:bookmarkEnd w:id="43"/>
+      <w:r>
+        <w:rPr>
+          <w:b w:val="1"/>
+          <w:vertAlign w:val="baseline"/>
+          <w:rtl w:val="0"/>
+        </w:rPr>
+        <w:t xml:space="preserve">Communications Interfaces</w:t>
+      </w:r>
+    </w:p>
+    <w:p>
+      <w:pPr>
+        <w:rPr>
+          <w:rFonts w:ascii="Arial" w:cs="Arial" w:eastAsia="Arial" w:hAnsi="Arial"/>
+          <w:sz w:val="20"/>
+          <w:szCs w:val="20"/>
+        </w:rPr>
+      </w:pPr>
+      <w:r>
+        <w:rPr>
+          <w:rFonts w:ascii="Arial" w:cs="Arial" w:eastAsia="Arial" w:hAnsi="Arial"/>
+          <w:sz w:val="20"/>
+          <w:szCs w:val="20"/>
+          <w:rtl w:val="0"/>
+        </w:rPr>
+        <w:t xml:space="preserve">The user shall registered by email and phone the communication between the customer </w:t>
+      </w:r>
+    </w:p>
+    <w:p>
+      <w:pPr>
+        <w:rPr>
+          <w:rFonts w:ascii="Arial" w:cs="Arial" w:eastAsia="Arial" w:hAnsi="Arial"/>
+          <w:sz w:val="20"/>
+          <w:szCs w:val="20"/>
+        </w:rPr>
+      </w:pPr>
+      <w:r>
+        <w:rPr>
+          <w:rFonts w:ascii="Arial" w:cs="Arial" w:eastAsia="Arial" w:hAnsi="Arial"/>
+          <w:sz w:val="20"/>
+          <w:szCs w:val="20"/>
+          <w:rtl w:val="0"/>
+        </w:rPr>
+        <w:t xml:space="preserve">and the web application will be through email or phone.</w:t>
+      </w:r>
+    </w:p>
+    <w:p>
+      <w:pPr>
+        <w:rPr>
+          <w:rFonts w:ascii="Arial" w:cs="Arial" w:eastAsia="Arial" w:hAnsi="Arial"/>
+          <w:sz w:val="20"/>
+          <w:szCs w:val="20"/>
+        </w:rPr>
+      </w:pPr>
+      <w:r>
+        <w:rPr>
+          <w:rtl w:val="0"/>
+        </w:rPr>
+      </w:r>
+    </w:p>
+    <w:p>
+      <w:pPr>
+        <w:pStyle w:val="Heading1"/>
+        <w:numPr>
+          <w:ilvl w:val="0"/>
+          <w:numId w:val="2"/>
+        </w:numPr>
+        <w:ind w:left="0" w:firstLine="0"/>
+        <w:rPr/>
+      </w:pPr>
+      <w:bookmarkStart w:colFirst="0" w:colLast="0" w:name="_s8m5pclvtkk9" w:id="44"/>
+      <w:bookmarkEnd w:id="44"/>
+      <w:r>
+        <w:rPr>
+          <w:b w:val="1"/>
+          <w:vertAlign w:val="baseline"/>
+          <w:rtl w:val="0"/>
+        </w:rPr>
+        <w:t xml:space="preserve">System Features</w:t>
+      </w:r>
+    </w:p>
+    <w:p>
+      <w:pPr>
+        <w:rPr>
+          <w:rFonts w:ascii="Arial" w:cs="Arial" w:eastAsia="Arial" w:hAnsi="Arial"/>
+          <w:sz w:val="20"/>
+          <w:szCs w:val="20"/>
+        </w:rPr>
+      </w:pPr>
+      <w:r>
+        <w:rPr>
+          <w:rFonts w:ascii="Arial" w:cs="Arial" w:eastAsia="Arial" w:hAnsi="Arial"/>
+          <w:sz w:val="20"/>
+          <w:szCs w:val="20"/>
+          <w:rtl w:val="0"/>
+        </w:rPr>
+        <w:t xml:space="preserve">The car web application tailored to be browsed based application which help the user to access the           system without specific tools or programs only just popular web browser.</w:t>
+      </w:r>
+    </w:p>
+    <w:p>
+      <w:pPr>
+        <w:rPr>
+          <w:rFonts w:ascii="Arial" w:cs="Arial" w:eastAsia="Arial" w:hAnsi="Arial"/>
+          <w:sz w:val="20"/>
+          <w:szCs w:val="20"/>
+          <w:vertAlign w:val="baseline"/>
+        </w:rPr>
+      </w:pPr>
+      <w:r>
+        <w:rPr>
+          <w:rFonts w:ascii="Arial" w:cs="Arial" w:eastAsia="Arial" w:hAnsi="Arial"/>
+          <w:sz w:val="20"/>
+          <w:szCs w:val="20"/>
+          <w:rtl w:val="0"/>
+        </w:rPr>
+        <w:t xml:space="preserve">The system will help the users to get any required information about any car model. the system contains several models with several colors  and price list.</w:t>
+      </w:r>
+      <w:r>
+        <w:rPr>
+          <w:rtl w:val="0"/>
+        </w:rPr>
+      </w:r>
+    </w:p>
+    <w:p>
+      <w:pPr>
+        <w:rPr/>
+      </w:pPr>
+      <w:r>
+        <w:rPr>
+          <w:rtl w:val="0"/>
+        </w:rPr>
+      </w:r>
+    </w:p>
+    <w:p>
+      <w:pPr>
+        <w:rPr/>
+      </w:pPr>
+      <w:r>
+        <w:rPr>
+          <w:rtl w:val="0"/>
+        </w:rPr>
+      </w:r>
+    </w:p>
+    <w:p>
+      <w:pPr>
+        <w:rPr/>
+      </w:pPr>
+      <w:r>
+        <w:rPr>
+          <w:rtl w:val="0"/>
+        </w:rPr>
+      </w:r>
+    </w:p>
+    <w:p>
+      <w:pPr>
+        <w:rPr/>
       </w:pPr>
       <w:r>
         <w:rPr>
@@ -5559,16 +5223,1151 @@
         <w:jc w:val="left"/>
         <w:rPr>
           <w:rFonts w:ascii="Arial" w:cs="Arial" w:eastAsia="Arial" w:hAnsi="Arial"/>
+          <w:b w:val="0"/>
+          <w:i w:val="1"/>
+          <w:smallCaps w:val="0"/>
+          <w:strike w:val="0"/>
+          <w:color w:val="000000"/>
+          <w:sz w:val="22"/>
+          <w:szCs w:val="22"/>
+          <w:u w:val="none"/>
+          <w:shd w:fill="auto" w:val="clear"/>
+          <w:vertAlign w:val="baseline"/>
+        </w:rPr>
+      </w:pPr>
+      <w:bookmarkStart w:colFirst="0" w:colLast="0" w:name="_2xcytpi" w:id="45"/>
+      <w:bookmarkEnd w:id="45"/>
+      <w:r>
+        <w:rPr>
+          <w:rtl w:val="0"/>
+        </w:rPr>
+      </w:r>
+    </w:p>
+    <w:p>
+      <w:pPr>
+        <w:pStyle w:val="Heading2"/>
+        <w:numPr>
+          <w:ilvl w:val="1"/>
+          <w:numId w:val="2"/>
+        </w:numPr>
+        <w:ind w:left="0" w:firstLine="0"/>
+        <w:rPr/>
+      </w:pPr>
+      <w:bookmarkStart w:colFirst="0" w:colLast="0" w:name="_m9x5q4lpaxno" w:id="46"/>
+      <w:bookmarkEnd w:id="46"/>
+      <w:r>
+        <w:rPr>
+          <w:rtl w:val="0"/>
+        </w:rPr>
+        <w:t xml:space="preserve">Functional Requirements</w:t>
+      </w:r>
+    </w:p>
+    <w:p>
+      <w:pPr>
+        <w:rPr/>
+      </w:pPr>
+      <w:r>
+        <w:rPr>
           <w:b w:val="1"/>
-        </w:rPr>
-      </w:pPr>
-      <w:r>
+          <w:sz w:val="36"/>
+          <w:szCs w:val="36"/>
+          <w:u w:val="single"/>
+          <w:rtl w:val="0"/>
+        </w:rPr>
+        <w:t xml:space="preserve">Customers</w:t>
+      </w:r>
+      <w:r>
+        <w:rPr>
+          <w:rtl w:val="0"/>
+        </w:rPr>
+        <w:t xml:space="preserve">:</w:t>
+      </w:r>
+    </w:p>
+    <w:p>
+      <w:pPr>
+        <w:rPr/>
+      </w:pPr>
+      <w:r>
+        <w:rPr>
+          <w:rtl w:val="0"/>
+        </w:rPr>
+        <w:t xml:space="preserve">       </w:t>
+      </w:r>
+    </w:p>
+    <w:p>
+      <w:pPr>
         <w:rPr>
           <w:rFonts w:ascii="Arial" w:cs="Arial" w:eastAsia="Arial" w:hAnsi="Arial"/>
           <w:b w:val="1"/>
-          <w:rtl w:val="0"/>
-        </w:rPr>
-        <w:t xml:space="preserve">Log in</w:t>
+          <w:sz w:val="22"/>
+          <w:szCs w:val="22"/>
+        </w:rPr>
+      </w:pPr>
+      <w:r>
+        <w:rPr>
+          <w:rFonts w:ascii="Arial" w:cs="Arial" w:eastAsia="Arial" w:hAnsi="Arial"/>
+          <w:sz w:val="22"/>
+          <w:szCs w:val="22"/>
+          <w:rtl w:val="0"/>
+        </w:rPr>
+        <w:t xml:space="preserve">  </w:t>
+      </w:r>
+      <w:r>
+        <w:rPr>
+          <w:rFonts w:ascii="Arial" w:cs="Arial" w:eastAsia="Arial" w:hAnsi="Arial"/>
+          <w:b w:val="1"/>
+          <w:sz w:val="22"/>
+          <w:szCs w:val="22"/>
+          <w:rtl w:val="0"/>
+        </w:rPr>
+        <w:t xml:space="preserve">4.1.1 Registration </w:t>
+      </w:r>
+    </w:p>
+    <w:p>
+      <w:pPr>
+        <w:rPr>
+          <w:rFonts w:ascii="Arial" w:cs="Arial" w:eastAsia="Arial" w:hAnsi="Arial"/>
+          <w:color w:val="3c78d8"/>
+          <w:sz w:val="20"/>
+          <w:szCs w:val="20"/>
+        </w:rPr>
+      </w:pPr>
+      <w:r>
+        <w:rPr>
+          <w:rFonts w:ascii="Arial" w:cs="Arial" w:eastAsia="Arial" w:hAnsi="Arial"/>
+          <w:sz w:val="22"/>
+          <w:szCs w:val="22"/>
+          <w:rtl w:val="0"/>
+        </w:rPr>
+        <w:t xml:space="preserve">The user shall register in the application using these data unique </w:t>
+      </w:r>
+      <w:r>
+        <w:rPr>
+          <w:rFonts w:ascii="Arial" w:cs="Arial" w:eastAsia="Arial" w:hAnsi="Arial"/>
+          <w:sz w:val="20"/>
+          <w:szCs w:val="20"/>
+          <w:highlight w:val="white"/>
+          <w:rtl w:val="0"/>
+        </w:rPr>
+        <w:t xml:space="preserve">username , password ,  password                                              confirmation , phone, email and address.</w:t>
+      </w:r>
+      <w:r>
+        <w:rPr>
+          <w:rFonts w:ascii="Arial" w:cs="Arial" w:eastAsia="Arial" w:hAnsi="Arial"/>
+          <w:sz w:val="22"/>
+          <w:szCs w:val="22"/>
+          <w:rtl w:val="0"/>
+        </w:rPr>
+        <w:t xml:space="preserve"> </w:t>
+      </w:r>
+      <w:r>
+        <w:rPr>
+          <w:rFonts w:ascii="Arial" w:cs="Arial" w:eastAsia="Arial" w:hAnsi="Arial"/>
+          <w:sz w:val="20"/>
+          <w:szCs w:val="20"/>
+          <w:rtl w:val="0"/>
+        </w:rPr>
+        <w:t xml:space="preserve"> the username should be unique , the password constraints are </w:t>
+      </w:r>
+      <w:r>
+        <w:rPr>
+          <w:rFonts w:ascii="Arial" w:cs="Arial" w:eastAsia="Arial" w:hAnsi="Arial"/>
+          <w:sz w:val="20"/>
+          <w:szCs w:val="20"/>
+          <w:highlight w:val="white"/>
+          <w:rtl w:val="0"/>
+        </w:rPr>
+        <w:t xml:space="preserve">upper and lower case letters, number ,special character and more than 8 characters.</w:t>
+      </w:r>
+      <w:r>
+        <w:rPr>
+          <w:rFonts w:ascii="Arial" w:cs="Arial" w:eastAsia="Arial" w:hAnsi="Arial"/>
+          <w:sz w:val="20"/>
+          <w:szCs w:val="20"/>
+          <w:rtl w:val="0"/>
+        </w:rPr>
+        <w:t xml:space="preserve"> the mail should be valid mail and the all fields are mandatory and the user must fill all fields and then the user should press on the sign up button , if the user enter invalid data an error message “in red color” will appear .</w:t>
+      </w:r>
+      <w:r>
+        <w:rPr>
+          <w:rFonts w:ascii="Arial" w:cs="Arial" w:eastAsia="Arial" w:hAnsi="Arial"/>
+          <w:color w:val="3c78d8"/>
+          <w:sz w:val="20"/>
+          <w:szCs w:val="20"/>
+          <w:rtl w:val="0"/>
+        </w:rPr>
+        <w:t xml:space="preserve"> </w:t>
+      </w:r>
+    </w:p>
+    <w:p>
+      <w:pPr>
+        <w:rPr>
+          <w:rFonts w:ascii="Arial" w:cs="Arial" w:eastAsia="Arial" w:hAnsi="Arial"/>
+          <w:color w:val="111111"/>
+          <w:sz w:val="20"/>
+          <w:szCs w:val="20"/>
+          <w:highlight w:val="white"/>
+        </w:rPr>
+      </w:pPr>
+      <w:r>
+        <w:rPr>
+          <w:rFonts w:ascii="Arial" w:cs="Arial" w:eastAsia="Arial" w:hAnsi="Arial"/>
+          <w:color w:val="111111"/>
+          <w:sz w:val="20"/>
+          <w:szCs w:val="20"/>
+          <w:highlight w:val="white"/>
+          <w:rtl w:val="0"/>
+        </w:rPr>
+        <w:t xml:space="preserve">If the user tries to Register without entering the username or the password, " All the fields are mandatory. Please try again" Error message appears in red color.</w:t>
+      </w:r>
+    </w:p>
+    <w:p>
+      <w:pPr>
+        <w:rPr>
+          <w:rFonts w:ascii="Arial" w:cs="Arial" w:eastAsia="Arial" w:hAnsi="Arial"/>
+          <w:color w:val="3c78d8"/>
+          <w:sz w:val="20"/>
+          <w:szCs w:val="20"/>
+          <w:highlight w:val="white"/>
+        </w:rPr>
+      </w:pPr>
+      <w:r>
+        <w:rPr>
+          <w:rFonts w:ascii="Arial" w:cs="Arial" w:eastAsia="Arial" w:hAnsi="Arial"/>
+          <w:color w:val="3c78d8"/>
+          <w:sz w:val="20"/>
+          <w:szCs w:val="20"/>
+          <w:rtl w:val="0"/>
+        </w:rPr>
+        <w:t xml:space="preserve">[</w:t>
+      </w:r>
+      <w:r>
+        <w:rPr>
+          <w:rFonts w:ascii="Arial" w:cs="Arial" w:eastAsia="Arial" w:hAnsi="Arial"/>
+          <w:color w:val="3c78d8"/>
+          <w:sz w:val="20"/>
+          <w:szCs w:val="20"/>
+          <w:highlight w:val="white"/>
+          <w:rtl w:val="0"/>
+        </w:rPr>
+        <w:t xml:space="preserve">Car_SYS_01</w:t>
+      </w:r>
+      <w:r>
+        <w:rPr>
+          <w:rFonts w:ascii="Arial" w:cs="Arial" w:eastAsia="Arial" w:hAnsi="Arial"/>
+          <w:color w:val="3c78d8"/>
+          <w:sz w:val="20"/>
+          <w:szCs w:val="20"/>
+          <w:rtl w:val="0"/>
+        </w:rPr>
+        <w:t xml:space="preserve">],[</w:t>
+      </w:r>
+      <w:r>
+        <w:rPr>
+          <w:rFonts w:ascii="Arial" w:cs="Arial" w:eastAsia="Arial" w:hAnsi="Arial"/>
+          <w:color w:val="3c78d8"/>
+          <w:sz w:val="20"/>
+          <w:szCs w:val="20"/>
+          <w:highlight w:val="white"/>
+          <w:rtl w:val="0"/>
+        </w:rPr>
+        <w:t xml:space="preserve">Car_SYS_19],[Car_SYS_37] [Car_SYS_36]</w:t>
+      </w:r>
+    </w:p>
+    <w:p>
+      <w:pPr>
+        <w:rPr>
+          <w:rFonts w:ascii="Arial" w:cs="Arial" w:eastAsia="Arial" w:hAnsi="Arial"/>
+          <w:color w:val="1155cc"/>
+          <w:sz w:val="20"/>
+          <w:szCs w:val="20"/>
+          <w:highlight w:val="white"/>
+        </w:rPr>
+      </w:pPr>
+      <w:r>
+        <w:rPr>
+          <w:rFonts w:ascii="Arial" w:cs="Arial" w:eastAsia="Arial" w:hAnsi="Arial"/>
+          <w:color w:val="111111"/>
+          <w:sz w:val="20"/>
+          <w:szCs w:val="20"/>
+          <w:highlight w:val="white"/>
+          <w:rtl w:val="0"/>
+        </w:rPr>
+        <w:t xml:space="preserve">If the user tries to register with used email, " This email is already used. Please try again" Error message appears in red color.</w:t>
+      </w:r>
+      <w:r>
+        <w:rPr>
+          <w:rFonts w:ascii="Arial" w:cs="Arial" w:eastAsia="Arial" w:hAnsi="Arial"/>
+          <w:color w:val="1155cc"/>
+          <w:sz w:val="20"/>
+          <w:szCs w:val="20"/>
+          <w:highlight w:val="white"/>
+          <w:rtl w:val="0"/>
+        </w:rPr>
+        <w:t xml:space="preserve">[Car_SYS_35]</w:t>
+      </w:r>
+    </w:p>
+    <w:p>
+      <w:pPr>
+        <w:rPr>
+          <w:rFonts w:ascii="Arial" w:cs="Arial" w:eastAsia="Arial" w:hAnsi="Arial"/>
+          <w:color w:val="1155cc"/>
+          <w:sz w:val="20"/>
+          <w:szCs w:val="20"/>
+          <w:shd w:fill="fff5f7" w:val="clear"/>
+        </w:rPr>
+      </w:pPr>
+      <w:r>
+        <w:rPr>
+          <w:rFonts w:ascii="Arial" w:cs="Arial" w:eastAsia="Arial" w:hAnsi="Arial"/>
+          <w:color w:val="111111"/>
+          <w:sz w:val="20"/>
+          <w:szCs w:val="20"/>
+          <w:highlight w:val="white"/>
+          <w:rtl w:val="0"/>
+        </w:rPr>
+        <w:t xml:space="preserve">If the user tries to register with used username, " This username is already taken. Please try again" Error message appears in red color.</w:t>
+      </w:r>
+      <w:r>
+        <w:rPr>
+          <w:rFonts w:ascii="Arial" w:cs="Arial" w:eastAsia="Arial" w:hAnsi="Arial"/>
+          <w:color w:val="111111"/>
+          <w:sz w:val="20"/>
+          <w:szCs w:val="20"/>
+          <w:shd w:fill="fff5f7" w:val="clear"/>
+          <w:rtl w:val="0"/>
+        </w:rPr>
+        <w:t xml:space="preserve"> </w:t>
+      </w:r>
+      <w:r>
+        <w:rPr>
+          <w:rFonts w:ascii="Arial" w:cs="Arial" w:eastAsia="Arial" w:hAnsi="Arial"/>
+          <w:color w:val="1155cc"/>
+          <w:sz w:val="20"/>
+          <w:szCs w:val="20"/>
+          <w:shd w:fill="fff5f7" w:val="clear"/>
+          <w:rtl w:val="0"/>
+        </w:rPr>
+        <w:t xml:space="preserve">[Car_SYS_34]</w:t>
+      </w:r>
+    </w:p>
+    <w:p>
+      <w:pPr>
+        <w:rPr>
+          <w:rFonts w:ascii="Arial" w:cs="Arial" w:eastAsia="Arial" w:hAnsi="Arial"/>
+          <w:color w:val="1155cc"/>
+          <w:sz w:val="20"/>
+          <w:szCs w:val="20"/>
+          <w:highlight w:val="white"/>
+        </w:rPr>
+      </w:pPr>
+      <w:r>
+        <w:rPr>
+          <w:rFonts w:ascii="Arial" w:cs="Arial" w:eastAsia="Arial" w:hAnsi="Arial"/>
+          <w:color w:val="111111"/>
+          <w:sz w:val="20"/>
+          <w:szCs w:val="20"/>
+          <w:highlight w:val="white"/>
+          <w:rtl w:val="0"/>
+        </w:rPr>
+        <w:t xml:space="preserve">If the user enter invalid username or password, " The username and password you entered did not match our records. Please double-check and try again. " Error message appears in red color</w:t>
+      </w:r>
+      <w:r>
+        <w:rPr>
+          <w:rFonts w:ascii="Arial" w:cs="Arial" w:eastAsia="Arial" w:hAnsi="Arial"/>
+          <w:color w:val="1155cc"/>
+          <w:sz w:val="20"/>
+          <w:szCs w:val="20"/>
+          <w:highlight w:val="white"/>
+          <w:rtl w:val="0"/>
+        </w:rPr>
+        <w:t xml:space="preserve">.[Car_SYS_33]</w:t>
+      </w:r>
+    </w:p>
+    <w:p>
+      <w:pPr>
+        <w:rPr>
+          <w:rFonts w:ascii="Arial" w:cs="Arial" w:eastAsia="Arial" w:hAnsi="Arial"/>
+          <w:color w:val="1155cc"/>
+          <w:sz w:val="20"/>
+          <w:szCs w:val="20"/>
+          <w:highlight w:val="white"/>
+        </w:rPr>
+      </w:pPr>
+      <w:r>
+        <w:rPr>
+          <w:rtl w:val="0"/>
+        </w:rPr>
+      </w:r>
+    </w:p>
+    <w:p>
+      <w:pPr>
+        <w:rPr>
+          <w:rFonts w:ascii="Arial" w:cs="Arial" w:eastAsia="Arial" w:hAnsi="Arial"/>
+          <w:color w:val="3c78d8"/>
+          <w:sz w:val="20"/>
+          <w:szCs w:val="20"/>
+          <w:highlight w:val="white"/>
+        </w:rPr>
+      </w:pPr>
+      <w:r>
+        <w:rPr>
+          <w:rtl w:val="0"/>
+        </w:rPr>
+      </w:r>
+    </w:p>
+    <w:p>
+      <w:pPr>
+        <w:pStyle w:val="Heading2"/>
+        <w:rPr>
+          <w:rFonts w:ascii="Arial" w:cs="Arial" w:eastAsia="Arial" w:hAnsi="Arial"/>
+          <w:sz w:val="22"/>
+          <w:szCs w:val="22"/>
+        </w:rPr>
+      </w:pPr>
+      <w:bookmarkStart w:colFirst="0" w:colLast="0" w:name="_7n7f5dy8c6mk" w:id="47"/>
+      <w:bookmarkEnd w:id="47"/>
+      <w:r>
+        <w:rPr>
+          <w:rFonts w:ascii="Arial" w:cs="Arial" w:eastAsia="Arial" w:hAnsi="Arial"/>
+          <w:sz w:val="22"/>
+          <w:szCs w:val="22"/>
+          <w:rtl w:val="0"/>
+        </w:rPr>
+        <w:t xml:space="preserve"> 4.1.2   Log in</w:t>
+      </w:r>
+    </w:p>
+    <w:p>
+      <w:pPr>
+        <w:rPr>
+          <w:rFonts w:ascii="Arial" w:cs="Arial" w:eastAsia="Arial" w:hAnsi="Arial"/>
+          <w:color w:val="3c78d8"/>
+          <w:sz w:val="20"/>
+          <w:szCs w:val="20"/>
+          <w:highlight w:val="white"/>
+        </w:rPr>
+      </w:pPr>
+      <w:r>
+        <w:rPr>
+          <w:rFonts w:ascii="Arial" w:cs="Arial" w:eastAsia="Arial" w:hAnsi="Arial"/>
+          <w:sz w:val="22"/>
+          <w:szCs w:val="22"/>
+          <w:rtl w:val="0"/>
+        </w:rPr>
+        <w:t xml:space="preserve">The customer shall be registered and have  valid username and valid password this function     has very high priority if the customer want to reserve a car.</w:t>
+      </w:r>
+      <w:r>
+        <w:rPr>
+          <w:rFonts w:ascii="Arial" w:cs="Arial" w:eastAsia="Arial" w:hAnsi="Arial"/>
+          <w:color w:val="3c78d8"/>
+          <w:sz w:val="22"/>
+          <w:szCs w:val="22"/>
+          <w:rtl w:val="0"/>
+        </w:rPr>
+        <w:t xml:space="preserve"> [</w:t>
+      </w:r>
+      <w:r>
+        <w:rPr>
+          <w:rFonts w:ascii="Arial" w:cs="Arial" w:eastAsia="Arial" w:hAnsi="Arial"/>
+          <w:color w:val="3c78d8"/>
+          <w:sz w:val="20"/>
+          <w:szCs w:val="20"/>
+          <w:highlight w:val="white"/>
+          <w:rtl w:val="0"/>
+        </w:rPr>
+        <w:t xml:space="preserve">Car_SYS_02]</w:t>
+      </w:r>
+    </w:p>
+    <w:p>
+      <w:pPr>
+        <w:rPr>
+          <w:rFonts w:ascii="Arial" w:cs="Arial" w:eastAsia="Arial" w:hAnsi="Arial"/>
+          <w:color w:val="3c78d8"/>
+          <w:sz w:val="20"/>
+          <w:szCs w:val="20"/>
+          <w:highlight w:val="white"/>
+        </w:rPr>
+      </w:pPr>
+      <w:r>
+        <w:rPr>
+          <w:rFonts w:ascii="Arial" w:cs="Arial" w:eastAsia="Arial" w:hAnsi="Arial"/>
+          <w:color w:val="111111"/>
+          <w:sz w:val="20"/>
+          <w:szCs w:val="20"/>
+          <w:highlight w:val="white"/>
+          <w:rtl w:val="0"/>
+        </w:rPr>
+        <w:t xml:space="preserve">If the user tries to login without entering the user name or the password, Error message appears in red color, the error message will be “invalid username or password”</w:t>
+      </w:r>
+      <w:r>
+        <w:rPr>
+          <w:rFonts w:ascii="Arial" w:cs="Arial" w:eastAsia="Arial" w:hAnsi="Arial"/>
+          <w:color w:val="3c78d8"/>
+          <w:sz w:val="20"/>
+          <w:szCs w:val="20"/>
+          <w:highlight w:val="white"/>
+          <w:rtl w:val="0"/>
+        </w:rPr>
+        <w:t xml:space="preserve">.[Car_SYS_36]</w:t>
+      </w:r>
+    </w:p>
+    <w:p>
+      <w:pPr>
+        <w:rPr>
+          <w:rFonts w:ascii="Arial" w:cs="Arial" w:eastAsia="Arial" w:hAnsi="Arial"/>
+          <w:sz w:val="22"/>
+          <w:szCs w:val="22"/>
+        </w:rPr>
+      </w:pPr>
+      <w:r>
+        <w:rPr>
+          <w:rtl w:val="0"/>
+        </w:rPr>
+      </w:r>
+    </w:p>
+    <w:p>
+      <w:pPr>
+        <w:rPr>
+          <w:rFonts w:ascii="Arial" w:cs="Arial" w:eastAsia="Arial" w:hAnsi="Arial"/>
+          <w:b w:val="1"/>
+          <w:sz w:val="22"/>
+          <w:szCs w:val="22"/>
+        </w:rPr>
+      </w:pPr>
+      <w:r>
+        <w:rPr>
+          <w:rFonts w:ascii="Arial" w:cs="Arial" w:eastAsia="Arial" w:hAnsi="Arial"/>
+          <w:b w:val="1"/>
+          <w:sz w:val="22"/>
+          <w:szCs w:val="22"/>
+          <w:rtl w:val="0"/>
+        </w:rPr>
+        <w:t xml:space="preserve">4.1.3 Searching </w:t>
+      </w:r>
+    </w:p>
+    <w:p>
+      <w:pPr>
+        <w:rPr>
+          <w:rFonts w:ascii="Arial" w:cs="Arial" w:eastAsia="Arial" w:hAnsi="Arial"/>
+          <w:sz w:val="22"/>
+          <w:szCs w:val="22"/>
+        </w:rPr>
+      </w:pPr>
+      <w:r>
+        <w:rPr>
+          <w:rFonts w:ascii="Arial" w:cs="Arial" w:eastAsia="Arial" w:hAnsi="Arial"/>
+          <w:sz w:val="22"/>
+          <w:szCs w:val="22"/>
+          <w:rtl w:val="0"/>
+        </w:rPr>
+        <w:t xml:space="preserve">The customer can search in the application search bar based on different criteria as listed </w:t>
+      </w:r>
+    </w:p>
+    <w:p>
+      <w:pPr>
+        <w:rPr>
+          <w:rFonts w:ascii="Arial" w:cs="Arial" w:eastAsia="Arial" w:hAnsi="Arial"/>
+          <w:sz w:val="22"/>
+          <w:szCs w:val="22"/>
+        </w:rPr>
+      </w:pPr>
+      <w:r>
+        <w:rPr>
+          <w:rtl w:val="0"/>
+        </w:rPr>
+      </w:r>
+    </w:p>
+    <w:p>
+      <w:pPr>
+        <w:numPr>
+          <w:ilvl w:val="0"/>
+          <w:numId w:val="1"/>
+        </w:numPr>
+        <w:ind w:left="720" w:hanging="360"/>
+        <w:rPr>
+          <w:rFonts w:ascii="Arial" w:cs="Arial" w:eastAsia="Arial" w:hAnsi="Arial"/>
+          <w:u w:val="none"/>
+        </w:rPr>
+      </w:pPr>
+      <w:r>
+        <w:rPr>
+          <w:rFonts w:ascii="Arial" w:cs="Arial" w:eastAsia="Arial" w:hAnsi="Arial"/>
+          <w:sz w:val="20"/>
+          <w:szCs w:val="20"/>
+          <w:highlight w:val="white"/>
+          <w:rtl w:val="0"/>
+        </w:rPr>
+        <w:t xml:space="preserve">Search criteria filter for car color.</w:t>
+      </w:r>
+      <w:r>
+        <w:rPr>
+          <w:rFonts w:ascii="Arial" w:cs="Arial" w:eastAsia="Arial" w:hAnsi="Arial"/>
+          <w:color w:val="1155cc"/>
+          <w:sz w:val="22"/>
+          <w:szCs w:val="22"/>
+          <w:rtl w:val="0"/>
+        </w:rPr>
+        <w:t xml:space="preserve"> [</w:t>
+      </w:r>
+      <w:r>
+        <w:rPr>
+          <w:rFonts w:ascii="Arial" w:cs="Arial" w:eastAsia="Arial" w:hAnsi="Arial"/>
+          <w:color w:val="1155cc"/>
+          <w:sz w:val="20"/>
+          <w:szCs w:val="20"/>
+          <w:highlight w:val="white"/>
+          <w:rtl w:val="0"/>
+        </w:rPr>
+        <w:t xml:space="preserve">Car_SYS_04]</w:t>
+      </w:r>
+      <w:r>
+        <w:rPr>
+          <w:rFonts w:ascii="Arial" w:cs="Arial" w:eastAsia="Arial" w:hAnsi="Arial"/>
+          <w:sz w:val="22"/>
+          <w:szCs w:val="22"/>
+          <w:rtl w:val="0"/>
+        </w:rPr>
+        <w:t xml:space="preserve">  </w:t>
+      </w:r>
+      <w:r>
+        <w:rPr>
+          <w:rtl w:val="0"/>
+        </w:rPr>
+      </w:r>
+    </w:p>
+    <w:p>
+      <w:pPr>
+        <w:numPr>
+          <w:ilvl w:val="0"/>
+          <w:numId w:val="1"/>
+        </w:numPr>
+        <w:ind w:left="720" w:hanging="360"/>
+        <w:rPr>
+          <w:rFonts w:ascii="Arial" w:cs="Arial" w:eastAsia="Arial" w:hAnsi="Arial"/>
+          <w:sz w:val="20"/>
+          <w:szCs w:val="20"/>
+          <w:highlight w:val="white"/>
+          <w:u w:val="none"/>
+        </w:rPr>
+      </w:pPr>
+      <w:r>
+        <w:rPr>
+          <w:rFonts w:ascii="Arial" w:cs="Arial" w:eastAsia="Arial" w:hAnsi="Arial"/>
+          <w:sz w:val="20"/>
+          <w:szCs w:val="20"/>
+          <w:highlight w:val="white"/>
+          <w:rtl w:val="0"/>
+        </w:rPr>
+        <w:t xml:space="preserve">Search criteria filter for car model.</w:t>
+      </w:r>
+      <w:r>
+        <w:rPr>
+          <w:rFonts w:ascii="Arial" w:cs="Arial" w:eastAsia="Arial" w:hAnsi="Arial"/>
+          <w:color w:val="3c78d8"/>
+          <w:sz w:val="20"/>
+          <w:szCs w:val="20"/>
+          <w:highlight w:val="white"/>
+          <w:rtl w:val="0"/>
+        </w:rPr>
+        <w:t xml:space="preserve">[Car_SYS_05]</w:t>
+      </w:r>
+    </w:p>
+    <w:p>
+      <w:pPr>
+        <w:numPr>
+          <w:ilvl w:val="0"/>
+          <w:numId w:val="1"/>
+        </w:numPr>
+        <w:ind w:left="720" w:hanging="360"/>
+        <w:rPr>
+          <w:rFonts w:ascii="Arial" w:cs="Arial" w:eastAsia="Arial" w:hAnsi="Arial"/>
+          <w:sz w:val="20"/>
+          <w:szCs w:val="20"/>
+          <w:highlight w:val="white"/>
+          <w:u w:val="none"/>
+        </w:rPr>
+      </w:pPr>
+      <w:r>
+        <w:rPr>
+          <w:rFonts w:ascii="Arial" w:cs="Arial" w:eastAsia="Arial" w:hAnsi="Arial"/>
+          <w:sz w:val="20"/>
+          <w:szCs w:val="20"/>
+          <w:highlight w:val="white"/>
+          <w:rtl w:val="0"/>
+        </w:rPr>
+        <w:t xml:space="preserve">Search criteria filter for car price from high to low. </w:t>
+      </w:r>
+      <w:r>
+        <w:rPr>
+          <w:rFonts w:ascii="Arial" w:cs="Arial" w:eastAsia="Arial" w:hAnsi="Arial"/>
+          <w:color w:val="1155cc"/>
+          <w:sz w:val="20"/>
+          <w:szCs w:val="20"/>
+          <w:highlight w:val="white"/>
+          <w:rtl w:val="0"/>
+        </w:rPr>
+        <w:t xml:space="preserve">[Car_SYS_06]</w:t>
+      </w:r>
+    </w:p>
+    <w:p>
+      <w:pPr>
+        <w:numPr>
+          <w:ilvl w:val="0"/>
+          <w:numId w:val="1"/>
+        </w:numPr>
+        <w:ind w:left="720" w:hanging="360"/>
+        <w:rPr>
+          <w:rFonts w:ascii="Arial" w:cs="Arial" w:eastAsia="Arial" w:hAnsi="Arial"/>
+          <w:sz w:val="20"/>
+          <w:szCs w:val="20"/>
+          <w:highlight w:val="white"/>
+          <w:u w:val="none"/>
+        </w:rPr>
+      </w:pPr>
+      <w:r>
+        <w:rPr>
+          <w:rFonts w:ascii="Arial" w:cs="Arial" w:eastAsia="Arial" w:hAnsi="Arial"/>
+          <w:sz w:val="20"/>
+          <w:szCs w:val="20"/>
+          <w:highlight w:val="white"/>
+          <w:rtl w:val="0"/>
+        </w:rPr>
+        <w:t xml:space="preserve">Search criteria filter for car price from low to high. </w:t>
+      </w:r>
+      <w:r>
+        <w:rPr>
+          <w:rFonts w:ascii="Arial" w:cs="Arial" w:eastAsia="Arial" w:hAnsi="Arial"/>
+          <w:color w:val="1155cc"/>
+          <w:sz w:val="20"/>
+          <w:szCs w:val="20"/>
+          <w:highlight w:val="white"/>
+          <w:rtl w:val="0"/>
+        </w:rPr>
+        <w:t xml:space="preserve">[Car_SYS_07]</w:t>
+      </w:r>
+    </w:p>
+    <w:p>
+      <w:pPr>
+        <w:ind w:left="0" w:firstLine="0"/>
+        <w:rPr>
+          <w:rFonts w:ascii="Arial" w:cs="Arial" w:eastAsia="Arial" w:hAnsi="Arial"/>
+          <w:color w:val="1155cc"/>
+          <w:sz w:val="20"/>
+          <w:szCs w:val="20"/>
+          <w:highlight w:val="white"/>
+        </w:rPr>
+      </w:pPr>
+      <w:r>
+        <w:rPr>
+          <w:rFonts w:ascii="Arial" w:cs="Arial" w:eastAsia="Arial" w:hAnsi="Arial"/>
+          <w:color w:val="111111"/>
+          <w:sz w:val="20"/>
+          <w:szCs w:val="20"/>
+          <w:highlight w:val="white"/>
+          <w:rtl w:val="0"/>
+        </w:rPr>
+        <w:t xml:space="preserve">The search result shall be for not reserved cars only.</w:t>
+      </w:r>
+      <w:r>
+        <w:rPr>
+          <w:rFonts w:ascii="Arial" w:cs="Arial" w:eastAsia="Arial" w:hAnsi="Arial"/>
+          <w:color w:val="1155cc"/>
+          <w:sz w:val="20"/>
+          <w:szCs w:val="20"/>
+          <w:highlight w:val="white"/>
+          <w:rtl w:val="0"/>
+        </w:rPr>
+        <w:t xml:space="preserve"> [Car_SYS_08]</w:t>
+      </w:r>
+    </w:p>
+    <w:p>
+      <w:pPr>
+        <w:ind w:left="720" w:firstLine="0"/>
+        <w:rPr>
+          <w:rFonts w:ascii="Arial" w:cs="Arial" w:eastAsia="Arial" w:hAnsi="Arial"/>
+          <w:sz w:val="20"/>
+          <w:szCs w:val="20"/>
+          <w:highlight w:val="white"/>
+        </w:rPr>
+      </w:pPr>
+      <w:r>
+        <w:rPr>
+          <w:rtl w:val="0"/>
+        </w:rPr>
+      </w:r>
+    </w:p>
+    <w:p>
+      <w:pPr>
+        <w:ind w:left="0" w:firstLine="0"/>
+        <w:rPr>
+          <w:rFonts w:ascii="Arial" w:cs="Arial" w:eastAsia="Arial" w:hAnsi="Arial"/>
+          <w:b w:val="1"/>
+          <w:sz w:val="20"/>
+          <w:szCs w:val="20"/>
+          <w:highlight w:val="white"/>
+        </w:rPr>
+      </w:pPr>
+      <w:r>
+        <w:rPr>
+          <w:rFonts w:ascii="Arial" w:cs="Arial" w:eastAsia="Arial" w:hAnsi="Arial"/>
+          <w:b w:val="1"/>
+          <w:sz w:val="20"/>
+          <w:szCs w:val="20"/>
+          <w:highlight w:val="white"/>
+          <w:rtl w:val="0"/>
+        </w:rPr>
+        <w:t xml:space="preserve">4.1.3 Reserving a car </w:t>
+      </w:r>
+    </w:p>
+    <w:p>
+      <w:pPr>
+        <w:ind w:left="0" w:firstLine="0"/>
+        <w:rPr>
+          <w:rFonts w:ascii="Arial" w:cs="Arial" w:eastAsia="Arial" w:hAnsi="Arial"/>
+          <w:color w:val="1155cc"/>
+          <w:sz w:val="20"/>
+          <w:szCs w:val="20"/>
+          <w:highlight w:val="white"/>
+        </w:rPr>
+      </w:pPr>
+      <w:r>
+        <w:rPr>
+          <w:rFonts w:ascii="Arial" w:cs="Arial" w:eastAsia="Arial" w:hAnsi="Arial"/>
+          <w:sz w:val="20"/>
+          <w:szCs w:val="20"/>
+          <w:highlight w:val="white"/>
+          <w:rtl w:val="0"/>
+        </w:rPr>
+        <w:t xml:space="preserve">The customer can reserve a car from the application ,then the status of the car changed from available to reserved and this car should be removed from the search for 24 hours until the customer confirm buying it,reservation tap shall changed car status from free to reserved and removed from search page. </w:t>
+      </w:r>
+      <w:r>
+        <w:rPr>
+          <w:rFonts w:ascii="Arial" w:cs="Arial" w:eastAsia="Arial" w:hAnsi="Arial"/>
+          <w:color w:val="1155cc"/>
+          <w:sz w:val="20"/>
+          <w:szCs w:val="20"/>
+          <w:highlight w:val="white"/>
+          <w:rtl w:val="0"/>
+        </w:rPr>
+        <w:t xml:space="preserve">[Car_SYS_12],[Car_SYS_14],[Car_SYS_13]</w:t>
+      </w:r>
+    </w:p>
+    <w:p>
+      <w:pPr>
+        <w:ind w:left="0" w:firstLine="0"/>
+        <w:rPr>
+          <w:rFonts w:ascii="Arial" w:cs="Arial" w:eastAsia="Arial" w:hAnsi="Arial"/>
+          <w:b w:val="1"/>
+          <w:sz w:val="20"/>
+          <w:szCs w:val="20"/>
+          <w:highlight w:val="white"/>
+        </w:rPr>
+      </w:pPr>
+      <w:r>
+        <w:rPr>
+          <w:rFonts w:ascii="Arial" w:cs="Arial" w:eastAsia="Arial" w:hAnsi="Arial"/>
+          <w:b w:val="1"/>
+          <w:sz w:val="20"/>
+          <w:szCs w:val="20"/>
+          <w:highlight w:val="white"/>
+          <w:rtl w:val="0"/>
+        </w:rPr>
+        <w:t xml:space="preserve">4.1.4 More details</w:t>
+      </w:r>
+    </w:p>
+    <w:p>
+      <w:pPr>
+        <w:ind w:left="0" w:firstLine="0"/>
+        <w:rPr>
+          <w:rFonts w:ascii="Arial" w:cs="Arial" w:eastAsia="Arial" w:hAnsi="Arial"/>
+          <w:color w:val="1155cc"/>
+          <w:sz w:val="20"/>
+          <w:szCs w:val="20"/>
+          <w:highlight w:val="white"/>
+        </w:rPr>
+      </w:pPr>
+      <w:r>
+        <w:rPr>
+          <w:rFonts w:ascii="Arial" w:cs="Arial" w:eastAsia="Arial" w:hAnsi="Arial"/>
+          <w:color w:val="111111"/>
+          <w:sz w:val="20"/>
+          <w:szCs w:val="20"/>
+          <w:highlight w:val="white"/>
+          <w:rtl w:val="0"/>
+        </w:rPr>
+        <w:t xml:space="preserve">when the user hovers over the car, it shall expand to unveil the car description and a button for more should be provided and by clicking on it, it will direct the user to another page displays the car detailed specification</w:t>
+      </w:r>
+      <w:r>
+        <w:rPr>
+          <w:rFonts w:ascii="Arial" w:cs="Arial" w:eastAsia="Arial" w:hAnsi="Arial"/>
+          <w:color w:val="1155cc"/>
+          <w:sz w:val="20"/>
+          <w:szCs w:val="20"/>
+          <w:highlight w:val="white"/>
+          <w:rtl w:val="0"/>
+        </w:rPr>
+        <w:t xml:space="preserve">. [Car_SYS_21],[Car_SYS_27]</w:t>
+      </w:r>
+    </w:p>
+    <w:p>
+      <w:pPr>
+        <w:rPr>
+          <w:rFonts w:ascii="Arial" w:cs="Arial" w:eastAsia="Arial" w:hAnsi="Arial"/>
+          <w:sz w:val="22"/>
+          <w:szCs w:val="22"/>
+        </w:rPr>
+      </w:pPr>
+      <w:r>
+        <w:rPr>
+          <w:rtl w:val="0"/>
+        </w:rPr>
+      </w:r>
+    </w:p>
+    <w:p>
+      <w:pPr>
+        <w:rPr>
+          <w:rFonts w:ascii="Arial" w:cs="Arial" w:eastAsia="Arial" w:hAnsi="Arial"/>
+          <w:b w:val="1"/>
+          <w:sz w:val="22"/>
+          <w:szCs w:val="22"/>
+        </w:rPr>
+      </w:pPr>
+      <w:r>
+        <w:rPr>
+          <w:rFonts w:ascii="Arial" w:cs="Arial" w:eastAsia="Arial" w:hAnsi="Arial"/>
+          <w:b w:val="1"/>
+          <w:sz w:val="22"/>
+          <w:szCs w:val="22"/>
+          <w:rtl w:val="0"/>
+        </w:rPr>
+        <w:t xml:space="preserve">4.1.5 Log out </w:t>
+      </w:r>
+    </w:p>
+    <w:p>
+      <w:pPr>
+        <w:rPr>
+          <w:rFonts w:ascii="Arial" w:cs="Arial" w:eastAsia="Arial" w:hAnsi="Arial"/>
+          <w:color w:val="1155cc"/>
+          <w:sz w:val="22"/>
+          <w:szCs w:val="22"/>
+        </w:rPr>
+      </w:pPr>
+      <w:r>
+        <w:rPr>
+          <w:rFonts w:ascii="Arial" w:cs="Arial" w:eastAsia="Arial" w:hAnsi="Arial"/>
+          <w:sz w:val="22"/>
+          <w:szCs w:val="22"/>
+          <w:rtl w:val="0"/>
+        </w:rPr>
+        <w:t xml:space="preserve">The customer can logout from the application after searching or purchasing a car by pressing on the  logout button</w:t>
+      </w:r>
+      <w:r>
+        <w:rPr>
+          <w:rFonts w:ascii="Arial" w:cs="Arial" w:eastAsia="Arial" w:hAnsi="Arial"/>
+          <w:color w:val="1155cc"/>
+          <w:sz w:val="22"/>
+          <w:szCs w:val="22"/>
+          <w:rtl w:val="0"/>
+        </w:rPr>
+        <w:t xml:space="preserve">.[</w:t>
+      </w:r>
+      <w:r>
+        <w:rPr>
+          <w:rFonts w:ascii="Arial" w:cs="Arial" w:eastAsia="Arial" w:hAnsi="Arial"/>
+          <w:color w:val="1155cc"/>
+          <w:sz w:val="20"/>
+          <w:szCs w:val="20"/>
+          <w:highlight w:val="white"/>
+          <w:rtl w:val="0"/>
+        </w:rPr>
+        <w:t xml:space="preserve">Car_SYS_30]</w:t>
+      </w:r>
+      <w:r>
+        <w:rPr>
+          <w:rtl w:val="0"/>
+        </w:rPr>
+      </w:r>
+    </w:p>
+    <w:p>
+      <w:pPr>
+        <w:rPr>
+          <w:rFonts w:ascii="Arial" w:cs="Arial" w:eastAsia="Arial" w:hAnsi="Arial"/>
+          <w:sz w:val="22"/>
+          <w:szCs w:val="22"/>
+        </w:rPr>
+      </w:pPr>
+      <w:r>
+        <w:rPr>
+          <w:rtl w:val="0"/>
+        </w:rPr>
+      </w:r>
+    </w:p>
+    <w:p>
+      <w:pPr>
+        <w:rPr>
+          <w:rFonts w:ascii="Arial" w:cs="Arial" w:eastAsia="Arial" w:hAnsi="Arial"/>
+          <w:sz w:val="22"/>
+          <w:szCs w:val="22"/>
+        </w:rPr>
+      </w:pPr>
+      <w:r>
+        <w:rPr>
+          <w:rtl w:val="0"/>
+        </w:rPr>
+      </w:r>
+    </w:p>
+    <w:p>
+      <w:pPr>
+        <w:rPr>
+          <w:rFonts w:ascii="Arial" w:cs="Arial" w:eastAsia="Arial" w:hAnsi="Arial"/>
+          <w:sz w:val="22"/>
+          <w:szCs w:val="22"/>
+        </w:rPr>
+      </w:pPr>
+      <w:r>
+        <w:rPr>
+          <w:rtl w:val="0"/>
+        </w:rPr>
+      </w:r>
+    </w:p>
+    <w:p>
+      <w:pPr>
+        <w:rPr>
+          <w:rFonts w:ascii="Arial" w:cs="Arial" w:eastAsia="Arial" w:hAnsi="Arial"/>
+          <w:sz w:val="22"/>
+          <w:szCs w:val="22"/>
+        </w:rPr>
+      </w:pPr>
+      <w:r>
+        <w:rPr>
+          <w:rtl w:val="0"/>
+        </w:rPr>
+      </w:r>
+    </w:p>
+    <w:p>
+      <w:pPr>
+        <w:rPr>
+          <w:rFonts w:ascii="Arial" w:cs="Arial" w:eastAsia="Arial" w:hAnsi="Arial"/>
+          <w:sz w:val="22"/>
+          <w:szCs w:val="22"/>
+        </w:rPr>
+      </w:pPr>
+      <w:r>
+        <w:rPr>
+          <w:rtl w:val="0"/>
+        </w:rPr>
+      </w:r>
+    </w:p>
+    <w:p>
+      <w:pPr>
+        <w:rPr>
+          <w:rFonts w:ascii="Arial" w:cs="Arial" w:eastAsia="Arial" w:hAnsi="Arial"/>
+          <w:sz w:val="22"/>
+          <w:szCs w:val="22"/>
+        </w:rPr>
+      </w:pPr>
+      <w:r>
+        <w:rPr>
+          <w:rtl w:val="0"/>
+        </w:rPr>
+      </w:r>
+    </w:p>
+    <w:p>
+      <w:pPr>
+        <w:rPr>
+          <w:rFonts w:ascii="Arial" w:cs="Arial" w:eastAsia="Arial" w:hAnsi="Arial"/>
+          <w:sz w:val="22"/>
+          <w:szCs w:val="22"/>
+        </w:rPr>
+      </w:pPr>
+      <w:r>
+        <w:rPr>
+          <w:rtl w:val="0"/>
+        </w:rPr>
+      </w:r>
+    </w:p>
+    <w:p>
+      <w:pPr>
+        <w:rPr>
+          <w:rFonts w:ascii="Arial" w:cs="Arial" w:eastAsia="Arial" w:hAnsi="Arial"/>
+          <w:sz w:val="22"/>
+          <w:szCs w:val="22"/>
+        </w:rPr>
+      </w:pPr>
+      <w:r>
+        <w:rPr>
+          <w:rtl w:val="0"/>
+        </w:rPr>
+      </w:r>
+    </w:p>
+    <w:p>
+      <w:pPr>
+        <w:rPr>
+          <w:rFonts w:ascii="Arial" w:cs="Arial" w:eastAsia="Arial" w:hAnsi="Arial"/>
+          <w:sz w:val="22"/>
+          <w:szCs w:val="22"/>
+        </w:rPr>
+      </w:pPr>
+      <w:r>
+        <w:rPr>
+          <w:rtl w:val="0"/>
+        </w:rPr>
+      </w:r>
+    </w:p>
+    <w:p>
+      <w:pPr>
+        <w:rPr>
+          <w:rFonts w:ascii="Arial" w:cs="Arial" w:eastAsia="Arial" w:hAnsi="Arial"/>
+          <w:sz w:val="22"/>
+          <w:szCs w:val="22"/>
+        </w:rPr>
+      </w:pPr>
+      <w:r>
+        <w:rPr>
+          <w:rtl w:val="0"/>
+        </w:rPr>
+      </w:r>
+    </w:p>
+    <w:p>
+      <w:pPr>
+        <w:rPr>
+          <w:rFonts w:ascii="Arial" w:cs="Arial" w:eastAsia="Arial" w:hAnsi="Arial"/>
+          <w:sz w:val="22"/>
+          <w:szCs w:val="22"/>
+        </w:rPr>
+      </w:pPr>
+      <w:r>
+        <w:rPr>
+          <w:rtl w:val="0"/>
+        </w:rPr>
+      </w:r>
+    </w:p>
+    <w:p>
+      <w:pPr>
+        <w:rPr>
+          <w:rFonts w:ascii="Arial" w:cs="Arial" w:eastAsia="Arial" w:hAnsi="Arial"/>
+          <w:sz w:val="22"/>
+          <w:szCs w:val="22"/>
+        </w:rPr>
+      </w:pPr>
+      <w:r>
+        <w:rPr>
+          <w:rtl w:val="0"/>
+        </w:rPr>
+      </w:r>
+    </w:p>
+    <w:p>
+      <w:pPr>
+        <w:rPr>
+          <w:rFonts w:ascii="Arial" w:cs="Arial" w:eastAsia="Arial" w:hAnsi="Arial"/>
+          <w:sz w:val="22"/>
+          <w:szCs w:val="22"/>
+        </w:rPr>
+      </w:pPr>
+      <w:r>
+        <w:rPr>
+          <w:rtl w:val="0"/>
+        </w:rPr>
       </w:r>
     </w:p>
     <w:p>
@@ -5589,18 +6388,22 @@
         <w:jc w:val="left"/>
         <w:rPr>
           <w:rFonts w:ascii="Arial" w:cs="Arial" w:eastAsia="Arial" w:hAnsi="Arial"/>
-          <w:sz w:val="22"/>
-          <w:szCs w:val="22"/>
-        </w:rPr>
-      </w:pPr>
-      <w:r>
-        <w:rPr>
-          <w:rFonts w:ascii="Arial" w:cs="Arial" w:eastAsia="Arial" w:hAnsi="Arial"/>
-          <w:sz w:val="22"/>
-          <w:szCs w:val="22"/>
-          <w:rtl w:val="0"/>
-        </w:rPr>
-        <w:t xml:space="preserve">The admin must login with admin credentials , the username and password for admin must be   unique.</w:t>
+          <w:b w:val="1"/>
+          <w:sz w:val="28"/>
+          <w:szCs w:val="28"/>
+          <w:u w:val="single"/>
+        </w:rPr>
+      </w:pPr>
+      <w:r>
+        <w:rPr>
+          <w:rFonts w:ascii="Arial" w:cs="Arial" w:eastAsia="Arial" w:hAnsi="Arial"/>
+          <w:b w:val="1"/>
+          <w:sz w:val="28"/>
+          <w:szCs w:val="28"/>
+          <w:u w:val="single"/>
+          <w:rtl w:val="0"/>
+        </w:rPr>
+        <w:t xml:space="preserve">Administrator:</w:t>
       </w:r>
     </w:p>
     <w:p>
@@ -5621,8 +6424,10 @@
         <w:jc w:val="left"/>
         <w:rPr>
           <w:rFonts w:ascii="Arial" w:cs="Arial" w:eastAsia="Arial" w:hAnsi="Arial"/>
-          <w:sz w:val="22"/>
-          <w:szCs w:val="22"/>
+          <w:b w:val="1"/>
+          <w:sz w:val="28"/>
+          <w:szCs w:val="28"/>
+          <w:u w:val="single"/>
         </w:rPr>
       </w:pPr>
       <w:r>
@@ -5658,62 +6463,7 @@
           <w:b w:val="1"/>
           <w:rtl w:val="0"/>
         </w:rPr>
-        <w:t xml:space="preserve">Change car status</w:t>
-      </w:r>
-    </w:p>
-    <w:p>
-      <w:pPr>
-        <w:rPr>
-          <w:rFonts w:ascii="Arial" w:cs="Arial" w:eastAsia="Arial" w:hAnsi="Arial"/>
-          <w:sz w:val="20"/>
-          <w:szCs w:val="20"/>
-          <w:highlight w:val="white"/>
-        </w:rPr>
-      </w:pPr>
-      <w:r>
-        <w:rPr>
-          <w:rFonts w:ascii="Arial" w:cs="Arial" w:eastAsia="Arial" w:hAnsi="Arial"/>
-          <w:sz w:val="20"/>
-          <w:szCs w:val="20"/>
-          <w:highlight w:val="white"/>
-          <w:rtl w:val="0"/>
-        </w:rPr>
-        <w:t xml:space="preserve">Admin can remove a car from search page after 24 hours if it is confirmed to be bought.</w:t>
-      </w:r>
-    </w:p>
-    <w:p>
-      <w:pPr>
-        <w:rPr>
-          <w:rFonts w:ascii="Arial" w:cs="Arial" w:eastAsia="Arial" w:hAnsi="Arial"/>
-          <w:sz w:val="20"/>
-          <w:szCs w:val="20"/>
-          <w:highlight w:val="white"/>
-        </w:rPr>
-      </w:pPr>
-      <w:r>
-        <w:rPr>
-          <w:rFonts w:ascii="Arial" w:cs="Arial" w:eastAsia="Arial" w:hAnsi="Arial"/>
-          <w:sz w:val="20"/>
-          <w:szCs w:val="20"/>
-          <w:highlight w:val="white"/>
-          <w:rtl w:val="0"/>
-        </w:rPr>
-        <w:t xml:space="preserve">aslo admin can change car status from reserved to bought.</w:t>
-      </w:r>
-    </w:p>
-    <w:p>
-      <w:pPr>
-        <w:rPr>
-          <w:rFonts w:ascii="Arial" w:cs="Arial" w:eastAsia="Arial" w:hAnsi="Arial"/>
-          <w:sz w:val="20"/>
-          <w:szCs w:val="20"/>
-          <w:highlight w:val="white"/>
-        </w:rPr>
-      </w:pPr>
-      <w:r>
-        <w:rPr>
-          <w:rtl w:val="0"/>
-        </w:rPr>
+        <w:t xml:space="preserve">4.2.1 Log in</w:t>
       </w:r>
     </w:p>
     <w:p>
@@ -5734,18 +6484,50 @@
         <w:jc w:val="left"/>
         <w:rPr>
           <w:rFonts w:ascii="Arial" w:cs="Arial" w:eastAsia="Arial" w:hAnsi="Arial"/>
-          <w:b w:val="1"/>
-          <w:highlight w:val="white"/>
-        </w:rPr>
-      </w:pPr>
-      <w:r>
-        <w:rPr>
-          <w:rFonts w:ascii="Arial" w:cs="Arial" w:eastAsia="Arial" w:hAnsi="Arial"/>
-          <w:b w:val="1"/>
-          <w:highlight w:val="white"/>
-          <w:rtl w:val="0"/>
-        </w:rPr>
-        <w:t xml:space="preserve">Add Customer</w:t>
+          <w:color w:val="1155cc"/>
+          <w:sz w:val="22"/>
+          <w:szCs w:val="22"/>
+        </w:rPr>
+      </w:pPr>
+      <w:r>
+        <w:rPr>
+          <w:rFonts w:ascii="Arial" w:cs="Arial" w:eastAsia="Arial" w:hAnsi="Arial"/>
+          <w:sz w:val="22"/>
+          <w:szCs w:val="22"/>
+          <w:rtl w:val="0"/>
+        </w:rPr>
+        <w:t xml:space="preserve">The admin must login with admin credentials , the username and password for admin must be   unique.</w:t>
+      </w:r>
+      <w:r>
+        <w:rPr>
+          <w:rFonts w:ascii="Arial" w:cs="Arial" w:eastAsia="Arial" w:hAnsi="Arial"/>
+          <w:color w:val="1155cc"/>
+          <w:sz w:val="22"/>
+          <w:szCs w:val="22"/>
+          <w:rtl w:val="0"/>
+        </w:rPr>
+        <w:t xml:space="preserve"> [</w:t>
+      </w:r>
+      <w:r>
+        <w:rPr>
+          <w:rFonts w:ascii="Arial" w:cs="Arial" w:eastAsia="Arial" w:hAnsi="Arial"/>
+          <w:color w:val="1155cc"/>
+          <w:sz w:val="20"/>
+          <w:szCs w:val="20"/>
+          <w:highlight w:val="white"/>
+          <w:rtl w:val="0"/>
+        </w:rPr>
+        <w:t xml:space="preserve">Car_SYS_30</w:t>
+      </w:r>
+      <w:r>
+        <w:rPr>
+          <w:rFonts w:ascii="Arial" w:cs="Arial" w:eastAsia="Arial" w:hAnsi="Arial"/>
+          <w:color w:val="1155cc"/>
+          <w:sz w:val="22"/>
+          <w:szCs w:val="22"/>
+          <w:rtl w:val="0"/>
+        </w:rPr>
+        <w:t xml:space="preserve">]</w:t>
       </w:r>
     </w:p>
     <w:p>
@@ -5766,20 +6548,15 @@
         <w:jc w:val="left"/>
         <w:rPr>
           <w:rFonts w:ascii="Arial" w:cs="Arial" w:eastAsia="Arial" w:hAnsi="Arial"/>
-          <w:sz w:val="20"/>
-          <w:szCs w:val="20"/>
-          <w:highlight w:val="white"/>
-        </w:rPr>
-      </w:pPr>
-      <w:r>
-        <w:rPr>
-          <w:rFonts w:ascii="Arial" w:cs="Arial" w:eastAsia="Arial" w:hAnsi="Arial"/>
-          <w:sz w:val="20"/>
-          <w:szCs w:val="20"/>
-          <w:highlight w:val="white"/>
-          <w:rtl w:val="0"/>
-        </w:rPr>
-        <w:t xml:space="preserve">Admin can add unregistered user.</w:t>
+          <w:color w:val="0c343d"/>
+          <w:sz w:val="22"/>
+          <w:szCs w:val="22"/>
+        </w:rPr>
+      </w:pPr>
+      <w:r>
+        <w:rPr>
+          <w:rtl w:val="0"/>
+        </w:rPr>
       </w:r>
     </w:p>
     <w:p>
@@ -5800,15 +6577,88 @@
         <w:jc w:val="left"/>
         <w:rPr>
           <w:rFonts w:ascii="Arial" w:cs="Arial" w:eastAsia="Arial" w:hAnsi="Arial"/>
-          <w:sz w:val="20"/>
-          <w:szCs w:val="20"/>
-          <w:highlight w:val="white"/>
-        </w:rPr>
-      </w:pPr>
-      <w:r>
-        <w:rPr>
-          <w:rtl w:val="0"/>
-        </w:rPr>
+          <w:b w:val="1"/>
+        </w:rPr>
+      </w:pPr>
+      <w:r>
+        <w:rPr>
+          <w:rFonts w:ascii="Arial" w:cs="Arial" w:eastAsia="Arial" w:hAnsi="Arial"/>
+          <w:b w:val="1"/>
+          <w:rtl w:val="0"/>
+        </w:rPr>
+        <w:t xml:space="preserve">4.2.2. </w:t>
+      </w:r>
+      <w:r>
+        <w:rPr>
+          <w:rFonts w:ascii="Arial" w:cs="Arial" w:eastAsia="Arial" w:hAnsi="Arial"/>
+          <w:b w:val="1"/>
+          <w:rtl w:val="0"/>
+        </w:rPr>
+        <w:t xml:space="preserve">Change car status</w:t>
+      </w:r>
+    </w:p>
+    <w:p>
+      <w:pPr>
+        <w:rPr>
+          <w:rFonts w:ascii="Arial" w:cs="Arial" w:eastAsia="Arial" w:hAnsi="Arial"/>
+          <w:color w:val="1155cc"/>
+          <w:sz w:val="20"/>
+          <w:szCs w:val="20"/>
+          <w:highlight w:val="white"/>
+        </w:rPr>
+      </w:pPr>
+      <w:r>
+        <w:rPr>
+          <w:rFonts w:ascii="Arial" w:cs="Arial" w:eastAsia="Arial" w:hAnsi="Arial"/>
+          <w:sz w:val="20"/>
+          <w:szCs w:val="20"/>
+          <w:highlight w:val="white"/>
+          <w:rtl w:val="0"/>
+        </w:rPr>
+        <w:t xml:space="preserve">Admin can remove a car from search page after 24 hours if it is confirmed to be bought.</w:t>
+      </w:r>
+      <w:r>
+        <w:rPr>
+          <w:rFonts w:ascii="Arial" w:cs="Arial" w:eastAsia="Arial" w:hAnsi="Arial"/>
+          <w:color w:val="1155cc"/>
+          <w:sz w:val="20"/>
+          <w:szCs w:val="20"/>
+          <w:highlight w:val="white"/>
+          <w:rtl w:val="0"/>
+        </w:rPr>
+        <w:t xml:space="preserve"> [Car_SYS_18]</w:t>
+      </w:r>
+    </w:p>
+    <w:p>
+      <w:pPr>
+        <w:rPr>
+          <w:rFonts w:ascii="Arial" w:cs="Arial" w:eastAsia="Arial" w:hAnsi="Arial"/>
+          <w:color w:val="1155cc"/>
+          <w:sz w:val="20"/>
+          <w:szCs w:val="20"/>
+          <w:highlight w:val="white"/>
+        </w:rPr>
+      </w:pPr>
+      <w:r>
+        <w:rPr>
+          <w:rFonts w:ascii="Arial" w:cs="Arial" w:eastAsia="Arial" w:hAnsi="Arial"/>
+          <w:sz w:val="20"/>
+          <w:szCs w:val="20"/>
+          <w:highlight w:val="white"/>
+          <w:rtl w:val="0"/>
+        </w:rPr>
+        <w:t xml:space="preserve">All the reserved/sold cars shall be appear in the admin search page with their associated users and the time of the reservation/buy</w:t>
+      </w:r>
+      <w:r>
+        <w:rPr>
+          <w:rFonts w:ascii="Arial" w:cs="Arial" w:eastAsia="Arial" w:hAnsi="Arial"/>
+          <w:color w:val="1155cc"/>
+          <w:sz w:val="20"/>
+          <w:szCs w:val="20"/>
+          <w:highlight w:val="white"/>
+          <w:rtl w:val="0"/>
+        </w:rPr>
+        <w:t xml:space="preserve">.[Car_SYS_32]</w:t>
       </w:r>
     </w:p>
     <w:p>
@@ -5840,7 +6690,7 @@
           <w:highlight w:val="white"/>
           <w:rtl w:val="0"/>
         </w:rPr>
-        <w:t xml:space="preserve">Delete customer</w:t>
+        <w:t xml:space="preserve">4.2.3 Add Customer</w:t>
       </w:r>
     </w:p>
     <w:p>
@@ -5861,20 +6711,32 @@
         <w:jc w:val="left"/>
         <w:rPr>
           <w:rFonts w:ascii="Arial" w:cs="Arial" w:eastAsia="Arial" w:hAnsi="Arial"/>
-          <w:sz w:val="20"/>
-          <w:szCs w:val="20"/>
-          <w:highlight w:val="white"/>
-        </w:rPr>
-      </w:pPr>
-      <w:r>
-        <w:rPr>
-          <w:rFonts w:ascii="Arial" w:cs="Arial" w:eastAsia="Arial" w:hAnsi="Arial"/>
-          <w:sz w:val="20"/>
-          <w:szCs w:val="20"/>
-          <w:highlight w:val="white"/>
-          <w:rtl w:val="0"/>
-        </w:rPr>
-        <w:t xml:space="preserve">Admin can delete customer from the web application </w:t>
+          <w:color w:val="1155cc"/>
+          <w:sz w:val="20"/>
+          <w:szCs w:val="20"/>
+          <w:highlight w:val="white"/>
+        </w:rPr>
+      </w:pPr>
+      <w:r>
+        <w:rPr>
+          <w:rFonts w:ascii="Arial" w:cs="Arial" w:eastAsia="Arial" w:hAnsi="Arial"/>
+          <w:sz w:val="20"/>
+          <w:szCs w:val="20"/>
+          <w:highlight w:val="white"/>
+          <w:rtl w:val="0"/>
+        </w:rPr>
+        <w:t xml:space="preserve">Admin can add unregistered user from the admin panel control [</w:t>
+      </w:r>
+      <w:r>
+        <w:rPr>
+          <w:rFonts w:ascii="Arial" w:cs="Arial" w:eastAsia="Arial" w:hAnsi="Arial"/>
+          <w:color w:val="1155cc"/>
+          <w:sz w:val="20"/>
+          <w:szCs w:val="20"/>
+          <w:highlight w:val="white"/>
+          <w:rtl w:val="0"/>
+        </w:rPr>
+        <w:t xml:space="preserve">Car_SYS_15]</w:t>
       </w:r>
     </w:p>
     <w:p>
@@ -5895,18 +6757,15 @@
         <w:jc w:val="left"/>
         <w:rPr>
           <w:rFonts w:ascii="Arial" w:cs="Arial" w:eastAsia="Arial" w:hAnsi="Arial"/>
-          <w:b w:val="1"/>
-          <w:highlight w:val="white"/>
-        </w:rPr>
-      </w:pPr>
-      <w:r>
-        <w:rPr>
-          <w:rFonts w:ascii="Arial" w:cs="Arial" w:eastAsia="Arial" w:hAnsi="Arial"/>
-          <w:b w:val="1"/>
-          <w:highlight w:val="white"/>
-          <w:rtl w:val="0"/>
-        </w:rPr>
-        <w:t xml:space="preserve">View Customers</w:t>
+          <w:sz w:val="20"/>
+          <w:szCs w:val="20"/>
+          <w:highlight w:val="white"/>
+        </w:rPr>
+      </w:pPr>
+      <w:r>
+        <w:rPr>
+          <w:rtl w:val="0"/>
+        </w:rPr>
       </w:r>
     </w:p>
     <w:p>
@@ -5927,20 +6786,18 @@
         <w:jc w:val="left"/>
         <w:rPr>
           <w:rFonts w:ascii="Arial" w:cs="Arial" w:eastAsia="Arial" w:hAnsi="Arial"/>
-          <w:sz w:val="20"/>
-          <w:szCs w:val="20"/>
-          <w:highlight w:val="white"/>
-        </w:rPr>
-      </w:pPr>
-      <w:r>
-        <w:rPr>
-          <w:rFonts w:ascii="Arial" w:cs="Arial" w:eastAsia="Arial" w:hAnsi="Arial"/>
-          <w:sz w:val="20"/>
-          <w:szCs w:val="20"/>
-          <w:highlight w:val="white"/>
-          <w:rtl w:val="0"/>
-        </w:rPr>
-        <w:t xml:space="preserve">admin can view all registered customer </w:t>
+          <w:b w:val="1"/>
+          <w:highlight w:val="white"/>
+        </w:rPr>
+      </w:pPr>
+      <w:r>
+        <w:rPr>
+          <w:rFonts w:ascii="Arial" w:cs="Arial" w:eastAsia="Arial" w:hAnsi="Arial"/>
+          <w:b w:val="1"/>
+          <w:highlight w:val="white"/>
+          <w:rtl w:val="0"/>
+        </w:rPr>
+        <w:t xml:space="preserve">4.2.4 Delete customer </w:t>
       </w:r>
     </w:p>
     <w:p>
@@ -5961,18 +6818,32 @@
         <w:jc w:val="left"/>
         <w:rPr>
           <w:rFonts w:ascii="Arial" w:cs="Arial" w:eastAsia="Arial" w:hAnsi="Arial"/>
-          <w:b w:val="1"/>
-          <w:highlight w:val="white"/>
-        </w:rPr>
-      </w:pPr>
-      <w:r>
-        <w:rPr>
-          <w:rFonts w:ascii="Arial" w:cs="Arial" w:eastAsia="Arial" w:hAnsi="Arial"/>
-          <w:b w:val="1"/>
-          <w:highlight w:val="white"/>
-          <w:rtl w:val="0"/>
-        </w:rPr>
-        <w:t xml:space="preserve">Remove car from search</w:t>
+          <w:color w:val="1155cc"/>
+          <w:sz w:val="20"/>
+          <w:szCs w:val="20"/>
+          <w:highlight w:val="white"/>
+        </w:rPr>
+      </w:pPr>
+      <w:r>
+        <w:rPr>
+          <w:rFonts w:ascii="Arial" w:cs="Arial" w:eastAsia="Arial" w:hAnsi="Arial"/>
+          <w:sz w:val="20"/>
+          <w:szCs w:val="20"/>
+          <w:highlight w:val="white"/>
+          <w:rtl w:val="0"/>
+        </w:rPr>
+        <w:t xml:space="preserve">Admin can delete customer from the web application from the admin panel control  </w:t>
+      </w:r>
+      <w:r>
+        <w:rPr>
+          <w:rFonts w:ascii="Arial" w:cs="Arial" w:eastAsia="Arial" w:hAnsi="Arial"/>
+          <w:color w:val="1155cc"/>
+          <w:sz w:val="20"/>
+          <w:szCs w:val="20"/>
+          <w:highlight w:val="white"/>
+          <w:rtl w:val="0"/>
+        </w:rPr>
+        <w:t xml:space="preserve">[Car_SYS_16]</w:t>
       </w:r>
     </w:p>
     <w:p>
@@ -5993,20 +6864,18 @@
         <w:jc w:val="left"/>
         <w:rPr>
           <w:rFonts w:ascii="Arial" w:cs="Arial" w:eastAsia="Arial" w:hAnsi="Arial"/>
-          <w:sz w:val="20"/>
-          <w:szCs w:val="20"/>
-          <w:highlight w:val="white"/>
-        </w:rPr>
-      </w:pPr>
-      <w:r>
-        <w:rPr>
-          <w:rFonts w:ascii="Arial" w:cs="Arial" w:eastAsia="Arial" w:hAnsi="Arial"/>
-          <w:sz w:val="20"/>
-          <w:szCs w:val="20"/>
-          <w:highlight w:val="white"/>
-          <w:rtl w:val="0"/>
-        </w:rPr>
-        <w:t xml:space="preserve">admin can remove car from search after selling it.</w:t>
+          <w:b w:val="1"/>
+          <w:highlight w:val="white"/>
+        </w:rPr>
+      </w:pPr>
+      <w:r>
+        <w:rPr>
+          <w:rFonts w:ascii="Arial" w:cs="Arial" w:eastAsia="Arial" w:hAnsi="Arial"/>
+          <w:b w:val="1"/>
+          <w:highlight w:val="white"/>
+          <w:rtl w:val="0"/>
+        </w:rPr>
+        <w:t xml:space="preserve">4.2.5 View Customers</w:t>
       </w:r>
     </w:p>
     <w:p>
@@ -6027,15 +6896,32 @@
         <w:jc w:val="left"/>
         <w:rPr>
           <w:rFonts w:ascii="Arial" w:cs="Arial" w:eastAsia="Arial" w:hAnsi="Arial"/>
-          <w:sz w:val="20"/>
-          <w:szCs w:val="20"/>
-          <w:highlight w:val="white"/>
-        </w:rPr>
-      </w:pPr>
-      <w:r>
-        <w:rPr>
-          <w:rtl w:val="0"/>
-        </w:rPr>
+          <w:color w:val="1155cc"/>
+          <w:sz w:val="20"/>
+          <w:szCs w:val="20"/>
+          <w:highlight w:val="white"/>
+        </w:rPr>
+      </w:pPr>
+      <w:r>
+        <w:rPr>
+          <w:rFonts w:ascii="Arial" w:cs="Arial" w:eastAsia="Arial" w:hAnsi="Arial"/>
+          <w:sz w:val="20"/>
+          <w:szCs w:val="20"/>
+          <w:highlight w:val="white"/>
+          <w:rtl w:val="0"/>
+        </w:rPr>
+        <w:t xml:space="preserve">Admin can view all registered customer from the admin panel control </w:t>
+      </w:r>
+      <w:r>
+        <w:rPr>
+          <w:rFonts w:ascii="Arial" w:cs="Arial" w:eastAsia="Arial" w:hAnsi="Arial"/>
+          <w:color w:val="1155cc"/>
+          <w:sz w:val="20"/>
+          <w:szCs w:val="20"/>
+          <w:highlight w:val="white"/>
+          <w:rtl w:val="0"/>
+        </w:rPr>
+        <w:t xml:space="preserve">[Car_SYS_17]</w:t>
       </w:r>
     </w:p>
     <w:p>
@@ -6057,15 +6943,17 @@
         <w:rPr>
           <w:rFonts w:ascii="Arial" w:cs="Arial" w:eastAsia="Arial" w:hAnsi="Arial"/>
           <w:b w:val="1"/>
-          <w:sz w:val="20"/>
-          <w:szCs w:val="20"/>
-          <w:highlight w:val="white"/>
-        </w:rPr>
-      </w:pPr>
-      <w:r>
-        <w:rPr>
-          <w:rtl w:val="0"/>
-        </w:rPr>
+          <w:highlight w:val="white"/>
+        </w:rPr>
+      </w:pPr>
+      <w:r>
+        <w:rPr>
+          <w:rFonts w:ascii="Arial" w:cs="Arial" w:eastAsia="Arial" w:hAnsi="Arial"/>
+          <w:b w:val="1"/>
+          <w:highlight w:val="white"/>
+          <w:rtl w:val="0"/>
+        </w:rPr>
+        <w:t xml:space="preserve">4.2.6 Remove car from search</w:t>
       </w:r>
     </w:p>
     <w:p>
@@ -6086,6 +6974,111 @@
         <w:jc w:val="left"/>
         <w:rPr>
           <w:rFonts w:ascii="Arial" w:cs="Arial" w:eastAsia="Arial" w:hAnsi="Arial"/>
+          <w:color w:val="1155cc"/>
+          <w:sz w:val="20"/>
+          <w:szCs w:val="20"/>
+          <w:highlight w:val="white"/>
+        </w:rPr>
+      </w:pPr>
+      <w:r>
+        <w:rPr>
+          <w:rFonts w:ascii="Arial" w:cs="Arial" w:eastAsia="Arial" w:hAnsi="Arial"/>
+          <w:sz w:val="20"/>
+          <w:szCs w:val="20"/>
+          <w:highlight w:val="white"/>
+          <w:rtl w:val="0"/>
+        </w:rPr>
+        <w:t xml:space="preserve">Admin can remove car from search after selling it.</w:t>
+      </w:r>
+      <w:r>
+        <w:rPr>
+          <w:rFonts w:ascii="Arial" w:cs="Arial" w:eastAsia="Arial" w:hAnsi="Arial"/>
+          <w:color w:val="1155cc"/>
+          <w:sz w:val="20"/>
+          <w:szCs w:val="20"/>
+          <w:highlight w:val="white"/>
+          <w:rtl w:val="0"/>
+        </w:rPr>
+        <w:t xml:space="preserve">[Car_SYS_14]</w:t>
+      </w:r>
+    </w:p>
+    <w:p>
+      <w:pPr>
+        <w:keepNext w:val="0"/>
+        <w:keepLines w:val="0"/>
+        <w:widowControl w:val="1"/>
+        <w:pBdr>
+          <w:top w:space="0" w:sz="0" w:val="nil"/>
+          <w:left w:space="0" w:sz="0" w:val="nil"/>
+          <w:bottom w:space="0" w:sz="0" w:val="nil"/>
+          <w:right w:space="0" w:sz="0" w:val="nil"/>
+          <w:between w:space="0" w:sz="0" w:val="nil"/>
+        </w:pBdr>
+        <w:shd w:fill="auto" w:val="clear"/>
+        <w:spacing w:after="0" w:before="0" w:line="240" w:lineRule="auto"/>
+        <w:ind w:left="0" w:right="0" w:firstLine="0"/>
+        <w:jc w:val="left"/>
+        <w:rPr>
+          <w:rFonts w:ascii="Arial" w:cs="Arial" w:eastAsia="Arial" w:hAnsi="Arial"/>
+          <w:sz w:val="20"/>
+          <w:szCs w:val="20"/>
+          <w:highlight w:val="white"/>
+        </w:rPr>
+      </w:pPr>
+      <w:r>
+        <w:rPr>
+          <w:rtl w:val="0"/>
+        </w:rPr>
+      </w:r>
+    </w:p>
+    <w:p>
+      <w:pPr>
+        <w:keepNext w:val="0"/>
+        <w:keepLines w:val="0"/>
+        <w:widowControl w:val="1"/>
+        <w:pBdr>
+          <w:top w:space="0" w:sz="0" w:val="nil"/>
+          <w:left w:space="0" w:sz="0" w:val="nil"/>
+          <w:bottom w:space="0" w:sz="0" w:val="nil"/>
+          <w:right w:space="0" w:sz="0" w:val="nil"/>
+          <w:between w:space="0" w:sz="0" w:val="nil"/>
+        </w:pBdr>
+        <w:shd w:fill="auto" w:val="clear"/>
+        <w:spacing w:after="0" w:before="0" w:line="240" w:lineRule="auto"/>
+        <w:ind w:left="0" w:right="0" w:firstLine="0"/>
+        <w:jc w:val="left"/>
+        <w:rPr>
+          <w:rFonts w:ascii="Arial" w:cs="Arial" w:eastAsia="Arial" w:hAnsi="Arial"/>
+          <w:b w:val="1"/>
+          <w:sz w:val="20"/>
+          <w:szCs w:val="20"/>
+          <w:highlight w:val="white"/>
+        </w:rPr>
+      </w:pPr>
+      <w:r>
+        <w:rPr>
+          <w:rtl w:val="0"/>
+        </w:rPr>
+      </w:r>
+    </w:p>
+    <w:p>
+      <w:pPr>
+        <w:keepNext w:val="0"/>
+        <w:keepLines w:val="0"/>
+        <w:widowControl w:val="1"/>
+        <w:pBdr>
+          <w:top w:space="0" w:sz="0" w:val="nil"/>
+          <w:left w:space="0" w:sz="0" w:val="nil"/>
+          <w:bottom w:space="0" w:sz="0" w:val="nil"/>
+          <w:right w:space="0" w:sz="0" w:val="nil"/>
+          <w:between w:space="0" w:sz="0" w:val="nil"/>
+        </w:pBdr>
+        <w:shd w:fill="auto" w:val="clear"/>
+        <w:spacing w:after="0" w:before="0" w:line="240" w:lineRule="auto"/>
+        <w:ind w:left="0" w:right="0" w:firstLine="0"/>
+        <w:jc w:val="left"/>
+        <w:rPr>
+          <w:rFonts w:ascii="Arial" w:cs="Arial" w:eastAsia="Arial" w:hAnsi="Arial"/>
           <w:b w:val="1"/>
           <w:sz w:val="28"/>
           <w:szCs w:val="28"/>
@@ -6108,8 +7101,8 @@
         <w:ind w:left="0" w:firstLine="0"/>
         <w:rPr/>
       </w:pPr>
-      <w:bookmarkStart w:colFirst="0" w:colLast="0" w:name="_3whwml4" w:id="45"/>
-      <w:bookmarkEnd w:id="45"/>
+      <w:bookmarkStart w:colFirst="0" w:colLast="0" w:name="_3whwml4" w:id="48"/>
+      <w:bookmarkEnd w:id="48"/>
       <w:r>
         <w:rPr>
           <w:b w:val="1"/>
@@ -6134,8 +7127,8 @@
         <w:ind w:left="0" w:firstLine="0"/>
         <w:rPr/>
       </w:pPr>
-      <w:bookmarkStart w:colFirst="0" w:colLast="0" w:name="_2bn6wsx" w:id="46"/>
-      <w:bookmarkEnd w:id="46"/>
+      <w:bookmarkStart w:colFirst="0" w:colLast="0" w:name="_2bn6wsx" w:id="49"/>
+      <w:bookmarkEnd w:id="49"/>
       <w:r>
         <w:rPr>
           <w:b w:val="1"/>
@@ -6208,7 +7201,7 @@
       <w:pPr>
         <w:numPr>
           <w:ilvl w:val="0"/>
-          <w:numId w:val="3"/>
+          <w:numId w:val="4"/>
         </w:numPr>
         <w:ind w:left="720" w:hanging="360"/>
         <w:rPr>
@@ -6218,27 +7211,59 @@
           <w:highlight w:val="white"/>
         </w:rPr>
       </w:pPr>
-      <w:bookmarkStart w:colFirst="0" w:colLast="0" w:name="_jlaa3opdhkk3" w:id="47"/>
-      <w:bookmarkEnd w:id="47"/>
-      <w:r>
-        <w:rPr>
-          <w:rFonts w:ascii="Arial" w:cs="Arial" w:eastAsia="Arial" w:hAnsi="Arial"/>
-          <w:sz w:val="20"/>
-          <w:szCs w:val="20"/>
-          <w:highlight w:val="white"/>
-          <w:rtl w:val="0"/>
-        </w:rPr>
-        <w:t xml:space="preserve">Response time = 10 second and </w:t>
-      </w:r>
-      <w:r>
-        <w:rPr>
-          <w:rFonts w:ascii="Arial" w:cs="Arial" w:eastAsia="Arial" w:hAnsi="Arial"/>
-          <w:sz w:val="20"/>
-          <w:szCs w:val="20"/>
-          <w:highlight w:val="white"/>
-          <w:rtl w:val="0"/>
-        </w:rPr>
-        <w:t xml:space="preserve">Transaction per second = 500 Tps</w:t>
+      <w:bookmarkStart w:colFirst="0" w:colLast="0" w:name="_jlaa3opdhkk3" w:id="50"/>
+      <w:bookmarkEnd w:id="50"/>
+      <w:r>
+        <w:rPr>
+          <w:rFonts w:ascii="Arial" w:cs="Arial" w:eastAsia="Arial" w:hAnsi="Arial"/>
+          <w:sz w:val="20"/>
+          <w:szCs w:val="20"/>
+          <w:highlight w:val="white"/>
+          <w:rtl w:val="0"/>
+        </w:rPr>
+        <w:t xml:space="preserve">Response time = 10 second </w:t>
+      </w:r>
+      <w:r>
+        <w:rPr>
+          <w:rFonts w:ascii="Arial" w:cs="Arial" w:eastAsia="Arial" w:hAnsi="Arial"/>
+          <w:color w:val="1155cc"/>
+          <w:sz w:val="20"/>
+          <w:szCs w:val="20"/>
+          <w:highlight w:val="white"/>
+          <w:rtl w:val="0"/>
+        </w:rPr>
+        <w:t xml:space="preserve">[Car_SYS_38]</w:t>
+      </w:r>
+      <w:r>
+        <w:rPr>
+          <w:rFonts w:ascii="Arial" w:cs="Arial" w:eastAsia="Arial" w:hAnsi="Arial"/>
+          <w:sz w:val="20"/>
+          <w:szCs w:val="20"/>
+          <w:highlight w:val="white"/>
+          <w:rtl w:val="0"/>
+        </w:rPr>
+        <w:t xml:space="preserve"> ,and </w:t>
+      </w:r>
+      <w:r>
+        <w:rPr>
+          <w:rFonts w:ascii="Arial" w:cs="Arial" w:eastAsia="Arial" w:hAnsi="Arial"/>
+          <w:sz w:val="20"/>
+          <w:szCs w:val="20"/>
+          <w:highlight w:val="white"/>
+          <w:rtl w:val="0"/>
+        </w:rPr>
+        <w:t xml:space="preserve">Transaction per second = 500 Tps </w:t>
+      </w:r>
+      <w:r>
+        <w:rPr>
+          <w:rFonts w:ascii="Arial" w:cs="Arial" w:eastAsia="Arial" w:hAnsi="Arial"/>
+          <w:color w:val="1155cc"/>
+          <w:sz w:val="20"/>
+          <w:szCs w:val="20"/>
+          <w:highlight w:val="white"/>
+          <w:rtl w:val="0"/>
+        </w:rPr>
+        <w:t xml:space="preserve">[Car_SYS_39]</w:t>
       </w:r>
     </w:p>
     <w:p>
@@ -6264,8 +7289,8 @@
           <w:highlight w:val="white"/>
         </w:rPr>
       </w:pPr>
-      <w:bookmarkStart w:colFirst="0" w:colLast="0" w:name="_jlaa3opdhkk3" w:id="47"/>
-      <w:bookmarkEnd w:id="47"/>
+      <w:bookmarkStart w:colFirst="0" w:colLast="0" w:name="_jlaa3opdhkk3" w:id="50"/>
+      <w:bookmarkEnd w:id="50"/>
       <w:r>
         <w:rPr>
           <w:rtl w:val="0"/>
@@ -6282,8 +7307,8 @@
         <w:ind w:left="0" w:firstLine="0"/>
         <w:rPr/>
       </w:pPr>
-      <w:bookmarkStart w:colFirst="0" w:colLast="0" w:name="_uifnp1ezbm5k" w:id="48"/>
-      <w:bookmarkEnd w:id="48"/>
+      <w:bookmarkStart w:colFirst="0" w:colLast="0" w:name="_uifnp1ezbm5k" w:id="51"/>
+      <w:bookmarkEnd w:id="51"/>
       <w:r>
         <w:rPr>
           <w:b w:val="1"/>
@@ -6326,8 +7351,8 @@
           <w:vertAlign w:val="baseline"/>
         </w:rPr>
       </w:pPr>
-      <w:bookmarkStart w:colFirst="0" w:colLast="0" w:name="_3as4poj" w:id="49"/>
-      <w:bookmarkEnd w:id="49"/>
+      <w:bookmarkStart w:colFirst="0" w:colLast="0" w:name="_3as4poj" w:id="52"/>
+      <w:bookmarkEnd w:id="52"/>
       <w:r>
         <w:rPr>
           <w:rFonts w:ascii="Arial" w:cs="Arial" w:eastAsia="Arial" w:hAnsi="Arial"/>
@@ -6353,8 +7378,8 @@
         <w:ind w:left="0" w:firstLine="0"/>
         <w:rPr/>
       </w:pPr>
-      <w:bookmarkStart w:colFirst="0" w:colLast="0" w:name="_nvy95ifq6uwh" w:id="50"/>
-      <w:bookmarkEnd w:id="50"/>
+      <w:bookmarkStart w:colFirst="0" w:colLast="0" w:name="_nvy95ifq6uwh" w:id="53"/>
+      <w:bookmarkEnd w:id="53"/>
       <w:r>
         <w:rPr>
           <w:b w:val="1"/>
@@ -6378,8 +7403,8 @@
           <w:szCs w:val="22"/>
         </w:rPr>
       </w:pPr>
-      <w:bookmarkStart w:colFirst="0" w:colLast="0" w:name="_49x2ik5" w:id="51"/>
-      <w:bookmarkEnd w:id="51"/>
+      <w:bookmarkStart w:colFirst="0" w:colLast="0" w:name="_49x2ik5" w:id="54"/>
+      <w:bookmarkEnd w:id="54"/>
       <w:r>
         <w:rPr>
           <w:rFonts w:ascii="Arial" w:cs="Arial" w:eastAsia="Arial" w:hAnsi="Arial"/>
@@ -6405,8 +7430,8 @@
         <w:pStyle w:val="Heading2"/>
         <w:rPr/>
       </w:pPr>
-      <w:bookmarkStart w:colFirst="0" w:colLast="0" w:name="_ktx5dtxzcc4b" w:id="52"/>
-      <w:bookmarkEnd w:id="52"/>
+      <w:bookmarkStart w:colFirst="0" w:colLast="0" w:name="_ktx5dtxzcc4b" w:id="55"/>
+      <w:bookmarkEnd w:id="55"/>
       <w:r>
         <w:rPr>
           <w:rtl w:val="0"/>
@@ -6423,8 +7448,8 @@
         <w:ind w:left="0" w:firstLine="0"/>
         <w:rPr/>
       </w:pPr>
-      <w:bookmarkStart w:colFirst="0" w:colLast="0" w:name="_3127ea1ry93t" w:id="53"/>
-      <w:bookmarkEnd w:id="53"/>
+      <w:bookmarkStart w:colFirst="0" w:colLast="0" w:name="_3127ea1ry93t" w:id="56"/>
+      <w:bookmarkEnd w:id="56"/>
       <w:r>
         <w:rPr>
           <w:b w:val="1"/>
@@ -6468,7 +7493,7 @@
           <w:szCs w:val="22"/>
           <w:rtl w:val="0"/>
         </w:rPr>
-        <w:t xml:space="preserve"> ,quality characteristics for this product  will be important to the customers and  developers. Some to consider are: adaptability, availability, correctness, flexibility,  maintainability, portability, reliability, reusability, robustness, testability, and usability. these technique should be applied on the requirements and implementation of the requirements </w:t>
+        <w:t xml:space="preserve"> ,quality characteristics for this product  will be important to the customers and  developers. Some to consider are: adaptability, availability, correctness, flexibility,  maintainability, portability, reliability, reusability, robustness, testability, and usability. these techniques should be applied on the requirements and implementation of the requirements </w:t>
       </w:r>
       <w:r>
         <w:rPr>
@@ -6559,20 +7584,8 @@
     </w:pPr>
     <w:r>
       <w:rPr>
-        <w:rFonts w:ascii="Times" w:cs="Times" w:eastAsia="Times" w:hAnsi="Times"/>
-        <w:b w:val="1"/>
-        <w:i w:val="1"/>
-        <w:smallCaps w:val="0"/>
-        <w:strike w:val="0"/>
-        <w:color w:val="000000"/>
-        <w:sz w:val="20"/>
-        <w:szCs w:val="20"/>
-        <w:u w:val="none"/>
-        <w:shd w:fill="auto" w:val="clear"/>
-        <w:vertAlign w:val="baseline"/>
         <w:rtl w:val="0"/>
       </w:rPr>
-      <w:t xml:space="preserve">Copyright © 1999 by Karl E. Wiegers. Permission is granted to use, modify, and distribute this document.</w:t>
     </w:r>
   </w:p>
 </w:ftr>
@@ -7054,6 +8067,116 @@
       </w:rPr>
     </w:lvl>
   </w:abstractNum>
+  <w:abstractNum w:abstractNumId="4">
+    <w:lvl w:ilvl="0">
+      <w:start w:val="1"/>
+      <w:numFmt w:val="bullet"/>
+      <w:lvlText w:val="●"/>
+      <w:lvlJc w:val="left"/>
+      <w:pPr>
+        <w:ind w:left="720" w:hanging="360"/>
+      </w:pPr>
+      <w:rPr>
+        <w:u w:val="none"/>
+      </w:rPr>
+    </w:lvl>
+    <w:lvl w:ilvl="1">
+      <w:start w:val="1"/>
+      <w:numFmt w:val="bullet"/>
+      <w:lvlText w:val="○"/>
+      <w:lvlJc w:val="left"/>
+      <w:pPr>
+        <w:ind w:left="1440" w:hanging="360"/>
+      </w:pPr>
+      <w:rPr>
+        <w:u w:val="none"/>
+      </w:rPr>
+    </w:lvl>
+    <w:lvl w:ilvl="2">
+      <w:start w:val="1"/>
+      <w:numFmt w:val="bullet"/>
+      <w:lvlText w:val="■"/>
+      <w:lvlJc w:val="left"/>
+      <w:pPr>
+        <w:ind w:left="2160" w:hanging="360"/>
+      </w:pPr>
+      <w:rPr>
+        <w:u w:val="none"/>
+      </w:rPr>
+    </w:lvl>
+    <w:lvl w:ilvl="3">
+      <w:start w:val="1"/>
+      <w:numFmt w:val="bullet"/>
+      <w:lvlText w:val="●"/>
+      <w:lvlJc w:val="left"/>
+      <w:pPr>
+        <w:ind w:left="2880" w:hanging="360"/>
+      </w:pPr>
+      <w:rPr>
+        <w:u w:val="none"/>
+      </w:rPr>
+    </w:lvl>
+    <w:lvl w:ilvl="4">
+      <w:start w:val="1"/>
+      <w:numFmt w:val="bullet"/>
+      <w:lvlText w:val="○"/>
+      <w:lvlJc w:val="left"/>
+      <w:pPr>
+        <w:ind w:left="3600" w:hanging="360"/>
+      </w:pPr>
+      <w:rPr>
+        <w:u w:val="none"/>
+      </w:rPr>
+    </w:lvl>
+    <w:lvl w:ilvl="5">
+      <w:start w:val="1"/>
+      <w:numFmt w:val="bullet"/>
+      <w:lvlText w:val="■"/>
+      <w:lvlJc w:val="left"/>
+      <w:pPr>
+        <w:ind w:left="4320" w:hanging="360"/>
+      </w:pPr>
+      <w:rPr>
+        <w:u w:val="none"/>
+      </w:rPr>
+    </w:lvl>
+    <w:lvl w:ilvl="6">
+      <w:start w:val="1"/>
+      <w:numFmt w:val="bullet"/>
+      <w:lvlText w:val="●"/>
+      <w:lvlJc w:val="left"/>
+      <w:pPr>
+        <w:ind w:left="5040" w:hanging="360"/>
+      </w:pPr>
+      <w:rPr>
+        <w:u w:val="none"/>
+      </w:rPr>
+    </w:lvl>
+    <w:lvl w:ilvl="7">
+      <w:start w:val="1"/>
+      <w:numFmt w:val="bullet"/>
+      <w:lvlText w:val="○"/>
+      <w:lvlJc w:val="left"/>
+      <w:pPr>
+        <w:ind w:left="5760" w:hanging="360"/>
+      </w:pPr>
+      <w:rPr>
+        <w:u w:val="none"/>
+      </w:rPr>
+    </w:lvl>
+    <w:lvl w:ilvl="8">
+      <w:start w:val="1"/>
+      <w:numFmt w:val="bullet"/>
+      <w:lvlText w:val="■"/>
+      <w:lvlJc w:val="left"/>
+      <w:pPr>
+        <w:ind w:left="6480" w:hanging="360"/>
+      </w:pPr>
+      <w:rPr>
+        <w:u w:val="none"/>
+      </w:rPr>
+    </w:lvl>
+  </w:abstractNum>
   <w:num w:numId="1">
     <w:abstractNumId w:val="1"/>
   </w:num>
@@ -7062,6 +8185,9 @@
   </w:num>
   <w:num w:numId="3">
     <w:abstractNumId w:val="3"/>
+  </w:num>
+  <w:num w:numId="4">
+    <w:abstractNumId w:val="4"/>
   </w:num>
 </w:numbering>
 </file>
